--- a/Practices/4 - Simple Perceptron/Reporte.docx
+++ b/Practices/4 - Simple Perceptron/Reporte.docx
@@ -789,8 +789,6 @@
         <w:lastRenderedPageBreak/>
         <w:t>Índice</w:t>
       </w:r>
-      <w:bookmarkStart w:id="17" w:name="_GoBack"/>
-      <w:bookmarkEnd w:id="17"/>
     </w:p>
     <w:p>
       <w:pPr>
@@ -974,6 +972,7 @@
               <w:tab w:val="right" w:leader="dot" w:pos="8828"/>
             </w:tabs>
             <w:rPr>
+              <w:rStyle w:val="Hipervnculo"/>
               <w:rFonts w:asciiTheme="minorHAnsi" w:eastAsiaTheme="minorEastAsia" w:hAnsiTheme="minorHAnsi" w:cstheme="minorBidi"/>
               <w:noProof/>
               <w:sz w:val="22"/>
@@ -981,42 +980,109 @@
               <w:lang w:val="es-MX" w:eastAsia="es-MX"/>
             </w:rPr>
           </w:pPr>
-          <w:hyperlink w:anchor="_Toc476313176" w:history="1">
-            <w:r>
-              <w:rPr>
-                <w:rStyle w:val="Hipervnculo"/>
-                <w:rFonts w:ascii="Times New Roman" w:hAnsi="Times New Roman"/>
-                <w:noProof/>
-                <w:lang w:val="es-MX"/>
-              </w:rPr>
-              <w:t>Análisis Teórico</w:t>
-            </w:r>
-            <w:r>
-              <w:rPr>
-                <w:rStyle w:val="Hipervnculo"/>
-                <w:rFonts w:ascii="Times New Roman" w:hAnsi="Times New Roman"/>
-                <w:noProof/>
-                <w:lang w:val="es-MX"/>
-              </w:rPr>
-              <w:t>:</w:t>
-            </w:r>
-            <w:r>
-              <w:rPr>
-                <w:noProof/>
-                <w:webHidden/>
-                <w:lang w:val="es-MX"/>
-              </w:rPr>
-              <w:tab/>
-            </w:r>
-            <w:r>
-              <w:rPr>
-                <w:noProof/>
-                <w:webHidden/>
-                <w:lang w:val="es-MX"/>
-              </w:rPr>
-              <w:t>1</w:t>
-            </w:r>
-          </w:hyperlink>
+          <w:r>
+            <w:rPr>
+              <w:rFonts w:ascii="Times New Roman" w:hAnsi="Times New Roman"/>
+              <w:noProof/>
+              <w:lang w:val="es-MX"/>
+            </w:rPr>
+            <w:fldChar w:fldCharType="begin"/>
+          </w:r>
+          <w:r>
+            <w:rPr>
+              <w:rFonts w:ascii="Times New Roman" w:hAnsi="Times New Roman"/>
+              <w:noProof/>
+              <w:lang w:val="es-MX"/>
+            </w:rPr>
+            <w:instrText xml:space="preserve"> HYPERLINK  \l "_Análisis_Teórico:" </w:instrText>
+          </w:r>
+          <w:r>
+            <w:rPr>
+              <w:rFonts w:ascii="Times New Roman" w:hAnsi="Times New Roman"/>
+              <w:noProof/>
+              <w:lang w:val="es-MX"/>
+            </w:rPr>
+          </w:r>
+          <w:r>
+            <w:rPr>
+              <w:rFonts w:ascii="Times New Roman" w:hAnsi="Times New Roman"/>
+              <w:noProof/>
+              <w:lang w:val="es-MX"/>
+            </w:rPr>
+            <w:fldChar w:fldCharType="separate"/>
+          </w:r>
+          <w:r>
+            <w:rPr>
+              <w:rStyle w:val="Hipervnculo"/>
+              <w:rFonts w:ascii="Times New Roman" w:hAnsi="Times New Roman"/>
+              <w:noProof/>
+              <w:lang w:val="es-MX"/>
+            </w:rPr>
+            <w:t>Análisi</w:t>
+          </w:r>
+          <w:r>
+            <w:rPr>
+              <w:rStyle w:val="Hipervnculo"/>
+              <w:rFonts w:ascii="Times New Roman" w:hAnsi="Times New Roman"/>
+              <w:noProof/>
+              <w:lang w:val="es-MX"/>
+            </w:rPr>
+            <w:t>s</w:t>
+          </w:r>
+          <w:r>
+            <w:rPr>
+              <w:rStyle w:val="Hipervnculo"/>
+              <w:rFonts w:ascii="Times New Roman" w:hAnsi="Times New Roman"/>
+              <w:noProof/>
+              <w:lang w:val="es-MX"/>
+            </w:rPr>
+            <w:t xml:space="preserve"> </w:t>
+          </w:r>
+          <w:r>
+            <w:rPr>
+              <w:rStyle w:val="Hipervnculo"/>
+              <w:rFonts w:ascii="Times New Roman" w:hAnsi="Times New Roman"/>
+              <w:noProof/>
+              <w:lang w:val="es-MX"/>
+            </w:rPr>
+            <w:t>T</w:t>
+          </w:r>
+          <w:r>
+            <w:rPr>
+              <w:rStyle w:val="Hipervnculo"/>
+              <w:rFonts w:ascii="Times New Roman" w:hAnsi="Times New Roman"/>
+              <w:noProof/>
+              <w:lang w:val="es-MX"/>
+            </w:rPr>
+            <w:t>eórico</w:t>
+          </w:r>
+          <w:r>
+            <w:rPr>
+              <w:rStyle w:val="Hipervnculo"/>
+              <w:rFonts w:ascii="Times New Roman" w:hAnsi="Times New Roman"/>
+              <w:noProof/>
+              <w:lang w:val="es-MX"/>
+            </w:rPr>
+            <w:t>:</w:t>
+          </w:r>
+          <w:r>
+            <w:rPr>
+              <w:rStyle w:val="Hipervnculo"/>
+              <w:noProof/>
+              <w:webHidden/>
+              <w:lang w:val="es-MX"/>
+            </w:rPr>
+            <w:tab/>
+          </w:r>
+          <w:r>
+            <w:rPr>
+              <w:rStyle w:val="Hipervnculo"/>
+              <w:noProof/>
+              <w:webHidden/>
+              <w:lang w:val="es-MX"/>
+            </w:rPr>
+            <w:t>2</w:t>
+          </w:r>
         </w:p>
         <w:p>
           <w:pPr>
@@ -1032,6 +1098,14 @@
               <w:lang w:val="es-MX" w:eastAsia="es-MX"/>
             </w:rPr>
           </w:pPr>
+          <w:r>
+            <w:rPr>
+              <w:rFonts w:ascii="Times New Roman" w:hAnsi="Times New Roman"/>
+              <w:noProof/>
+              <w:lang w:val="es-MX"/>
+            </w:rPr>
+            <w:fldChar w:fldCharType="end"/>
+          </w:r>
           <w:hyperlink w:anchor="_Toc476313177" w:history="1">
             <w:r>
               <w:rPr>
@@ -1475,7 +1549,7 @@
           <w:szCs w:val="22"/>
         </w:rPr>
       </w:pPr>
-      <w:bookmarkStart w:id="18" w:name="_Toc476313175"/>
+      <w:bookmarkStart w:id="17" w:name="_Toc476313175"/>
       <w:r>
         <w:rPr>
           <w:rFonts w:ascii="Times New Roman" w:hAnsi="Times New Roman" w:cs="Times New Roman"/>
@@ -1501,7 +1575,7 @@
         </w:rPr>
         <w:t>:</w:t>
       </w:r>
-      <w:bookmarkEnd w:id="18"/>
+      <w:bookmarkEnd w:id="17"/>
     </w:p>
     <w:p>
       <w:pPr>
@@ -1528,7 +1602,7 @@
         <w:rPr>
           <w:rFonts w:ascii="Times New Roman" w:hAnsi="Times New Roman" w:cs="Times New Roman"/>
         </w:rPr>
-        <w:t>es un tipo de red FeedForward con 1 sola capa (eso hace que sea perceptrón simple y no multicapa), cuenta con una función de activación Hardlims que se muestra en la Figura 1.</w:t>
+        <w:t>es un tipo de red FeedForward con 1 sola capa (eso hace que sea perceptrón simple y no multicapa), cuenta con una función de activación Hardlim que se muestra en la Figura 1.</w:t>
       </w:r>
       <w:r>
         <w:rPr>
@@ -1548,9 +1622,9 @@
           <w:noProof/>
         </w:rPr>
         <w:drawing>
-          <wp:inline distT="0" distB="0" distL="0" distR="0" wp14:anchorId="68E8AF74" wp14:editId="419FF4F8">
-            <wp:extent cx="4019550" cy="2543175"/>
-            <wp:effectExtent l="0" t="0" r="0" b="9525"/>
+          <wp:inline distT="0" distB="0" distL="0" distR="0" wp14:anchorId="6E45D26B" wp14:editId="07A647B0">
+            <wp:extent cx="3267075" cy="2171700"/>
+            <wp:effectExtent l="0" t="0" r="9525" b="0"/>
             <wp:docPr id="1" name="Imagen 1"/>
             <wp:cNvGraphicFramePr>
               <a:graphicFrameLocks xmlns:a="http://schemas.openxmlformats.org/drawingml/2006/main" noChangeAspect="1"/>
@@ -1571,7 +1645,7 @@
                   <pic:spPr>
                     <a:xfrm>
                       <a:off x="0" y="0"/>
-                      <a:ext cx="4019550" cy="2543175"/>
+                      <a:ext cx="3267075" cy="2171700"/>
                     </a:xfrm>
                     <a:prstGeom prst="rect">
                       <a:avLst/>
@@ -1592,27 +1666,14 @@
       <w:r>
         <w:t xml:space="preserve">Figura </w:t>
       </w:r>
-      <w:r>
-        <w:fldChar w:fldCharType="begin"/>
-      </w:r>
-      <w:r>
-        <w:instrText xml:space="preserve"> SEQ Figura \* ARABIC </w:instrText>
-      </w:r>
-      <w:r>
-        <w:fldChar w:fldCharType="separate"/>
-      </w:r>
-      <w:r>
-        <w:rPr>
-          <w:noProof/>
-        </w:rPr>
-        <w:t>1</w:t>
-      </w:r>
-      <w:r>
-        <w:rPr>
-          <w:noProof/>
-        </w:rPr>
-        <w:fldChar w:fldCharType="end"/>
-      </w:r>
+      <w:fldSimple w:instr=" SEQ Figura \* ARABIC ">
+        <w:r>
+          <w:rPr>
+            <w:noProof/>
+          </w:rPr>
+          <w:t>1</w:t>
+        </w:r>
+      </w:fldSimple>
       <w:r>
         <w:t>. Arquitectura del Perceptrón Simple</w:t>
       </w:r>
@@ -1794,9 +1855,15 @@
           <w:rFonts w:ascii="Times New Roman" w:hAnsi="Times New Roman" w:cs="Times New Roman"/>
           <w:lang w:val="en-US"/>
         </w:rPr>
-        <w:t>a = hardlims (</w:t>
-      </w:r>
-      <w:proofErr w:type="spellStart"/>
+        <w:t>a = hardlim</w:t>
+      </w:r>
+      <w:r>
+        <w:rPr>
+          <w:rFonts w:ascii="Times New Roman" w:hAnsi="Times New Roman" w:cs="Times New Roman"/>
+          <w:lang w:val="en-US"/>
+        </w:rPr>
+        <w:t xml:space="preserve"> (</w:t>
+      </w:r>
       <w:r>
         <w:rPr>
           <w:rFonts w:ascii="Times New Roman" w:hAnsi="Times New Roman" w:cs="Times New Roman"/>
@@ -1805,7 +1872,6 @@
         </w:rPr>
         <w:t>W·p</w:t>
       </w:r>
-      <w:proofErr w:type="spellEnd"/>
       <w:r>
         <w:rPr>
           <w:rFonts w:ascii="Times New Roman" w:hAnsi="Times New Roman" w:cs="Times New Roman"/>
@@ -1874,7 +1940,13 @@
                     <w:rPr>
                       <w:rFonts w:ascii="Cambria Math" w:hAnsi="Cambria Math" w:cs="Times New Roman"/>
                     </w:rPr>
-                    <m:t>-1       n &lt; 0</m:t>
+                    <m:t>0</m:t>
+                  </m:r>
+                  <m:r>
+                    <w:rPr>
+                      <w:rFonts w:ascii="Cambria Math" w:hAnsi="Cambria Math" w:cs="Times New Roman"/>
+                    </w:rPr>
+                    <m:t xml:space="preserve">       n &lt; 0</m:t>
                   </m:r>
                 </m:e>
                 <m:e>
@@ -1901,9 +1973,4310 @@
         <w:rPr>
           <w:rFonts w:ascii="Times New Roman" w:hAnsi="Times New Roman" w:cs="Times New Roman"/>
         </w:rPr>
+        <w:t>Como podemos ver l</w:t>
+      </w:r>
+      <w:r>
+        <w:rPr>
+          <w:rFonts w:ascii="Times New Roman" w:hAnsi="Times New Roman" w:cs="Times New Roman"/>
+        </w:rPr>
+        <w:t>a función de activación hardlim</w:t>
+      </w:r>
+      <w:r>
+        <w:rPr>
+          <w:rFonts w:ascii="Times New Roman" w:hAnsi="Times New Roman" w:cs="Times New Roman"/>
+        </w:rPr>
+        <w:t xml:space="preserve"> es una función por partes donde solamente cl</w:t>
+      </w:r>
+      <w:r>
+        <w:rPr>
+          <w:rFonts w:ascii="Times New Roman" w:hAnsi="Times New Roman" w:cs="Times New Roman"/>
+        </w:rPr>
+        <w:t>asifica entre las clases +1 y 0</w:t>
+      </w:r>
+      <w:r>
+        <w:rPr>
+          <w:rFonts w:ascii="Times New Roman" w:hAnsi="Times New Roman" w:cs="Times New Roman"/>
+        </w:rPr>
+        <w:t>, mostrada anteriormente.</w:t>
+      </w:r>
+    </w:p>
+    <w:p>
+      <w:pPr>
+        <w:pStyle w:val="Ttulo1"/>
+        <w:rPr>
+          <w:rFonts w:ascii="Times New Roman" w:hAnsi="Times New Roman" w:cs="Times New Roman"/>
+          <w:sz w:val="22"/>
+          <w:szCs w:val="22"/>
+        </w:rPr>
+      </w:pPr>
+      <w:bookmarkStart w:id="18" w:name="_Análisis_Teórico:"/>
+      <w:bookmarkEnd w:id="18"/>
+      <w:r>
+        <w:rPr>
+          <w:rFonts w:ascii="Times New Roman" w:hAnsi="Times New Roman" w:cs="Times New Roman"/>
+          <w:sz w:val="22"/>
+          <w:szCs w:val="22"/>
+        </w:rPr>
         <w:lastRenderedPageBreak/>
-        <w:t>Como podemos ver la función de activación hardlims es una función por partes donde solamente clasifica entre las clases +1 y -1, mostrada anteriormente.</w:t>
-      </w:r>
+        <w:t>Análisis Teórico</w:t>
+      </w:r>
+      <w:r>
+        <w:rPr>
+          <w:rFonts w:ascii="Times New Roman" w:hAnsi="Times New Roman" w:cs="Times New Roman"/>
+          <w:sz w:val="22"/>
+          <w:szCs w:val="22"/>
+        </w:rPr>
+        <w:t>:</w:t>
+      </w:r>
+    </w:p>
+    <w:p>
+      <w:pPr>
+        <w:rPr>
+          <w:rFonts w:ascii="Times New Roman" w:hAnsi="Times New Roman" w:cs="Times New Roman"/>
+        </w:rPr>
+      </w:pPr>
+    </w:p>
+    <w:p>
+      <w:pPr>
+        <w:rPr>
+          <w:rFonts w:ascii="Times New Roman" w:hAnsi="Times New Roman" w:cs="Times New Roman"/>
+        </w:rPr>
+      </w:pPr>
+      <w:r>
+        <w:rPr>
+          <w:rFonts w:ascii="Times New Roman" w:hAnsi="Times New Roman" w:cs="Times New Roman"/>
+        </w:rPr>
+        <w:t xml:space="preserve">Los valores iniciales de la matriz de pesos se asignan de manera aleatoria al igual que el valor que tiene el bias, posteriormente ya que tenemos </w:t>
+      </w:r>
+      <w:r>
+        <w:rPr>
+          <w:rFonts w:ascii="Times New Roman" w:hAnsi="Times New Roman" w:cs="Times New Roman"/>
+        </w:rPr>
+        <w:t>ambos valores (recordemos que los</w:t>
+      </w:r>
+      <w:r>
+        <w:rPr>
+          <w:rFonts w:ascii="Times New Roman" w:hAnsi="Times New Roman" w:cs="Times New Roman"/>
+        </w:rPr>
+        <w:t xml:space="preserve"> vector</w:t>
+      </w:r>
+      <w:r>
+        <w:rPr>
+          <w:rFonts w:ascii="Times New Roman" w:hAnsi="Times New Roman" w:cs="Times New Roman"/>
+        </w:rPr>
+        <w:t>es</w:t>
+      </w:r>
+      <w:r>
+        <w:rPr>
+          <w:rFonts w:ascii="Times New Roman" w:hAnsi="Times New Roman" w:cs="Times New Roman"/>
+        </w:rPr>
+        <w:t xml:space="preserve"> de entrada p a clasifica</w:t>
+      </w:r>
+      <w:r>
+        <w:rPr>
+          <w:rFonts w:ascii="Times New Roman" w:hAnsi="Times New Roman" w:cs="Times New Roman"/>
+        </w:rPr>
+        <w:t>r son</w:t>
+      </w:r>
+      <w:r>
+        <w:rPr>
+          <w:rFonts w:ascii="Times New Roman" w:hAnsi="Times New Roman" w:cs="Times New Roman"/>
+        </w:rPr>
+        <w:t xml:space="preserve"> introducido por el usuario) procedemos a realizar el algoritmo de aprendizaje mostrado en la sección de introducción.</w:t>
+      </w:r>
+    </w:p>
+    <w:p>
+      <w:pPr>
+        <w:rPr>
+          <w:rFonts w:ascii="Times New Roman" w:hAnsi="Times New Roman" w:cs="Times New Roman"/>
+        </w:rPr>
+      </w:pPr>
+      <w:r>
+        <w:rPr>
+          <w:rFonts w:ascii="Times New Roman" w:hAnsi="Times New Roman" w:cs="Times New Roman"/>
+          <w:b/>
+          <w:noProof/>
+        </w:rPr>
+        <mc:AlternateContent>
+          <mc:Choice Requires="wps">
+            <w:drawing>
+              <wp:anchor distT="0" distB="0" distL="114300" distR="114300" simplePos="0" relativeHeight="251662336" behindDoc="0" locked="0" layoutInCell="1" allowOverlap="1" wp14:anchorId="09751E50" wp14:editId="65F26634">
+                <wp:simplePos x="0" y="0"/>
+                <wp:positionH relativeFrom="margin">
+                  <wp:posOffset>2701290</wp:posOffset>
+                </wp:positionH>
+                <wp:positionV relativeFrom="paragraph">
+                  <wp:posOffset>225425</wp:posOffset>
+                </wp:positionV>
+                <wp:extent cx="0" cy="360000"/>
+                <wp:effectExtent l="0" t="84455" r="0" b="86995"/>
+                <wp:wrapNone/>
+                <wp:docPr id="2" name="Conector recto de flecha 2"/>
+                <wp:cNvGraphicFramePr/>
+                <a:graphic xmlns:a="http://schemas.openxmlformats.org/drawingml/2006/main">
+                  <a:graphicData uri="http://schemas.microsoft.com/office/word/2010/wordprocessingShape">
+                    <wps:wsp>
+                      <wps:cNvCnPr/>
+                      <wps:spPr>
+                        <a:xfrm rot="5400000">
+                          <a:off x="0" y="0"/>
+                          <a:ext cx="0" cy="360000"/>
+                        </a:xfrm>
+                        <a:prstGeom prst="straightConnector1">
+                          <a:avLst/>
+                        </a:prstGeom>
+                        <a:ln>
+                          <a:tailEnd type="triangle"/>
+                        </a:ln>
+                      </wps:spPr>
+                      <wps:style>
+                        <a:lnRef idx="1">
+                          <a:schemeClr val="dk1"/>
+                        </a:lnRef>
+                        <a:fillRef idx="0">
+                          <a:schemeClr val="dk1"/>
+                        </a:fillRef>
+                        <a:effectRef idx="0">
+                          <a:schemeClr val="dk1"/>
+                        </a:effectRef>
+                        <a:fontRef idx="minor">
+                          <a:schemeClr val="tx1"/>
+                        </a:fontRef>
+                      </wps:style>
+                      <wps:bodyPr/>
+                    </wps:wsp>
+                  </a:graphicData>
+                </a:graphic>
+                <wp14:sizeRelV relativeFrom="margin">
+                  <wp14:pctHeight>0</wp14:pctHeight>
+                </wp14:sizeRelV>
+              </wp:anchor>
+            </w:drawing>
+          </mc:Choice>
+          <mc:Fallback>
+            <w:pict>
+              <v:shapetype w14:anchorId="595D993C" id="_x0000_t32" coordsize="21600,21600" o:spt="32" o:oned="t" path="m,l21600,21600e" filled="f">
+                <v:path arrowok="t" fillok="f" o:connecttype="none"/>
+                <o:lock v:ext="edit" shapetype="t"/>
+              </v:shapetype>
+              <v:shape id="Conector recto de flecha 2" o:spid="_x0000_s1026" type="#_x0000_t32" style="position:absolute;margin-left:212.7pt;margin-top:17.75pt;width:0;height:28.35pt;rotation:90;z-index:251662336;visibility:visible;mso-wrap-style:square;mso-height-percent:0;mso-wrap-distance-left:9pt;mso-wrap-distance-top:0;mso-wrap-distance-right:9pt;mso-wrap-distance-bottom:0;mso-position-horizontal:absolute;mso-position-horizontal-relative:margin;mso-position-vertical:absolute;mso-position-vertical-relative:text;mso-height-percent:0;mso-height-relative:margin" o:gfxdata="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" strokecolor="black [3040]">
+                <v:stroke endarrow="block"/>
+                <w10:wrap anchorx="margin"/>
+              </v:shape>
+            </w:pict>
+          </mc:Fallback>
+        </mc:AlternateContent>
+      </w:r>
+      <w:r>
+        <w:rPr>
+          <w:rFonts w:ascii="Times New Roman" w:hAnsi="Times New Roman" w:cs="Times New Roman"/>
+        </w:rPr>
+        <w:t>Para que quede un poco más claro se muestra un ejemplo a continuación:</w:t>
+      </w:r>
+    </w:p>
+    <w:p>
+      <w:pPr>
+        <w:jc w:val="center"/>
+        <w:rPr>
+          <w:rFonts w:ascii="Times New Roman" w:hAnsi="Times New Roman" w:cs="Times New Roman"/>
+          <w:b/>
+        </w:rPr>
+      </w:pPr>
+      <w:r>
+        <w:rPr>
+          <w:rFonts w:ascii="Times New Roman" w:hAnsi="Times New Roman" w:cs="Times New Roman"/>
+          <w:b/>
+        </w:rPr>
+        <w:t>it_max</w:t>
+      </w:r>
+      <w:r>
+        <w:rPr>
+          <w:rFonts w:ascii="Times New Roman" w:hAnsi="Times New Roman" w:cs="Times New Roman"/>
+        </w:rPr>
+        <w:t>: 3</w:t>
+      </w:r>
+      <w:r>
+        <w:rPr>
+          <w:rFonts w:ascii="Times New Roman" w:hAnsi="Times New Roman" w:cs="Times New Roman"/>
+        </w:rPr>
+        <w:tab/>
+      </w:r>
+      <w:r>
+        <w:rPr>
+          <w:rFonts w:ascii="Times New Roman" w:hAnsi="Times New Roman" w:cs="Times New Roman"/>
+          <w:b/>
+        </w:rPr>
+        <w:t>e</w:t>
+      </w:r>
+      <w:r>
+        <w:rPr>
+          <w:rFonts w:ascii="Times New Roman" w:hAnsi="Times New Roman" w:cs="Times New Roman"/>
+          <w:b/>
+          <w:vertAlign w:val="subscript"/>
+        </w:rPr>
+        <w:t>it</w:t>
+      </w:r>
+      <w:r>
+        <w:rPr>
+          <w:rFonts w:ascii="Times New Roman" w:hAnsi="Times New Roman" w:cs="Times New Roman"/>
+          <w:b/>
+        </w:rPr>
+        <w:t xml:space="preserve"> = 0.1</w:t>
+      </w:r>
+      <w:r>
+        <w:rPr>
+          <w:rFonts w:ascii="Times New Roman" w:hAnsi="Times New Roman" w:cs="Times New Roman"/>
+          <w:b/>
+        </w:rPr>
+        <w:tab/>
+      </w:r>
+      <w:r>
+        <w:rPr>
+          <w:rFonts w:ascii="Times New Roman" w:hAnsi="Times New Roman" w:cs="Times New Roman"/>
+          <w:b/>
+        </w:rPr>
+        <w:tab/>
+      </w:r>
+      <w:r>
+        <w:rPr>
+          <w:rFonts w:ascii="Times New Roman" w:hAnsi="Times New Roman" w:cs="Times New Roman"/>
+        </w:rPr>
+        <w:t>Introducidos por el usuario</w:t>
+      </w:r>
+    </w:p>
+    <w:p>
+      <w:pPr>
+        <w:jc w:val="center"/>
+        <w:rPr>
+          <w:rFonts w:ascii="Times New Roman" w:hAnsi="Times New Roman" w:cs="Times New Roman"/>
+        </w:rPr>
+      </w:pPr>
+      <m:oMath>
+        <m:sSub>
+          <m:sSubPr>
+            <m:ctrlPr>
+              <w:rPr>
+                <w:rFonts w:ascii="Cambria Math" w:hAnsi="Cambria Math" w:cs="Times New Roman"/>
+                <w:i/>
+              </w:rPr>
+            </m:ctrlPr>
+          </m:sSubPr>
+          <m:e>
+            <m:r>
+              <w:rPr>
+                <w:rFonts w:ascii="Cambria Math" w:hAnsi="Cambria Math" w:cs="Times New Roman"/>
+              </w:rPr>
+              <m:t>p</m:t>
+            </m:r>
+          </m:e>
+          <m:sub>
+            <m:r>
+              <w:rPr>
+                <w:rFonts w:ascii="Cambria Math" w:hAnsi="Cambria Math" w:cs="Times New Roman"/>
+              </w:rPr>
+              <m:t>1</m:t>
+            </m:r>
+          </m:sub>
+        </m:sSub>
+        <m:r>
+          <w:rPr>
+            <w:rFonts w:ascii="Cambria Math" w:hAnsi="Cambria Math" w:cs="Times New Roman"/>
+          </w:rPr>
+          <m:t xml:space="preserve"> = </m:t>
+        </m:r>
+        <m:d>
+          <m:dPr>
+            <m:begChr m:val="["/>
+            <m:endChr m:val="]"/>
+            <m:ctrlPr>
+              <w:rPr>
+                <w:rFonts w:ascii="Cambria Math" w:hAnsi="Cambria Math" w:cs="Times New Roman"/>
+                <w:i/>
+              </w:rPr>
+            </m:ctrlPr>
+          </m:dPr>
+          <m:e>
+            <m:m>
+              <m:mPr>
+                <m:mcs>
+                  <m:mc>
+                    <m:mcPr>
+                      <m:count m:val="1"/>
+                      <m:mcJc m:val="center"/>
+                    </m:mcPr>
+                  </m:mc>
+                </m:mcs>
+                <m:ctrlPr>
+                  <w:rPr>
+                    <w:rFonts w:ascii="Cambria Math" w:hAnsi="Cambria Math" w:cs="Times New Roman"/>
+                    <w:i/>
+                  </w:rPr>
+                </m:ctrlPr>
+              </m:mPr>
+              <m:mr>
+                <m:e>
+                  <m:r>
+                    <w:rPr>
+                      <w:rFonts w:ascii="Cambria Math" w:hAnsi="Cambria Math" w:cs="Times New Roman"/>
+                    </w:rPr>
+                    <m:t>1</m:t>
+                  </m:r>
+                </m:e>
+              </m:mr>
+              <m:mr>
+                <m:e>
+                  <m:r>
+                    <w:rPr>
+                      <w:rFonts w:ascii="Cambria Math" w:hAnsi="Cambria Math" w:cs="Times New Roman"/>
+                    </w:rPr>
+                    <m:t>-1</m:t>
+                  </m:r>
+                </m:e>
+              </m:mr>
+              <m:mr>
+                <m:e>
+                  <m:r>
+                    <w:rPr>
+                      <w:rFonts w:ascii="Cambria Math" w:hAnsi="Cambria Math" w:cs="Times New Roman"/>
+                    </w:rPr>
+                    <m:t>-1</m:t>
+                  </m:r>
+                </m:e>
+              </m:mr>
+            </m:m>
+          </m:e>
+        </m:d>
+      </m:oMath>
+      <w:r>
+        <w:rPr>
+          <w:rFonts w:ascii="Times New Roman" w:hAnsi="Times New Roman" w:cs="Times New Roman"/>
+        </w:rPr>
+        <w:tab/>
+        <w:t>y</w:t>
+      </w:r>
+      <w:r>
+        <w:rPr>
+          <w:rFonts w:ascii="Times New Roman" w:hAnsi="Times New Roman" w:cs="Times New Roman"/>
+        </w:rPr>
+        <w:tab/>
+      </w:r>
+      <m:oMath>
+        <m:sSub>
+          <m:sSubPr>
+            <m:ctrlPr>
+              <w:rPr>
+                <w:rFonts w:ascii="Cambria Math" w:hAnsi="Cambria Math" w:cs="Times New Roman"/>
+                <w:i/>
+              </w:rPr>
+            </m:ctrlPr>
+          </m:sSubPr>
+          <m:e>
+            <m:r>
+              <w:rPr>
+                <w:rFonts w:ascii="Cambria Math" w:hAnsi="Cambria Math" w:cs="Times New Roman"/>
+              </w:rPr>
+              <m:t>p</m:t>
+            </m:r>
+          </m:e>
+          <m:sub>
+            <m:r>
+              <w:rPr>
+                <w:rFonts w:ascii="Cambria Math" w:hAnsi="Cambria Math" w:cs="Times New Roman"/>
+              </w:rPr>
+              <m:t>2</m:t>
+            </m:r>
+          </m:sub>
+        </m:sSub>
+        <m:r>
+          <w:rPr>
+            <w:rFonts w:ascii="Cambria Math" w:hAnsi="Cambria Math" w:cs="Times New Roman"/>
+          </w:rPr>
+          <m:t xml:space="preserve"> = </m:t>
+        </m:r>
+        <m:d>
+          <m:dPr>
+            <m:begChr m:val="["/>
+            <m:endChr m:val="]"/>
+            <m:ctrlPr>
+              <w:rPr>
+                <w:rFonts w:ascii="Cambria Math" w:hAnsi="Cambria Math" w:cs="Times New Roman"/>
+                <w:i/>
+              </w:rPr>
+            </m:ctrlPr>
+          </m:dPr>
+          <m:e>
+            <m:m>
+              <m:mPr>
+                <m:mcs>
+                  <m:mc>
+                    <m:mcPr>
+                      <m:count m:val="1"/>
+                      <m:mcJc m:val="center"/>
+                    </m:mcPr>
+                  </m:mc>
+                </m:mcs>
+                <m:ctrlPr>
+                  <w:rPr>
+                    <w:rFonts w:ascii="Cambria Math" w:hAnsi="Cambria Math" w:cs="Times New Roman"/>
+                    <w:i/>
+                  </w:rPr>
+                </m:ctrlPr>
+              </m:mPr>
+              <m:mr>
+                <m:e>
+                  <m:r>
+                    <w:rPr>
+                      <w:rFonts w:ascii="Cambria Math" w:hAnsi="Cambria Math" w:cs="Times New Roman"/>
+                    </w:rPr>
+                    <m:t>1</m:t>
+                  </m:r>
+                </m:e>
+              </m:mr>
+              <m:mr>
+                <m:e>
+                  <m:r>
+                    <w:rPr>
+                      <w:rFonts w:ascii="Cambria Math" w:hAnsi="Cambria Math" w:cs="Times New Roman"/>
+                    </w:rPr>
+                    <m:t>1</m:t>
+                  </m:r>
+                </m:e>
+              </m:mr>
+              <m:mr>
+                <m:e>
+                  <m:r>
+                    <w:rPr>
+                      <w:rFonts w:ascii="Cambria Math" w:hAnsi="Cambria Math" w:cs="Times New Roman"/>
+                    </w:rPr>
+                    <m:t>-1</m:t>
+                  </m:r>
+                </m:e>
+              </m:mr>
+            </m:m>
+          </m:e>
+        </m:d>
+      </m:oMath>
+    </w:p>
+    <w:p>
+      <w:pPr>
+        <w:rPr>
+          <w:rFonts w:ascii="Times New Roman" w:hAnsi="Times New Roman" w:cs="Times New Roman"/>
+        </w:rPr>
+      </w:pPr>
+      <w:r>
+        <w:rPr>
+          <w:rFonts w:ascii="Times New Roman" w:hAnsi="Times New Roman" w:cs="Times New Roman"/>
+        </w:rPr>
+        <w:t>Ahora que tenemos todos los datos para poder comenzar el aprendizaje, procedemos a realizar la iteración número 1</w:t>
+      </w:r>
+      <w:r>
+        <w:rPr>
+          <w:rFonts w:ascii="Times New Roman" w:hAnsi="Times New Roman" w:cs="Times New Roman"/>
+        </w:rPr>
+        <w:t xml:space="preserve"> propagando los datos hacia adelante (</w:t>
+      </w:r>
+      <w:r>
+        <w:rPr>
+          <w:rFonts w:ascii="Times New Roman" w:hAnsi="Times New Roman" w:cs="Times New Roman"/>
+          <w:b/>
+        </w:rPr>
+        <w:t>p</w:t>
+      </w:r>
+      <w:r>
+        <w:rPr>
+          <w:rFonts w:ascii="Times New Roman" w:hAnsi="Times New Roman" w:cs="Times New Roman"/>
+          <w:b/>
+          <w:vertAlign w:val="subscript"/>
+        </w:rPr>
+        <w:t>1</w:t>
+      </w:r>
+      <w:r>
+        <w:rPr>
+          <w:rFonts w:ascii="Times New Roman" w:hAnsi="Times New Roman" w:cs="Times New Roman"/>
+          <w:b/>
+        </w:rPr>
+        <w:t xml:space="preserve"> es naranja</w:t>
+      </w:r>
+      <w:r>
+        <w:rPr>
+          <w:rFonts w:ascii="Times New Roman" w:hAnsi="Times New Roman" w:cs="Times New Roman"/>
+          <w:b/>
+        </w:rPr>
+        <w:t xml:space="preserve"> y p</w:t>
+      </w:r>
+      <w:r>
+        <w:rPr>
+          <w:rFonts w:ascii="Times New Roman" w:hAnsi="Times New Roman" w:cs="Times New Roman"/>
+          <w:b/>
+          <w:vertAlign w:val="subscript"/>
+        </w:rPr>
+        <w:t>2</w:t>
+      </w:r>
+      <w:r>
+        <w:rPr>
+          <w:rFonts w:ascii="Times New Roman" w:hAnsi="Times New Roman" w:cs="Times New Roman"/>
+          <w:b/>
+        </w:rPr>
+        <w:t xml:space="preserve"> es </w:t>
+      </w:r>
+      <w:r>
+        <w:rPr>
+          <w:rFonts w:ascii="Times New Roman" w:hAnsi="Times New Roman" w:cs="Times New Roman"/>
+          <w:b/>
+        </w:rPr>
+        <w:t>manzana</w:t>
+      </w:r>
+      <w:r>
+        <w:rPr>
+          <w:rFonts w:ascii="Times New Roman" w:hAnsi="Times New Roman" w:cs="Times New Roman"/>
+        </w:rPr>
+        <w:t>).</w:t>
+      </w:r>
+    </w:p>
+    <w:p>
+      <w:pPr>
+        <w:rPr>
+          <w:rFonts w:ascii="Times New Roman" w:hAnsi="Times New Roman" w:cs="Times New Roman"/>
+          <w:b/>
+          <w:sz w:val="28"/>
+        </w:rPr>
+      </w:pPr>
+      <w:r>
+        <w:rPr>
+          <w:rFonts w:ascii="Times New Roman" w:hAnsi="Times New Roman" w:cs="Times New Roman"/>
+          <w:b/>
+          <w:sz w:val="28"/>
+        </w:rPr>
+        <w:t>ITERACIÓN 1:</w:t>
+      </w:r>
+    </w:p>
+    <w:p>
+      <w:pPr>
+        <w:rPr>
+          <w:rFonts w:ascii="Times New Roman" w:hAnsi="Times New Roman" w:cs="Times New Roman"/>
+          <w:sz w:val="28"/>
+        </w:rPr>
+      </w:pPr>
+      <w:r>
+        <w:rPr>
+          <w:rFonts w:ascii="Times New Roman" w:hAnsi="Times New Roman" w:cs="Times New Roman"/>
+          <w:sz w:val="28"/>
+        </w:rPr>
+        <w:t>Dato 1</w:t>
+      </w:r>
+    </w:p>
+    <w:p>
+      <w:pPr>
+        <w:jc w:val="center"/>
+        <w:rPr>
+          <w:rFonts w:ascii="Times New Roman" w:hAnsi="Times New Roman" w:cs="Times New Roman"/>
+        </w:rPr>
+      </w:pPr>
+      <m:oMathPara>
+        <m:oMath>
+          <m:sSub>
+            <m:sSubPr>
+              <m:ctrlPr>
+                <w:rPr>
+                  <w:rFonts w:ascii="Cambria Math" w:hAnsi="Cambria Math" w:cs="Times New Roman"/>
+                  <w:i/>
+                </w:rPr>
+              </m:ctrlPr>
+            </m:sSubPr>
+            <m:e>
+              <m:r>
+                <w:rPr>
+                  <w:rFonts w:ascii="Cambria Math" w:hAnsi="Cambria Math" w:cs="Times New Roman"/>
+                </w:rPr>
+                <m:t>a</m:t>
+              </m:r>
+            </m:e>
+            <m:sub>
+              <m:r>
+                <w:rPr>
+                  <w:rFonts w:ascii="Cambria Math" w:hAnsi="Cambria Math" w:cs="Times New Roman"/>
+                </w:rPr>
+                <m:t>1</m:t>
+              </m:r>
+            </m:sub>
+          </m:sSub>
+          <m:r>
+            <w:rPr>
+              <w:rFonts w:ascii="Cambria Math" w:hAnsi="Cambria Math" w:cs="Times New Roman"/>
+            </w:rPr>
+            <m:t xml:space="preserve"> = hardlim</m:t>
+          </m:r>
+          <m:r>
+            <w:rPr>
+              <w:rFonts w:ascii="Cambria Math" w:hAnsi="Cambria Math" w:cs="Times New Roman"/>
+            </w:rPr>
+            <m:t xml:space="preserve"> (</m:t>
+          </m:r>
+          <m:d>
+            <m:dPr>
+              <m:begChr m:val="["/>
+              <m:endChr m:val="]"/>
+              <m:ctrlPr>
+                <w:rPr>
+                  <w:rFonts w:ascii="Cambria Math" w:hAnsi="Cambria Math" w:cs="Times New Roman"/>
+                  <w:i/>
+                </w:rPr>
+              </m:ctrlPr>
+            </m:dPr>
+            <m:e>
+              <m:m>
+                <m:mPr>
+                  <m:mcs>
+                    <m:mc>
+                      <m:mcPr>
+                        <m:count m:val="3"/>
+                        <m:mcJc m:val="center"/>
+                      </m:mcPr>
+                    </m:mc>
+                  </m:mcs>
+                  <m:ctrlPr>
+                    <w:rPr>
+                      <w:rFonts w:ascii="Cambria Math" w:hAnsi="Cambria Math" w:cs="Times New Roman"/>
+                      <w:i/>
+                    </w:rPr>
+                  </m:ctrlPr>
+                </m:mPr>
+                <m:mr>
+                  <m:e>
+                    <m:r>
+                      <w:rPr>
+                        <w:rFonts w:ascii="Cambria Math" w:hAnsi="Cambria Math" w:cs="Times New Roman"/>
+                      </w:rPr>
+                      <m:t>0.5</m:t>
+                    </m:r>
+                  </m:e>
+                  <m:e>
+                    <m:r>
+                      <w:rPr>
+                        <w:rFonts w:ascii="Cambria Math" w:hAnsi="Cambria Math" w:cs="Times New Roman"/>
+                      </w:rPr>
+                      <m:t>-1</m:t>
+                    </m:r>
+                  </m:e>
+                  <m:e>
+                    <m:r>
+                      <w:rPr>
+                        <w:rFonts w:ascii="Cambria Math" w:hAnsi="Cambria Math" w:cs="Times New Roman"/>
+                      </w:rPr>
+                      <m:t>-0.5</m:t>
+                    </m:r>
+                  </m:e>
+                </m:mr>
+              </m:m>
+            </m:e>
+          </m:d>
+          <m:r>
+            <w:rPr>
+              <w:rFonts w:ascii="Cambria Math" w:hAnsi="Cambria Math" w:cs="Times New Roman"/>
+            </w:rPr>
+            <m:t xml:space="preserve"> ∙ </m:t>
+          </m:r>
+          <m:d>
+            <m:dPr>
+              <m:begChr m:val="["/>
+              <m:endChr m:val="]"/>
+              <m:ctrlPr>
+                <w:rPr>
+                  <w:rFonts w:ascii="Cambria Math" w:hAnsi="Cambria Math" w:cs="Times New Roman"/>
+                  <w:i/>
+                </w:rPr>
+              </m:ctrlPr>
+            </m:dPr>
+            <m:e>
+              <m:m>
+                <m:mPr>
+                  <m:mcs>
+                    <m:mc>
+                      <m:mcPr>
+                        <m:count m:val="1"/>
+                        <m:mcJc m:val="center"/>
+                      </m:mcPr>
+                    </m:mc>
+                  </m:mcs>
+                  <m:ctrlPr>
+                    <w:rPr>
+                      <w:rFonts w:ascii="Cambria Math" w:hAnsi="Cambria Math" w:cs="Times New Roman"/>
+                      <w:i/>
+                    </w:rPr>
+                  </m:ctrlPr>
+                </m:mPr>
+                <m:mr>
+                  <m:e>
+                    <m:r>
+                      <w:rPr>
+                        <w:rFonts w:ascii="Cambria Math" w:hAnsi="Cambria Math" w:cs="Times New Roman"/>
+                      </w:rPr>
+                      <m:t>1</m:t>
+                    </m:r>
+                  </m:e>
+                </m:mr>
+                <m:mr>
+                  <m:e>
+                    <m:r>
+                      <w:rPr>
+                        <w:rFonts w:ascii="Cambria Math" w:hAnsi="Cambria Math" w:cs="Times New Roman"/>
+                      </w:rPr>
+                      <m:t>-1</m:t>
+                    </m:r>
+                  </m:e>
+                </m:mr>
+                <m:mr>
+                  <m:e>
+                    <m:r>
+                      <w:rPr>
+                        <w:rFonts w:ascii="Cambria Math" w:hAnsi="Cambria Math" w:cs="Times New Roman"/>
+                      </w:rPr>
+                      <m:t>-1</m:t>
+                    </m:r>
+                  </m:e>
+                </m:mr>
+              </m:m>
+            </m:e>
+          </m:d>
+          <m:r>
+            <w:rPr>
+              <w:rFonts w:ascii="Cambria Math" w:hAnsi="Cambria Math" w:cs="Times New Roman"/>
+            </w:rPr>
+            <m:t xml:space="preserve"> + 0.5) = 1</m:t>
+          </m:r>
+        </m:oMath>
+      </m:oMathPara>
+    </w:p>
+    <w:p>
+      <w:pPr>
+        <w:jc w:val="center"/>
+        <w:rPr>
+          <w:rFonts w:ascii="Times New Roman" w:hAnsi="Times New Roman" w:cs="Times New Roman"/>
+        </w:rPr>
+      </w:pPr>
+      <w:r>
+        <w:rPr>
+          <w:rFonts w:ascii="Times New Roman" w:hAnsi="Times New Roman" w:cs="Times New Roman"/>
+        </w:rPr>
+        <w:t>Con k = 0;</w:t>
+      </w:r>
+      <w:r>
+        <w:rPr>
+          <w:rFonts w:ascii="Times New Roman" w:hAnsi="Times New Roman" w:cs="Times New Roman"/>
+        </w:rPr>
+        <w:tab/>
+        <w:t>e = t – a = -1</w:t>
+      </w:r>
+    </w:p>
+    <w:p>
+      <w:pPr>
+        <w:jc w:val="center"/>
+        <w:rPr>
+          <w:rFonts w:ascii="Times New Roman" w:hAnsi="Times New Roman" w:cs="Times New Roman"/>
+        </w:rPr>
+      </w:pPr>
+      <w:r>
+        <w:rPr>
+          <w:rFonts w:ascii="Times New Roman" w:hAnsi="Times New Roman" w:cs="Times New Roman"/>
+        </w:rPr>
+        <w:t>W (1) = W (0) + e · p</w:t>
+      </w:r>
+      <w:r>
+        <w:rPr>
+          <w:rFonts w:ascii="Times New Roman" w:hAnsi="Times New Roman" w:cs="Times New Roman"/>
+          <w:vertAlign w:val="subscript"/>
+        </w:rPr>
+        <w:t>1</w:t>
+      </w:r>
+      <w:r>
+        <w:rPr>
+          <w:rFonts w:ascii="Times New Roman" w:hAnsi="Times New Roman" w:cs="Times New Roman"/>
+        </w:rPr>
+        <w:tab/>
+      </w:r>
+      <w:r>
+        <w:rPr>
+          <w:rFonts w:ascii="Times New Roman" w:hAnsi="Times New Roman" w:cs="Times New Roman"/>
+        </w:rPr>
+        <w:tab/>
+        <w:t>b (1) = b (0) + e</w:t>
+      </w:r>
+    </w:p>
+    <w:p>
+      <w:pPr>
+        <w:jc w:val="center"/>
+        <w:rPr>
+          <w:rFonts w:ascii="Times New Roman" w:hAnsi="Times New Roman" w:cs="Times New Roman"/>
+        </w:rPr>
+      </w:pPr>
+      <m:oMath>
+        <m:r>
+          <w:rPr>
+            <w:rFonts w:ascii="Cambria Math" w:hAnsi="Cambria Math" w:cs="Times New Roman"/>
+          </w:rPr>
+          <m:t xml:space="preserve">W (1) = </m:t>
+        </m:r>
+        <m:d>
+          <m:dPr>
+            <m:begChr m:val="["/>
+            <m:endChr m:val="]"/>
+            <m:ctrlPr>
+              <w:rPr>
+                <w:rFonts w:ascii="Cambria Math" w:hAnsi="Cambria Math" w:cs="Times New Roman"/>
+                <w:i/>
+              </w:rPr>
+            </m:ctrlPr>
+          </m:dPr>
+          <m:e>
+            <m:m>
+              <m:mPr>
+                <m:mcs>
+                  <m:mc>
+                    <m:mcPr>
+                      <m:count m:val="1"/>
+                      <m:mcJc m:val="center"/>
+                    </m:mcPr>
+                  </m:mc>
+                </m:mcs>
+                <m:ctrlPr>
+                  <w:rPr>
+                    <w:rFonts w:ascii="Cambria Math" w:hAnsi="Cambria Math" w:cs="Times New Roman"/>
+                    <w:i/>
+                  </w:rPr>
+                </m:ctrlPr>
+              </m:mPr>
+              <m:mr>
+                <m:e>
+                  <m:r>
+                    <w:rPr>
+                      <w:rFonts w:ascii="Cambria Math" w:hAnsi="Cambria Math" w:cs="Times New Roman"/>
+                    </w:rPr>
+                    <m:t>0.5</m:t>
+                  </m:r>
+                </m:e>
+              </m:mr>
+              <m:mr>
+                <m:e>
+                  <m:r>
+                    <w:rPr>
+                      <w:rFonts w:ascii="Cambria Math" w:hAnsi="Cambria Math" w:cs="Times New Roman"/>
+                    </w:rPr>
+                    <m:t>-1</m:t>
+                  </m:r>
+                </m:e>
+              </m:mr>
+              <m:mr>
+                <m:e>
+                  <m:r>
+                    <w:rPr>
+                      <w:rFonts w:ascii="Cambria Math" w:hAnsi="Cambria Math" w:cs="Times New Roman"/>
+                    </w:rPr>
+                    <m:t>-0.5</m:t>
+                  </m:r>
+                </m:e>
+              </m:mr>
+            </m:m>
+          </m:e>
+        </m:d>
+        <m:r>
+          <w:rPr>
+            <w:rFonts w:ascii="Cambria Math" w:hAnsi="Cambria Math" w:cs="Times New Roman"/>
+          </w:rPr>
+          <m:t xml:space="preserve"> + (-1) ∙ </m:t>
+        </m:r>
+        <m:d>
+          <m:dPr>
+            <m:begChr m:val="["/>
+            <m:endChr m:val="]"/>
+            <m:ctrlPr>
+              <w:rPr>
+                <w:rFonts w:ascii="Cambria Math" w:hAnsi="Cambria Math" w:cs="Times New Roman"/>
+                <w:i/>
+              </w:rPr>
+            </m:ctrlPr>
+          </m:dPr>
+          <m:e>
+            <m:m>
+              <m:mPr>
+                <m:mcs>
+                  <m:mc>
+                    <m:mcPr>
+                      <m:count m:val="1"/>
+                      <m:mcJc m:val="center"/>
+                    </m:mcPr>
+                  </m:mc>
+                </m:mcs>
+                <m:ctrlPr>
+                  <w:rPr>
+                    <w:rFonts w:ascii="Cambria Math" w:hAnsi="Cambria Math" w:cs="Times New Roman"/>
+                    <w:i/>
+                  </w:rPr>
+                </m:ctrlPr>
+              </m:mPr>
+              <m:mr>
+                <m:e>
+                  <m:r>
+                    <w:rPr>
+                      <w:rFonts w:ascii="Cambria Math" w:hAnsi="Cambria Math" w:cs="Times New Roman"/>
+                    </w:rPr>
+                    <m:t>1</m:t>
+                  </m:r>
+                </m:e>
+              </m:mr>
+              <m:mr>
+                <m:e>
+                  <m:r>
+                    <w:rPr>
+                      <w:rFonts w:ascii="Cambria Math" w:hAnsi="Cambria Math" w:cs="Times New Roman"/>
+                    </w:rPr>
+                    <m:t>-1</m:t>
+                  </m:r>
+                </m:e>
+              </m:mr>
+              <m:mr>
+                <m:e>
+                  <m:r>
+                    <w:rPr>
+                      <w:rFonts w:ascii="Cambria Math" w:hAnsi="Cambria Math" w:cs="Times New Roman"/>
+                    </w:rPr>
+                    <m:t>-1</m:t>
+                  </m:r>
+                </m:e>
+              </m:mr>
+            </m:m>
+          </m:e>
+        </m:d>
+        <m:r>
+          <w:rPr>
+            <w:rFonts w:ascii="Cambria Math" w:hAnsi="Cambria Math" w:cs="Times New Roman"/>
+          </w:rPr>
+          <m:t xml:space="preserve"> = </m:t>
+        </m:r>
+        <m:d>
+          <m:dPr>
+            <m:begChr m:val="["/>
+            <m:endChr m:val="]"/>
+            <m:ctrlPr>
+              <w:rPr>
+                <w:rFonts w:ascii="Cambria Math" w:hAnsi="Cambria Math" w:cs="Times New Roman"/>
+                <w:i/>
+              </w:rPr>
+            </m:ctrlPr>
+          </m:dPr>
+          <m:e>
+            <m:m>
+              <m:mPr>
+                <m:mcs>
+                  <m:mc>
+                    <m:mcPr>
+                      <m:count m:val="1"/>
+                      <m:mcJc m:val="center"/>
+                    </m:mcPr>
+                  </m:mc>
+                </m:mcs>
+                <m:ctrlPr>
+                  <w:rPr>
+                    <w:rFonts w:ascii="Cambria Math" w:hAnsi="Cambria Math" w:cs="Times New Roman"/>
+                    <w:i/>
+                  </w:rPr>
+                </m:ctrlPr>
+              </m:mPr>
+              <m:mr>
+                <m:e>
+                  <m:r>
+                    <w:rPr>
+                      <w:rFonts w:ascii="Cambria Math" w:hAnsi="Cambria Math" w:cs="Times New Roman"/>
+                    </w:rPr>
+                    <m:t>-0.5</m:t>
+                  </m:r>
+                </m:e>
+              </m:mr>
+              <m:mr>
+                <m:e>
+                  <m:r>
+                    <w:rPr>
+                      <w:rFonts w:ascii="Cambria Math" w:hAnsi="Cambria Math" w:cs="Times New Roman"/>
+                    </w:rPr>
+                    <m:t>0</m:t>
+                  </m:r>
+                </m:e>
+              </m:mr>
+              <m:mr>
+                <m:e>
+                  <m:r>
+                    <w:rPr>
+                      <w:rFonts w:ascii="Cambria Math" w:hAnsi="Cambria Math" w:cs="Times New Roman"/>
+                    </w:rPr>
+                    <m:t>0.5</m:t>
+                  </m:r>
+                </m:e>
+              </m:mr>
+            </m:m>
+          </m:e>
+        </m:d>
+      </m:oMath>
+      <w:r>
+        <w:rPr>
+          <w:rFonts w:ascii="Times New Roman" w:hAnsi="Times New Roman" w:cs="Times New Roman"/>
+        </w:rPr>
+        <w:tab/>
+      </w:r>
+      <w:r>
+        <w:rPr>
+          <w:rFonts w:ascii="Times New Roman" w:hAnsi="Times New Roman" w:cs="Times New Roman"/>
+        </w:rPr>
+        <w:tab/>
+      </w:r>
+      <m:oMath>
+        <m:r>
+          <w:rPr>
+            <w:rFonts w:ascii="Cambria Math" w:hAnsi="Cambria Math" w:cs="Times New Roman"/>
+          </w:rPr>
+          <m:t>b (1) = 0.5 + (-1) = -0.5</m:t>
+        </m:r>
+      </m:oMath>
+    </w:p>
+    <w:p>
+      <w:pPr>
+        <w:rPr>
+          <w:rFonts w:ascii="Times New Roman" w:hAnsi="Times New Roman" w:cs="Times New Roman"/>
+          <w:sz w:val="28"/>
+        </w:rPr>
+      </w:pPr>
+      <w:r>
+        <w:rPr>
+          <w:rFonts w:ascii="Times New Roman" w:hAnsi="Times New Roman" w:cs="Times New Roman"/>
+          <w:sz w:val="28"/>
+        </w:rPr>
+        <w:t>Dato 2</w:t>
+      </w:r>
+    </w:p>
+    <w:p>
+      <w:pPr>
+        <w:jc w:val="center"/>
+        <w:rPr>
+          <w:rFonts w:ascii="Times New Roman" w:hAnsi="Times New Roman" w:cs="Times New Roman"/>
+        </w:rPr>
+      </w:pPr>
+      <m:oMathPara>
+        <m:oMath>
+          <m:sSub>
+            <m:sSubPr>
+              <m:ctrlPr>
+                <w:rPr>
+                  <w:rFonts w:ascii="Cambria Math" w:hAnsi="Cambria Math" w:cs="Times New Roman"/>
+                  <w:i/>
+                </w:rPr>
+              </m:ctrlPr>
+            </m:sSubPr>
+            <m:e>
+              <m:r>
+                <w:rPr>
+                  <w:rFonts w:ascii="Cambria Math" w:hAnsi="Cambria Math" w:cs="Times New Roman"/>
+                </w:rPr>
+                <m:t>a</m:t>
+              </m:r>
+            </m:e>
+            <m:sub>
+              <m:r>
+                <w:rPr>
+                  <w:rFonts w:ascii="Cambria Math" w:hAnsi="Cambria Math" w:cs="Times New Roman"/>
+                </w:rPr>
+                <m:t>2</m:t>
+              </m:r>
+            </m:sub>
+          </m:sSub>
+          <m:r>
+            <w:rPr>
+              <w:rFonts w:ascii="Cambria Math" w:hAnsi="Cambria Math" w:cs="Times New Roman"/>
+            </w:rPr>
+            <m:t xml:space="preserve"> = hardlim (</m:t>
+          </m:r>
+          <m:d>
+            <m:dPr>
+              <m:begChr m:val="["/>
+              <m:endChr m:val="]"/>
+              <m:ctrlPr>
+                <w:rPr>
+                  <w:rFonts w:ascii="Cambria Math" w:hAnsi="Cambria Math" w:cs="Times New Roman"/>
+                  <w:i/>
+                </w:rPr>
+              </m:ctrlPr>
+            </m:dPr>
+            <m:e>
+              <m:m>
+                <m:mPr>
+                  <m:mcs>
+                    <m:mc>
+                      <m:mcPr>
+                        <m:count m:val="3"/>
+                        <m:mcJc m:val="center"/>
+                      </m:mcPr>
+                    </m:mc>
+                  </m:mcs>
+                  <m:ctrlPr>
+                    <w:rPr>
+                      <w:rFonts w:ascii="Cambria Math" w:hAnsi="Cambria Math" w:cs="Times New Roman"/>
+                      <w:i/>
+                    </w:rPr>
+                  </m:ctrlPr>
+                </m:mPr>
+                <m:mr>
+                  <m:e>
+                    <m:r>
+                      <w:rPr>
+                        <w:rFonts w:ascii="Cambria Math" w:hAnsi="Cambria Math" w:cs="Times New Roman"/>
+                      </w:rPr>
+                      <m:t>-</m:t>
+                    </m:r>
+                    <m:r>
+                      <w:rPr>
+                        <w:rFonts w:ascii="Cambria Math" w:hAnsi="Cambria Math" w:cs="Times New Roman"/>
+                      </w:rPr>
+                      <m:t>0.5</m:t>
+                    </m:r>
+                  </m:e>
+                  <m:e>
+                    <m:r>
+                      <w:rPr>
+                        <w:rFonts w:ascii="Cambria Math" w:hAnsi="Cambria Math" w:cs="Times New Roman"/>
+                      </w:rPr>
+                      <m:t>0</m:t>
+                    </m:r>
+                  </m:e>
+                  <m:e>
+                    <m:r>
+                      <w:rPr>
+                        <w:rFonts w:ascii="Cambria Math" w:hAnsi="Cambria Math" w:cs="Times New Roman"/>
+                      </w:rPr>
+                      <m:t>0.5</m:t>
+                    </m:r>
+                  </m:e>
+                </m:mr>
+              </m:m>
+            </m:e>
+          </m:d>
+          <m:r>
+            <w:rPr>
+              <w:rFonts w:ascii="Cambria Math" w:hAnsi="Cambria Math" w:cs="Times New Roman"/>
+            </w:rPr>
+            <m:t xml:space="preserve"> ∙ </m:t>
+          </m:r>
+          <m:d>
+            <m:dPr>
+              <m:begChr m:val="["/>
+              <m:endChr m:val="]"/>
+              <m:ctrlPr>
+                <w:rPr>
+                  <w:rFonts w:ascii="Cambria Math" w:hAnsi="Cambria Math" w:cs="Times New Roman"/>
+                  <w:i/>
+                </w:rPr>
+              </m:ctrlPr>
+            </m:dPr>
+            <m:e>
+              <m:m>
+                <m:mPr>
+                  <m:mcs>
+                    <m:mc>
+                      <m:mcPr>
+                        <m:count m:val="1"/>
+                        <m:mcJc m:val="center"/>
+                      </m:mcPr>
+                    </m:mc>
+                  </m:mcs>
+                  <m:ctrlPr>
+                    <w:rPr>
+                      <w:rFonts w:ascii="Cambria Math" w:hAnsi="Cambria Math" w:cs="Times New Roman"/>
+                      <w:i/>
+                    </w:rPr>
+                  </m:ctrlPr>
+                </m:mPr>
+                <m:mr>
+                  <m:e>
+                    <m:r>
+                      <w:rPr>
+                        <w:rFonts w:ascii="Cambria Math" w:hAnsi="Cambria Math" w:cs="Times New Roman"/>
+                      </w:rPr>
+                      <m:t>1</m:t>
+                    </m:r>
+                  </m:e>
+                </m:mr>
+                <m:mr>
+                  <m:e>
+                    <m:r>
+                      <w:rPr>
+                        <w:rFonts w:ascii="Cambria Math" w:hAnsi="Cambria Math" w:cs="Times New Roman"/>
+                      </w:rPr>
+                      <m:t>1</m:t>
+                    </m:r>
+                  </m:e>
+                </m:mr>
+                <m:mr>
+                  <m:e>
+                    <m:r>
+                      <w:rPr>
+                        <w:rFonts w:ascii="Cambria Math" w:hAnsi="Cambria Math" w:cs="Times New Roman"/>
+                      </w:rPr>
+                      <m:t>-1</m:t>
+                    </m:r>
+                  </m:e>
+                </m:mr>
+              </m:m>
+            </m:e>
+          </m:d>
+          <m:r>
+            <w:rPr>
+              <w:rFonts w:ascii="Cambria Math" w:hAnsi="Cambria Math" w:cs="Times New Roman"/>
+            </w:rPr>
+            <m:t xml:space="preserve"> </m:t>
+          </m:r>
+          <m:r>
+            <w:rPr>
+              <w:rFonts w:ascii="Cambria Math" w:hAnsi="Cambria Math" w:cs="Times New Roman"/>
+            </w:rPr>
+            <m:t>-</m:t>
+          </m:r>
+          <m:r>
+            <w:rPr>
+              <w:rFonts w:ascii="Cambria Math" w:hAnsi="Cambria Math" w:cs="Times New Roman"/>
+            </w:rPr>
+            <m:t xml:space="preserve"> 0.5)</m:t>
+          </m:r>
+          <m:r>
+            <w:rPr>
+              <w:rFonts w:ascii="Cambria Math" w:hAnsi="Cambria Math" w:cs="Times New Roman"/>
+            </w:rPr>
+            <m:t xml:space="preserve"> = 0</m:t>
+          </m:r>
+        </m:oMath>
+      </m:oMathPara>
+    </w:p>
+    <w:p>
+      <w:pPr>
+        <w:jc w:val="center"/>
+        <w:rPr>
+          <w:rFonts w:ascii="Times New Roman" w:hAnsi="Times New Roman" w:cs="Times New Roman"/>
+        </w:rPr>
+      </w:pPr>
+      <w:r>
+        <w:rPr>
+          <w:rFonts w:ascii="Times New Roman" w:hAnsi="Times New Roman" w:cs="Times New Roman"/>
+        </w:rPr>
+        <w:t>Con k = 1</w:t>
+      </w:r>
+      <w:r>
+        <w:rPr>
+          <w:rFonts w:ascii="Times New Roman" w:hAnsi="Times New Roman" w:cs="Times New Roman"/>
+        </w:rPr>
+        <w:t>;</w:t>
+      </w:r>
+      <w:r>
+        <w:rPr>
+          <w:rFonts w:ascii="Times New Roman" w:hAnsi="Times New Roman" w:cs="Times New Roman"/>
+        </w:rPr>
+        <w:tab/>
+        <w:t xml:space="preserve">e = t – a </w:t>
+      </w:r>
+      <w:r>
+        <w:rPr>
+          <w:rFonts w:ascii="Times New Roman" w:hAnsi="Times New Roman" w:cs="Times New Roman"/>
+        </w:rPr>
+        <w:t>= 1</w:t>
+      </w:r>
+    </w:p>
+    <w:p>
+      <w:pPr>
+        <w:jc w:val="center"/>
+        <w:rPr>
+          <w:rFonts w:ascii="Times New Roman" w:hAnsi="Times New Roman" w:cs="Times New Roman"/>
+        </w:rPr>
+      </w:pPr>
+      <w:r>
+        <w:rPr>
+          <w:rFonts w:ascii="Times New Roman" w:hAnsi="Times New Roman" w:cs="Times New Roman"/>
+        </w:rPr>
+        <w:t>W (2) = W (1</w:t>
+      </w:r>
+      <w:r>
+        <w:rPr>
+          <w:rFonts w:ascii="Times New Roman" w:hAnsi="Times New Roman" w:cs="Times New Roman"/>
+        </w:rPr>
+        <w:t>) + e · p</w:t>
+      </w:r>
+      <w:r>
+        <w:rPr>
+          <w:rFonts w:ascii="Times New Roman" w:hAnsi="Times New Roman" w:cs="Times New Roman"/>
+          <w:vertAlign w:val="subscript"/>
+        </w:rPr>
+        <w:t>2</w:t>
+      </w:r>
+      <w:r>
+        <w:rPr>
+          <w:rFonts w:ascii="Times New Roman" w:hAnsi="Times New Roman" w:cs="Times New Roman"/>
+        </w:rPr>
+        <w:tab/>
+      </w:r>
+      <w:r>
+        <w:rPr>
+          <w:rFonts w:ascii="Times New Roman" w:hAnsi="Times New Roman" w:cs="Times New Roman"/>
+        </w:rPr>
+        <w:tab/>
+        <w:t>b (2) = b (1</w:t>
+      </w:r>
+      <w:r>
+        <w:rPr>
+          <w:rFonts w:ascii="Times New Roman" w:hAnsi="Times New Roman" w:cs="Times New Roman"/>
+        </w:rPr>
+        <w:t>) + e</w:t>
+      </w:r>
+    </w:p>
+    <w:p>
+      <w:pPr>
+        <w:jc w:val="center"/>
+        <w:rPr>
+          <w:rFonts w:ascii="Times New Roman" w:hAnsi="Times New Roman" w:cs="Times New Roman"/>
+        </w:rPr>
+      </w:pPr>
+      <m:oMath>
+        <m:r>
+          <w:rPr>
+            <w:rFonts w:ascii="Cambria Math" w:hAnsi="Cambria Math" w:cs="Times New Roman"/>
+          </w:rPr>
+          <m:t xml:space="preserve">W (1) = </m:t>
+        </m:r>
+        <m:d>
+          <m:dPr>
+            <m:begChr m:val="["/>
+            <m:endChr m:val="]"/>
+            <m:ctrlPr>
+              <w:rPr>
+                <w:rFonts w:ascii="Cambria Math" w:hAnsi="Cambria Math" w:cs="Times New Roman"/>
+                <w:i/>
+              </w:rPr>
+            </m:ctrlPr>
+          </m:dPr>
+          <m:e>
+            <m:m>
+              <m:mPr>
+                <m:mcs>
+                  <m:mc>
+                    <m:mcPr>
+                      <m:count m:val="1"/>
+                      <m:mcJc m:val="center"/>
+                    </m:mcPr>
+                  </m:mc>
+                </m:mcs>
+                <m:ctrlPr>
+                  <w:rPr>
+                    <w:rFonts w:ascii="Cambria Math" w:hAnsi="Cambria Math" w:cs="Times New Roman"/>
+                    <w:i/>
+                  </w:rPr>
+                </m:ctrlPr>
+              </m:mPr>
+              <m:mr>
+                <m:e>
+                  <m:r>
+                    <w:rPr>
+                      <w:rFonts w:ascii="Cambria Math" w:hAnsi="Cambria Math" w:cs="Times New Roman"/>
+                    </w:rPr>
+                    <m:t>-</m:t>
+                  </m:r>
+                  <m:r>
+                    <w:rPr>
+                      <w:rFonts w:ascii="Cambria Math" w:hAnsi="Cambria Math" w:cs="Times New Roman"/>
+                    </w:rPr>
+                    <m:t>0.5</m:t>
+                  </m:r>
+                </m:e>
+              </m:mr>
+              <m:mr>
+                <m:e>
+                  <m:r>
+                    <w:rPr>
+                      <w:rFonts w:ascii="Cambria Math" w:hAnsi="Cambria Math" w:cs="Times New Roman"/>
+                    </w:rPr>
+                    <m:t>0</m:t>
+                  </m:r>
+                </m:e>
+              </m:mr>
+              <m:mr>
+                <m:e>
+                  <m:r>
+                    <w:rPr>
+                      <w:rFonts w:ascii="Cambria Math" w:hAnsi="Cambria Math" w:cs="Times New Roman"/>
+                    </w:rPr>
+                    <m:t>0.5</m:t>
+                  </m:r>
+                </m:e>
+              </m:mr>
+            </m:m>
+          </m:e>
+        </m:d>
+        <m:r>
+          <w:rPr>
+            <w:rFonts w:ascii="Cambria Math" w:hAnsi="Cambria Math" w:cs="Times New Roman"/>
+          </w:rPr>
+          <m:t xml:space="preserve"> + (1) ∙ </m:t>
+        </m:r>
+        <m:d>
+          <m:dPr>
+            <m:begChr m:val="["/>
+            <m:endChr m:val="]"/>
+            <m:ctrlPr>
+              <w:rPr>
+                <w:rFonts w:ascii="Cambria Math" w:hAnsi="Cambria Math" w:cs="Times New Roman"/>
+                <w:i/>
+              </w:rPr>
+            </m:ctrlPr>
+          </m:dPr>
+          <m:e>
+            <m:m>
+              <m:mPr>
+                <m:mcs>
+                  <m:mc>
+                    <m:mcPr>
+                      <m:count m:val="1"/>
+                      <m:mcJc m:val="center"/>
+                    </m:mcPr>
+                  </m:mc>
+                </m:mcs>
+                <m:ctrlPr>
+                  <w:rPr>
+                    <w:rFonts w:ascii="Cambria Math" w:hAnsi="Cambria Math" w:cs="Times New Roman"/>
+                    <w:i/>
+                  </w:rPr>
+                </m:ctrlPr>
+              </m:mPr>
+              <m:mr>
+                <m:e>
+                  <m:r>
+                    <w:rPr>
+                      <w:rFonts w:ascii="Cambria Math" w:hAnsi="Cambria Math" w:cs="Times New Roman"/>
+                    </w:rPr>
+                    <m:t>1</m:t>
+                  </m:r>
+                </m:e>
+              </m:mr>
+              <m:mr>
+                <m:e>
+                  <m:r>
+                    <w:rPr>
+                      <w:rFonts w:ascii="Cambria Math" w:hAnsi="Cambria Math" w:cs="Times New Roman"/>
+                    </w:rPr>
+                    <m:t>1</m:t>
+                  </m:r>
+                </m:e>
+              </m:mr>
+              <m:mr>
+                <m:e>
+                  <m:r>
+                    <w:rPr>
+                      <w:rFonts w:ascii="Cambria Math" w:hAnsi="Cambria Math" w:cs="Times New Roman"/>
+                    </w:rPr>
+                    <m:t>-1</m:t>
+                  </m:r>
+                </m:e>
+              </m:mr>
+            </m:m>
+          </m:e>
+        </m:d>
+        <m:r>
+          <w:rPr>
+            <w:rFonts w:ascii="Cambria Math" w:hAnsi="Cambria Math" w:cs="Times New Roman"/>
+          </w:rPr>
+          <m:t xml:space="preserve"> = </m:t>
+        </m:r>
+        <m:d>
+          <m:dPr>
+            <m:begChr m:val="["/>
+            <m:endChr m:val="]"/>
+            <m:ctrlPr>
+              <w:rPr>
+                <w:rFonts w:ascii="Cambria Math" w:hAnsi="Cambria Math" w:cs="Times New Roman"/>
+                <w:i/>
+              </w:rPr>
+            </m:ctrlPr>
+          </m:dPr>
+          <m:e>
+            <m:m>
+              <m:mPr>
+                <m:mcs>
+                  <m:mc>
+                    <m:mcPr>
+                      <m:count m:val="1"/>
+                      <m:mcJc m:val="center"/>
+                    </m:mcPr>
+                  </m:mc>
+                </m:mcs>
+                <m:ctrlPr>
+                  <w:rPr>
+                    <w:rFonts w:ascii="Cambria Math" w:hAnsi="Cambria Math" w:cs="Times New Roman"/>
+                    <w:i/>
+                  </w:rPr>
+                </m:ctrlPr>
+              </m:mPr>
+              <m:mr>
+                <m:e>
+                  <m:r>
+                    <w:rPr>
+                      <w:rFonts w:ascii="Cambria Math" w:hAnsi="Cambria Math" w:cs="Times New Roman"/>
+                    </w:rPr>
+                    <m:t>0.5</m:t>
+                  </m:r>
+                </m:e>
+              </m:mr>
+              <m:mr>
+                <m:e>
+                  <m:r>
+                    <w:rPr>
+                      <w:rFonts w:ascii="Cambria Math" w:hAnsi="Cambria Math" w:cs="Times New Roman"/>
+                    </w:rPr>
+                    <m:t>1</m:t>
+                  </m:r>
+                </m:e>
+              </m:mr>
+              <m:mr>
+                <m:e>
+                  <m:r>
+                    <w:rPr>
+                      <w:rFonts w:ascii="Cambria Math" w:hAnsi="Cambria Math" w:cs="Times New Roman"/>
+                    </w:rPr>
+                    <m:t>-</m:t>
+                  </m:r>
+                  <m:r>
+                    <w:rPr>
+                      <w:rFonts w:ascii="Cambria Math" w:hAnsi="Cambria Math" w:cs="Times New Roman"/>
+                    </w:rPr>
+                    <m:t>0.5</m:t>
+                  </m:r>
+                </m:e>
+              </m:mr>
+            </m:m>
+          </m:e>
+        </m:d>
+      </m:oMath>
+      <w:r>
+        <w:rPr>
+          <w:rFonts w:ascii="Times New Roman" w:hAnsi="Times New Roman" w:cs="Times New Roman"/>
+        </w:rPr>
+        <w:tab/>
+      </w:r>
+      <w:r>
+        <w:rPr>
+          <w:rFonts w:ascii="Times New Roman" w:hAnsi="Times New Roman" w:cs="Times New Roman"/>
+        </w:rPr>
+        <w:tab/>
+      </w:r>
+      <m:oMath>
+        <m:r>
+          <w:rPr>
+            <w:rFonts w:ascii="Cambria Math" w:hAnsi="Cambria Math" w:cs="Times New Roman"/>
+          </w:rPr>
+          <m:t>b</m:t>
+        </m:r>
+        <m:r>
+          <w:rPr>
+            <w:rFonts w:ascii="Cambria Math" w:hAnsi="Cambria Math" w:cs="Times New Roman"/>
+          </w:rPr>
+          <m:t xml:space="preserve"> (2</m:t>
+        </m:r>
+        <m:r>
+          <w:rPr>
+            <w:rFonts w:ascii="Cambria Math" w:hAnsi="Cambria Math" w:cs="Times New Roman"/>
+          </w:rPr>
+          <m:t xml:space="preserve">) = </m:t>
+        </m:r>
+        <m:r>
+          <w:rPr>
+            <w:rFonts w:ascii="Cambria Math" w:hAnsi="Cambria Math" w:cs="Times New Roman"/>
+          </w:rPr>
+          <m:t xml:space="preserve">- 0.5 + -1 = </m:t>
+        </m:r>
+        <m:r>
+          <w:rPr>
+            <w:rFonts w:ascii="Cambria Math" w:hAnsi="Cambria Math" w:cs="Times New Roman"/>
+          </w:rPr>
+          <m:t>0.5</m:t>
+        </m:r>
+      </m:oMath>
+    </w:p>
+    <w:p>
+      <w:pPr>
+        <w:jc w:val="center"/>
+        <w:rPr>
+          <w:rFonts w:ascii="Times New Roman" w:hAnsi="Times New Roman" w:cs="Times New Roman"/>
+          <w:b/>
+          <w:sz w:val="28"/>
+        </w:rPr>
+      </w:pPr>
+      <w:r>
+        <w:rPr>
+          <w:rFonts w:ascii="Times New Roman" w:hAnsi="Times New Roman" w:cs="Times New Roman"/>
+        </w:rPr>
+        <w:t>E</w:t>
+      </w:r>
+      <w:r>
+        <w:rPr>
+          <w:rFonts w:ascii="Times New Roman" w:hAnsi="Times New Roman" w:cs="Times New Roman"/>
+          <w:vertAlign w:val="subscript"/>
+        </w:rPr>
+        <w:t>it</w:t>
+      </w:r>
+      <w:r>
+        <w:rPr>
+          <w:rFonts w:ascii="Times New Roman" w:hAnsi="Times New Roman" w:cs="Times New Roman"/>
+        </w:rPr>
+        <w:t xml:space="preserve"> = </w:t>
+      </w:r>
+      <m:oMath>
+        <m:f>
+          <m:fPr>
+            <m:ctrlPr>
+              <w:rPr>
+                <w:rFonts w:ascii="Cambria Math" w:hAnsi="Cambria Math" w:cs="Times New Roman"/>
+                <w:i/>
+              </w:rPr>
+            </m:ctrlPr>
+          </m:fPr>
+          <m:num>
+            <m:sSub>
+              <m:sSubPr>
+                <m:ctrlPr>
+                  <w:rPr>
+                    <w:rFonts w:ascii="Cambria Math" w:hAnsi="Cambria Math" w:cs="Times New Roman"/>
+                    <w:i/>
+                  </w:rPr>
+                </m:ctrlPr>
+              </m:sSubPr>
+              <m:e>
+                <m:r>
+                  <w:rPr>
+                    <w:rFonts w:ascii="Cambria Math" w:hAnsi="Cambria Math" w:cs="Times New Roman"/>
+                  </w:rPr>
+                  <m:t>e</m:t>
+                </m:r>
+              </m:e>
+              <m:sub>
+                <m:r>
+                  <w:rPr>
+                    <w:rFonts w:ascii="Cambria Math" w:hAnsi="Cambria Math" w:cs="Times New Roman"/>
+                  </w:rPr>
+                  <m:t>1</m:t>
+                </m:r>
+              </m:sub>
+            </m:sSub>
+            <m:r>
+              <w:rPr>
+                <w:rFonts w:ascii="Cambria Math" w:hAnsi="Cambria Math" w:cs="Times New Roman"/>
+              </w:rPr>
+              <m:t xml:space="preserve"> + </m:t>
+            </m:r>
+            <m:sSub>
+              <m:sSubPr>
+                <m:ctrlPr>
+                  <w:rPr>
+                    <w:rFonts w:ascii="Cambria Math" w:hAnsi="Cambria Math" w:cs="Times New Roman"/>
+                    <w:i/>
+                  </w:rPr>
+                </m:ctrlPr>
+              </m:sSubPr>
+              <m:e>
+                <m:r>
+                  <w:rPr>
+                    <w:rFonts w:ascii="Cambria Math" w:hAnsi="Cambria Math" w:cs="Times New Roman"/>
+                  </w:rPr>
+                  <m:t>e</m:t>
+                </m:r>
+              </m:e>
+              <m:sub>
+                <m:r>
+                  <w:rPr>
+                    <w:rFonts w:ascii="Cambria Math" w:hAnsi="Cambria Math" w:cs="Times New Roman"/>
+                  </w:rPr>
+                  <m:t>2</m:t>
+                </m:r>
+              </m:sub>
+            </m:sSub>
+          </m:num>
+          <m:den>
+            <m:r>
+              <w:rPr>
+                <w:rFonts w:ascii="Cambria Math" w:hAnsi="Cambria Math" w:cs="Times New Roman"/>
+              </w:rPr>
+              <m:t>2</m:t>
+            </m:r>
+          </m:den>
+        </m:f>
+      </m:oMath>
+      <w:r>
+        <w:rPr>
+          <w:rFonts w:ascii="Times New Roman" w:hAnsi="Times New Roman" w:cs="Times New Roman"/>
+        </w:rPr>
+        <w:t xml:space="preserve"> = </w:t>
+      </w:r>
+      <m:oMath>
+        <m:f>
+          <m:fPr>
+            <m:ctrlPr>
+              <w:rPr>
+                <w:rFonts w:ascii="Cambria Math" w:hAnsi="Cambria Math" w:cs="Times New Roman"/>
+                <w:i/>
+              </w:rPr>
+            </m:ctrlPr>
+          </m:fPr>
+          <m:num>
+            <m:r>
+              <w:rPr>
+                <w:rFonts w:ascii="Cambria Math" w:hAnsi="Cambria Math" w:cs="Times New Roman"/>
+              </w:rPr>
+              <m:t>-1 +1</m:t>
+            </m:r>
+          </m:num>
+          <m:den>
+            <m:r>
+              <w:rPr>
+                <w:rFonts w:ascii="Cambria Math" w:hAnsi="Cambria Math" w:cs="Times New Roman"/>
+              </w:rPr>
+              <m:t>2</m:t>
+            </m:r>
+          </m:den>
+        </m:f>
+      </m:oMath>
+      <w:r>
+        <w:rPr>
+          <w:rFonts w:ascii="Times New Roman" w:hAnsi="Times New Roman" w:cs="Times New Roman"/>
+        </w:rPr>
+        <w:t xml:space="preserve"> = 0</w:t>
+      </w:r>
+    </w:p>
+    <w:p>
+      <w:pPr>
+        <w:rPr>
+          <w:rFonts w:ascii="Times New Roman" w:hAnsi="Times New Roman" w:cs="Times New Roman"/>
+          <w:b/>
+          <w:sz w:val="28"/>
+        </w:rPr>
+      </w:pPr>
+      <w:r>
+        <w:rPr>
+          <w:rFonts w:ascii="Times New Roman" w:hAnsi="Times New Roman" w:cs="Times New Roman"/>
+          <w:b/>
+          <w:sz w:val="28"/>
+        </w:rPr>
+        <w:lastRenderedPageBreak/>
+        <w:t>ITERACI</w:t>
+      </w:r>
+      <w:r>
+        <w:rPr>
+          <w:rFonts w:ascii="Times New Roman" w:hAnsi="Times New Roman" w:cs="Times New Roman"/>
+          <w:b/>
+          <w:sz w:val="28"/>
+        </w:rPr>
+        <w:t>ÓN 2:</w:t>
+      </w:r>
+    </w:p>
+    <w:p>
+      <w:pPr>
+        <w:rPr>
+          <w:rFonts w:ascii="Times New Roman" w:hAnsi="Times New Roman" w:cs="Times New Roman"/>
+          <w:sz w:val="28"/>
+        </w:rPr>
+      </w:pPr>
+      <w:r>
+        <w:rPr>
+          <w:rFonts w:ascii="Times New Roman" w:hAnsi="Times New Roman" w:cs="Times New Roman"/>
+          <w:sz w:val="28"/>
+        </w:rPr>
+        <w:t>Dato 1</w:t>
+      </w:r>
+    </w:p>
+    <w:p>
+      <w:pPr>
+        <w:jc w:val="center"/>
+        <w:rPr>
+          <w:rFonts w:ascii="Times New Roman" w:hAnsi="Times New Roman" w:cs="Times New Roman"/>
+        </w:rPr>
+      </w:pPr>
+      <m:oMathPara>
+        <m:oMath>
+          <m:sSub>
+            <m:sSubPr>
+              <m:ctrlPr>
+                <w:rPr>
+                  <w:rFonts w:ascii="Cambria Math" w:hAnsi="Cambria Math" w:cs="Times New Roman"/>
+                  <w:i/>
+                </w:rPr>
+              </m:ctrlPr>
+            </m:sSubPr>
+            <m:e>
+              <m:r>
+                <w:rPr>
+                  <w:rFonts w:ascii="Cambria Math" w:hAnsi="Cambria Math" w:cs="Times New Roman"/>
+                </w:rPr>
+                <m:t>a</m:t>
+              </m:r>
+            </m:e>
+            <m:sub>
+              <m:r>
+                <w:rPr>
+                  <w:rFonts w:ascii="Cambria Math" w:hAnsi="Cambria Math" w:cs="Times New Roman"/>
+                </w:rPr>
+                <m:t>1</m:t>
+              </m:r>
+            </m:sub>
+          </m:sSub>
+          <m:r>
+            <w:rPr>
+              <w:rFonts w:ascii="Cambria Math" w:hAnsi="Cambria Math" w:cs="Times New Roman"/>
+            </w:rPr>
+            <m:t xml:space="preserve"> = hardlim (</m:t>
+          </m:r>
+          <m:d>
+            <m:dPr>
+              <m:begChr m:val="["/>
+              <m:endChr m:val="]"/>
+              <m:ctrlPr>
+                <w:rPr>
+                  <w:rFonts w:ascii="Cambria Math" w:hAnsi="Cambria Math" w:cs="Times New Roman"/>
+                  <w:i/>
+                </w:rPr>
+              </m:ctrlPr>
+            </m:dPr>
+            <m:e>
+              <m:m>
+                <m:mPr>
+                  <m:mcs>
+                    <m:mc>
+                      <m:mcPr>
+                        <m:count m:val="3"/>
+                        <m:mcJc m:val="center"/>
+                      </m:mcPr>
+                    </m:mc>
+                  </m:mcs>
+                  <m:ctrlPr>
+                    <w:rPr>
+                      <w:rFonts w:ascii="Cambria Math" w:hAnsi="Cambria Math" w:cs="Times New Roman"/>
+                      <w:i/>
+                    </w:rPr>
+                  </m:ctrlPr>
+                </m:mPr>
+                <m:mr>
+                  <m:e>
+                    <m:r>
+                      <w:rPr>
+                        <w:rFonts w:ascii="Cambria Math" w:hAnsi="Cambria Math" w:cs="Times New Roman"/>
+                      </w:rPr>
+                      <m:t>0.5</m:t>
+                    </m:r>
+                  </m:e>
+                  <m:e>
+                    <m:r>
+                      <w:rPr>
+                        <w:rFonts w:ascii="Cambria Math" w:hAnsi="Cambria Math" w:cs="Times New Roman"/>
+                      </w:rPr>
+                      <m:t>1</m:t>
+                    </m:r>
+                  </m:e>
+                  <m:e>
+                    <m:r>
+                      <w:rPr>
+                        <w:rFonts w:ascii="Cambria Math" w:hAnsi="Cambria Math" w:cs="Times New Roman"/>
+                      </w:rPr>
+                      <m:t>-0.5</m:t>
+                    </m:r>
+                  </m:e>
+                </m:mr>
+              </m:m>
+            </m:e>
+          </m:d>
+          <m:r>
+            <w:rPr>
+              <w:rFonts w:ascii="Cambria Math" w:hAnsi="Cambria Math" w:cs="Times New Roman"/>
+            </w:rPr>
+            <m:t xml:space="preserve"> ∙ </m:t>
+          </m:r>
+          <m:d>
+            <m:dPr>
+              <m:begChr m:val="["/>
+              <m:endChr m:val="]"/>
+              <m:ctrlPr>
+                <w:rPr>
+                  <w:rFonts w:ascii="Cambria Math" w:hAnsi="Cambria Math" w:cs="Times New Roman"/>
+                  <w:i/>
+                </w:rPr>
+              </m:ctrlPr>
+            </m:dPr>
+            <m:e>
+              <m:m>
+                <m:mPr>
+                  <m:mcs>
+                    <m:mc>
+                      <m:mcPr>
+                        <m:count m:val="1"/>
+                        <m:mcJc m:val="center"/>
+                      </m:mcPr>
+                    </m:mc>
+                  </m:mcs>
+                  <m:ctrlPr>
+                    <w:rPr>
+                      <w:rFonts w:ascii="Cambria Math" w:hAnsi="Cambria Math" w:cs="Times New Roman"/>
+                      <w:i/>
+                    </w:rPr>
+                  </m:ctrlPr>
+                </m:mPr>
+                <m:mr>
+                  <m:e>
+                    <m:r>
+                      <w:rPr>
+                        <w:rFonts w:ascii="Cambria Math" w:hAnsi="Cambria Math" w:cs="Times New Roman"/>
+                      </w:rPr>
+                      <m:t>1</m:t>
+                    </m:r>
+                  </m:e>
+                </m:mr>
+                <m:mr>
+                  <m:e>
+                    <m:r>
+                      <w:rPr>
+                        <w:rFonts w:ascii="Cambria Math" w:hAnsi="Cambria Math" w:cs="Times New Roman"/>
+                      </w:rPr>
+                      <m:t>-1</m:t>
+                    </m:r>
+                  </m:e>
+                </m:mr>
+                <m:mr>
+                  <m:e>
+                    <m:r>
+                      <w:rPr>
+                        <w:rFonts w:ascii="Cambria Math" w:hAnsi="Cambria Math" w:cs="Times New Roman"/>
+                      </w:rPr>
+                      <m:t>-1</m:t>
+                    </m:r>
+                  </m:e>
+                </m:mr>
+              </m:m>
+            </m:e>
+          </m:d>
+          <m:r>
+            <w:rPr>
+              <w:rFonts w:ascii="Cambria Math" w:hAnsi="Cambria Math" w:cs="Times New Roman"/>
+            </w:rPr>
+            <m:t xml:space="preserve"> + 0.5) = 1</m:t>
+          </m:r>
+        </m:oMath>
+      </m:oMathPara>
+    </w:p>
+    <w:p>
+      <w:pPr>
+        <w:jc w:val="center"/>
+        <w:rPr>
+          <w:rFonts w:ascii="Times New Roman" w:hAnsi="Times New Roman" w:cs="Times New Roman"/>
+        </w:rPr>
+      </w:pPr>
+      <w:r>
+        <w:rPr>
+          <w:rFonts w:ascii="Times New Roman" w:hAnsi="Times New Roman" w:cs="Times New Roman"/>
+        </w:rPr>
+        <w:t>Con k = 0;</w:t>
+      </w:r>
+      <w:r>
+        <w:rPr>
+          <w:rFonts w:ascii="Times New Roman" w:hAnsi="Times New Roman" w:cs="Times New Roman"/>
+        </w:rPr>
+        <w:tab/>
+        <w:t>e = t – a = -1</w:t>
+      </w:r>
+    </w:p>
+    <w:p>
+      <w:pPr>
+        <w:jc w:val="center"/>
+        <w:rPr>
+          <w:rFonts w:ascii="Times New Roman" w:hAnsi="Times New Roman" w:cs="Times New Roman"/>
+        </w:rPr>
+      </w:pPr>
+      <w:r>
+        <w:rPr>
+          <w:rFonts w:ascii="Times New Roman" w:hAnsi="Times New Roman" w:cs="Times New Roman"/>
+        </w:rPr>
+        <w:t>W (1) = W (0) + e · p</w:t>
+      </w:r>
+      <w:r>
+        <w:rPr>
+          <w:rFonts w:ascii="Times New Roman" w:hAnsi="Times New Roman" w:cs="Times New Roman"/>
+          <w:vertAlign w:val="subscript"/>
+        </w:rPr>
+        <w:t>1</w:t>
+      </w:r>
+      <w:r>
+        <w:rPr>
+          <w:rFonts w:ascii="Times New Roman" w:hAnsi="Times New Roman" w:cs="Times New Roman"/>
+        </w:rPr>
+        <w:tab/>
+      </w:r>
+      <w:r>
+        <w:rPr>
+          <w:rFonts w:ascii="Times New Roman" w:hAnsi="Times New Roman" w:cs="Times New Roman"/>
+        </w:rPr>
+        <w:tab/>
+        <w:t>b (1) = b (0) + e</w:t>
+      </w:r>
+    </w:p>
+    <w:p>
+      <w:pPr>
+        <w:jc w:val="center"/>
+        <w:rPr>
+          <w:rFonts w:ascii="Times New Roman" w:hAnsi="Times New Roman" w:cs="Times New Roman"/>
+        </w:rPr>
+      </w:pPr>
+      <m:oMath>
+        <m:r>
+          <w:rPr>
+            <w:rFonts w:ascii="Cambria Math" w:hAnsi="Cambria Math" w:cs="Times New Roman"/>
+          </w:rPr>
+          <m:t xml:space="preserve">W (1) = </m:t>
+        </m:r>
+        <m:d>
+          <m:dPr>
+            <m:begChr m:val="["/>
+            <m:endChr m:val="]"/>
+            <m:ctrlPr>
+              <w:rPr>
+                <w:rFonts w:ascii="Cambria Math" w:hAnsi="Cambria Math" w:cs="Times New Roman"/>
+                <w:i/>
+              </w:rPr>
+            </m:ctrlPr>
+          </m:dPr>
+          <m:e>
+            <m:m>
+              <m:mPr>
+                <m:mcs>
+                  <m:mc>
+                    <m:mcPr>
+                      <m:count m:val="1"/>
+                      <m:mcJc m:val="center"/>
+                    </m:mcPr>
+                  </m:mc>
+                </m:mcs>
+                <m:ctrlPr>
+                  <w:rPr>
+                    <w:rFonts w:ascii="Cambria Math" w:hAnsi="Cambria Math" w:cs="Times New Roman"/>
+                    <w:i/>
+                  </w:rPr>
+                </m:ctrlPr>
+              </m:mPr>
+              <m:mr>
+                <m:e>
+                  <m:r>
+                    <w:rPr>
+                      <w:rFonts w:ascii="Cambria Math" w:hAnsi="Cambria Math" w:cs="Times New Roman"/>
+                    </w:rPr>
+                    <m:t>0.5</m:t>
+                  </m:r>
+                </m:e>
+              </m:mr>
+              <m:mr>
+                <m:e>
+                  <m:r>
+                    <w:rPr>
+                      <w:rFonts w:ascii="Cambria Math" w:hAnsi="Cambria Math" w:cs="Times New Roman"/>
+                    </w:rPr>
+                    <m:t>1</m:t>
+                  </m:r>
+                </m:e>
+              </m:mr>
+              <m:mr>
+                <m:e>
+                  <m:r>
+                    <w:rPr>
+                      <w:rFonts w:ascii="Cambria Math" w:hAnsi="Cambria Math" w:cs="Times New Roman"/>
+                    </w:rPr>
+                    <m:t>-0.5</m:t>
+                  </m:r>
+                </m:e>
+              </m:mr>
+            </m:m>
+          </m:e>
+        </m:d>
+        <m:r>
+          <w:rPr>
+            <w:rFonts w:ascii="Cambria Math" w:hAnsi="Cambria Math" w:cs="Times New Roman"/>
+          </w:rPr>
+          <m:t xml:space="preserve"> + (-1) ∙ </m:t>
+        </m:r>
+        <m:d>
+          <m:dPr>
+            <m:begChr m:val="["/>
+            <m:endChr m:val="]"/>
+            <m:ctrlPr>
+              <w:rPr>
+                <w:rFonts w:ascii="Cambria Math" w:hAnsi="Cambria Math" w:cs="Times New Roman"/>
+                <w:i/>
+              </w:rPr>
+            </m:ctrlPr>
+          </m:dPr>
+          <m:e>
+            <m:m>
+              <m:mPr>
+                <m:mcs>
+                  <m:mc>
+                    <m:mcPr>
+                      <m:count m:val="1"/>
+                      <m:mcJc m:val="center"/>
+                    </m:mcPr>
+                  </m:mc>
+                </m:mcs>
+                <m:ctrlPr>
+                  <w:rPr>
+                    <w:rFonts w:ascii="Cambria Math" w:hAnsi="Cambria Math" w:cs="Times New Roman"/>
+                    <w:i/>
+                  </w:rPr>
+                </m:ctrlPr>
+              </m:mPr>
+              <m:mr>
+                <m:e>
+                  <m:r>
+                    <w:rPr>
+                      <w:rFonts w:ascii="Cambria Math" w:hAnsi="Cambria Math" w:cs="Times New Roman"/>
+                    </w:rPr>
+                    <m:t>1</m:t>
+                  </m:r>
+                </m:e>
+              </m:mr>
+              <m:mr>
+                <m:e>
+                  <m:r>
+                    <w:rPr>
+                      <w:rFonts w:ascii="Cambria Math" w:hAnsi="Cambria Math" w:cs="Times New Roman"/>
+                    </w:rPr>
+                    <m:t>-1</m:t>
+                  </m:r>
+                </m:e>
+              </m:mr>
+              <m:mr>
+                <m:e>
+                  <m:r>
+                    <w:rPr>
+                      <w:rFonts w:ascii="Cambria Math" w:hAnsi="Cambria Math" w:cs="Times New Roman"/>
+                    </w:rPr>
+                    <m:t>-1</m:t>
+                  </m:r>
+                </m:e>
+              </m:mr>
+            </m:m>
+          </m:e>
+        </m:d>
+        <m:r>
+          <w:rPr>
+            <w:rFonts w:ascii="Cambria Math" w:hAnsi="Cambria Math" w:cs="Times New Roman"/>
+          </w:rPr>
+          <m:t xml:space="preserve"> = </m:t>
+        </m:r>
+        <m:d>
+          <m:dPr>
+            <m:begChr m:val="["/>
+            <m:endChr m:val="]"/>
+            <m:ctrlPr>
+              <w:rPr>
+                <w:rFonts w:ascii="Cambria Math" w:hAnsi="Cambria Math" w:cs="Times New Roman"/>
+                <w:i/>
+              </w:rPr>
+            </m:ctrlPr>
+          </m:dPr>
+          <m:e>
+            <m:m>
+              <m:mPr>
+                <m:mcs>
+                  <m:mc>
+                    <m:mcPr>
+                      <m:count m:val="1"/>
+                      <m:mcJc m:val="center"/>
+                    </m:mcPr>
+                  </m:mc>
+                </m:mcs>
+                <m:ctrlPr>
+                  <w:rPr>
+                    <w:rFonts w:ascii="Cambria Math" w:hAnsi="Cambria Math" w:cs="Times New Roman"/>
+                    <w:i/>
+                  </w:rPr>
+                </m:ctrlPr>
+              </m:mPr>
+              <m:mr>
+                <m:e>
+                  <m:r>
+                    <w:rPr>
+                      <w:rFonts w:ascii="Cambria Math" w:hAnsi="Cambria Math" w:cs="Times New Roman"/>
+                    </w:rPr>
+                    <m:t>-0.5</m:t>
+                  </m:r>
+                </m:e>
+              </m:mr>
+              <m:mr>
+                <m:e>
+                  <m:r>
+                    <w:rPr>
+                      <w:rFonts w:ascii="Cambria Math" w:hAnsi="Cambria Math" w:cs="Times New Roman"/>
+                    </w:rPr>
+                    <m:t>2</m:t>
+                  </m:r>
+                </m:e>
+              </m:mr>
+              <m:mr>
+                <m:e>
+                  <m:r>
+                    <w:rPr>
+                      <w:rFonts w:ascii="Cambria Math" w:hAnsi="Cambria Math" w:cs="Times New Roman"/>
+                    </w:rPr>
+                    <m:t>0.5</m:t>
+                  </m:r>
+                </m:e>
+              </m:mr>
+            </m:m>
+          </m:e>
+        </m:d>
+      </m:oMath>
+      <w:r>
+        <w:rPr>
+          <w:rFonts w:ascii="Times New Roman" w:hAnsi="Times New Roman" w:cs="Times New Roman"/>
+        </w:rPr>
+        <w:tab/>
+      </w:r>
+      <w:r>
+        <w:rPr>
+          <w:rFonts w:ascii="Times New Roman" w:hAnsi="Times New Roman" w:cs="Times New Roman"/>
+        </w:rPr>
+        <w:tab/>
+      </w:r>
+      <m:oMath>
+        <m:r>
+          <w:rPr>
+            <w:rFonts w:ascii="Cambria Math" w:hAnsi="Cambria Math" w:cs="Times New Roman"/>
+          </w:rPr>
+          <m:t>b (1) = 0.5 + (-1) = -0.5</m:t>
+        </m:r>
+      </m:oMath>
+    </w:p>
+    <w:p>
+      <w:pPr>
+        <w:rPr>
+          <w:rFonts w:ascii="Times New Roman" w:hAnsi="Times New Roman" w:cs="Times New Roman"/>
+          <w:sz w:val="28"/>
+        </w:rPr>
+      </w:pPr>
+      <w:r>
+        <w:rPr>
+          <w:rFonts w:ascii="Times New Roman" w:hAnsi="Times New Roman" w:cs="Times New Roman"/>
+          <w:sz w:val="28"/>
+        </w:rPr>
+        <w:t>Dato 2</w:t>
+      </w:r>
+    </w:p>
+    <w:p>
+      <w:pPr>
+        <w:jc w:val="center"/>
+        <w:rPr>
+          <w:rFonts w:ascii="Times New Roman" w:hAnsi="Times New Roman" w:cs="Times New Roman"/>
+        </w:rPr>
+      </w:pPr>
+      <m:oMathPara>
+        <m:oMath>
+          <m:sSub>
+            <m:sSubPr>
+              <m:ctrlPr>
+                <w:rPr>
+                  <w:rFonts w:ascii="Cambria Math" w:hAnsi="Cambria Math" w:cs="Times New Roman"/>
+                  <w:i/>
+                </w:rPr>
+              </m:ctrlPr>
+            </m:sSubPr>
+            <m:e>
+              <m:r>
+                <w:rPr>
+                  <w:rFonts w:ascii="Cambria Math" w:hAnsi="Cambria Math" w:cs="Times New Roman"/>
+                </w:rPr>
+                <m:t>a</m:t>
+              </m:r>
+            </m:e>
+            <m:sub>
+              <m:r>
+                <w:rPr>
+                  <w:rFonts w:ascii="Cambria Math" w:hAnsi="Cambria Math" w:cs="Times New Roman"/>
+                </w:rPr>
+                <m:t>2</m:t>
+              </m:r>
+            </m:sub>
+          </m:sSub>
+          <m:r>
+            <w:rPr>
+              <w:rFonts w:ascii="Cambria Math" w:hAnsi="Cambria Math" w:cs="Times New Roman"/>
+            </w:rPr>
+            <m:t xml:space="preserve"> = hardlim (</m:t>
+          </m:r>
+          <m:d>
+            <m:dPr>
+              <m:begChr m:val="["/>
+              <m:endChr m:val="]"/>
+              <m:ctrlPr>
+                <w:rPr>
+                  <w:rFonts w:ascii="Cambria Math" w:hAnsi="Cambria Math" w:cs="Times New Roman"/>
+                  <w:i/>
+                </w:rPr>
+              </m:ctrlPr>
+            </m:dPr>
+            <m:e>
+              <m:m>
+                <m:mPr>
+                  <m:mcs>
+                    <m:mc>
+                      <m:mcPr>
+                        <m:count m:val="3"/>
+                        <m:mcJc m:val="center"/>
+                      </m:mcPr>
+                    </m:mc>
+                  </m:mcs>
+                  <m:ctrlPr>
+                    <w:rPr>
+                      <w:rFonts w:ascii="Cambria Math" w:hAnsi="Cambria Math" w:cs="Times New Roman"/>
+                      <w:i/>
+                    </w:rPr>
+                  </m:ctrlPr>
+                </m:mPr>
+                <m:mr>
+                  <m:e>
+                    <m:r>
+                      <w:rPr>
+                        <w:rFonts w:ascii="Cambria Math" w:hAnsi="Cambria Math" w:cs="Times New Roman"/>
+                      </w:rPr>
+                      <m:t>-0.5</m:t>
+                    </m:r>
+                  </m:e>
+                  <m:e>
+                    <m:r>
+                      <w:rPr>
+                        <w:rFonts w:ascii="Cambria Math" w:hAnsi="Cambria Math" w:cs="Times New Roman"/>
+                      </w:rPr>
+                      <m:t>2</m:t>
+                    </m:r>
+                  </m:e>
+                  <m:e>
+                    <m:r>
+                      <w:rPr>
+                        <w:rFonts w:ascii="Cambria Math" w:hAnsi="Cambria Math" w:cs="Times New Roman"/>
+                      </w:rPr>
+                      <m:t>0.5</m:t>
+                    </m:r>
+                  </m:e>
+                </m:mr>
+              </m:m>
+            </m:e>
+          </m:d>
+          <m:r>
+            <w:rPr>
+              <w:rFonts w:ascii="Cambria Math" w:hAnsi="Cambria Math" w:cs="Times New Roman"/>
+            </w:rPr>
+            <m:t xml:space="preserve"> ∙ </m:t>
+          </m:r>
+          <m:d>
+            <m:dPr>
+              <m:begChr m:val="["/>
+              <m:endChr m:val="]"/>
+              <m:ctrlPr>
+                <w:rPr>
+                  <w:rFonts w:ascii="Cambria Math" w:hAnsi="Cambria Math" w:cs="Times New Roman"/>
+                  <w:i/>
+                </w:rPr>
+              </m:ctrlPr>
+            </m:dPr>
+            <m:e>
+              <m:m>
+                <m:mPr>
+                  <m:mcs>
+                    <m:mc>
+                      <m:mcPr>
+                        <m:count m:val="1"/>
+                        <m:mcJc m:val="center"/>
+                      </m:mcPr>
+                    </m:mc>
+                  </m:mcs>
+                  <m:ctrlPr>
+                    <w:rPr>
+                      <w:rFonts w:ascii="Cambria Math" w:hAnsi="Cambria Math" w:cs="Times New Roman"/>
+                      <w:i/>
+                    </w:rPr>
+                  </m:ctrlPr>
+                </m:mPr>
+                <m:mr>
+                  <m:e>
+                    <m:r>
+                      <w:rPr>
+                        <w:rFonts w:ascii="Cambria Math" w:hAnsi="Cambria Math" w:cs="Times New Roman"/>
+                      </w:rPr>
+                      <m:t>1</m:t>
+                    </m:r>
+                  </m:e>
+                </m:mr>
+                <m:mr>
+                  <m:e>
+                    <m:r>
+                      <w:rPr>
+                        <w:rFonts w:ascii="Cambria Math" w:hAnsi="Cambria Math" w:cs="Times New Roman"/>
+                      </w:rPr>
+                      <m:t>1</m:t>
+                    </m:r>
+                  </m:e>
+                </m:mr>
+                <m:mr>
+                  <m:e>
+                    <m:r>
+                      <w:rPr>
+                        <w:rFonts w:ascii="Cambria Math" w:hAnsi="Cambria Math" w:cs="Times New Roman"/>
+                      </w:rPr>
+                      <m:t>-1</m:t>
+                    </m:r>
+                  </m:e>
+                </m:mr>
+              </m:m>
+            </m:e>
+          </m:d>
+          <m:r>
+            <w:rPr>
+              <w:rFonts w:ascii="Cambria Math" w:hAnsi="Cambria Math" w:cs="Times New Roman"/>
+            </w:rPr>
+            <m:t xml:space="preserve"> - 0.5)</m:t>
+          </m:r>
+          <m:r>
+            <w:rPr>
+              <w:rFonts w:ascii="Cambria Math" w:hAnsi="Cambria Math" w:cs="Times New Roman"/>
+            </w:rPr>
+            <m:t xml:space="preserve"> = 1</m:t>
+          </m:r>
+        </m:oMath>
+      </m:oMathPara>
+    </w:p>
+    <w:p>
+      <w:pPr>
+        <w:jc w:val="center"/>
+        <w:rPr>
+          <w:rFonts w:ascii="Times New Roman" w:hAnsi="Times New Roman" w:cs="Times New Roman"/>
+        </w:rPr>
+      </w:pPr>
+      <w:r>
+        <w:rPr>
+          <w:rFonts w:ascii="Times New Roman" w:hAnsi="Times New Roman" w:cs="Times New Roman"/>
+        </w:rPr>
+        <w:t>Con k = 1;</w:t>
+      </w:r>
+      <w:r>
+        <w:rPr>
+          <w:rFonts w:ascii="Times New Roman" w:hAnsi="Times New Roman" w:cs="Times New Roman"/>
+        </w:rPr>
+        <w:tab/>
+        <w:t xml:space="preserve">e = t – a </w:t>
+      </w:r>
+      <w:r>
+        <w:rPr>
+          <w:rFonts w:ascii="Times New Roman" w:hAnsi="Times New Roman" w:cs="Times New Roman"/>
+        </w:rPr>
+        <w:t>= 0</w:t>
+      </w:r>
+    </w:p>
+    <w:p>
+      <w:pPr>
+        <w:jc w:val="center"/>
+        <w:rPr>
+          <w:rFonts w:ascii="Times New Roman" w:hAnsi="Times New Roman" w:cs="Times New Roman"/>
+        </w:rPr>
+      </w:pPr>
+      <w:r>
+        <w:rPr>
+          <w:rFonts w:ascii="Times New Roman" w:hAnsi="Times New Roman" w:cs="Times New Roman"/>
+        </w:rPr>
+        <w:t>W (2) = W (1) + e · p</w:t>
+      </w:r>
+      <w:r>
+        <w:rPr>
+          <w:rFonts w:ascii="Times New Roman" w:hAnsi="Times New Roman" w:cs="Times New Roman"/>
+          <w:vertAlign w:val="subscript"/>
+        </w:rPr>
+        <w:t>2</w:t>
+      </w:r>
+      <w:r>
+        <w:rPr>
+          <w:rFonts w:ascii="Times New Roman" w:hAnsi="Times New Roman" w:cs="Times New Roman"/>
+        </w:rPr>
+        <w:tab/>
+      </w:r>
+      <w:r>
+        <w:rPr>
+          <w:rFonts w:ascii="Times New Roman" w:hAnsi="Times New Roman" w:cs="Times New Roman"/>
+        </w:rPr>
+        <w:tab/>
+        <w:t>b (2) = b (1) + e</w:t>
+      </w:r>
+    </w:p>
+    <w:p>
+      <w:pPr>
+        <w:jc w:val="center"/>
+        <w:rPr>
+          <w:rFonts w:ascii="Times New Roman" w:hAnsi="Times New Roman" w:cs="Times New Roman"/>
+        </w:rPr>
+      </w:pPr>
+      <m:oMath>
+        <m:r>
+          <w:rPr>
+            <w:rFonts w:ascii="Cambria Math" w:hAnsi="Cambria Math" w:cs="Times New Roman"/>
+          </w:rPr>
+          <m:t xml:space="preserve">W (1) = </m:t>
+        </m:r>
+        <m:d>
+          <m:dPr>
+            <m:begChr m:val="["/>
+            <m:endChr m:val="]"/>
+            <m:ctrlPr>
+              <w:rPr>
+                <w:rFonts w:ascii="Cambria Math" w:hAnsi="Cambria Math" w:cs="Times New Roman"/>
+                <w:i/>
+              </w:rPr>
+            </m:ctrlPr>
+          </m:dPr>
+          <m:e>
+            <m:m>
+              <m:mPr>
+                <m:mcs>
+                  <m:mc>
+                    <m:mcPr>
+                      <m:count m:val="1"/>
+                      <m:mcJc m:val="center"/>
+                    </m:mcPr>
+                  </m:mc>
+                </m:mcs>
+                <m:ctrlPr>
+                  <w:rPr>
+                    <w:rFonts w:ascii="Cambria Math" w:hAnsi="Cambria Math" w:cs="Times New Roman"/>
+                    <w:i/>
+                  </w:rPr>
+                </m:ctrlPr>
+              </m:mPr>
+              <m:mr>
+                <m:e>
+                  <m:r>
+                    <w:rPr>
+                      <w:rFonts w:ascii="Cambria Math" w:hAnsi="Cambria Math" w:cs="Times New Roman"/>
+                    </w:rPr>
+                    <m:t>-0.5</m:t>
+                  </m:r>
+                </m:e>
+              </m:mr>
+              <m:mr>
+                <m:e>
+                  <m:r>
+                    <w:rPr>
+                      <w:rFonts w:ascii="Cambria Math" w:hAnsi="Cambria Math" w:cs="Times New Roman"/>
+                    </w:rPr>
+                    <m:t>2</m:t>
+                  </m:r>
+                </m:e>
+              </m:mr>
+              <m:mr>
+                <m:e>
+                  <m:r>
+                    <w:rPr>
+                      <w:rFonts w:ascii="Cambria Math" w:hAnsi="Cambria Math" w:cs="Times New Roman"/>
+                    </w:rPr>
+                    <m:t>0.5</m:t>
+                  </m:r>
+                </m:e>
+              </m:mr>
+            </m:m>
+          </m:e>
+        </m:d>
+        <m:r>
+          <w:rPr>
+            <w:rFonts w:ascii="Cambria Math" w:hAnsi="Cambria Math" w:cs="Times New Roman"/>
+          </w:rPr>
+          <m:t xml:space="preserve"> + (</m:t>
+        </m:r>
+        <m:r>
+          <w:rPr>
+            <w:rFonts w:ascii="Cambria Math" w:hAnsi="Cambria Math" w:cs="Times New Roman"/>
+          </w:rPr>
+          <m:t>0</m:t>
+        </m:r>
+        <m:r>
+          <w:rPr>
+            <w:rFonts w:ascii="Cambria Math" w:hAnsi="Cambria Math" w:cs="Times New Roman"/>
+          </w:rPr>
+          <m:t xml:space="preserve">) ∙ </m:t>
+        </m:r>
+        <m:d>
+          <m:dPr>
+            <m:begChr m:val="["/>
+            <m:endChr m:val="]"/>
+            <m:ctrlPr>
+              <w:rPr>
+                <w:rFonts w:ascii="Cambria Math" w:hAnsi="Cambria Math" w:cs="Times New Roman"/>
+                <w:i/>
+              </w:rPr>
+            </m:ctrlPr>
+          </m:dPr>
+          <m:e>
+            <m:m>
+              <m:mPr>
+                <m:mcs>
+                  <m:mc>
+                    <m:mcPr>
+                      <m:count m:val="1"/>
+                      <m:mcJc m:val="center"/>
+                    </m:mcPr>
+                  </m:mc>
+                </m:mcs>
+                <m:ctrlPr>
+                  <w:rPr>
+                    <w:rFonts w:ascii="Cambria Math" w:hAnsi="Cambria Math" w:cs="Times New Roman"/>
+                    <w:i/>
+                  </w:rPr>
+                </m:ctrlPr>
+              </m:mPr>
+              <m:mr>
+                <m:e>
+                  <m:r>
+                    <w:rPr>
+                      <w:rFonts w:ascii="Cambria Math" w:hAnsi="Cambria Math" w:cs="Times New Roman"/>
+                    </w:rPr>
+                    <m:t>1</m:t>
+                  </m:r>
+                </m:e>
+              </m:mr>
+              <m:mr>
+                <m:e>
+                  <m:r>
+                    <w:rPr>
+                      <w:rFonts w:ascii="Cambria Math" w:hAnsi="Cambria Math" w:cs="Times New Roman"/>
+                    </w:rPr>
+                    <m:t>1</m:t>
+                  </m:r>
+                </m:e>
+              </m:mr>
+              <m:mr>
+                <m:e>
+                  <m:r>
+                    <w:rPr>
+                      <w:rFonts w:ascii="Cambria Math" w:hAnsi="Cambria Math" w:cs="Times New Roman"/>
+                    </w:rPr>
+                    <m:t>-1</m:t>
+                  </m:r>
+                </m:e>
+              </m:mr>
+            </m:m>
+          </m:e>
+        </m:d>
+        <m:r>
+          <w:rPr>
+            <w:rFonts w:ascii="Cambria Math" w:hAnsi="Cambria Math" w:cs="Times New Roman"/>
+          </w:rPr>
+          <m:t xml:space="preserve"> = </m:t>
+        </m:r>
+        <m:d>
+          <m:dPr>
+            <m:begChr m:val="["/>
+            <m:endChr m:val="]"/>
+            <m:ctrlPr>
+              <w:rPr>
+                <w:rFonts w:ascii="Cambria Math" w:hAnsi="Cambria Math" w:cs="Times New Roman"/>
+                <w:i/>
+              </w:rPr>
+            </m:ctrlPr>
+          </m:dPr>
+          <m:e>
+            <m:m>
+              <m:mPr>
+                <m:mcs>
+                  <m:mc>
+                    <m:mcPr>
+                      <m:count m:val="1"/>
+                      <m:mcJc m:val="center"/>
+                    </m:mcPr>
+                  </m:mc>
+                </m:mcs>
+                <m:ctrlPr>
+                  <w:rPr>
+                    <w:rFonts w:ascii="Cambria Math" w:hAnsi="Cambria Math" w:cs="Times New Roman"/>
+                    <w:i/>
+                  </w:rPr>
+                </m:ctrlPr>
+              </m:mPr>
+              <m:mr>
+                <m:e>
+                  <m:r>
+                    <w:rPr>
+                      <w:rFonts w:ascii="Cambria Math" w:hAnsi="Cambria Math" w:cs="Times New Roman"/>
+                    </w:rPr>
+                    <m:t>-</m:t>
+                  </m:r>
+                  <m:r>
+                    <w:rPr>
+                      <w:rFonts w:ascii="Cambria Math" w:hAnsi="Cambria Math" w:cs="Times New Roman"/>
+                    </w:rPr>
+                    <m:t>0.5</m:t>
+                  </m:r>
+                </m:e>
+              </m:mr>
+              <m:mr>
+                <m:e>
+                  <m:r>
+                    <w:rPr>
+                      <w:rFonts w:ascii="Cambria Math" w:hAnsi="Cambria Math" w:cs="Times New Roman"/>
+                    </w:rPr>
+                    <m:t>2</m:t>
+                  </m:r>
+                </m:e>
+              </m:mr>
+              <m:mr>
+                <m:e>
+                  <m:r>
+                    <w:rPr>
+                      <w:rFonts w:ascii="Cambria Math" w:hAnsi="Cambria Math" w:cs="Times New Roman"/>
+                    </w:rPr>
+                    <m:t>0.5</m:t>
+                  </m:r>
+                </m:e>
+              </m:mr>
+            </m:m>
+          </m:e>
+        </m:d>
+      </m:oMath>
+      <w:r>
+        <w:rPr>
+          <w:rFonts w:ascii="Times New Roman" w:hAnsi="Times New Roman" w:cs="Times New Roman"/>
+        </w:rPr>
+        <w:tab/>
+      </w:r>
+      <w:r>
+        <w:rPr>
+          <w:rFonts w:ascii="Times New Roman" w:hAnsi="Times New Roman" w:cs="Times New Roman"/>
+        </w:rPr>
+        <w:tab/>
+      </w:r>
+      <m:oMath>
+        <m:r>
+          <w:rPr>
+            <w:rFonts w:ascii="Cambria Math" w:hAnsi="Cambria Math" w:cs="Times New Roman"/>
+          </w:rPr>
+          <m:t xml:space="preserve">b (2) = - 0.5 + </m:t>
+        </m:r>
+        <m:r>
+          <w:rPr>
+            <w:rFonts w:ascii="Cambria Math" w:hAnsi="Cambria Math" w:cs="Times New Roman"/>
+          </w:rPr>
+          <m:t>0</m:t>
+        </m:r>
+        <m:r>
+          <w:rPr>
+            <w:rFonts w:ascii="Cambria Math" w:hAnsi="Cambria Math" w:cs="Times New Roman"/>
+          </w:rPr>
+          <m:t xml:space="preserve"> = </m:t>
+        </m:r>
+        <m:r>
+          <w:rPr>
+            <w:rFonts w:ascii="Cambria Math" w:hAnsi="Cambria Math" w:cs="Times New Roman"/>
+          </w:rPr>
+          <m:t>-</m:t>
+        </m:r>
+        <m:r>
+          <w:rPr>
+            <w:rFonts w:ascii="Cambria Math" w:hAnsi="Cambria Math" w:cs="Times New Roman"/>
+          </w:rPr>
+          <m:t>0.5</m:t>
+        </m:r>
+      </m:oMath>
+    </w:p>
+    <w:p>
+      <w:pPr>
+        <w:jc w:val="center"/>
+        <w:rPr>
+          <w:rFonts w:ascii="Times New Roman" w:hAnsi="Times New Roman" w:cs="Times New Roman"/>
+        </w:rPr>
+      </w:pPr>
+      <w:r>
+        <w:rPr>
+          <w:rFonts w:ascii="Times New Roman" w:hAnsi="Times New Roman" w:cs="Times New Roman"/>
+        </w:rPr>
+        <w:t>E</w:t>
+      </w:r>
+      <w:r>
+        <w:rPr>
+          <w:rFonts w:ascii="Times New Roman" w:hAnsi="Times New Roman" w:cs="Times New Roman"/>
+          <w:vertAlign w:val="subscript"/>
+        </w:rPr>
+        <w:t>it</w:t>
+      </w:r>
+      <w:r>
+        <w:rPr>
+          <w:rFonts w:ascii="Times New Roman" w:hAnsi="Times New Roman" w:cs="Times New Roman"/>
+        </w:rPr>
+        <w:t xml:space="preserve"> = </w:t>
+      </w:r>
+      <m:oMath>
+        <m:f>
+          <m:fPr>
+            <m:ctrlPr>
+              <w:rPr>
+                <w:rFonts w:ascii="Cambria Math" w:hAnsi="Cambria Math" w:cs="Times New Roman"/>
+                <w:i/>
+              </w:rPr>
+            </m:ctrlPr>
+          </m:fPr>
+          <m:num>
+            <m:sSub>
+              <m:sSubPr>
+                <m:ctrlPr>
+                  <w:rPr>
+                    <w:rFonts w:ascii="Cambria Math" w:hAnsi="Cambria Math" w:cs="Times New Roman"/>
+                    <w:i/>
+                  </w:rPr>
+                </m:ctrlPr>
+              </m:sSubPr>
+              <m:e>
+                <m:r>
+                  <w:rPr>
+                    <w:rFonts w:ascii="Cambria Math" w:hAnsi="Cambria Math" w:cs="Times New Roman"/>
+                  </w:rPr>
+                  <m:t>e</m:t>
+                </m:r>
+              </m:e>
+              <m:sub>
+                <m:r>
+                  <w:rPr>
+                    <w:rFonts w:ascii="Cambria Math" w:hAnsi="Cambria Math" w:cs="Times New Roman"/>
+                  </w:rPr>
+                  <m:t>1</m:t>
+                </m:r>
+              </m:sub>
+            </m:sSub>
+            <m:r>
+              <w:rPr>
+                <w:rFonts w:ascii="Cambria Math" w:hAnsi="Cambria Math" w:cs="Times New Roman"/>
+              </w:rPr>
+              <m:t xml:space="preserve"> + </m:t>
+            </m:r>
+            <m:sSub>
+              <m:sSubPr>
+                <m:ctrlPr>
+                  <w:rPr>
+                    <w:rFonts w:ascii="Cambria Math" w:hAnsi="Cambria Math" w:cs="Times New Roman"/>
+                    <w:i/>
+                  </w:rPr>
+                </m:ctrlPr>
+              </m:sSubPr>
+              <m:e>
+                <m:r>
+                  <w:rPr>
+                    <w:rFonts w:ascii="Cambria Math" w:hAnsi="Cambria Math" w:cs="Times New Roman"/>
+                  </w:rPr>
+                  <m:t>e</m:t>
+                </m:r>
+              </m:e>
+              <m:sub>
+                <m:r>
+                  <w:rPr>
+                    <w:rFonts w:ascii="Cambria Math" w:hAnsi="Cambria Math" w:cs="Times New Roman"/>
+                  </w:rPr>
+                  <m:t>2</m:t>
+                </m:r>
+              </m:sub>
+            </m:sSub>
+          </m:num>
+          <m:den>
+            <m:r>
+              <w:rPr>
+                <w:rFonts w:ascii="Cambria Math" w:hAnsi="Cambria Math" w:cs="Times New Roman"/>
+              </w:rPr>
+              <m:t>2</m:t>
+            </m:r>
+          </m:den>
+        </m:f>
+      </m:oMath>
+      <w:r>
+        <w:rPr>
+          <w:rFonts w:ascii="Times New Roman" w:hAnsi="Times New Roman" w:cs="Times New Roman"/>
+        </w:rPr>
+        <w:t xml:space="preserve"> = </w:t>
+      </w:r>
+      <m:oMath>
+        <m:f>
+          <m:fPr>
+            <m:ctrlPr>
+              <w:rPr>
+                <w:rFonts w:ascii="Cambria Math" w:hAnsi="Cambria Math" w:cs="Times New Roman"/>
+                <w:i/>
+              </w:rPr>
+            </m:ctrlPr>
+          </m:fPr>
+          <m:num>
+            <m:r>
+              <w:rPr>
+                <w:rFonts w:ascii="Cambria Math" w:hAnsi="Cambria Math" w:cs="Times New Roman"/>
+              </w:rPr>
+              <m:t>-1 +0</m:t>
+            </m:r>
+          </m:num>
+          <m:den>
+            <m:r>
+              <w:rPr>
+                <w:rFonts w:ascii="Cambria Math" w:hAnsi="Cambria Math" w:cs="Times New Roman"/>
+              </w:rPr>
+              <m:t>2</m:t>
+            </m:r>
+          </m:den>
+        </m:f>
+      </m:oMath>
+      <w:r>
+        <w:rPr>
+          <w:rFonts w:ascii="Times New Roman" w:hAnsi="Times New Roman" w:cs="Times New Roman"/>
+        </w:rPr>
+        <w:t xml:space="preserve"> = - </w:t>
+      </w:r>
+      <m:oMath>
+        <m:f>
+          <m:fPr>
+            <m:ctrlPr>
+              <w:rPr>
+                <w:rFonts w:ascii="Cambria Math" w:hAnsi="Cambria Math" w:cs="Times New Roman"/>
+                <w:i/>
+              </w:rPr>
+            </m:ctrlPr>
+          </m:fPr>
+          <m:num>
+            <m:r>
+              <w:rPr>
+                <w:rFonts w:ascii="Cambria Math" w:hAnsi="Cambria Math" w:cs="Times New Roman"/>
+              </w:rPr>
+              <m:t>1</m:t>
+            </m:r>
+          </m:num>
+          <m:den>
+            <m:r>
+              <w:rPr>
+                <w:rFonts w:ascii="Cambria Math" w:hAnsi="Cambria Math" w:cs="Times New Roman"/>
+              </w:rPr>
+              <m:t>2</m:t>
+            </m:r>
+          </m:den>
+        </m:f>
+      </m:oMath>
+    </w:p>
+    <w:p>
+      <w:pPr>
+        <w:rPr>
+          <w:rFonts w:ascii="Times New Roman" w:hAnsi="Times New Roman" w:cs="Times New Roman"/>
+          <w:b/>
+          <w:sz w:val="28"/>
+        </w:rPr>
+      </w:pPr>
+      <w:r>
+        <w:rPr>
+          <w:rFonts w:ascii="Times New Roman" w:hAnsi="Times New Roman" w:cs="Times New Roman"/>
+          <w:b/>
+          <w:sz w:val="28"/>
+        </w:rPr>
+        <w:t>ITERACI</w:t>
+      </w:r>
+      <w:r>
+        <w:rPr>
+          <w:rFonts w:ascii="Times New Roman" w:hAnsi="Times New Roman" w:cs="Times New Roman"/>
+          <w:b/>
+          <w:sz w:val="28"/>
+        </w:rPr>
+        <w:t>ÓN 3</w:t>
+      </w:r>
+      <w:r>
+        <w:rPr>
+          <w:rFonts w:ascii="Times New Roman" w:hAnsi="Times New Roman" w:cs="Times New Roman"/>
+          <w:b/>
+          <w:sz w:val="28"/>
+        </w:rPr>
+        <w:t>:</w:t>
+      </w:r>
+    </w:p>
+    <w:p>
+      <w:pPr>
+        <w:rPr>
+          <w:rFonts w:ascii="Times New Roman" w:hAnsi="Times New Roman" w:cs="Times New Roman"/>
+          <w:sz w:val="28"/>
+        </w:rPr>
+      </w:pPr>
+    </w:p>
+    <w:p>
+      <w:pPr>
+        <w:rPr>
+          <w:rFonts w:ascii="Times New Roman" w:hAnsi="Times New Roman" w:cs="Times New Roman"/>
+          <w:sz w:val="28"/>
+        </w:rPr>
+      </w:pPr>
+      <w:r>
+        <w:rPr>
+          <w:rFonts w:ascii="Times New Roman" w:hAnsi="Times New Roman" w:cs="Times New Roman"/>
+          <w:sz w:val="28"/>
+        </w:rPr>
+        <w:t>Dato 1</w:t>
+      </w:r>
+    </w:p>
+    <w:p>
+      <w:pPr>
+        <w:jc w:val="center"/>
+        <w:rPr>
+          <w:rFonts w:ascii="Times New Roman" w:hAnsi="Times New Roman" w:cs="Times New Roman"/>
+        </w:rPr>
+      </w:pPr>
+      <m:oMathPara>
+        <m:oMath>
+          <m:sSub>
+            <m:sSubPr>
+              <m:ctrlPr>
+                <w:rPr>
+                  <w:rFonts w:ascii="Cambria Math" w:hAnsi="Cambria Math" w:cs="Times New Roman"/>
+                  <w:i/>
+                </w:rPr>
+              </m:ctrlPr>
+            </m:sSubPr>
+            <m:e>
+              <m:r>
+                <w:rPr>
+                  <w:rFonts w:ascii="Cambria Math" w:hAnsi="Cambria Math" w:cs="Times New Roman"/>
+                </w:rPr>
+                <m:t>a</m:t>
+              </m:r>
+            </m:e>
+            <m:sub>
+              <m:r>
+                <w:rPr>
+                  <w:rFonts w:ascii="Cambria Math" w:hAnsi="Cambria Math" w:cs="Times New Roman"/>
+                </w:rPr>
+                <m:t>1</m:t>
+              </m:r>
+            </m:sub>
+          </m:sSub>
+          <m:r>
+            <w:rPr>
+              <w:rFonts w:ascii="Cambria Math" w:hAnsi="Cambria Math" w:cs="Times New Roman"/>
+            </w:rPr>
+            <m:t xml:space="preserve"> = hardlim (</m:t>
+          </m:r>
+          <m:d>
+            <m:dPr>
+              <m:begChr m:val="["/>
+              <m:endChr m:val="]"/>
+              <m:ctrlPr>
+                <w:rPr>
+                  <w:rFonts w:ascii="Cambria Math" w:hAnsi="Cambria Math" w:cs="Times New Roman"/>
+                  <w:i/>
+                </w:rPr>
+              </m:ctrlPr>
+            </m:dPr>
+            <m:e>
+              <m:m>
+                <m:mPr>
+                  <m:mcs>
+                    <m:mc>
+                      <m:mcPr>
+                        <m:count m:val="3"/>
+                        <m:mcJc m:val="center"/>
+                      </m:mcPr>
+                    </m:mc>
+                  </m:mcs>
+                  <m:ctrlPr>
+                    <w:rPr>
+                      <w:rFonts w:ascii="Cambria Math" w:hAnsi="Cambria Math" w:cs="Times New Roman"/>
+                      <w:i/>
+                    </w:rPr>
+                  </m:ctrlPr>
+                </m:mPr>
+                <m:mr>
+                  <m:e>
+                    <m:r>
+                      <w:rPr>
+                        <w:rFonts w:ascii="Cambria Math" w:hAnsi="Cambria Math" w:cs="Times New Roman"/>
+                      </w:rPr>
+                      <m:t>-</m:t>
+                    </m:r>
+                    <m:r>
+                      <w:rPr>
+                        <w:rFonts w:ascii="Cambria Math" w:hAnsi="Cambria Math" w:cs="Times New Roman"/>
+                      </w:rPr>
+                      <m:t>0.5</m:t>
+                    </m:r>
+                  </m:e>
+                  <m:e>
+                    <m:r>
+                      <w:rPr>
+                        <w:rFonts w:ascii="Cambria Math" w:hAnsi="Cambria Math" w:cs="Times New Roman"/>
+                      </w:rPr>
+                      <m:t>2</m:t>
+                    </m:r>
+                  </m:e>
+                  <m:e>
+                    <m:r>
+                      <w:rPr>
+                        <w:rFonts w:ascii="Cambria Math" w:hAnsi="Cambria Math" w:cs="Times New Roman"/>
+                      </w:rPr>
+                      <m:t>0.5</m:t>
+                    </m:r>
+                  </m:e>
+                </m:mr>
+              </m:m>
+            </m:e>
+          </m:d>
+          <m:r>
+            <w:rPr>
+              <w:rFonts w:ascii="Cambria Math" w:hAnsi="Cambria Math" w:cs="Times New Roman"/>
+            </w:rPr>
+            <m:t xml:space="preserve"> ∙ </m:t>
+          </m:r>
+          <m:d>
+            <m:dPr>
+              <m:begChr m:val="["/>
+              <m:endChr m:val="]"/>
+              <m:ctrlPr>
+                <w:rPr>
+                  <w:rFonts w:ascii="Cambria Math" w:hAnsi="Cambria Math" w:cs="Times New Roman"/>
+                  <w:i/>
+                </w:rPr>
+              </m:ctrlPr>
+            </m:dPr>
+            <m:e>
+              <m:m>
+                <m:mPr>
+                  <m:mcs>
+                    <m:mc>
+                      <m:mcPr>
+                        <m:count m:val="1"/>
+                        <m:mcJc m:val="center"/>
+                      </m:mcPr>
+                    </m:mc>
+                  </m:mcs>
+                  <m:ctrlPr>
+                    <w:rPr>
+                      <w:rFonts w:ascii="Cambria Math" w:hAnsi="Cambria Math" w:cs="Times New Roman"/>
+                      <w:i/>
+                    </w:rPr>
+                  </m:ctrlPr>
+                </m:mPr>
+                <m:mr>
+                  <m:e>
+                    <m:r>
+                      <w:rPr>
+                        <w:rFonts w:ascii="Cambria Math" w:hAnsi="Cambria Math" w:cs="Times New Roman"/>
+                      </w:rPr>
+                      <m:t>1</m:t>
+                    </m:r>
+                  </m:e>
+                </m:mr>
+                <m:mr>
+                  <m:e>
+                    <m:r>
+                      <w:rPr>
+                        <w:rFonts w:ascii="Cambria Math" w:hAnsi="Cambria Math" w:cs="Times New Roman"/>
+                      </w:rPr>
+                      <m:t>-1</m:t>
+                    </m:r>
+                  </m:e>
+                </m:mr>
+                <m:mr>
+                  <m:e>
+                    <m:r>
+                      <w:rPr>
+                        <w:rFonts w:ascii="Cambria Math" w:hAnsi="Cambria Math" w:cs="Times New Roman"/>
+                      </w:rPr>
+                      <m:t>-1</m:t>
+                    </m:r>
+                  </m:e>
+                </m:mr>
+              </m:m>
+            </m:e>
+          </m:d>
+          <m:r>
+            <w:rPr>
+              <w:rFonts w:ascii="Cambria Math" w:hAnsi="Cambria Math" w:cs="Times New Roman"/>
+            </w:rPr>
+            <m:t xml:space="preserve"> -</m:t>
+          </m:r>
+          <m:r>
+            <w:rPr>
+              <w:rFonts w:ascii="Cambria Math" w:hAnsi="Cambria Math" w:cs="Times New Roman"/>
+            </w:rPr>
+            <m:t xml:space="preserve"> 0.5)</m:t>
+          </m:r>
+          <m:r>
+            <w:rPr>
+              <w:rFonts w:ascii="Cambria Math" w:hAnsi="Cambria Math" w:cs="Times New Roman"/>
+            </w:rPr>
+            <m:t xml:space="preserve"> = 0</m:t>
+          </m:r>
+        </m:oMath>
+      </m:oMathPara>
+    </w:p>
+    <w:p>
+      <w:pPr>
+        <w:jc w:val="center"/>
+        <w:rPr>
+          <w:rFonts w:ascii="Times New Roman" w:hAnsi="Times New Roman" w:cs="Times New Roman"/>
+        </w:rPr>
+      </w:pPr>
+      <w:r>
+        <w:rPr>
+          <w:rFonts w:ascii="Times New Roman" w:hAnsi="Times New Roman" w:cs="Times New Roman"/>
+        </w:rPr>
+        <w:t>Con k = 0;</w:t>
+      </w:r>
+      <w:r>
+        <w:rPr>
+          <w:rFonts w:ascii="Times New Roman" w:hAnsi="Times New Roman" w:cs="Times New Roman"/>
+        </w:rPr>
+        <w:tab/>
+        <w:t xml:space="preserve">e = t – a </w:t>
+      </w:r>
+      <w:r>
+        <w:rPr>
+          <w:rFonts w:ascii="Times New Roman" w:hAnsi="Times New Roman" w:cs="Times New Roman"/>
+        </w:rPr>
+        <w:t>= 0</w:t>
+      </w:r>
+    </w:p>
+    <w:p>
+      <w:pPr>
+        <w:jc w:val="center"/>
+        <w:rPr>
+          <w:rFonts w:ascii="Times New Roman" w:hAnsi="Times New Roman" w:cs="Times New Roman"/>
+        </w:rPr>
+      </w:pPr>
+      <w:r>
+        <w:rPr>
+          <w:rFonts w:ascii="Times New Roman" w:hAnsi="Times New Roman" w:cs="Times New Roman"/>
+        </w:rPr>
+        <w:t>W (1) = W (0) + e · p</w:t>
+      </w:r>
+      <w:r>
+        <w:rPr>
+          <w:rFonts w:ascii="Times New Roman" w:hAnsi="Times New Roman" w:cs="Times New Roman"/>
+          <w:vertAlign w:val="subscript"/>
+        </w:rPr>
+        <w:t>1</w:t>
+      </w:r>
+      <w:r>
+        <w:rPr>
+          <w:rFonts w:ascii="Times New Roman" w:hAnsi="Times New Roman" w:cs="Times New Roman"/>
+        </w:rPr>
+        <w:tab/>
+      </w:r>
+      <w:r>
+        <w:rPr>
+          <w:rFonts w:ascii="Times New Roman" w:hAnsi="Times New Roman" w:cs="Times New Roman"/>
+        </w:rPr>
+        <w:tab/>
+        <w:t>b (1) = b (0) + e</w:t>
+      </w:r>
+    </w:p>
+    <w:p>
+      <w:pPr>
+        <w:jc w:val="center"/>
+        <w:rPr>
+          <w:rFonts w:ascii="Times New Roman" w:hAnsi="Times New Roman" w:cs="Times New Roman"/>
+        </w:rPr>
+      </w:pPr>
+      <m:oMath>
+        <m:r>
+          <w:rPr>
+            <w:rFonts w:ascii="Cambria Math" w:hAnsi="Cambria Math" w:cs="Times New Roman"/>
+          </w:rPr>
+          <m:t xml:space="preserve">W (1) = </m:t>
+        </m:r>
+        <m:d>
+          <m:dPr>
+            <m:begChr m:val="["/>
+            <m:endChr m:val="]"/>
+            <m:ctrlPr>
+              <w:rPr>
+                <w:rFonts w:ascii="Cambria Math" w:hAnsi="Cambria Math" w:cs="Times New Roman"/>
+                <w:i/>
+              </w:rPr>
+            </m:ctrlPr>
+          </m:dPr>
+          <m:e>
+            <m:m>
+              <m:mPr>
+                <m:mcs>
+                  <m:mc>
+                    <m:mcPr>
+                      <m:count m:val="1"/>
+                      <m:mcJc m:val="center"/>
+                    </m:mcPr>
+                  </m:mc>
+                </m:mcs>
+                <m:ctrlPr>
+                  <w:rPr>
+                    <w:rFonts w:ascii="Cambria Math" w:hAnsi="Cambria Math" w:cs="Times New Roman"/>
+                    <w:i/>
+                  </w:rPr>
+                </m:ctrlPr>
+              </m:mPr>
+              <m:mr>
+                <m:e>
+                  <m:r>
+                    <w:rPr>
+                      <w:rFonts w:ascii="Cambria Math" w:hAnsi="Cambria Math" w:cs="Times New Roman"/>
+                    </w:rPr>
+                    <m:t>-</m:t>
+                  </m:r>
+                  <m:r>
+                    <w:rPr>
+                      <w:rFonts w:ascii="Cambria Math" w:hAnsi="Cambria Math" w:cs="Times New Roman"/>
+                    </w:rPr>
+                    <m:t>0.5</m:t>
+                  </m:r>
+                </m:e>
+              </m:mr>
+              <m:mr>
+                <m:e>
+                  <m:r>
+                    <w:rPr>
+                      <w:rFonts w:ascii="Cambria Math" w:hAnsi="Cambria Math" w:cs="Times New Roman"/>
+                    </w:rPr>
+                    <m:t>2</m:t>
+                  </m:r>
+                </m:e>
+              </m:mr>
+              <m:mr>
+                <m:e>
+                  <m:r>
+                    <w:rPr>
+                      <w:rFonts w:ascii="Cambria Math" w:hAnsi="Cambria Math" w:cs="Times New Roman"/>
+                    </w:rPr>
+                    <m:t>0.5</m:t>
+                  </m:r>
+                </m:e>
+              </m:mr>
+            </m:m>
+          </m:e>
+        </m:d>
+        <m:r>
+          <w:rPr>
+            <w:rFonts w:ascii="Cambria Math" w:hAnsi="Cambria Math" w:cs="Times New Roman"/>
+          </w:rPr>
+          <m:t xml:space="preserve"> + (</m:t>
+        </m:r>
+        <m:r>
+          <w:rPr>
+            <w:rFonts w:ascii="Cambria Math" w:hAnsi="Cambria Math" w:cs="Times New Roman"/>
+          </w:rPr>
+          <m:t>0</m:t>
+        </m:r>
+        <m:r>
+          <w:rPr>
+            <w:rFonts w:ascii="Cambria Math" w:hAnsi="Cambria Math" w:cs="Times New Roman"/>
+          </w:rPr>
+          <m:t xml:space="preserve">) ∙ </m:t>
+        </m:r>
+        <m:d>
+          <m:dPr>
+            <m:begChr m:val="["/>
+            <m:endChr m:val="]"/>
+            <m:ctrlPr>
+              <w:rPr>
+                <w:rFonts w:ascii="Cambria Math" w:hAnsi="Cambria Math" w:cs="Times New Roman"/>
+                <w:i/>
+              </w:rPr>
+            </m:ctrlPr>
+          </m:dPr>
+          <m:e>
+            <m:m>
+              <m:mPr>
+                <m:mcs>
+                  <m:mc>
+                    <m:mcPr>
+                      <m:count m:val="1"/>
+                      <m:mcJc m:val="center"/>
+                    </m:mcPr>
+                  </m:mc>
+                </m:mcs>
+                <m:ctrlPr>
+                  <w:rPr>
+                    <w:rFonts w:ascii="Cambria Math" w:hAnsi="Cambria Math" w:cs="Times New Roman"/>
+                    <w:i/>
+                  </w:rPr>
+                </m:ctrlPr>
+              </m:mPr>
+              <m:mr>
+                <m:e>
+                  <m:r>
+                    <w:rPr>
+                      <w:rFonts w:ascii="Cambria Math" w:hAnsi="Cambria Math" w:cs="Times New Roman"/>
+                    </w:rPr>
+                    <m:t>1</m:t>
+                  </m:r>
+                </m:e>
+              </m:mr>
+              <m:mr>
+                <m:e>
+                  <m:r>
+                    <w:rPr>
+                      <w:rFonts w:ascii="Cambria Math" w:hAnsi="Cambria Math" w:cs="Times New Roman"/>
+                    </w:rPr>
+                    <m:t>-1</m:t>
+                  </m:r>
+                </m:e>
+              </m:mr>
+              <m:mr>
+                <m:e>
+                  <m:r>
+                    <w:rPr>
+                      <w:rFonts w:ascii="Cambria Math" w:hAnsi="Cambria Math" w:cs="Times New Roman"/>
+                    </w:rPr>
+                    <m:t>-1</m:t>
+                  </m:r>
+                </m:e>
+              </m:mr>
+            </m:m>
+          </m:e>
+        </m:d>
+        <m:r>
+          <w:rPr>
+            <w:rFonts w:ascii="Cambria Math" w:hAnsi="Cambria Math" w:cs="Times New Roman"/>
+          </w:rPr>
+          <m:t xml:space="preserve"> = </m:t>
+        </m:r>
+        <m:d>
+          <m:dPr>
+            <m:begChr m:val="["/>
+            <m:endChr m:val="]"/>
+            <m:ctrlPr>
+              <w:rPr>
+                <w:rFonts w:ascii="Cambria Math" w:hAnsi="Cambria Math" w:cs="Times New Roman"/>
+                <w:i/>
+              </w:rPr>
+            </m:ctrlPr>
+          </m:dPr>
+          <m:e>
+            <m:m>
+              <m:mPr>
+                <m:mcs>
+                  <m:mc>
+                    <m:mcPr>
+                      <m:count m:val="1"/>
+                      <m:mcJc m:val="center"/>
+                    </m:mcPr>
+                  </m:mc>
+                </m:mcs>
+                <m:ctrlPr>
+                  <w:rPr>
+                    <w:rFonts w:ascii="Cambria Math" w:hAnsi="Cambria Math" w:cs="Times New Roman"/>
+                    <w:i/>
+                  </w:rPr>
+                </m:ctrlPr>
+              </m:mPr>
+              <m:mr>
+                <m:e>
+                  <m:r>
+                    <w:rPr>
+                      <w:rFonts w:ascii="Cambria Math" w:hAnsi="Cambria Math" w:cs="Times New Roman"/>
+                    </w:rPr>
+                    <m:t>-0.5</m:t>
+                  </m:r>
+                </m:e>
+              </m:mr>
+              <m:mr>
+                <m:e>
+                  <m:r>
+                    <w:rPr>
+                      <w:rFonts w:ascii="Cambria Math" w:hAnsi="Cambria Math" w:cs="Times New Roman"/>
+                    </w:rPr>
+                    <m:t>2</m:t>
+                  </m:r>
+                </m:e>
+              </m:mr>
+              <m:mr>
+                <m:e>
+                  <m:r>
+                    <w:rPr>
+                      <w:rFonts w:ascii="Cambria Math" w:hAnsi="Cambria Math" w:cs="Times New Roman"/>
+                    </w:rPr>
+                    <m:t>0.5</m:t>
+                  </m:r>
+                </m:e>
+              </m:mr>
+            </m:m>
+          </m:e>
+        </m:d>
+      </m:oMath>
+      <w:r>
+        <w:rPr>
+          <w:rFonts w:ascii="Times New Roman" w:hAnsi="Times New Roman" w:cs="Times New Roman"/>
+        </w:rPr>
+        <w:tab/>
+      </w:r>
+      <w:r>
+        <w:rPr>
+          <w:rFonts w:ascii="Times New Roman" w:hAnsi="Times New Roman" w:cs="Times New Roman"/>
+        </w:rPr>
+        <w:tab/>
+      </w:r>
+      <m:oMath>
+        <m:r>
+          <w:rPr>
+            <w:rFonts w:ascii="Cambria Math" w:hAnsi="Cambria Math" w:cs="Times New Roman"/>
+          </w:rPr>
+          <m:t xml:space="preserve">b (1) = </m:t>
+        </m:r>
+        <m:r>
+          <w:rPr>
+            <w:rFonts w:ascii="Cambria Math" w:hAnsi="Cambria Math" w:cs="Times New Roman"/>
+          </w:rPr>
+          <m:t>- 0.5 + 0</m:t>
+        </m:r>
+        <m:r>
+          <w:rPr>
+            <w:rFonts w:ascii="Cambria Math" w:hAnsi="Cambria Math" w:cs="Times New Roman"/>
+          </w:rPr>
+          <m:t xml:space="preserve"> = -0.5</m:t>
+        </m:r>
+      </m:oMath>
+    </w:p>
+    <w:p>
+      <w:pPr>
+        <w:rPr>
+          <w:rFonts w:ascii="Times New Roman" w:hAnsi="Times New Roman" w:cs="Times New Roman"/>
+          <w:sz w:val="28"/>
+        </w:rPr>
+      </w:pPr>
+    </w:p>
+    <w:p>
+      <w:pPr>
+        <w:rPr>
+          <w:rFonts w:ascii="Times New Roman" w:hAnsi="Times New Roman" w:cs="Times New Roman"/>
+          <w:sz w:val="28"/>
+        </w:rPr>
+      </w:pPr>
+      <w:r>
+        <w:rPr>
+          <w:rFonts w:ascii="Times New Roman" w:hAnsi="Times New Roman" w:cs="Times New Roman"/>
+          <w:sz w:val="28"/>
+        </w:rPr>
+        <w:lastRenderedPageBreak/>
+        <w:t>Dato 2</w:t>
+      </w:r>
+    </w:p>
+    <w:p>
+      <w:pPr>
+        <w:jc w:val="center"/>
+        <w:rPr>
+          <w:rFonts w:ascii="Times New Roman" w:hAnsi="Times New Roman" w:cs="Times New Roman"/>
+        </w:rPr>
+      </w:pPr>
+      <m:oMathPara>
+        <m:oMath>
+          <m:sSub>
+            <m:sSubPr>
+              <m:ctrlPr>
+                <w:rPr>
+                  <w:rFonts w:ascii="Cambria Math" w:hAnsi="Cambria Math" w:cs="Times New Roman"/>
+                  <w:i/>
+                </w:rPr>
+              </m:ctrlPr>
+            </m:sSubPr>
+            <m:e>
+              <m:r>
+                <w:rPr>
+                  <w:rFonts w:ascii="Cambria Math" w:hAnsi="Cambria Math" w:cs="Times New Roman"/>
+                </w:rPr>
+                <m:t>a</m:t>
+              </m:r>
+            </m:e>
+            <m:sub>
+              <m:r>
+                <w:rPr>
+                  <w:rFonts w:ascii="Cambria Math" w:hAnsi="Cambria Math" w:cs="Times New Roman"/>
+                </w:rPr>
+                <m:t>2</m:t>
+              </m:r>
+            </m:sub>
+          </m:sSub>
+          <m:r>
+            <w:rPr>
+              <w:rFonts w:ascii="Cambria Math" w:hAnsi="Cambria Math" w:cs="Times New Roman"/>
+            </w:rPr>
+            <m:t xml:space="preserve"> = hardlim (</m:t>
+          </m:r>
+          <m:d>
+            <m:dPr>
+              <m:begChr m:val="["/>
+              <m:endChr m:val="]"/>
+              <m:ctrlPr>
+                <w:rPr>
+                  <w:rFonts w:ascii="Cambria Math" w:hAnsi="Cambria Math" w:cs="Times New Roman"/>
+                  <w:i/>
+                </w:rPr>
+              </m:ctrlPr>
+            </m:dPr>
+            <m:e>
+              <m:m>
+                <m:mPr>
+                  <m:mcs>
+                    <m:mc>
+                      <m:mcPr>
+                        <m:count m:val="3"/>
+                        <m:mcJc m:val="center"/>
+                      </m:mcPr>
+                    </m:mc>
+                  </m:mcs>
+                  <m:ctrlPr>
+                    <w:rPr>
+                      <w:rFonts w:ascii="Cambria Math" w:hAnsi="Cambria Math" w:cs="Times New Roman"/>
+                      <w:i/>
+                    </w:rPr>
+                  </m:ctrlPr>
+                </m:mPr>
+                <m:mr>
+                  <m:e>
+                    <m:r>
+                      <w:rPr>
+                        <w:rFonts w:ascii="Cambria Math" w:hAnsi="Cambria Math" w:cs="Times New Roman"/>
+                      </w:rPr>
+                      <m:t>-0.5</m:t>
+                    </m:r>
+                  </m:e>
+                  <m:e>
+                    <m:r>
+                      <w:rPr>
+                        <w:rFonts w:ascii="Cambria Math" w:hAnsi="Cambria Math" w:cs="Times New Roman"/>
+                      </w:rPr>
+                      <m:t>2</m:t>
+                    </m:r>
+                  </m:e>
+                  <m:e>
+                    <m:r>
+                      <w:rPr>
+                        <w:rFonts w:ascii="Cambria Math" w:hAnsi="Cambria Math" w:cs="Times New Roman"/>
+                      </w:rPr>
+                      <m:t>0.5</m:t>
+                    </m:r>
+                  </m:e>
+                </m:mr>
+              </m:m>
+            </m:e>
+          </m:d>
+          <m:r>
+            <w:rPr>
+              <w:rFonts w:ascii="Cambria Math" w:hAnsi="Cambria Math" w:cs="Times New Roman"/>
+            </w:rPr>
+            <m:t xml:space="preserve"> ∙ </m:t>
+          </m:r>
+          <m:d>
+            <m:dPr>
+              <m:begChr m:val="["/>
+              <m:endChr m:val="]"/>
+              <m:ctrlPr>
+                <w:rPr>
+                  <w:rFonts w:ascii="Cambria Math" w:hAnsi="Cambria Math" w:cs="Times New Roman"/>
+                  <w:i/>
+                </w:rPr>
+              </m:ctrlPr>
+            </m:dPr>
+            <m:e>
+              <m:m>
+                <m:mPr>
+                  <m:mcs>
+                    <m:mc>
+                      <m:mcPr>
+                        <m:count m:val="1"/>
+                        <m:mcJc m:val="center"/>
+                      </m:mcPr>
+                    </m:mc>
+                  </m:mcs>
+                  <m:ctrlPr>
+                    <w:rPr>
+                      <w:rFonts w:ascii="Cambria Math" w:hAnsi="Cambria Math" w:cs="Times New Roman"/>
+                      <w:i/>
+                    </w:rPr>
+                  </m:ctrlPr>
+                </m:mPr>
+                <m:mr>
+                  <m:e>
+                    <m:r>
+                      <w:rPr>
+                        <w:rFonts w:ascii="Cambria Math" w:hAnsi="Cambria Math" w:cs="Times New Roman"/>
+                      </w:rPr>
+                      <m:t>1</m:t>
+                    </m:r>
+                  </m:e>
+                </m:mr>
+                <m:mr>
+                  <m:e>
+                    <m:r>
+                      <w:rPr>
+                        <w:rFonts w:ascii="Cambria Math" w:hAnsi="Cambria Math" w:cs="Times New Roman"/>
+                      </w:rPr>
+                      <m:t>1</m:t>
+                    </m:r>
+                  </m:e>
+                </m:mr>
+                <m:mr>
+                  <m:e>
+                    <m:r>
+                      <w:rPr>
+                        <w:rFonts w:ascii="Cambria Math" w:hAnsi="Cambria Math" w:cs="Times New Roman"/>
+                      </w:rPr>
+                      <m:t>-1</m:t>
+                    </m:r>
+                  </m:e>
+                </m:mr>
+              </m:m>
+            </m:e>
+          </m:d>
+          <m:r>
+            <w:rPr>
+              <w:rFonts w:ascii="Cambria Math" w:hAnsi="Cambria Math" w:cs="Times New Roman"/>
+            </w:rPr>
+            <m:t xml:space="preserve"> - 0.5) = 1</m:t>
+          </m:r>
+        </m:oMath>
+      </m:oMathPara>
+    </w:p>
+    <w:p>
+      <w:pPr>
+        <w:jc w:val="center"/>
+        <w:rPr>
+          <w:rFonts w:ascii="Times New Roman" w:hAnsi="Times New Roman" w:cs="Times New Roman"/>
+        </w:rPr>
+      </w:pPr>
+      <w:r>
+        <w:rPr>
+          <w:rFonts w:ascii="Times New Roman" w:hAnsi="Times New Roman" w:cs="Times New Roman"/>
+        </w:rPr>
+        <w:t>Con k = 1;</w:t>
+      </w:r>
+      <w:r>
+        <w:rPr>
+          <w:rFonts w:ascii="Times New Roman" w:hAnsi="Times New Roman" w:cs="Times New Roman"/>
+        </w:rPr>
+        <w:tab/>
+        <w:t>e = t – a = 0</w:t>
+      </w:r>
+    </w:p>
+    <w:p>
+      <w:pPr>
+        <w:rPr>
+          <w:rFonts w:ascii="Times New Roman" w:hAnsi="Times New Roman" w:cs="Times New Roman"/>
+        </w:rPr>
+      </w:pPr>
+      <w:r>
+        <w:rPr>
+          <w:rFonts w:ascii="Times New Roman" w:hAnsi="Times New Roman" w:cs="Times New Roman"/>
+        </w:rPr>
+        <w:t>Como ya alcanzamos la iteración máxima, vemos que los errores individuales por dato son 0 ambos, por lo tanto, los datos se clasificaron correctamente, así que, utilizamos el valor de pesos que sirvió para hacer la correcta clasificación en la siguiente fórmula:</w:t>
+      </w:r>
+    </w:p>
+    <w:p>
+      <w:pPr>
+        <w:rPr>
+          <w:rFonts w:ascii="Times New Roman" w:hAnsi="Times New Roman" w:cs="Times New Roman"/>
+        </w:rPr>
+      </w:pPr>
+      <m:oMathPara>
+        <m:oMath>
+          <m:d>
+            <m:dPr>
+              <m:begChr m:val="["/>
+              <m:endChr m:val="]"/>
+              <m:ctrlPr>
+                <w:rPr>
+                  <w:rFonts w:ascii="Cambria Math" w:hAnsi="Cambria Math" w:cs="Times New Roman"/>
+                </w:rPr>
+              </m:ctrlPr>
+            </m:dPr>
+            <m:e>
+              <m:m>
+                <m:mPr>
+                  <m:mcs>
+                    <m:mc>
+                      <m:mcPr>
+                        <m:count m:val="3"/>
+                        <m:mcJc m:val="center"/>
+                      </m:mcPr>
+                    </m:mc>
+                  </m:mcs>
+                  <m:ctrlPr>
+                    <w:rPr>
+                      <w:rFonts w:ascii="Cambria Math" w:hAnsi="Cambria Math" w:cs="Times New Roman"/>
+                    </w:rPr>
+                  </m:ctrlPr>
+                </m:mPr>
+                <m:mr>
+                  <m:e>
+                    <m:r>
+                      <m:rPr>
+                        <m:sty m:val="p"/>
+                      </m:rPr>
+                      <w:rPr>
+                        <w:rFonts w:ascii="Cambria Math" w:hAnsi="Cambria Math" w:cs="Times New Roman"/>
+                      </w:rPr>
+                      <m:t>-0.5</m:t>
+                    </m:r>
+                  </m:e>
+                  <m:e>
+                    <m:r>
+                      <m:rPr>
+                        <m:sty m:val="p"/>
+                      </m:rPr>
+                      <w:rPr>
+                        <w:rFonts w:ascii="Cambria Math" w:hAnsi="Cambria Math" w:cs="Times New Roman"/>
+                      </w:rPr>
+                      <m:t>2</m:t>
+                    </m:r>
+                  </m:e>
+                  <m:e>
+                    <m:r>
+                      <m:rPr>
+                        <m:sty m:val="p"/>
+                      </m:rPr>
+                      <w:rPr>
+                        <w:rFonts w:ascii="Cambria Math" w:hAnsi="Cambria Math" w:cs="Times New Roman"/>
+                      </w:rPr>
+                      <m:t>0.5</m:t>
+                    </m:r>
+                  </m:e>
+                </m:mr>
+              </m:m>
+            </m:e>
+          </m:d>
+          <m:r>
+            <m:rPr>
+              <m:sty m:val="p"/>
+            </m:rPr>
+            <w:rPr>
+              <w:rFonts w:ascii="Cambria Math" w:hAnsi="Cambria Math" w:cs="Times New Roman"/>
+            </w:rPr>
+            <m:t xml:space="preserve"> ∙ </m:t>
+          </m:r>
+          <m:d>
+            <m:dPr>
+              <m:begChr m:val="["/>
+              <m:endChr m:val="]"/>
+              <m:ctrlPr>
+                <w:rPr>
+                  <w:rFonts w:ascii="Cambria Math" w:hAnsi="Cambria Math" w:cs="Times New Roman"/>
+                </w:rPr>
+              </m:ctrlPr>
+            </m:dPr>
+            <m:e>
+              <m:m>
+                <m:mPr>
+                  <m:mcs>
+                    <m:mc>
+                      <m:mcPr>
+                        <m:count m:val="1"/>
+                        <m:mcJc m:val="center"/>
+                      </m:mcPr>
+                    </m:mc>
+                  </m:mcs>
+                  <m:ctrlPr>
+                    <w:rPr>
+                      <w:rFonts w:ascii="Cambria Math" w:hAnsi="Cambria Math" w:cs="Times New Roman"/>
+                    </w:rPr>
+                  </m:ctrlPr>
+                </m:mPr>
+                <m:mr>
+                  <m:e>
+                    <m:sSub>
+                      <m:sSubPr>
+                        <m:ctrlPr>
+                          <w:rPr>
+                            <w:rFonts w:ascii="Cambria Math" w:hAnsi="Cambria Math" w:cs="Times New Roman"/>
+                          </w:rPr>
+                        </m:ctrlPr>
+                      </m:sSubPr>
+                      <m:e>
+                        <m:r>
+                          <m:rPr>
+                            <m:sty m:val="p"/>
+                          </m:rPr>
+                          <w:rPr>
+                            <w:rFonts w:ascii="Cambria Math" w:hAnsi="Cambria Math" w:cs="Times New Roman"/>
+                          </w:rPr>
+                          <m:t>P</m:t>
+                        </m:r>
+                      </m:e>
+                      <m:sub>
+                        <m:r>
+                          <m:rPr>
+                            <m:sty m:val="p"/>
+                          </m:rPr>
+                          <w:rPr>
+                            <w:rFonts w:ascii="Cambria Math" w:hAnsi="Cambria Math" w:cs="Times New Roman"/>
+                          </w:rPr>
+                          <m:t>1</m:t>
+                        </m:r>
+                      </m:sub>
+                    </m:sSub>
+                  </m:e>
+                </m:mr>
+                <m:mr>
+                  <m:e>
+                    <m:sSub>
+                      <m:sSubPr>
+                        <m:ctrlPr>
+                          <w:rPr>
+                            <w:rFonts w:ascii="Cambria Math" w:hAnsi="Cambria Math" w:cs="Times New Roman"/>
+                          </w:rPr>
+                        </m:ctrlPr>
+                      </m:sSubPr>
+                      <m:e>
+                        <m:r>
+                          <m:rPr>
+                            <m:sty m:val="p"/>
+                          </m:rPr>
+                          <w:rPr>
+                            <w:rFonts w:ascii="Cambria Math" w:hAnsi="Cambria Math" w:cs="Times New Roman"/>
+                          </w:rPr>
+                          <m:t>P</m:t>
+                        </m:r>
+                      </m:e>
+                      <m:sub>
+                        <m:r>
+                          <m:rPr>
+                            <m:sty m:val="p"/>
+                          </m:rPr>
+                          <w:rPr>
+                            <w:rFonts w:ascii="Cambria Math" w:hAnsi="Cambria Math" w:cs="Times New Roman"/>
+                          </w:rPr>
+                          <m:t>2</m:t>
+                        </m:r>
+                      </m:sub>
+                    </m:sSub>
+                  </m:e>
+                </m:mr>
+                <m:mr>
+                  <m:e>
+                    <m:sSub>
+                      <m:sSubPr>
+                        <m:ctrlPr>
+                          <w:rPr>
+                            <w:rFonts w:ascii="Cambria Math" w:hAnsi="Cambria Math" w:cs="Times New Roman"/>
+                          </w:rPr>
+                        </m:ctrlPr>
+                      </m:sSubPr>
+                      <m:e>
+                        <m:r>
+                          <m:rPr>
+                            <m:sty m:val="p"/>
+                          </m:rPr>
+                          <w:rPr>
+                            <w:rFonts w:ascii="Cambria Math" w:hAnsi="Cambria Math" w:cs="Times New Roman"/>
+                          </w:rPr>
+                          <m:t>P</m:t>
+                        </m:r>
+                      </m:e>
+                      <m:sub>
+                        <m:r>
+                          <m:rPr>
+                            <m:sty m:val="p"/>
+                          </m:rPr>
+                          <w:rPr>
+                            <w:rFonts w:ascii="Cambria Math" w:hAnsi="Cambria Math" w:cs="Times New Roman"/>
+                          </w:rPr>
+                          <m:t>3</m:t>
+                        </m:r>
+                      </m:sub>
+                    </m:sSub>
+                  </m:e>
+                </m:mr>
+              </m:m>
+            </m:e>
+          </m:d>
+          <m:r>
+            <m:rPr>
+              <m:sty m:val="p"/>
+            </m:rPr>
+            <w:rPr>
+              <w:rFonts w:ascii="Cambria Math" w:hAnsi="Cambria Math" w:cs="Times New Roman"/>
+            </w:rPr>
+            <m:t>-0.5=0</m:t>
+          </m:r>
+        </m:oMath>
+      </m:oMathPara>
+    </w:p>
+    <w:p>
+      <w:pPr>
+        <w:rPr>
+          <w:rFonts w:ascii="Times New Roman" w:hAnsi="Times New Roman" w:cs="Times New Roman"/>
+        </w:rPr>
+      </w:pPr>
+      <w:r>
+        <w:rPr>
+          <w:rFonts w:ascii="Times New Roman" w:hAnsi="Times New Roman" w:cs="Times New Roman"/>
+        </w:rPr>
+        <w:t>-0.5P</w:t>
+      </w:r>
+      <w:r>
+        <w:rPr>
+          <w:rFonts w:ascii="Times New Roman" w:hAnsi="Times New Roman" w:cs="Times New Roman"/>
+          <w:vertAlign w:val="subscript"/>
+        </w:rPr>
+        <w:t>1</w:t>
+      </w:r>
+      <w:r>
+        <w:rPr>
+          <w:rFonts w:ascii="Times New Roman" w:hAnsi="Times New Roman" w:cs="Times New Roman"/>
+        </w:rPr>
+        <w:t xml:space="preserve"> + 2P</w:t>
+      </w:r>
+      <w:r>
+        <w:rPr>
+          <w:rFonts w:ascii="Times New Roman" w:hAnsi="Times New Roman" w:cs="Times New Roman"/>
+          <w:vertAlign w:val="subscript"/>
+        </w:rPr>
+        <w:t>2</w:t>
+      </w:r>
+      <w:r>
+        <w:rPr>
+          <w:rFonts w:ascii="Times New Roman" w:hAnsi="Times New Roman" w:cs="Times New Roman"/>
+        </w:rPr>
+        <w:t xml:space="preserve"> + 0.5P</w:t>
+      </w:r>
+      <w:r>
+        <w:rPr>
+          <w:rFonts w:ascii="Times New Roman" w:hAnsi="Times New Roman" w:cs="Times New Roman"/>
+          <w:vertAlign w:val="subscript"/>
+        </w:rPr>
+        <w:t>3</w:t>
+      </w:r>
+      <w:r>
+        <w:rPr>
+          <w:rFonts w:ascii="Times New Roman" w:hAnsi="Times New Roman" w:cs="Times New Roman"/>
+        </w:rPr>
+        <w:t xml:space="preserve"> – 0.5 = 0</w:t>
+      </w:r>
+    </w:p>
+    <w:p>
+      <w:pPr>
+        <w:pStyle w:val="Prrafodelista"/>
+        <w:numPr>
+          <w:ilvl w:val="0"/>
+          <w:numId w:val="13"/>
+        </w:numPr>
+        <w:rPr>
+          <w:rFonts w:ascii="Times New Roman" w:hAnsi="Times New Roman" w:cs="Times New Roman"/>
+        </w:rPr>
+      </w:pPr>
+      <w:r>
+        <w:rPr>
+          <w:rFonts w:ascii="Times New Roman" w:hAnsi="Times New Roman" w:cs="Times New Roman"/>
+        </w:rPr>
+        <w:t>Si P</w:t>
+      </w:r>
+      <w:r>
+        <w:rPr>
+          <w:rFonts w:ascii="Times New Roman" w:hAnsi="Times New Roman" w:cs="Times New Roman"/>
+          <w:vertAlign w:val="subscript"/>
+        </w:rPr>
+        <w:t>2</w:t>
+      </w:r>
+      <w:r>
+        <w:rPr>
+          <w:rFonts w:ascii="Times New Roman" w:hAnsi="Times New Roman" w:cs="Times New Roman"/>
+        </w:rPr>
+        <w:t xml:space="preserve"> y P</w:t>
+      </w:r>
+      <w:r>
+        <w:rPr>
+          <w:rFonts w:ascii="Times New Roman" w:hAnsi="Times New Roman" w:cs="Times New Roman"/>
+          <w:vertAlign w:val="subscript"/>
+        </w:rPr>
+        <w:t>3</w:t>
+      </w:r>
+      <w:r>
+        <w:rPr>
+          <w:rFonts w:ascii="Times New Roman" w:hAnsi="Times New Roman" w:cs="Times New Roman"/>
+        </w:rPr>
+        <w:t xml:space="preserve"> = 0</w:t>
+      </w:r>
+      <w:r>
+        <w:rPr>
+          <w:rFonts w:ascii="Times New Roman" w:hAnsi="Times New Roman" w:cs="Times New Roman"/>
+        </w:rPr>
+        <w:br/>
+      </w:r>
+      <w:r>
+        <w:rPr>
+          <w:rFonts w:ascii="Times New Roman" w:hAnsi="Times New Roman" w:cs="Times New Roman"/>
+        </w:rPr>
+        <w:br/>
+        <w:t>P</w:t>
+      </w:r>
+      <w:r>
+        <w:rPr>
+          <w:rFonts w:ascii="Times New Roman" w:hAnsi="Times New Roman" w:cs="Times New Roman"/>
+          <w:vertAlign w:val="subscript"/>
+        </w:rPr>
+        <w:t>1</w:t>
+      </w:r>
+      <w:r>
+        <w:rPr>
+          <w:rFonts w:ascii="Times New Roman" w:hAnsi="Times New Roman" w:cs="Times New Roman"/>
+        </w:rPr>
+        <w:t xml:space="preserve"> = -1</w:t>
+      </w:r>
+      <w:r>
+        <w:rPr>
+          <w:rFonts w:ascii="Times New Roman" w:hAnsi="Times New Roman" w:cs="Times New Roman"/>
+        </w:rPr>
+        <w:br/>
+      </w:r>
+    </w:p>
+    <w:p>
+      <w:pPr>
+        <w:pStyle w:val="Prrafodelista"/>
+        <w:numPr>
+          <w:ilvl w:val="0"/>
+          <w:numId w:val="13"/>
+        </w:numPr>
+        <w:rPr>
+          <w:rFonts w:ascii="Times New Roman" w:hAnsi="Times New Roman" w:cs="Times New Roman"/>
+        </w:rPr>
+      </w:pPr>
+      <w:r>
+        <w:rPr>
+          <w:rFonts w:ascii="Times New Roman" w:hAnsi="Times New Roman" w:cs="Times New Roman"/>
+        </w:rPr>
+        <w:t>Si P</w:t>
+      </w:r>
+      <w:r>
+        <w:rPr>
+          <w:rFonts w:ascii="Times New Roman" w:hAnsi="Times New Roman" w:cs="Times New Roman"/>
+          <w:vertAlign w:val="subscript"/>
+        </w:rPr>
+        <w:t>1</w:t>
+      </w:r>
+      <w:r>
+        <w:rPr>
+          <w:rFonts w:ascii="Times New Roman" w:hAnsi="Times New Roman" w:cs="Times New Roman"/>
+        </w:rPr>
+        <w:t xml:space="preserve"> y P</w:t>
+      </w:r>
+      <w:r>
+        <w:rPr>
+          <w:rFonts w:ascii="Times New Roman" w:hAnsi="Times New Roman" w:cs="Times New Roman"/>
+          <w:vertAlign w:val="subscript"/>
+        </w:rPr>
+        <w:t>3</w:t>
+      </w:r>
+      <w:r>
+        <w:rPr>
+          <w:rFonts w:ascii="Times New Roman" w:hAnsi="Times New Roman" w:cs="Times New Roman"/>
+        </w:rPr>
+        <w:t xml:space="preserve"> = 0</w:t>
+      </w:r>
+      <w:r>
+        <w:rPr>
+          <w:rFonts w:ascii="Times New Roman" w:hAnsi="Times New Roman" w:cs="Times New Roman"/>
+        </w:rPr>
+        <w:br/>
+      </w:r>
+      <w:r>
+        <w:rPr>
+          <w:rFonts w:ascii="Times New Roman" w:hAnsi="Times New Roman" w:cs="Times New Roman"/>
+        </w:rPr>
+        <w:br/>
+        <w:t>P</w:t>
+      </w:r>
+      <w:r>
+        <w:rPr>
+          <w:rFonts w:ascii="Times New Roman" w:hAnsi="Times New Roman" w:cs="Times New Roman"/>
+          <w:vertAlign w:val="subscript"/>
+        </w:rPr>
+        <w:t>2</w:t>
+      </w:r>
+      <w:r>
+        <w:rPr>
+          <w:rFonts w:ascii="Times New Roman" w:hAnsi="Times New Roman" w:cs="Times New Roman"/>
+        </w:rPr>
+        <w:t xml:space="preserve"> = 0.25</w:t>
+      </w:r>
+      <w:r>
+        <w:rPr>
+          <w:rFonts w:ascii="Times New Roman" w:hAnsi="Times New Roman" w:cs="Times New Roman"/>
+        </w:rPr>
+        <w:br/>
+      </w:r>
+    </w:p>
+    <w:p>
+      <w:pPr>
+        <w:pStyle w:val="Prrafodelista"/>
+        <w:numPr>
+          <w:ilvl w:val="0"/>
+          <w:numId w:val="13"/>
+        </w:numPr>
+        <w:rPr>
+          <w:rFonts w:ascii="Times New Roman" w:hAnsi="Times New Roman" w:cs="Times New Roman"/>
+        </w:rPr>
+      </w:pPr>
+      <w:r>
+        <w:rPr>
+          <w:rFonts w:ascii="Times New Roman" w:hAnsi="Times New Roman" w:cs="Times New Roman"/>
+        </w:rPr>
+        <w:t>Si P</w:t>
+      </w:r>
+      <w:r>
+        <w:rPr>
+          <w:rFonts w:ascii="Times New Roman" w:hAnsi="Times New Roman" w:cs="Times New Roman"/>
+          <w:vertAlign w:val="subscript"/>
+        </w:rPr>
+        <w:t>1</w:t>
+      </w:r>
+      <w:r>
+        <w:rPr>
+          <w:rFonts w:ascii="Times New Roman" w:hAnsi="Times New Roman" w:cs="Times New Roman"/>
+        </w:rPr>
+        <w:t xml:space="preserve"> y P</w:t>
+      </w:r>
+      <w:r>
+        <w:rPr>
+          <w:rFonts w:ascii="Times New Roman" w:hAnsi="Times New Roman" w:cs="Times New Roman"/>
+          <w:vertAlign w:val="subscript"/>
+        </w:rPr>
+        <w:t>2</w:t>
+      </w:r>
+      <w:r>
+        <w:rPr>
+          <w:rFonts w:ascii="Times New Roman" w:hAnsi="Times New Roman" w:cs="Times New Roman"/>
+        </w:rPr>
+        <w:t xml:space="preserve"> = 0</w:t>
+      </w:r>
+      <w:r>
+        <w:rPr>
+          <w:rFonts w:ascii="Times New Roman" w:hAnsi="Times New Roman" w:cs="Times New Roman"/>
+        </w:rPr>
+        <w:br/>
+      </w:r>
+      <w:r>
+        <w:rPr>
+          <w:rFonts w:ascii="Times New Roman" w:hAnsi="Times New Roman" w:cs="Times New Roman"/>
+        </w:rPr>
+        <w:br/>
+        <w:t>P</w:t>
+      </w:r>
+      <w:r>
+        <w:rPr>
+          <w:rFonts w:ascii="Times New Roman" w:hAnsi="Times New Roman" w:cs="Times New Roman"/>
+          <w:vertAlign w:val="subscript"/>
+        </w:rPr>
+        <w:t>3</w:t>
+      </w:r>
+      <w:r>
+        <w:rPr>
+          <w:rFonts w:ascii="Times New Roman" w:hAnsi="Times New Roman" w:cs="Times New Roman"/>
+        </w:rPr>
+        <w:t xml:space="preserve"> = 1</w:t>
+      </w:r>
+      <w:bookmarkStart w:id="19" w:name="_GoBack"/>
+      <w:bookmarkEnd w:id="19"/>
     </w:p>
     <w:p>
       <w:pPr>
@@ -1915,7 +6288,7 @@
           <w:szCs w:val="22"/>
         </w:rPr>
       </w:pPr>
-      <w:bookmarkStart w:id="19" w:name="_Toc476313177"/>
+      <w:bookmarkStart w:id="20" w:name="_Toc476313177"/>
       <w:r>
         <w:rPr>
           <w:rFonts w:ascii="Times New Roman" w:hAnsi="Times New Roman" w:cs="Times New Roman"/>
@@ -1940,7 +6313,7 @@
         </w:rPr>
         <w:t>:</w:t>
       </w:r>
-      <w:bookmarkEnd w:id="19"/>
+      <w:bookmarkEnd w:id="20"/>
     </w:p>
     <w:p>
       <w:pPr>
@@ -2045,7 +6418,7 @@
           <w:szCs w:val="22"/>
         </w:rPr>
       </w:pPr>
-      <w:bookmarkStart w:id="20" w:name="_Toc476313178"/>
+      <w:bookmarkStart w:id="21" w:name="_Toc476313178"/>
       <w:r>
         <w:rPr>
           <w:rFonts w:ascii="Times New Roman" w:hAnsi="Times New Roman" w:cs="Times New Roman"/>
@@ -2062,7 +6435,7 @@
         </w:rPr>
         <w:t>:</w:t>
       </w:r>
-      <w:bookmarkEnd w:id="20"/>
+      <w:bookmarkEnd w:id="21"/>
     </w:p>
     <w:p>
       <w:pPr>
@@ -2129,7 +6502,16 @@
           <w:sz w:val="22"/>
           <w:szCs w:val="22"/>
         </w:rPr>
-        <w:t xml:space="preserve">debemos tener algunos puntos que representarán a los vectores de entrada y un </w:t>
+        <w:t xml:space="preserve">debemos tener algunos puntos que representarán a los </w:t>
+      </w:r>
+      <w:r>
+        <w:rPr>
+          <w:color w:val="000000"/>
+          <w:sz w:val="22"/>
+          <w:szCs w:val="22"/>
+        </w:rPr>
+        <w:lastRenderedPageBreak/>
+        <w:t xml:space="preserve">vectores de entrada y un </w:t>
       </w:r>
       <w:proofErr w:type="gramStart"/>
       <w:r>
@@ -2304,13 +6686,8 @@
         <w:jc w:val="center"/>
       </w:pPr>
       <w:r>
-        <w:t>b = -</w:t>
-      </w:r>
-      <w:proofErr w:type="spellStart"/>
-      <w:r>
-        <w:t>W·p</w:t>
-      </w:r>
-      <w:proofErr w:type="spellEnd"/>
+        <w:t>b = -W·p</w:t>
+      </w:r>
     </w:p>
     <w:p>
       <w:pPr>
@@ -2349,7 +6726,6 @@
         </w:numPr>
       </w:pPr>
       <w:r>
-        <w:lastRenderedPageBreak/>
         <w:t>Señal del error: e = t – a</w:t>
       </w:r>
       <w:r>
@@ -2413,14 +6789,12 @@
       <w:r>
         <w:t xml:space="preserve">El valor de </w:t>
       </w:r>
-      <w:proofErr w:type="spellStart"/>
       <w:r>
         <w:rPr>
           <w:b/>
         </w:rPr>
         <w:t>it_max</w:t>
       </w:r>
-      <w:proofErr w:type="spellEnd"/>
       <w:r>
         <w:t xml:space="preserve"> se alcanza (iteraciones máximas)</w:t>
       </w:r>
@@ -2465,14 +6839,12 @@
       <w:r>
         <w:t xml:space="preserve">Los valores pedidos al usuario son </w:t>
       </w:r>
-      <w:proofErr w:type="spellStart"/>
       <w:r>
         <w:rPr>
           <w:b/>
         </w:rPr>
         <w:t>it_max</w:t>
       </w:r>
-      <w:proofErr w:type="spellEnd"/>
       <w:r>
         <w:t xml:space="preserve"> y </w:t>
       </w:r>
@@ -2509,14 +6881,14 @@
           <w:szCs w:val="22"/>
         </w:rPr>
       </w:pPr>
-      <w:bookmarkStart w:id="21" w:name="_Toc476313180"/>
+      <w:bookmarkStart w:id="22" w:name="_Toc476313180"/>
       <w:r>
         <w:rPr>
           <w:rFonts w:ascii="Times New Roman" w:hAnsi="Times New Roman" w:cs="Times New Roman"/>
           <w:sz w:val="22"/>
           <w:szCs w:val="22"/>
         </w:rPr>
-        <w:t>Discusió</w:t>
+        <w:t>Resultados</w:t>
       </w:r>
       <w:r>
         <w:rPr>
@@ -2524,9 +6896,45 @@
           <w:sz w:val="22"/>
           <w:szCs w:val="22"/>
         </w:rPr>
+        <w:t>:</w:t>
+      </w:r>
+      <w:bookmarkEnd w:id="22"/>
+    </w:p>
+    <w:p>
+      <w:pPr>
+        <w:pStyle w:val="NormalWeb"/>
+      </w:pPr>
+      <w:r>
+        <w:t>Aquí van los resultados</w:t>
+      </w:r>
+    </w:p>
+    <w:p>
+      <w:pPr>
+        <w:pStyle w:val="Ttulo1"/>
+        <w:jc w:val="both"/>
+        <w:rPr>
+          <w:rFonts w:ascii="Times New Roman" w:hAnsi="Times New Roman" w:cs="Times New Roman"/>
+          <w:sz w:val="22"/>
+          <w:szCs w:val="22"/>
+        </w:rPr>
+      </w:pPr>
+      <w:r>
+        <w:rPr>
+          <w:rFonts w:ascii="Times New Roman" w:hAnsi="Times New Roman" w:cs="Times New Roman"/>
+          <w:sz w:val="22"/>
+          <w:szCs w:val="22"/>
+        </w:rPr>
+        <w:lastRenderedPageBreak/>
+        <w:t>Discusió</w:t>
+      </w:r>
+      <w:r>
+        <w:rPr>
+          <w:rFonts w:ascii="Times New Roman" w:hAnsi="Times New Roman" w:cs="Times New Roman"/>
+          <w:sz w:val="22"/>
+          <w:szCs w:val="22"/>
+        </w:rPr>
         <w:t>n:</w:t>
       </w:r>
-      <w:bookmarkEnd w:id="21"/>
     </w:p>
     <w:p>
       <w:pPr>
@@ -2558,7 +6966,7 @@
           <w:szCs w:val="22"/>
         </w:rPr>
       </w:pPr>
-      <w:bookmarkStart w:id="22" w:name="_Toc476313181"/>
+      <w:bookmarkStart w:id="23" w:name="_Toc476313181"/>
       <w:r>
         <w:rPr>
           <w:rFonts w:ascii="Times New Roman" w:hAnsi="Times New Roman" w:cs="Times New Roman"/>
@@ -2583,7 +6991,7 @@
         </w:rPr>
         <w:t>s:</w:t>
       </w:r>
-      <w:bookmarkEnd w:id="22"/>
+      <w:bookmarkEnd w:id="23"/>
     </w:p>
     <w:p>
       <w:pPr>
@@ -2616,7 +7024,7 @@
           <w:lang w:val="en-US"/>
         </w:rPr>
       </w:pPr>
-      <w:bookmarkStart w:id="23" w:name="_Toc476313182"/>
+      <w:bookmarkStart w:id="24" w:name="_Toc476313182"/>
       <w:r>
         <w:rPr>
           <w:rFonts w:ascii="Times New Roman" w:hAnsi="Times New Roman" w:cs="Times New Roman"/>
@@ -2635,7 +7043,7 @@
         </w:rPr>
         <w:t>s:</w:t>
       </w:r>
-      <w:bookmarkEnd w:id="23"/>
+      <w:bookmarkEnd w:id="24"/>
     </w:p>
     <w:p>
       <w:pPr>
@@ -2938,7 +7346,7 @@
           <w:szCs w:val="22"/>
         </w:rPr>
       </w:pPr>
-      <w:bookmarkStart w:id="24" w:name="_Toc476313183"/>
+      <w:bookmarkStart w:id="25" w:name="_Toc476313183"/>
       <w:r>
         <w:rPr>
           <w:rFonts w:ascii="Times New Roman" w:hAnsi="Times New Roman" w:cs="Times New Roman"/>
@@ -2947,7 +7355,7 @@
         </w:rPr>
         <w:t>C</w:t>
       </w:r>
-      <w:bookmarkEnd w:id="24"/>
+      <w:bookmarkEnd w:id="25"/>
       <w:r>
         <w:rPr>
           <w:rFonts w:ascii="Times New Roman" w:hAnsi="Times New Roman" w:cs="Times New Roman"/>
@@ -2977,6 +7385,7 @@
           <w:shd w:val="clear" w:color="auto" w:fill="FFFFFF"/>
         </w:rPr>
       </w:pPr>
+      <w:proofErr w:type="spellStart"/>
       <w:r>
         <w:rPr>
           <w:rFonts w:ascii="Times New Roman" w:hAnsi="Times New Roman" w:cs="Times New Roman"/>
@@ -2985,8 +7394,7 @@
           <w:sz w:val="56"/>
           <w:shd w:val="clear" w:color="auto" w:fill="FFFFFF"/>
         </w:rPr>
-        <w:lastRenderedPageBreak/>
-        <w:t>Hamming.</w:t>
+        <w:t>Perceptron</w:t>
       </w:r>
       <w:r>
         <w:rPr>
@@ -2996,8 +7404,19 @@
           <w:sz w:val="56"/>
           <w:shd w:val="clear" w:color="auto" w:fill="FFFFFF"/>
         </w:rPr>
+        <w:t>.</w:t>
+      </w:r>
+      <w:r>
+        <w:rPr>
+          <w:rFonts w:ascii="Times New Roman" w:hAnsi="Times New Roman" w:cs="Times New Roman"/>
+          <w:b/>
+          <w:color w:val="009900"/>
+          <w:sz w:val="56"/>
+          <w:shd w:val="clear" w:color="auto" w:fill="FFFFFF"/>
+        </w:rPr>
         <w:t>m</w:t>
       </w:r>
+      <w:proofErr w:type="spellEnd"/>
     </w:p>
     <w:p>
       <w:pPr>
@@ -4039,6 +8458,7 @@
           <w:sz w:val="16"/>
           <w:szCs w:val="16"/>
         </w:rPr>
+        <w:lastRenderedPageBreak/>
         <w:t xml:space="preserve">    </w:t>
       </w:r>
       <w:r>
@@ -6727,7 +11147,6 @@
           <w:szCs w:val="16"/>
           <w:lang w:val="en-US"/>
         </w:rPr>
-        <w:lastRenderedPageBreak/>
         <w:t>while</w:t>
       </w:r>
       <w:r>
@@ -10533,7 +14952,7 @@
       <w:rPr>
         <w:noProof/>
       </w:rPr>
-      <w:t>5</w:t>
+      <w:t>8</w:t>
     </w:r>
     <w:r>
       <w:rPr>
@@ -11365,6 +15784,230 @@
     </w:lvl>
   </w:abstractNum>
   <w:abstractNum w:abstractNumId="7" w15:restartNumberingAfterBreak="0">
+    <w:nsid w:val="48AA634A"/>
+    <w:multiLevelType w:val="hybridMultilevel"/>
+    <w:tmpl w:val="8C8E91D4"/>
+    <w:lvl w:ilvl="0" w:tplc="F8FEBE72">
+      <w:numFmt w:val="bullet"/>
+      <w:lvlText w:val=""/>
+      <w:lvlJc w:val="left"/>
+      <w:pPr>
+        <w:ind w:left="720" w:hanging="360"/>
+      </w:pPr>
+      <w:rPr>
+        <w:rFonts w:ascii="Symbol" w:eastAsiaTheme="minorHAnsi" w:hAnsi="Symbol" w:cstheme="minorBidi" w:hint="default"/>
+      </w:rPr>
+    </w:lvl>
+    <w:lvl w:ilvl="1" w:tplc="080A0003" w:tentative="1">
+      <w:start w:val="1"/>
+      <w:numFmt w:val="bullet"/>
+      <w:lvlText w:val="o"/>
+      <w:lvlJc w:val="left"/>
+      <w:pPr>
+        <w:ind w:left="1440" w:hanging="360"/>
+      </w:pPr>
+      <w:rPr>
+        <w:rFonts w:ascii="Courier New" w:hAnsi="Courier New" w:cs="Courier New" w:hint="default"/>
+      </w:rPr>
+    </w:lvl>
+    <w:lvl w:ilvl="2" w:tplc="080A0005" w:tentative="1">
+      <w:start w:val="1"/>
+      <w:numFmt w:val="bullet"/>
+      <w:lvlText w:val=""/>
+      <w:lvlJc w:val="left"/>
+      <w:pPr>
+        <w:ind w:left="2160" w:hanging="360"/>
+      </w:pPr>
+      <w:rPr>
+        <w:rFonts w:ascii="Wingdings" w:hAnsi="Wingdings" w:hint="default"/>
+      </w:rPr>
+    </w:lvl>
+    <w:lvl w:ilvl="3" w:tplc="080A0001" w:tentative="1">
+      <w:start w:val="1"/>
+      <w:numFmt w:val="bullet"/>
+      <w:lvlText w:val=""/>
+      <w:lvlJc w:val="left"/>
+      <w:pPr>
+        <w:ind w:left="2880" w:hanging="360"/>
+      </w:pPr>
+      <w:rPr>
+        <w:rFonts w:ascii="Symbol" w:hAnsi="Symbol" w:hint="default"/>
+      </w:rPr>
+    </w:lvl>
+    <w:lvl w:ilvl="4" w:tplc="080A0003" w:tentative="1">
+      <w:start w:val="1"/>
+      <w:numFmt w:val="bullet"/>
+      <w:lvlText w:val="o"/>
+      <w:lvlJc w:val="left"/>
+      <w:pPr>
+        <w:ind w:left="3600" w:hanging="360"/>
+      </w:pPr>
+      <w:rPr>
+        <w:rFonts w:ascii="Courier New" w:hAnsi="Courier New" w:cs="Courier New" w:hint="default"/>
+      </w:rPr>
+    </w:lvl>
+    <w:lvl w:ilvl="5" w:tplc="080A0005" w:tentative="1">
+      <w:start w:val="1"/>
+      <w:numFmt w:val="bullet"/>
+      <w:lvlText w:val=""/>
+      <w:lvlJc w:val="left"/>
+      <w:pPr>
+        <w:ind w:left="4320" w:hanging="360"/>
+      </w:pPr>
+      <w:rPr>
+        <w:rFonts w:ascii="Wingdings" w:hAnsi="Wingdings" w:hint="default"/>
+      </w:rPr>
+    </w:lvl>
+    <w:lvl w:ilvl="6" w:tplc="080A0001" w:tentative="1">
+      <w:start w:val="1"/>
+      <w:numFmt w:val="bullet"/>
+      <w:lvlText w:val=""/>
+      <w:lvlJc w:val="left"/>
+      <w:pPr>
+        <w:ind w:left="5040" w:hanging="360"/>
+      </w:pPr>
+      <w:rPr>
+        <w:rFonts w:ascii="Symbol" w:hAnsi="Symbol" w:hint="default"/>
+      </w:rPr>
+    </w:lvl>
+    <w:lvl w:ilvl="7" w:tplc="080A0003" w:tentative="1">
+      <w:start w:val="1"/>
+      <w:numFmt w:val="bullet"/>
+      <w:lvlText w:val="o"/>
+      <w:lvlJc w:val="left"/>
+      <w:pPr>
+        <w:ind w:left="5760" w:hanging="360"/>
+      </w:pPr>
+      <w:rPr>
+        <w:rFonts w:ascii="Courier New" w:hAnsi="Courier New" w:cs="Courier New" w:hint="default"/>
+      </w:rPr>
+    </w:lvl>
+    <w:lvl w:ilvl="8" w:tplc="080A0005" w:tentative="1">
+      <w:start w:val="1"/>
+      <w:numFmt w:val="bullet"/>
+      <w:lvlText w:val=""/>
+      <w:lvlJc w:val="left"/>
+      <w:pPr>
+        <w:ind w:left="6480" w:hanging="360"/>
+      </w:pPr>
+      <w:rPr>
+        <w:rFonts w:ascii="Wingdings" w:hAnsi="Wingdings" w:hint="default"/>
+      </w:rPr>
+    </w:lvl>
+  </w:abstractNum>
+  <w:abstractNum w:abstractNumId="8" w15:restartNumberingAfterBreak="0">
+    <w:nsid w:val="55CB022A"/>
+    <w:multiLevelType w:val="hybridMultilevel"/>
+    <w:tmpl w:val="0ED8D8BC"/>
+    <w:lvl w:ilvl="0" w:tplc="D696E2F2">
+      <w:numFmt w:val="bullet"/>
+      <w:lvlText w:val="-"/>
+      <w:lvlJc w:val="left"/>
+      <w:pPr>
+        <w:ind w:left="720" w:hanging="360"/>
+      </w:pPr>
+      <w:rPr>
+        <w:rFonts w:ascii="Times New Roman" w:eastAsiaTheme="minorEastAsia" w:hAnsi="Times New Roman" w:cs="Times New Roman" w:hint="default"/>
+      </w:rPr>
+    </w:lvl>
+    <w:lvl w:ilvl="1" w:tplc="080A0003" w:tentative="1">
+      <w:start w:val="1"/>
+      <w:numFmt w:val="bullet"/>
+      <w:lvlText w:val="o"/>
+      <w:lvlJc w:val="left"/>
+      <w:pPr>
+        <w:ind w:left="1440" w:hanging="360"/>
+      </w:pPr>
+      <w:rPr>
+        <w:rFonts w:ascii="Courier New" w:hAnsi="Courier New" w:cs="Courier New" w:hint="default"/>
+      </w:rPr>
+    </w:lvl>
+    <w:lvl w:ilvl="2" w:tplc="080A0005" w:tentative="1">
+      <w:start w:val="1"/>
+      <w:numFmt w:val="bullet"/>
+      <w:lvlText w:val=""/>
+      <w:lvlJc w:val="left"/>
+      <w:pPr>
+        <w:ind w:left="2160" w:hanging="360"/>
+      </w:pPr>
+      <w:rPr>
+        <w:rFonts w:ascii="Wingdings" w:hAnsi="Wingdings" w:hint="default"/>
+      </w:rPr>
+    </w:lvl>
+    <w:lvl w:ilvl="3" w:tplc="080A0001" w:tentative="1">
+      <w:start w:val="1"/>
+      <w:numFmt w:val="bullet"/>
+      <w:lvlText w:val=""/>
+      <w:lvlJc w:val="left"/>
+      <w:pPr>
+        <w:ind w:left="2880" w:hanging="360"/>
+      </w:pPr>
+      <w:rPr>
+        <w:rFonts w:ascii="Symbol" w:hAnsi="Symbol" w:hint="default"/>
+      </w:rPr>
+    </w:lvl>
+    <w:lvl w:ilvl="4" w:tplc="080A0003" w:tentative="1">
+      <w:start w:val="1"/>
+      <w:numFmt w:val="bullet"/>
+      <w:lvlText w:val="o"/>
+      <w:lvlJc w:val="left"/>
+      <w:pPr>
+        <w:ind w:left="3600" w:hanging="360"/>
+      </w:pPr>
+      <w:rPr>
+        <w:rFonts w:ascii="Courier New" w:hAnsi="Courier New" w:cs="Courier New" w:hint="default"/>
+      </w:rPr>
+    </w:lvl>
+    <w:lvl w:ilvl="5" w:tplc="080A0005" w:tentative="1">
+      <w:start w:val="1"/>
+      <w:numFmt w:val="bullet"/>
+      <w:lvlText w:val=""/>
+      <w:lvlJc w:val="left"/>
+      <w:pPr>
+        <w:ind w:left="4320" w:hanging="360"/>
+      </w:pPr>
+      <w:rPr>
+        <w:rFonts w:ascii="Wingdings" w:hAnsi="Wingdings" w:hint="default"/>
+      </w:rPr>
+    </w:lvl>
+    <w:lvl w:ilvl="6" w:tplc="080A0001" w:tentative="1">
+      <w:start w:val="1"/>
+      <w:numFmt w:val="bullet"/>
+      <w:lvlText w:val=""/>
+      <w:lvlJc w:val="left"/>
+      <w:pPr>
+        <w:ind w:left="5040" w:hanging="360"/>
+      </w:pPr>
+      <w:rPr>
+        <w:rFonts w:ascii="Symbol" w:hAnsi="Symbol" w:hint="default"/>
+      </w:rPr>
+    </w:lvl>
+    <w:lvl w:ilvl="7" w:tplc="080A0003" w:tentative="1">
+      <w:start w:val="1"/>
+      <w:numFmt w:val="bullet"/>
+      <w:lvlText w:val="o"/>
+      <w:lvlJc w:val="left"/>
+      <w:pPr>
+        <w:ind w:left="5760" w:hanging="360"/>
+      </w:pPr>
+      <w:rPr>
+        <w:rFonts w:ascii="Courier New" w:hAnsi="Courier New" w:cs="Courier New" w:hint="default"/>
+      </w:rPr>
+    </w:lvl>
+    <w:lvl w:ilvl="8" w:tplc="080A0005" w:tentative="1">
+      <w:start w:val="1"/>
+      <w:numFmt w:val="bullet"/>
+      <w:lvlText w:val=""/>
+      <w:lvlJc w:val="left"/>
+      <w:pPr>
+        <w:ind w:left="6480" w:hanging="360"/>
+      </w:pPr>
+      <w:rPr>
+        <w:rFonts w:ascii="Wingdings" w:hAnsi="Wingdings" w:hint="default"/>
+      </w:rPr>
+    </w:lvl>
+  </w:abstractNum>
+  <w:abstractNum w:abstractNumId="9" w15:restartNumberingAfterBreak="0">
     <w:nsid w:val="57C02DCE"/>
     <w:multiLevelType w:val="hybridMultilevel"/>
     <w:tmpl w:val="408C8694"/>
@@ -11476,7 +16119,7 @@
       </w:rPr>
     </w:lvl>
   </w:abstractNum>
-  <w:abstractNum w:abstractNumId="8" w15:restartNumberingAfterBreak="0">
+  <w:abstractNum w:abstractNumId="10" w15:restartNumberingAfterBreak="0">
     <w:nsid w:val="5ACD280E"/>
     <w:multiLevelType w:val="hybridMultilevel"/>
     <w:tmpl w:val="E30E2CD4"/>
@@ -11588,7 +16231,7 @@
       </w:rPr>
     </w:lvl>
   </w:abstractNum>
-  <w:abstractNum w:abstractNumId="9" w15:restartNumberingAfterBreak="0">
+  <w:abstractNum w:abstractNumId="11" w15:restartNumberingAfterBreak="0">
     <w:nsid w:val="67D2331C"/>
     <w:multiLevelType w:val="hybridMultilevel"/>
     <w:tmpl w:val="FD8A21D8"/>
@@ -11701,7 +16344,7 @@
       </w:rPr>
     </w:lvl>
   </w:abstractNum>
-  <w:abstractNum w:abstractNumId="10" w15:restartNumberingAfterBreak="0">
+  <w:abstractNum w:abstractNumId="12" w15:restartNumberingAfterBreak="0">
     <w:nsid w:val="6CF260BD"/>
     <w:multiLevelType w:val="hybridMultilevel"/>
     <w:tmpl w:val="8558EB80"/>
@@ -11817,19 +16460,19 @@
     <w:abstractNumId w:val="6"/>
   </w:num>
   <w:num w:numId="2">
-    <w:abstractNumId w:val="9"/>
+    <w:abstractNumId w:val="11"/>
   </w:num>
   <w:num w:numId="3">
     <w:abstractNumId w:val="2"/>
   </w:num>
   <w:num w:numId="4">
-    <w:abstractNumId w:val="8"/>
+    <w:abstractNumId w:val="10"/>
   </w:num>
   <w:num w:numId="5">
     <w:abstractNumId w:val="4"/>
   </w:num>
   <w:num w:numId="6">
-    <w:abstractNumId w:val="10"/>
+    <w:abstractNumId w:val="12"/>
   </w:num>
   <w:num w:numId="7">
     <w:abstractNumId w:val="5"/>
@@ -11844,6 +16487,12 @@
     <w:abstractNumId w:val="0"/>
   </w:num>
   <w:num w:numId="11">
+    <w:abstractNumId w:val="9"/>
+  </w:num>
+  <w:num w:numId="12">
+    <w:abstractNumId w:val="8"/>
+  </w:num>
+  <w:num w:numId="13">
     <w:abstractNumId w:val="7"/>
   </w:num>
 </w:numbering>
@@ -12590,6 +17239,587 @@
 </w:styles>
 </file>
 
+<file path=word/glossary/document.xml><?xml version="1.0" encoding="utf-8"?>
+<w:glossaryDocument xmlns:wpc="http://schemas.microsoft.com/office/word/2010/wordprocessingCanvas" xmlns:cx="http://schemas.microsoft.com/office/drawing/2014/chartex" xmlns:cx1="http://schemas.microsoft.com/office/drawing/2015/9/8/chartex" xmlns:cx2="http://schemas.microsoft.com/office/drawing/2015/10/21/chartex" xmlns:cx3="http://schemas.microsoft.com/office/drawing/2016/5/9/chartex" xmlns:cx4="http://schemas.microsoft.com/office/drawing/2016/5/10/chartex" xmlns:cx5="http://schemas.microsoft.com/office/drawing/2016/5/11/chartex" xmlns:cx6="http://schemas.microsoft.com/office/drawing/2016/5/12/chartex" xmlns:cx7="http://schemas.microsoft.com/office/drawing/2016/5/13/chartex" xmlns:cx8="http://schemas.microsoft.com/office/drawing/2016/5/14/chartex" xmlns:mc="http://schemas.openxmlformats.org/markup-compatibility/2006" xmlns:aink="http://schemas.microsoft.com/office/drawing/2016/ink" xmlns:am3d="http://schemas.microsoft.com/office/drawing/2017/model3d" xmlns:o="urn:schemas-microsoft-com:office:office" xmlns:r="http://schemas.openxmlformats.org/officeDocument/2006/relationships" xmlns:m="http://schemas.openxmlformats.org/officeDocument/2006/math" xmlns:v="urn:schemas-microsoft-com:vml" xmlns:wp14="http://schemas.microsoft.com/office/word/2010/wordprocessingDrawing" xmlns:wp="http://schemas.openxmlformats.org/drawingml/2006/wordprocessingDrawing" xmlns:w10="urn:schemas-microsoft-com:office:word" xmlns:w="http://schemas.openxmlformats.org/wordprocessingml/2006/main" xmlns:w14="http://schemas.microsoft.com/office/word/2010/wordml" xmlns:w15="http://schemas.microsoft.com/office/word/2012/wordml" xmlns:w16cid="http://schemas.microsoft.com/office/word/2016/wordml/cid" xmlns:w16se="http://schemas.microsoft.com/office/word/2015/wordml/symex" xmlns:wpg="http://schemas.microsoft.com/office/word/2010/wordprocessingGroup" xmlns:wpi="http://schemas.microsoft.com/office/word/2010/wordprocessingInk" xmlns:wne="http://schemas.microsoft.com/office/word/2006/wordml" xmlns:wps="http://schemas.microsoft.com/office/word/2010/wordprocessingShape" mc:Ignorable="w14 w15 w16se w16cid wp14"/>
+</file>
+
+<file path=word/glossary/fontTable.xml><?xml version="1.0" encoding="utf-8"?>
+<w:fonts xmlns:mc="http://schemas.openxmlformats.org/markup-compatibility/2006" xmlns:r="http://schemas.openxmlformats.org/officeDocument/2006/relationships" xmlns:w="http://schemas.openxmlformats.org/wordprocessingml/2006/main" xmlns:w14="http://schemas.microsoft.com/office/word/2010/wordml" xmlns:w15="http://schemas.microsoft.com/office/word/2012/wordml" xmlns:w16cid="http://schemas.microsoft.com/office/word/2016/wordml/cid" xmlns:w16se="http://schemas.microsoft.com/office/word/2015/wordml/symex" mc:Ignorable="w14 w15 w16se w16cid">
+  <w:font w:name="Symbol">
+    <w:panose1 w:val="05050102010706020507"/>
+    <w:charset w:val="02"/>
+    <w:family w:val="roman"/>
+    <w:pitch w:val="variable"/>
+    <w:sig w:usb0="00000000" w:usb1="10000000" w:usb2="00000000" w:usb3="00000000" w:csb0="80000000" w:csb1="00000000"/>
+  </w:font>
+  <w:font w:name="MS Mincho">
+    <w:altName w:val="ＭＳ 明朝"/>
+    <w:panose1 w:val="02020609040205080304"/>
+    <w:charset w:val="80"/>
+    <w:family w:val="modern"/>
+    <w:pitch w:val="fixed"/>
+    <w:sig w:usb0="E00002FF" w:usb1="6AC7FDFB" w:usb2="08000012" w:usb3="00000000" w:csb0="0002009F" w:csb1="00000000"/>
+  </w:font>
+  <w:font w:name="Times New Roman">
+    <w:panose1 w:val="02020603050405020304"/>
+    <w:charset w:val="00"/>
+    <w:family w:val="roman"/>
+    <w:pitch w:val="variable"/>
+    <w:sig w:usb0="E0002AFF" w:usb1="C0007843" w:usb2="00000009" w:usb3="00000000" w:csb0="000001FF" w:csb1="00000000"/>
+  </w:font>
+  <w:font w:name="Courier New">
+    <w:panose1 w:val="02070309020205020404"/>
+    <w:charset w:val="00"/>
+    <w:family w:val="modern"/>
+    <w:pitch w:val="fixed"/>
+    <w:sig w:usb0="E0002EFF" w:usb1="C0007843" w:usb2="00000009" w:usb3="00000000" w:csb0="000001FF" w:csb1="00000000"/>
+  </w:font>
+  <w:font w:name="Wingdings">
+    <w:panose1 w:val="05000000000000000000"/>
+    <w:charset w:val="02"/>
+    <w:family w:val="auto"/>
+    <w:pitch w:val="variable"/>
+    <w:sig w:usb0="00000000" w:usb1="10000000" w:usb2="00000000" w:usb3="00000000" w:csb0="80000000" w:csb1="00000000"/>
+  </w:font>
+  <w:font w:name="Calibri">
+    <w:panose1 w:val="020F0502020204030204"/>
+    <w:charset w:val="00"/>
+    <w:family w:val="swiss"/>
+    <w:pitch w:val="variable"/>
+    <w:sig w:usb0="E0002AFF" w:usb1="4000ACFF" w:usb2="00000001" w:usb3="00000000" w:csb0="000001FF" w:csb1="00000000"/>
+  </w:font>
+  <w:font w:name="Cambria">
+    <w:panose1 w:val="02040503050406030204"/>
+    <w:charset w:val="00"/>
+    <w:family w:val="roman"/>
+    <w:pitch w:val="variable"/>
+    <w:sig w:usb0="E00002FF" w:usb1="400004FF" w:usb2="00000000" w:usb3="00000000" w:csb0="0000019F" w:csb1="00000000"/>
+  </w:font>
+  <w:font w:name="MS Gothic">
+    <w:altName w:val="ＭＳ ゴシック"/>
+    <w:panose1 w:val="020B0609070205080204"/>
+    <w:charset w:val="80"/>
+    <w:family w:val="modern"/>
+    <w:pitch w:val="fixed"/>
+    <w:sig w:usb0="E00002FF" w:usb1="6AC7FDFB" w:usb2="08000012" w:usb3="00000000" w:csb0="0002009F" w:csb1="00000000"/>
+  </w:font>
+  <w:font w:name="Arial">
+    <w:panose1 w:val="020B0604020202020204"/>
+    <w:charset w:val="00"/>
+    <w:family w:val="swiss"/>
+    <w:pitch w:val="variable"/>
+    <w:sig w:usb0="E0002AFF" w:usb1="C0007843" w:usb2="00000009" w:usb3="00000000" w:csb0="000001FF" w:csb1="00000000"/>
+  </w:font>
+  <w:font w:name="Tahoma">
+    <w:panose1 w:val="020B0604030504040204"/>
+    <w:charset w:val="00"/>
+    <w:family w:val="swiss"/>
+    <w:pitch w:val="variable"/>
+    <w:sig w:usb0="E1002EFF" w:usb1="C000605B" w:usb2="00000029" w:usb3="00000000" w:csb0="000101FF" w:csb1="00000000"/>
+  </w:font>
+  <w:font w:name="Cambria Math">
+    <w:panose1 w:val="02040503050406030204"/>
+    <w:charset w:val="00"/>
+    <w:family w:val="roman"/>
+    <w:pitch w:val="variable"/>
+    <w:sig w:usb0="E00002FF" w:usb1="420024FF" w:usb2="00000000" w:usb3="00000000" w:csb0="0000019F" w:csb1="00000000"/>
+  </w:font>
+  <w:font w:name="Calibri Light">
+    <w:panose1 w:val="020F0302020204030204"/>
+    <w:charset w:val="00"/>
+    <w:family w:val="swiss"/>
+    <w:pitch w:val="variable"/>
+    <w:sig w:usb0="E0002AFF" w:usb1="C000247B" w:usb2="00000009" w:usb3="00000000" w:csb0="000001FF" w:csb1="00000000"/>
+  </w:font>
+</w:fonts>
+</file>
+
+<file path=word/glossary/settings.xml><?xml version="1.0" encoding="utf-8"?>
+<w:settings xmlns:mc="http://schemas.openxmlformats.org/markup-compatibility/2006" xmlns:o="urn:schemas-microsoft-com:office:office" xmlns:r="http://schemas.openxmlformats.org/officeDocument/2006/relationships" xmlns:m="http://schemas.openxmlformats.org/officeDocument/2006/math" xmlns:v="urn:schemas-microsoft-com:vml" xmlns:w10="urn:schemas-microsoft-com:office:word" xmlns:w="http://schemas.openxmlformats.org/wordprocessingml/2006/main" xmlns:w14="http://schemas.microsoft.com/office/word/2010/wordml" xmlns:w15="http://schemas.microsoft.com/office/word/2012/wordml" xmlns:w16cid="http://schemas.microsoft.com/office/word/2016/wordml/cid" xmlns:w16se="http://schemas.microsoft.com/office/word/2015/wordml/symex" xmlns:sl="http://schemas.openxmlformats.org/schemaLibrary/2006/main" mc:Ignorable="w14 w15 w16se w16cid">
+  <w:view w:val="normal"/>
+  <w:defaultTabStop w:val="708"/>
+  <w:hyphenationZone w:val="425"/>
+  <w:characterSpacingControl w:val="doNotCompress"/>
+  <w:compat>
+    <w:useFELayout/>
+    <w:compatSetting w:name="compatibilityMode" w:uri="http://schemas.microsoft.com/office/word" w:val="15"/>
+    <w:compatSetting w:name="overrideTableStyleFontSizeAndJustification" w:uri="http://schemas.microsoft.com/office/word" w:val="1"/>
+    <w:compatSetting w:name="enableOpenTypeFeatures" w:uri="http://schemas.microsoft.com/office/word" w:val="1"/>
+    <w:compatSetting w:name="doNotFlipMirrorIndents" w:uri="http://schemas.microsoft.com/office/word" w:val="1"/>
+    <w:compatSetting w:name="differentiateMultirowTableHeaders" w:uri="http://schemas.microsoft.com/office/word" w:val="1"/>
+    <w:compatSetting w:name="useWord2013TrackBottomHyphenation" w:uri="http://schemas.microsoft.com/office/word" w:val="0"/>
+  </w:compat>
+  <w:rsids>
+    <w:rsidRoot w:val="00B93089"/>
+    <w:rsid w:val="00A02EB6"/>
+    <w:rsid w:val="00B93089"/>
+  </w:rsids>
+  <m:mathPr>
+    <m:mathFont m:val="Cambria Math"/>
+    <m:brkBin m:val="before"/>
+    <m:brkBinSub m:val="--"/>
+    <m:smallFrac m:val="0"/>
+    <m:dispDef/>
+    <m:lMargin m:val="0"/>
+    <m:rMargin m:val="0"/>
+    <m:defJc m:val="centerGroup"/>
+    <m:wrapIndent m:val="1440"/>
+    <m:intLim m:val="subSup"/>
+    <m:naryLim m:val="undOvr"/>
+  </m:mathPr>
+  <w:themeFontLang w:val="es-MX"/>
+  <w:clrSchemeMapping w:bg1="light1" w:t1="dark1" w:bg2="light2" w:t2="dark2" w:accent1="accent1" w:accent2="accent2" w:accent3="accent3" w:accent4="accent4" w:accent5="accent5" w:accent6="accent6" w:hyperlink="hyperlink" w:followedHyperlink="followedHyperlink"/>
+  <w:decimalSymbol w:val="."/>
+  <w:listSeparator w:val=","/>
+  <w15:chartTrackingRefBased/>
+</w:settings>
+</file>
+
+<file path=word/glossary/styles.xml><?xml version="1.0" encoding="utf-8"?>
+<w:styles xmlns:mc="http://schemas.openxmlformats.org/markup-compatibility/2006" xmlns:r="http://schemas.openxmlformats.org/officeDocument/2006/relationships" xmlns:w="http://schemas.openxmlformats.org/wordprocessingml/2006/main" xmlns:w14="http://schemas.microsoft.com/office/word/2010/wordml" xmlns:w15="http://schemas.microsoft.com/office/word/2012/wordml" xmlns:w16cid="http://schemas.microsoft.com/office/word/2016/wordml/cid" xmlns:w16se="http://schemas.microsoft.com/office/word/2015/wordml/symex" mc:Ignorable="w14 w15 w16se w16cid">
+  <w:docDefaults>
+    <w:rPrDefault>
+      <w:rPr>
+        <w:rFonts w:asciiTheme="minorHAnsi" w:eastAsiaTheme="minorEastAsia" w:hAnsiTheme="minorHAnsi" w:cstheme="minorBidi"/>
+        <w:sz w:val="22"/>
+        <w:szCs w:val="22"/>
+        <w:lang w:val="es-MX" w:eastAsia="es-MX" w:bidi="ar-SA"/>
+      </w:rPr>
+    </w:rPrDefault>
+    <w:pPrDefault>
+      <w:pPr>
+        <w:spacing w:after="160" w:line="259" w:lineRule="auto"/>
+      </w:pPr>
+    </w:pPrDefault>
+  </w:docDefaults>
+  <w:latentStyles w:defLockedState="0" w:defUIPriority="99" w:defSemiHidden="0" w:defUnhideWhenUsed="0" w:defQFormat="0" w:count="375">
+    <w:lsdException w:name="Normal" w:uiPriority="0" w:qFormat="1"/>
+    <w:lsdException w:name="heading 1" w:uiPriority="9" w:qFormat="1"/>
+    <w:lsdException w:name="heading 2" w:semiHidden="1" w:uiPriority="9" w:unhideWhenUsed="1" w:qFormat="1"/>
+    <w:lsdException w:name="heading 3" w:semiHidden="1" w:uiPriority="9" w:unhideWhenUsed="1" w:qFormat="1"/>
+    <w:lsdException w:name="heading 4" w:semiHidden="1" w:uiPriority="9" w:unhideWhenUsed="1" w:qFormat="1"/>
+    <w:lsdException w:name="heading 5" w:semiHidden="1" w:uiPriority="9" w:unhideWhenUsed="1" w:qFormat="1"/>
+    <w:lsdException w:name="heading 6" w:semiHidden="1" w:uiPriority="9" w:unhideWhenUsed="1" w:qFormat="1"/>
+    <w:lsdException w:name="heading 7" w:semiHidden="1" w:uiPriority="9" w:unhideWhenUsed="1" w:qFormat="1"/>
+    <w:lsdException w:name="heading 8" w:semiHidden="1" w:uiPriority="9" w:unhideWhenUsed="1" w:qFormat="1"/>
+    <w:lsdException w:name="heading 9" w:semiHidden="1" w:uiPriority="9" w:unhideWhenUsed="1" w:qFormat="1"/>
+    <w:lsdException w:name="index 1" w:semiHidden="1" w:unhideWhenUsed="1"/>
+    <w:lsdException w:name="index 2" w:semiHidden="1" w:unhideWhenUsed="1"/>
+    <w:lsdException w:name="index 3" w:semiHidden="1" w:unhideWhenUsed="1"/>
+    <w:lsdException w:name="index 4" w:semiHidden="1" w:unhideWhenUsed="1"/>
+    <w:lsdException w:name="index 5" w:semiHidden="1" w:unhideWhenUsed="1"/>
+    <w:lsdException w:name="index 6" w:semiHidden="1" w:unhideWhenUsed="1"/>
+    <w:lsdException w:name="index 7" w:semiHidden="1" w:unhideWhenUsed="1"/>
+    <w:lsdException w:name="index 8" w:semiHidden="1" w:unhideWhenUsed="1"/>
+    <w:lsdException w:name="index 9" w:semiHidden="1" w:unhideWhenUsed="1"/>
+    <w:lsdException w:name="toc 1" w:semiHidden="1" w:uiPriority="39" w:unhideWhenUsed="1"/>
+    <w:lsdException w:name="toc 2" w:semiHidden="1" w:uiPriority="39" w:unhideWhenUsed="1"/>
+    <w:lsdException w:name="toc 3" w:semiHidden="1" w:uiPriority="39" w:unhideWhenUsed="1"/>
+    <w:lsdException w:name="toc 4" w:semiHidden="1" w:uiPriority="39" w:unhideWhenUsed="1"/>
+    <w:lsdException w:name="toc 5" w:semiHidden="1" w:uiPriority="39" w:unhideWhenUsed="1"/>
+    <w:lsdException w:name="toc 6" w:semiHidden="1" w:uiPriority="39" w:unhideWhenUsed="1"/>
+    <w:lsdException w:name="toc 7" w:semiHidden="1" w:uiPriority="39" w:unhideWhenUsed="1"/>
+    <w:lsdException w:name="toc 8" w:semiHidden="1" w:uiPriority="39" w:unhideWhenUsed="1"/>
+    <w:lsdException w:name="toc 9" w:semiHidden="1" w:uiPriority="39" w:unhideWhenUsed="1"/>
+    <w:lsdException w:name="Normal Indent" w:semiHidden="1" w:unhideWhenUsed="1"/>
+    <w:lsdException w:name="footnote text" w:semiHidden="1" w:unhideWhenUsed="1"/>
+    <w:lsdException w:name="annotation text" w:semiHidden="1" w:unhideWhenUsed="1"/>
+    <w:lsdException w:name="header" w:semiHidden="1" w:unhideWhenUsed="1"/>
+    <w:lsdException w:name="footer" w:semiHidden="1" w:unhideWhenUsed="1"/>
+    <w:lsdException w:name="index heading" w:semiHidden="1" w:unhideWhenUsed="1"/>
+    <w:lsdException w:name="caption" w:semiHidden="1" w:uiPriority="35" w:unhideWhenUsed="1" w:qFormat="1"/>
+    <w:lsdException w:name="table of figures" w:semiHidden="1" w:unhideWhenUsed="1"/>
+    <w:lsdException w:name="envelope address" w:semiHidden="1" w:unhideWhenUsed="1"/>
+    <w:lsdException w:name="envelope return" w:semiHidden="1" w:unhideWhenUsed="1"/>
+    <w:lsdException w:name="footnote reference" w:semiHidden="1" w:unhideWhenUsed="1"/>
+    <w:lsdException w:name="annotation reference" w:semiHidden="1" w:unhideWhenUsed="1"/>
+    <w:lsdException w:name="line number" w:semiHidden="1" w:unhideWhenUsed="1"/>
+    <w:lsdException w:name="page number" w:semiHidden="1" w:unhideWhenUsed="1"/>
+    <w:lsdException w:name="endnote reference" w:semiHidden="1" w:unhideWhenUsed="1"/>
+    <w:lsdException w:name="endnote text" w:semiHidden="1" w:unhideWhenUsed="1"/>
+    <w:lsdException w:name="table of authorities" w:semiHidden="1" w:unhideWhenUsed="1"/>
+    <w:lsdException w:name="macro" w:semiHidden="1" w:unhideWhenUsed="1"/>
+    <w:lsdException w:name="toa heading" w:semiHidden="1" w:unhideWhenUsed="1"/>
+    <w:lsdException w:name="List" w:semiHidden="1" w:unhideWhenUsed="1"/>
+    <w:lsdException w:name="List Bullet" w:semiHidden="1" w:unhideWhenUsed="1"/>
+    <w:lsdException w:name="List Number" w:semiHidden="1" w:unhideWhenUsed="1"/>
+    <w:lsdException w:name="List 2" w:semiHidden="1" w:unhideWhenUsed="1"/>
+    <w:lsdException w:name="List 3" w:semiHidden="1" w:unhideWhenUsed="1"/>
+    <w:lsdException w:name="List 4" w:semiHidden="1" w:unhideWhenUsed="1"/>
+    <w:lsdException w:name="List 5" w:semiHidden="1" w:unhideWhenUsed="1"/>
+    <w:lsdException w:name="List Bullet 2" w:semiHidden="1" w:unhideWhenUsed="1"/>
+    <w:lsdException w:name="List Bullet 3" w:semiHidden="1" w:unhideWhenUsed="1"/>
+    <w:lsdException w:name="List Bullet 4" w:semiHidden="1" w:unhideWhenUsed="1"/>
+    <w:lsdException w:name="List Bullet 5" w:semiHidden="1" w:unhideWhenUsed="1"/>
+    <w:lsdException w:name="List Number 2" w:semiHidden="1" w:unhideWhenUsed="1"/>
+    <w:lsdException w:name="List Number 3" w:semiHidden="1" w:unhideWhenUsed="1"/>
+    <w:lsdException w:name="List Number 4" w:semiHidden="1" w:unhideWhenUsed="1"/>
+    <w:lsdException w:name="List Number 5" w:semiHidden="1" w:unhideWhenUsed="1"/>
+    <w:lsdException w:name="Title" w:uiPriority="10" w:qFormat="1"/>
+    <w:lsdException w:name="Closing" w:semiHidden="1" w:unhideWhenUsed="1"/>
+    <w:lsdException w:name="Signature" w:semiHidden="1" w:unhideWhenUsed="1"/>
+    <w:lsdException w:name="Default Paragraph Font" w:semiHidden="1" w:uiPriority="1" w:unhideWhenUsed="1"/>
+    <w:lsdException w:name="Body Text" w:semiHidden="1" w:unhideWhenUsed="1"/>
+    <w:lsdException w:name="Body Text Indent" w:semiHidden="1" w:unhideWhenUsed="1"/>
+    <w:lsdException w:name="List Continue" w:semiHidden="1" w:unhideWhenUsed="1"/>
+    <w:lsdException w:name="List Continue 2" w:semiHidden="1" w:unhideWhenUsed="1"/>
+    <w:lsdException w:name="List Continue 3" w:semiHidden="1" w:unhideWhenUsed="1"/>
+    <w:lsdException w:name="List Continue 4" w:semiHidden="1" w:unhideWhenUsed="1"/>
+    <w:lsdException w:name="List Continue 5" w:semiHidden="1" w:unhideWhenUsed="1"/>
+    <w:lsdException w:name="Message Header" w:semiHidden="1" w:unhideWhenUsed="1"/>
+    <w:lsdException w:name="Subtitle" w:uiPriority="11" w:qFormat="1"/>
+    <w:lsdException w:name="Salutation" w:semiHidden="1" w:unhideWhenUsed="1"/>
+    <w:lsdException w:name="Date" w:semiHidden="1" w:unhideWhenUsed="1"/>
+    <w:lsdException w:name="Body Text First Indent" w:semiHidden="1" w:unhideWhenUsed="1"/>
+    <w:lsdException w:name="Body Text First Indent 2" w:semiHidden="1" w:unhideWhenUsed="1"/>
+    <w:lsdException w:name="Note Heading" w:semiHidden="1" w:unhideWhenUsed="1"/>
+    <w:lsdException w:name="Body Text 2" w:semiHidden="1" w:unhideWhenUsed="1"/>
+    <w:lsdException w:name="Body Text 3" w:semiHidden="1" w:unhideWhenUsed="1"/>
+    <w:lsdException w:name="Body Text Indent 2" w:semiHidden="1" w:unhideWhenUsed="1"/>
+    <w:lsdException w:name="Body Text Indent 3" w:semiHidden="1" w:unhideWhenUsed="1"/>
+    <w:lsdException w:name="Block Text" w:semiHidden="1" w:unhideWhenUsed="1"/>
+    <w:lsdException w:name="Hyperlink" w:semiHidden="1" w:unhideWhenUsed="1"/>
+    <w:lsdException w:name="FollowedHyperlink" w:semiHidden="1" w:unhideWhenUsed="1"/>
+    <w:lsdException w:name="Strong" w:uiPriority="22" w:qFormat="1"/>
+    <w:lsdException w:name="Emphasis" w:uiPriority="20" w:qFormat="1"/>
+    <w:lsdException w:name="Document Map" w:semiHidden="1" w:unhideWhenUsed="1"/>
+    <w:lsdException w:name="Plain Text" w:semiHidden="1" w:unhideWhenUsed="1"/>
+    <w:lsdException w:name="E-mail Signature" w:semiHidden="1" w:unhideWhenUsed="1"/>
+    <w:lsdException w:name="HTML Top of Form" w:semiHidden="1" w:unhideWhenUsed="1"/>
+    <w:lsdException w:name="HTML Bottom of Form" w:semiHidden="1" w:unhideWhenUsed="1"/>
+    <w:lsdException w:name="Normal (Web)" w:semiHidden="1" w:unhideWhenUsed="1"/>
+    <w:lsdException w:name="HTML Acronym" w:semiHidden="1" w:unhideWhenUsed="1"/>
+    <w:lsdException w:name="HTML Address" w:semiHidden="1" w:unhideWhenUsed="1"/>
+    <w:lsdException w:name="HTML Cite" w:semiHidden="1" w:unhideWhenUsed="1"/>
+    <w:lsdException w:name="HTML Code" w:semiHidden="1" w:unhideWhenUsed="1"/>
+    <w:lsdException w:name="HTML Definition" w:semiHidden="1" w:unhideWhenUsed="1"/>
+    <w:lsdException w:name="HTML Keyboard" w:semiHidden="1" w:unhideWhenUsed="1"/>
+    <w:lsdException w:name="HTML Preformatted" w:semiHidden="1" w:unhideWhenUsed="1"/>
+    <w:lsdException w:name="HTML Sample" w:semiHidden="1" w:unhideWhenUsed="1"/>
+    <w:lsdException w:name="HTML Typewriter" w:semiHidden="1" w:unhideWhenUsed="1"/>
+    <w:lsdException w:name="HTML Variable" w:semiHidden="1" w:unhideWhenUsed="1"/>
+    <w:lsdException w:name="Normal Table" w:semiHidden="1" w:unhideWhenUsed="1"/>
+    <w:lsdException w:name="annotation subject" w:semiHidden="1" w:unhideWhenUsed="1"/>
+    <w:lsdException w:name="No List" w:semiHidden="1" w:unhideWhenUsed="1"/>
+    <w:lsdException w:name="Outline List 1" w:semiHidden="1" w:unhideWhenUsed="1"/>
+    <w:lsdException w:name="Outline List 2" w:semiHidden="1" w:unhideWhenUsed="1"/>
+    <w:lsdException w:name="Outline List 3" w:semiHidden="1" w:unhideWhenUsed="1"/>
+    <w:lsdException w:name="Table Simple 1" w:semiHidden="1" w:unhideWhenUsed="1"/>
+    <w:lsdException w:name="Table Simple 2" w:semiHidden="1" w:unhideWhenUsed="1"/>
+    <w:lsdException w:name="Table Simple 3" w:semiHidden="1" w:unhideWhenUsed="1"/>
+    <w:lsdException w:name="Table Classic 1" w:semiHidden="1" w:unhideWhenUsed="1"/>
+    <w:lsdException w:name="Table Classic 2" w:semiHidden="1" w:unhideWhenUsed="1"/>
+    <w:lsdException w:name="Table Classic 3" w:semiHidden="1" w:unhideWhenUsed="1"/>
+    <w:lsdException w:name="Table Classic 4" w:semiHidden="1" w:unhideWhenUsed="1"/>
+    <w:lsdException w:name="Table Colorful 1" w:semiHidden="1" w:unhideWhenUsed="1"/>
+    <w:lsdException w:name="Table Colorful 2" w:semiHidden="1" w:unhideWhenUsed="1"/>
+    <w:lsdException w:name="Table Colorful 3" w:semiHidden="1" w:unhideWhenUsed="1"/>
+    <w:lsdException w:name="Table Columns 1" w:semiHidden="1" w:unhideWhenUsed="1"/>
+    <w:lsdException w:name="Table Columns 2" w:semiHidden="1" w:unhideWhenUsed="1"/>
+    <w:lsdException w:name="Table Columns 3" w:semiHidden="1" w:unhideWhenUsed="1"/>
+    <w:lsdException w:name="Table Columns 4" w:semiHidden="1" w:unhideWhenUsed="1"/>
+    <w:lsdException w:name="Table Columns 5" w:semiHidden="1" w:unhideWhenUsed="1"/>
+    <w:lsdException w:name="Table Grid 1" w:semiHidden="1" w:unhideWhenUsed="1"/>
+    <w:lsdException w:name="Table Grid 2" w:semiHidden="1" w:unhideWhenUsed="1"/>
+    <w:lsdException w:name="Table Grid 3" w:semiHidden="1" w:unhideWhenUsed="1"/>
+    <w:lsdException w:name="Table Grid 4" w:semiHidden="1" w:unhideWhenUsed="1"/>
+    <w:lsdException w:name="Table Grid 5" w:semiHidden="1" w:unhideWhenUsed="1"/>
+    <w:lsdException w:name="Table Grid 6" w:semiHidden="1" w:unhideWhenUsed="1"/>
+    <w:lsdException w:name="Table Grid 7" w:semiHidden="1" w:unhideWhenUsed="1"/>
+    <w:lsdException w:name="Table Grid 8" w:semiHidden="1" w:unhideWhenUsed="1"/>
+    <w:lsdException w:name="Table List 1" w:semiHidden="1" w:unhideWhenUsed="1"/>
+    <w:lsdException w:name="Table List 2" w:semiHidden="1" w:unhideWhenUsed="1"/>
+    <w:lsdException w:name="Table List 3" w:semiHidden="1" w:unhideWhenUsed="1"/>
+    <w:lsdException w:name="Table List 4" w:semiHidden="1" w:unhideWhenUsed="1"/>
+    <w:lsdException w:name="Table List 5" w:semiHidden="1" w:unhideWhenUsed="1"/>
+    <w:lsdException w:name="Table List 6" w:semiHidden="1" w:unhideWhenUsed="1"/>
+    <w:lsdException w:name="Table List 7" w:semiHidden="1" w:unhideWhenUsed="1"/>
+    <w:lsdException w:name="Table List 8" w:semiHidden="1" w:unhideWhenUsed="1"/>
+    <w:lsdException w:name="Table 3D effects 1" w:semiHidden="1" w:unhideWhenUsed="1"/>
+    <w:lsdException w:name="Table 3D effects 2" w:semiHidden="1" w:unhideWhenUsed="1"/>
+    <w:lsdException w:name="Table 3D effects 3" w:semiHidden="1" w:unhideWhenUsed="1"/>
+    <w:lsdException w:name="Table Contemporary" w:semiHidden="1" w:unhideWhenUsed="1"/>
+    <w:lsdException w:name="Table Elegant" w:semiHidden="1" w:unhideWhenUsed="1"/>
+    <w:lsdException w:name="Table Professional" w:semiHidden="1" w:unhideWhenUsed="1"/>
+    <w:lsdException w:name="Table Subtle 1" w:semiHidden="1" w:unhideWhenUsed="1"/>
+    <w:lsdException w:name="Table Subtle 2" w:semiHidden="1" w:unhideWhenUsed="1"/>
+    <w:lsdException w:name="Table Web 1" w:semiHidden="1" w:unhideWhenUsed="1"/>
+    <w:lsdException w:name="Table Web 2" w:semiHidden="1" w:unhideWhenUsed="1"/>
+    <w:lsdException w:name="Table Web 3" w:semiHidden="1" w:unhideWhenUsed="1"/>
+    <w:lsdException w:name="Balloon Text" w:semiHidden="1" w:unhideWhenUsed="1"/>
+    <w:lsdException w:name="Table Grid" w:uiPriority="39"/>
+    <w:lsdException w:name="Table Theme" w:semiHidden="1" w:unhideWhenUsed="1"/>
+    <w:lsdException w:name="Placeholder Text" w:semiHidden="1"/>
+    <w:lsdException w:name="No Spacing" w:uiPriority="1" w:qFormat="1"/>
+    <w:lsdException w:name="Light Shading" w:uiPriority="60"/>
+    <w:lsdException w:name="Light List" w:uiPriority="61"/>
+    <w:lsdException w:name="Light Grid" w:uiPriority="62"/>
+    <w:lsdException w:name="Medium Shading 1" w:uiPriority="63"/>
+    <w:lsdException w:name="Medium Shading 2" w:uiPriority="64"/>
+    <w:lsdException w:name="Medium List 1" w:uiPriority="65"/>
+    <w:lsdException w:name="Medium List 2" w:uiPriority="66"/>
+    <w:lsdException w:name="Medium Grid 1" w:uiPriority="67"/>
+    <w:lsdException w:name="Medium Grid 2" w:uiPriority="68"/>
+    <w:lsdException w:name="Medium Grid 3" w:uiPriority="69"/>
+    <w:lsdException w:name="Dark List" w:uiPriority="70"/>
+    <w:lsdException w:name="Colorful Shading" w:uiPriority="71"/>
+    <w:lsdException w:name="Colorful List" w:uiPriority="72"/>
+    <w:lsdException w:name="Colorful Grid" w:uiPriority="73"/>
+    <w:lsdException w:name="Light Shading Accent 1" w:uiPriority="60"/>
+    <w:lsdException w:name="Light List Accent 1" w:uiPriority="61"/>
+    <w:lsdException w:name="Light Grid Accent 1" w:uiPriority="62"/>
+    <w:lsdException w:name="Medium Shading 1 Accent 1" w:uiPriority="63"/>
+    <w:lsdException w:name="Medium Shading 2 Accent 1" w:uiPriority="64"/>
+    <w:lsdException w:name="Medium List 1 Accent 1" w:uiPriority="65"/>
+    <w:lsdException w:name="Revision" w:semiHidden="1"/>
+    <w:lsdException w:name="List Paragraph" w:uiPriority="34" w:qFormat="1"/>
+    <w:lsdException w:name="Quote" w:uiPriority="29" w:qFormat="1"/>
+    <w:lsdException w:name="Intense Quote" w:uiPriority="30" w:qFormat="1"/>
+    <w:lsdException w:name="Medium List 2 Accent 1" w:uiPriority="66"/>
+    <w:lsdException w:name="Medium Grid 1 Accent 1" w:uiPriority="67"/>
+    <w:lsdException w:name="Medium Grid 2 Accent 1" w:uiPriority="68"/>
+    <w:lsdException w:name="Medium Grid 3 Accent 1" w:uiPriority="69"/>
+    <w:lsdException w:name="Dark List Accent 1" w:uiPriority="70"/>
+    <w:lsdException w:name="Colorful Shading Accent 1" w:uiPriority="71"/>
+    <w:lsdException w:name="Colorful List Accent 1" w:uiPriority="72"/>
+    <w:lsdException w:name="Colorful Grid Accent 1" w:uiPriority="73"/>
+    <w:lsdException w:name="Light Shading Accent 2" w:uiPriority="60"/>
+    <w:lsdException w:name="Light List Accent 2" w:uiPriority="61"/>
+    <w:lsdException w:name="Light Grid Accent 2" w:uiPriority="62"/>
+    <w:lsdException w:name="Medium Shading 1 Accent 2" w:uiPriority="63"/>
+    <w:lsdException w:name="Medium Shading 2 Accent 2" w:uiPriority="64"/>
+    <w:lsdException w:name="Medium List 1 Accent 2" w:uiPriority="65"/>
+    <w:lsdException w:name="Medium List 2 Accent 2" w:uiPriority="66"/>
+    <w:lsdException w:name="Medium Grid 1 Accent 2" w:uiPriority="67"/>
+    <w:lsdException w:name="Medium Grid 2 Accent 2" w:uiPriority="68"/>
+    <w:lsdException w:name="Medium Grid 3 Accent 2" w:uiPriority="69"/>
+    <w:lsdException w:name="Dark List Accent 2" w:uiPriority="70"/>
+    <w:lsdException w:name="Colorful Shading Accent 2" w:uiPriority="71"/>
+    <w:lsdException w:name="Colorful List Accent 2" w:uiPriority="72"/>
+    <w:lsdException w:name="Colorful Grid Accent 2" w:uiPriority="73"/>
+    <w:lsdException w:name="Light Shading Accent 3" w:uiPriority="60"/>
+    <w:lsdException w:name="Light List Accent 3" w:uiPriority="61"/>
+    <w:lsdException w:name="Light Grid Accent 3" w:uiPriority="62"/>
+    <w:lsdException w:name="Medium Shading 1 Accent 3" w:uiPriority="63"/>
+    <w:lsdException w:name="Medium Shading 2 Accent 3" w:uiPriority="64"/>
+    <w:lsdException w:name="Medium List 1 Accent 3" w:uiPriority="65"/>
+    <w:lsdException w:name="Medium List 2 Accent 3" w:uiPriority="66"/>
+    <w:lsdException w:name="Medium Grid 1 Accent 3" w:uiPriority="67"/>
+    <w:lsdException w:name="Medium Grid 2 Accent 3" w:uiPriority="68"/>
+    <w:lsdException w:name="Medium Grid 3 Accent 3" w:uiPriority="69"/>
+    <w:lsdException w:name="Dark List Accent 3" w:uiPriority="70"/>
+    <w:lsdException w:name="Colorful Shading Accent 3" w:uiPriority="71"/>
+    <w:lsdException w:name="Colorful List Accent 3" w:uiPriority="72"/>
+    <w:lsdException w:name="Colorful Grid Accent 3" w:uiPriority="73"/>
+    <w:lsdException w:name="Light Shading Accent 4" w:uiPriority="60"/>
+    <w:lsdException w:name="Light List Accent 4" w:uiPriority="61"/>
+    <w:lsdException w:name="Light Grid Accent 4" w:uiPriority="62"/>
+    <w:lsdException w:name="Medium Shading 1 Accent 4" w:uiPriority="63"/>
+    <w:lsdException w:name="Medium Shading 2 Accent 4" w:uiPriority="64"/>
+    <w:lsdException w:name="Medium List 1 Accent 4" w:uiPriority="65"/>
+    <w:lsdException w:name="Medium List 2 Accent 4" w:uiPriority="66"/>
+    <w:lsdException w:name="Medium Grid 1 Accent 4" w:uiPriority="67"/>
+    <w:lsdException w:name="Medium Grid 2 Accent 4" w:uiPriority="68"/>
+    <w:lsdException w:name="Medium Grid 3 Accent 4" w:uiPriority="69"/>
+    <w:lsdException w:name="Dark List Accent 4" w:uiPriority="70"/>
+    <w:lsdException w:name="Colorful Shading Accent 4" w:uiPriority="71"/>
+    <w:lsdException w:name="Colorful List Accent 4" w:uiPriority="72"/>
+    <w:lsdException w:name="Colorful Grid Accent 4" w:uiPriority="73"/>
+    <w:lsdException w:name="Light Shading Accent 5" w:uiPriority="60"/>
+    <w:lsdException w:name="Light List Accent 5" w:uiPriority="61"/>
+    <w:lsdException w:name="Light Grid Accent 5" w:uiPriority="62"/>
+    <w:lsdException w:name="Medium Shading 1 Accent 5" w:uiPriority="63"/>
+    <w:lsdException w:name="Medium Shading 2 Accent 5" w:uiPriority="64"/>
+    <w:lsdException w:name="Medium List 1 Accent 5" w:uiPriority="65"/>
+    <w:lsdException w:name="Medium List 2 Accent 5" w:uiPriority="66"/>
+    <w:lsdException w:name="Medium Grid 1 Accent 5" w:uiPriority="67"/>
+    <w:lsdException w:name="Medium Grid 2 Accent 5" w:uiPriority="68"/>
+    <w:lsdException w:name="Medium Grid 3 Accent 5" w:uiPriority="69"/>
+    <w:lsdException w:name="Dark List Accent 5" w:uiPriority="70"/>
+    <w:lsdException w:name="Colorful Shading Accent 5" w:uiPriority="71"/>
+    <w:lsdException w:name="Colorful List Accent 5" w:uiPriority="72"/>
+    <w:lsdException w:name="Colorful Grid Accent 5" w:uiPriority="73"/>
+    <w:lsdException w:name="Light Shading Accent 6" w:uiPriority="60"/>
+    <w:lsdException w:name="Light List Accent 6" w:uiPriority="61"/>
+    <w:lsdException w:name="Light Grid Accent 6" w:uiPriority="62"/>
+    <w:lsdException w:name="Medium Shading 1 Accent 6" w:uiPriority="63"/>
+    <w:lsdException w:name="Medium Shading 2 Accent 6" w:uiPriority="64"/>
+    <w:lsdException w:name="Medium List 1 Accent 6" w:uiPriority="65"/>
+    <w:lsdException w:name="Medium List 2 Accent 6" w:uiPriority="66"/>
+    <w:lsdException w:name="Medium Grid 1 Accent 6" w:uiPriority="67"/>
+    <w:lsdException w:name="Medium Grid 2 Accent 6" w:uiPriority="68"/>
+    <w:lsdException w:name="Medium Grid 3 Accent 6" w:uiPriority="69"/>
+    <w:lsdException w:name="Dark List Accent 6" w:uiPriority="70"/>
+    <w:lsdException w:name="Colorful Shading Accent 6" w:uiPriority="71"/>
+    <w:lsdException w:name="Colorful List Accent 6" w:uiPriority="72"/>
+    <w:lsdException w:name="Colorful Grid Accent 6" w:uiPriority="73"/>
+    <w:lsdException w:name="Subtle Emphasis" w:uiPriority="19" w:qFormat="1"/>
+    <w:lsdException w:name="Intense Emphasis" w:uiPriority="21" w:qFormat="1"/>
+    <w:lsdException w:name="Subtle Reference" w:uiPriority="31" w:qFormat="1"/>
+    <w:lsdException w:name="Intense Reference" w:uiPriority="32" w:qFormat="1"/>
+    <w:lsdException w:name="Book Title" w:uiPriority="33" w:qFormat="1"/>
+    <w:lsdException w:name="Bibliography" w:semiHidden="1" w:uiPriority="37" w:unhideWhenUsed="1"/>
+    <w:lsdException w:name="TOC Heading" w:semiHidden="1" w:uiPriority="39" w:unhideWhenUsed="1" w:qFormat="1"/>
+    <w:lsdException w:name="Plain Table 1" w:uiPriority="41"/>
+    <w:lsdException w:name="Plain Table 2" w:uiPriority="42"/>
+    <w:lsdException w:name="Plain Table 3" w:uiPriority="43"/>
+    <w:lsdException w:name="Plain Table 4" w:uiPriority="44"/>
+    <w:lsdException w:name="Plain Table 5" w:uiPriority="45"/>
+    <w:lsdException w:name="Grid Table Light" w:uiPriority="40"/>
+    <w:lsdException w:name="Grid Table 1 Light" w:uiPriority="46"/>
+    <w:lsdException w:name="Grid Table 2" w:uiPriority="47"/>
+    <w:lsdException w:name="Grid Table 3" w:uiPriority="48"/>
+    <w:lsdException w:name="Grid Table 4" w:uiPriority="49"/>
+    <w:lsdException w:name="Grid Table 5 Dark" w:uiPriority="50"/>
+    <w:lsdException w:name="Grid Table 6 Colorful" w:uiPriority="51"/>
+    <w:lsdException w:name="Grid Table 7 Colorful" w:uiPriority="52"/>
+    <w:lsdException w:name="Grid Table 1 Light Accent 1" w:uiPriority="46"/>
+    <w:lsdException w:name="Grid Table 2 Accent 1" w:uiPriority="47"/>
+    <w:lsdException w:name="Grid Table 3 Accent 1" w:uiPriority="48"/>
+    <w:lsdException w:name="Grid Table 4 Accent 1" w:uiPriority="49"/>
+    <w:lsdException w:name="Grid Table 5 Dark Accent 1" w:uiPriority="50"/>
+    <w:lsdException w:name="Grid Table 6 Colorful Accent 1" w:uiPriority="51"/>
+    <w:lsdException w:name="Grid Table 7 Colorful Accent 1" w:uiPriority="52"/>
+    <w:lsdException w:name="Grid Table 1 Light Accent 2" w:uiPriority="46"/>
+    <w:lsdException w:name="Grid Table 2 Accent 2" w:uiPriority="47"/>
+    <w:lsdException w:name="Grid Table 3 Accent 2" w:uiPriority="48"/>
+    <w:lsdException w:name="Grid Table 4 Accent 2" w:uiPriority="49"/>
+    <w:lsdException w:name="Grid Table 5 Dark Accent 2" w:uiPriority="50"/>
+    <w:lsdException w:name="Grid Table 6 Colorful Accent 2" w:uiPriority="51"/>
+    <w:lsdException w:name="Grid Table 7 Colorful Accent 2" w:uiPriority="52"/>
+    <w:lsdException w:name="Grid Table 1 Light Accent 3" w:uiPriority="46"/>
+    <w:lsdException w:name="Grid Table 2 Accent 3" w:uiPriority="47"/>
+    <w:lsdException w:name="Grid Table 3 Accent 3" w:uiPriority="48"/>
+    <w:lsdException w:name="Grid Table 4 Accent 3" w:uiPriority="49"/>
+    <w:lsdException w:name="Grid Table 5 Dark Accent 3" w:uiPriority="50"/>
+    <w:lsdException w:name="Grid Table 6 Colorful Accent 3" w:uiPriority="51"/>
+    <w:lsdException w:name="Grid Table 7 Colorful Accent 3" w:uiPriority="52"/>
+    <w:lsdException w:name="Grid Table 1 Light Accent 4" w:uiPriority="46"/>
+    <w:lsdException w:name="Grid Table 2 Accent 4" w:uiPriority="47"/>
+    <w:lsdException w:name="Grid Table 3 Accent 4" w:uiPriority="48"/>
+    <w:lsdException w:name="Grid Table 4 Accent 4" w:uiPriority="49"/>
+    <w:lsdException w:name="Grid Table 5 Dark Accent 4" w:uiPriority="50"/>
+    <w:lsdException w:name="Grid Table 6 Colorful Accent 4" w:uiPriority="51"/>
+    <w:lsdException w:name="Grid Table 7 Colorful Accent 4" w:uiPriority="52"/>
+    <w:lsdException w:name="Grid Table 1 Light Accent 5" w:uiPriority="46"/>
+    <w:lsdException w:name="Grid Table 2 Accent 5" w:uiPriority="47"/>
+    <w:lsdException w:name="Grid Table 3 Accent 5" w:uiPriority="48"/>
+    <w:lsdException w:name="Grid Table 4 Accent 5" w:uiPriority="49"/>
+    <w:lsdException w:name="Grid Table 5 Dark Accent 5" w:uiPriority="50"/>
+    <w:lsdException w:name="Grid Table 6 Colorful Accent 5" w:uiPriority="51"/>
+    <w:lsdException w:name="Grid Table 7 Colorful Accent 5" w:uiPriority="52"/>
+    <w:lsdException w:name="Grid Table 1 Light Accent 6" w:uiPriority="46"/>
+    <w:lsdException w:name="Grid Table 2 Accent 6" w:uiPriority="47"/>
+    <w:lsdException w:name="Grid Table 3 Accent 6" w:uiPriority="48"/>
+    <w:lsdException w:name="Grid Table 4 Accent 6" w:uiPriority="49"/>
+    <w:lsdException w:name="Grid Table 5 Dark Accent 6" w:uiPriority="50"/>
+    <w:lsdException w:name="Grid Table 6 Colorful Accent 6" w:uiPriority="51"/>
+    <w:lsdException w:name="Grid Table 7 Colorful Accent 6" w:uiPriority="52"/>
+    <w:lsdException w:name="List Table 1 Light" w:uiPriority="46"/>
+    <w:lsdException w:name="List Table 2" w:uiPriority="47"/>
+    <w:lsdException w:name="List Table 3" w:uiPriority="48"/>
+    <w:lsdException w:name="List Table 4" w:uiPriority="49"/>
+    <w:lsdException w:name="List Table 5 Dark" w:uiPriority="50"/>
+    <w:lsdException w:name="List Table 6 Colorful" w:uiPriority="51"/>
+    <w:lsdException w:name="List Table 7 Colorful" w:uiPriority="52"/>
+    <w:lsdException w:name="List Table 1 Light Accent 1" w:uiPriority="46"/>
+    <w:lsdException w:name="List Table 2 Accent 1" w:uiPriority="47"/>
+    <w:lsdException w:name="List Table 3 Accent 1" w:uiPriority="48"/>
+    <w:lsdException w:name="List Table 4 Accent 1" w:uiPriority="49"/>
+    <w:lsdException w:name="List Table 5 Dark Accent 1" w:uiPriority="50"/>
+    <w:lsdException w:name="List Table 6 Colorful Accent 1" w:uiPriority="51"/>
+    <w:lsdException w:name="List Table 7 Colorful Accent 1" w:uiPriority="52"/>
+    <w:lsdException w:name="List Table 1 Light Accent 2" w:uiPriority="46"/>
+    <w:lsdException w:name="List Table 2 Accent 2" w:uiPriority="47"/>
+    <w:lsdException w:name="List Table 3 Accent 2" w:uiPriority="48"/>
+    <w:lsdException w:name="List Table 4 Accent 2" w:uiPriority="49"/>
+    <w:lsdException w:name="List Table 5 Dark Accent 2" w:uiPriority="50"/>
+    <w:lsdException w:name="List Table 6 Colorful Accent 2" w:uiPriority="51"/>
+    <w:lsdException w:name="List Table 7 Colorful Accent 2" w:uiPriority="52"/>
+    <w:lsdException w:name="List Table 1 Light Accent 3" w:uiPriority="46"/>
+    <w:lsdException w:name="List Table 2 Accent 3" w:uiPriority="47"/>
+    <w:lsdException w:name="List Table 3 Accent 3" w:uiPriority="48"/>
+    <w:lsdException w:name="List Table 4 Accent 3" w:uiPriority="49"/>
+    <w:lsdException w:name="List Table 5 Dark Accent 3" w:uiPriority="50"/>
+    <w:lsdException w:name="List Table 6 Colorful Accent 3" w:uiPriority="51"/>
+    <w:lsdException w:name="List Table 7 Colorful Accent 3" w:uiPriority="52"/>
+    <w:lsdException w:name="List Table 1 Light Accent 4" w:uiPriority="46"/>
+    <w:lsdException w:name="List Table 2 Accent 4" w:uiPriority="47"/>
+    <w:lsdException w:name="List Table 3 Accent 4" w:uiPriority="48"/>
+    <w:lsdException w:name="List Table 4 Accent 4" w:uiPriority="49"/>
+    <w:lsdException w:name="List Table 5 Dark Accent 4" w:uiPriority="50"/>
+    <w:lsdException w:name="List Table 6 Colorful Accent 4" w:uiPriority="51"/>
+    <w:lsdException w:name="List Table 7 Colorful Accent 4" w:uiPriority="52"/>
+    <w:lsdException w:name="List Table 1 Light Accent 5" w:uiPriority="46"/>
+    <w:lsdException w:name="List Table 2 Accent 5" w:uiPriority="47"/>
+    <w:lsdException w:name="List Table 3 Accent 5" w:uiPriority="48"/>
+    <w:lsdException w:name="List Table 4 Accent 5" w:uiPriority="49"/>
+    <w:lsdException w:name="List Table 5 Dark Accent 5" w:uiPriority="50"/>
+    <w:lsdException w:name="List Table 6 Colorful Accent 5" w:uiPriority="51"/>
+    <w:lsdException w:name="List Table 7 Colorful Accent 5" w:uiPriority="52"/>
+    <w:lsdException w:name="List Table 1 Light Accent 6" w:uiPriority="46"/>
+    <w:lsdException w:name="List Table 2 Accent 6" w:uiPriority="47"/>
+    <w:lsdException w:name="List Table 3 Accent 6" w:uiPriority="48"/>
+    <w:lsdException w:name="List Table 4 Accent 6" w:uiPriority="49"/>
+    <w:lsdException w:name="List Table 5 Dark Accent 6" w:uiPriority="50"/>
+    <w:lsdException w:name="List Table 6 Colorful Accent 6" w:uiPriority="51"/>
+    <w:lsdException w:name="List Table 7 Colorful Accent 6" w:uiPriority="52"/>
+    <w:lsdException w:name="Mention" w:semiHidden="1" w:unhideWhenUsed="1"/>
+    <w:lsdException w:name="Smart Hyperlink" w:semiHidden="1" w:unhideWhenUsed="1"/>
+    <w:lsdException w:name="Hashtag" w:semiHidden="1" w:unhideWhenUsed="1"/>
+    <w:lsdException w:name="Unresolved Mention" w:semiHidden="1" w:unhideWhenUsed="1"/>
+  </w:latentStyles>
+  <w:style w:type="paragraph" w:default="1" w:styleId="Normal">
+    <w:name w:val="Normal"/>
+    <w:qFormat/>
+  </w:style>
+  <w:style w:type="character" w:default="1" w:styleId="Fuentedeprrafopredeter">
+    <w:name w:val="Default Paragraph Font"/>
+    <w:uiPriority w:val="1"/>
+    <w:semiHidden/>
+    <w:unhideWhenUsed/>
+  </w:style>
+  <w:style w:type="table" w:default="1" w:styleId="Tablanormal">
+    <w:name w:val="Normal Table"/>
+    <w:uiPriority w:val="99"/>
+    <w:semiHidden/>
+    <w:unhideWhenUsed/>
+    <w:tblPr>
+      <w:tblInd w:w="0" w:type="dxa"/>
+      <w:tblCellMar>
+        <w:top w:w="0" w:type="dxa"/>
+        <w:left w:w="108" w:type="dxa"/>
+        <w:bottom w:w="0" w:type="dxa"/>
+        <w:right w:w="108" w:type="dxa"/>
+      </w:tblCellMar>
+    </w:tblPr>
+  </w:style>
+  <w:style w:type="numbering" w:default="1" w:styleId="Sinlista">
+    <w:name w:val="No List"/>
+    <w:uiPriority w:val="99"/>
+    <w:semiHidden/>
+    <w:unhideWhenUsed/>
+  </w:style>
+  <w:style w:type="character" w:styleId="Textodelmarcadordeposicin">
+    <w:name w:val="Placeholder Text"/>
+    <w:basedOn w:val="Fuentedeprrafopredeter"/>
+    <w:uiPriority w:val="99"/>
+    <w:semiHidden/>
+    <w:rsid w:val="00B93089"/>
+    <w:rPr>
+      <w:color w:val="808080"/>
+    </w:rPr>
+  </w:style>
+</w:styles>
+</file>
+
+<file path=word/glossary/webSettings.xml><?xml version="1.0" encoding="utf-8"?>
+<w:webSettings xmlns:mc="http://schemas.openxmlformats.org/markup-compatibility/2006" xmlns:r="http://schemas.openxmlformats.org/officeDocument/2006/relationships" xmlns:w="http://schemas.openxmlformats.org/wordprocessingml/2006/main" xmlns:w14="http://schemas.microsoft.com/office/word/2010/wordml" xmlns:w15="http://schemas.microsoft.com/office/word/2012/wordml" xmlns:w16cid="http://schemas.microsoft.com/office/word/2016/wordml/cid" xmlns:w16se="http://schemas.microsoft.com/office/word/2015/wordml/symex" mc:Ignorable="w14 w15 w16se w16cid">
+  <w:optimizeForBrowser/>
+  <w:allowPNG/>
+</w:webSettings>
+</file>
+
 <file path=word/theme/theme1.xml><?xml version="1.0" encoding="utf-8"?>
 <a:theme xmlns:a="http://schemas.openxmlformats.org/drawingml/2006/main" name="Tema de Office">
   <a:themeElements>
@@ -12878,7 +18108,7 @@
 </file>
 
 <file path=customXml/itemProps1.xml><?xml version="1.0" encoding="utf-8"?>
-<ds:datastoreItem xmlns:ds="http://schemas.openxmlformats.org/officeDocument/2006/customXml" ds:itemID="{EC3B7069-BA3D-492D-AFC3-3900AFDB6750}">
+<ds:datastoreItem xmlns:ds="http://schemas.openxmlformats.org/officeDocument/2006/customXml" ds:itemID="{5A38B1CC-387A-4B0F-9480-196ADF82B15A}">
   <ds:schemaRefs>
     <ds:schemaRef ds:uri="http://schemas.openxmlformats.org/officeDocument/2006/bibliography"/>
   </ds:schemaRefs>

--- a/Practices/4 - Simple Perceptron/Reporte.docx
+++ b/Practices/4 - Simple Perceptron/Reporte.docx
@@ -897,7 +897,25 @@
                 <w:noProof/>
                 <w:lang w:val="es-MX"/>
               </w:rPr>
-              <w:t>Introducción</w:t>
+              <w:t>Introd</w:t>
+            </w:r>
+            <w:r>
+              <w:rPr>
+                <w:rStyle w:val="Hipervnculo"/>
+                <w:rFonts w:ascii="Times New Roman" w:hAnsi="Times New Roman"/>
+                <w:noProof/>
+                <w:lang w:val="es-MX"/>
+              </w:rPr>
+              <w:t>u</w:t>
+            </w:r>
+            <w:r>
+              <w:rPr>
+                <w:rStyle w:val="Hipervnculo"/>
+                <w:rFonts w:ascii="Times New Roman" w:hAnsi="Times New Roman"/>
+                <w:noProof/>
+                <w:lang w:val="es-MX"/>
+              </w:rPr>
+              <w:t>cción</w:t>
             </w:r>
             <w:r>
               <w:rPr>
@@ -1123,7 +1141,16 @@
                 <w:noProof/>
                 <w:lang w:val="es-MX"/>
               </w:rPr>
-              <w:t>librarias, paquetes, herramientas</w:t>
+              <w:t>l</w:t>
+            </w:r>
+            <w:r>
+              <w:rPr>
+                <w:rStyle w:val="Hipervnculo"/>
+                <w:rFonts w:ascii="Times New Roman" w:hAnsi="Times New Roman"/>
+                <w:noProof/>
+                <w:lang w:val="es-MX"/>
+              </w:rPr>
+              <w:t>ibrarias, paquetes, herramientas</w:t>
             </w:r>
             <w:r>
               <w:rPr>
@@ -1148,7 +1175,7 @@
                 <w:webHidden/>
                 <w:lang w:val="es-MX"/>
               </w:rPr>
-              <w:t>1</w:t>
+              <w:t>4</w:t>
             </w:r>
           </w:hyperlink>
         </w:p>
@@ -1174,7 +1201,25 @@
                 <w:noProof/>
                 <w:lang w:val="es-MX"/>
               </w:rPr>
-              <w:t>Procedimiento</w:t>
+              <w:t>Procedi</w:t>
+            </w:r>
+            <w:r>
+              <w:rPr>
+                <w:rStyle w:val="Hipervnculo"/>
+                <w:rFonts w:ascii="Times New Roman" w:hAnsi="Times New Roman"/>
+                <w:noProof/>
+                <w:lang w:val="es-MX"/>
+              </w:rPr>
+              <w:t>m</w:t>
+            </w:r>
+            <w:r>
+              <w:rPr>
+                <w:rStyle w:val="Hipervnculo"/>
+                <w:rFonts w:ascii="Times New Roman" w:hAnsi="Times New Roman"/>
+                <w:noProof/>
+                <w:lang w:val="es-MX"/>
+              </w:rPr>
+              <w:t>iento</w:t>
             </w:r>
             <w:r>
               <w:rPr>
@@ -1199,9 +1244,237 @@
                 <w:webHidden/>
                 <w:lang w:val="es-MX"/>
               </w:rPr>
-              <w:t>1</w:t>
+              <w:t>5</w:t>
             </w:r>
           </w:hyperlink>
+        </w:p>
+        <w:p>
+          <w:pPr>
+            <w:pStyle w:val="TDC1"/>
+            <w:tabs>
+              <w:tab w:val="right" w:leader="dot" w:pos="8828"/>
+            </w:tabs>
+            <w:rPr>
+              <w:rStyle w:val="Hipervnculo"/>
+              <w:rFonts w:asciiTheme="minorHAnsi" w:eastAsiaTheme="minorEastAsia" w:hAnsiTheme="minorHAnsi" w:cstheme="minorBidi"/>
+              <w:noProof/>
+              <w:sz w:val="22"/>
+              <w:szCs w:val="22"/>
+              <w:lang w:val="es-MX" w:eastAsia="es-MX"/>
+            </w:rPr>
+          </w:pPr>
+          <w:r>
+            <w:rPr>
+              <w:rFonts w:ascii="Times New Roman" w:hAnsi="Times New Roman"/>
+              <w:noProof/>
+              <w:lang w:val="es-MX"/>
+            </w:rPr>
+            <w:fldChar w:fldCharType="begin"/>
+          </w:r>
+          <w:r>
+            <w:rPr>
+              <w:rFonts w:ascii="Times New Roman" w:hAnsi="Times New Roman"/>
+              <w:noProof/>
+              <w:lang w:val="es-MX"/>
+            </w:rPr>
+            <w:instrText xml:space="preserve"> HYPERLINK  \l "_Resultados:" </w:instrText>
+          </w:r>
+          <w:r>
+            <w:rPr>
+              <w:rFonts w:ascii="Times New Roman" w:hAnsi="Times New Roman"/>
+              <w:noProof/>
+              <w:lang w:val="es-MX"/>
+            </w:rPr>
+          </w:r>
+          <w:r>
+            <w:rPr>
+              <w:rFonts w:ascii="Times New Roman" w:hAnsi="Times New Roman"/>
+              <w:noProof/>
+              <w:lang w:val="es-MX"/>
+            </w:rPr>
+            <w:fldChar w:fldCharType="separate"/>
+          </w:r>
+          <w:r>
+            <w:rPr>
+              <w:rStyle w:val="Hipervnculo"/>
+              <w:rFonts w:ascii="Times New Roman" w:hAnsi="Times New Roman"/>
+              <w:noProof/>
+              <w:lang w:val="es-MX"/>
+            </w:rPr>
+            <w:t>Re</w:t>
+          </w:r>
+          <w:r>
+            <w:rPr>
+              <w:rStyle w:val="Hipervnculo"/>
+              <w:rFonts w:ascii="Times New Roman" w:hAnsi="Times New Roman"/>
+              <w:noProof/>
+              <w:lang w:val="es-MX"/>
+            </w:rPr>
+            <w:t>s</w:t>
+          </w:r>
+          <w:r>
+            <w:rPr>
+              <w:rStyle w:val="Hipervnculo"/>
+              <w:rFonts w:ascii="Times New Roman" w:hAnsi="Times New Roman"/>
+              <w:noProof/>
+              <w:lang w:val="es-MX"/>
+            </w:rPr>
+            <w:t>ul</w:t>
+          </w:r>
+          <w:r>
+            <w:rPr>
+              <w:rStyle w:val="Hipervnculo"/>
+              <w:rFonts w:ascii="Times New Roman" w:hAnsi="Times New Roman"/>
+              <w:noProof/>
+              <w:lang w:val="es-MX"/>
+            </w:rPr>
+            <w:t>t</w:t>
+          </w:r>
+          <w:r>
+            <w:rPr>
+              <w:rStyle w:val="Hipervnculo"/>
+              <w:rFonts w:ascii="Times New Roman" w:hAnsi="Times New Roman"/>
+              <w:noProof/>
+              <w:lang w:val="es-MX"/>
+            </w:rPr>
+            <w:t>a</w:t>
+          </w:r>
+          <w:r>
+            <w:rPr>
+              <w:rStyle w:val="Hipervnculo"/>
+              <w:rFonts w:ascii="Times New Roman" w:hAnsi="Times New Roman"/>
+              <w:noProof/>
+              <w:lang w:val="es-MX"/>
+            </w:rPr>
+            <w:t>dos</w:t>
+          </w:r>
+          <w:r>
+            <w:rPr>
+              <w:rStyle w:val="Hipervnculo"/>
+              <w:noProof/>
+              <w:webHidden/>
+              <w:lang w:val="es-MX"/>
+            </w:rPr>
+            <w:tab/>
+          </w:r>
+          <w:r>
+            <w:rPr>
+              <w:rStyle w:val="Hipervnculo"/>
+              <w:noProof/>
+              <w:webHidden/>
+              <w:lang w:val="es-MX"/>
+            </w:rPr>
+            <w:t>6</w:t>
+          </w:r>
+        </w:p>
+        <w:p>
+          <w:pPr>
+            <w:pStyle w:val="TDC1"/>
+            <w:tabs>
+              <w:tab w:val="right" w:leader="dot" w:pos="8828"/>
+            </w:tabs>
+            <w:rPr>
+              <w:rStyle w:val="Hipervnculo"/>
+              <w:rFonts w:asciiTheme="minorHAnsi" w:eastAsiaTheme="minorEastAsia" w:hAnsiTheme="minorHAnsi" w:cstheme="minorBidi"/>
+              <w:noProof/>
+              <w:sz w:val="22"/>
+              <w:szCs w:val="22"/>
+              <w:lang w:val="es-MX" w:eastAsia="es-MX"/>
+            </w:rPr>
+          </w:pPr>
+          <w:r>
+            <w:rPr>
+              <w:rFonts w:ascii="Times New Roman" w:hAnsi="Times New Roman"/>
+              <w:noProof/>
+              <w:lang w:val="es-MX"/>
+            </w:rPr>
+            <w:fldChar w:fldCharType="end"/>
+          </w:r>
+          <w:r>
+            <w:rPr>
+              <w:rFonts w:ascii="Times New Roman" w:hAnsi="Times New Roman"/>
+              <w:noProof/>
+              <w:lang w:val="es-MX"/>
+            </w:rPr>
+            <w:fldChar w:fldCharType="begin"/>
+          </w:r>
+          <w:r>
+            <w:rPr>
+              <w:rFonts w:ascii="Times New Roman" w:hAnsi="Times New Roman"/>
+              <w:noProof/>
+              <w:lang w:val="es-MX"/>
+            </w:rPr>
+            <w:instrText xml:space="preserve"> HYPERLINK  \l "_Discusión:" </w:instrText>
+          </w:r>
+          <w:r>
+            <w:rPr>
+              <w:rFonts w:ascii="Times New Roman" w:hAnsi="Times New Roman"/>
+              <w:noProof/>
+              <w:lang w:val="es-MX"/>
+            </w:rPr>
+          </w:r>
+          <w:r>
+            <w:rPr>
+              <w:rFonts w:ascii="Times New Roman" w:hAnsi="Times New Roman"/>
+              <w:noProof/>
+              <w:lang w:val="es-MX"/>
+            </w:rPr>
+            <w:fldChar w:fldCharType="separate"/>
+          </w:r>
+          <w:r>
+            <w:rPr>
+              <w:rStyle w:val="Hipervnculo"/>
+              <w:rFonts w:ascii="Times New Roman" w:hAnsi="Times New Roman"/>
+              <w:noProof/>
+              <w:lang w:val="es-MX"/>
+            </w:rPr>
+            <w:t>Discus</w:t>
+          </w:r>
+          <w:r>
+            <w:rPr>
+              <w:rStyle w:val="Hipervnculo"/>
+              <w:rFonts w:ascii="Times New Roman" w:hAnsi="Times New Roman"/>
+              <w:noProof/>
+              <w:lang w:val="es-MX"/>
+            </w:rPr>
+            <w:t>i</w:t>
+          </w:r>
+          <w:r>
+            <w:rPr>
+              <w:rStyle w:val="Hipervnculo"/>
+              <w:rFonts w:ascii="Times New Roman" w:hAnsi="Times New Roman"/>
+              <w:noProof/>
+              <w:lang w:val="es-MX"/>
+            </w:rPr>
+            <w:t>ó</w:t>
+          </w:r>
+          <w:r>
+            <w:rPr>
+              <w:rStyle w:val="Hipervnculo"/>
+              <w:rFonts w:ascii="Times New Roman" w:hAnsi="Times New Roman"/>
+              <w:noProof/>
+              <w:lang w:val="es-MX"/>
+            </w:rPr>
+            <w:t>n:</w:t>
+          </w:r>
+          <w:r>
+            <w:rPr>
+              <w:rStyle w:val="Hipervnculo"/>
+              <w:noProof/>
+              <w:webHidden/>
+              <w:lang w:val="es-MX"/>
+            </w:rPr>
+            <w:tab/>
+          </w:r>
+          <w:r>
+            <w:rPr>
+              <w:rStyle w:val="Hipervnculo"/>
+              <w:noProof/>
+              <w:webHidden/>
+              <w:lang w:val="es-MX"/>
+            </w:rPr>
+            <w:t>1</w:t>
+          </w:r>
         </w:p>
         <w:p>
           <w:pPr>
@@ -1217,7 +1490,15 @@
               <w:lang w:val="es-MX" w:eastAsia="es-MX"/>
             </w:rPr>
           </w:pPr>
-          <w:hyperlink w:anchor="_Toc476313179" w:history="1">
+          <w:r>
+            <w:rPr>
+              <w:rFonts w:ascii="Times New Roman" w:hAnsi="Times New Roman"/>
+              <w:noProof/>
+              <w:lang w:val="es-MX"/>
+            </w:rPr>
+            <w:fldChar w:fldCharType="end"/>
+          </w:r>
+          <w:hyperlink w:anchor="_Toc476313181" w:history="1">
             <w:r>
               <w:rPr>
                 <w:rStyle w:val="Hipervnculo"/>
@@ -1225,49 +1506,7 @@
                 <w:noProof/>
                 <w:lang w:val="es-MX"/>
               </w:rPr>
-              <w:t>Resultados</w:t>
-            </w:r>
-            <w:r>
-              <w:rPr>
-                <w:noProof/>
-                <w:webHidden/>
-                <w:lang w:val="es-MX"/>
-              </w:rPr>
-              <w:tab/>
-            </w:r>
-            <w:r>
-              <w:rPr>
-                <w:noProof/>
-                <w:webHidden/>
-                <w:lang w:val="es-MX"/>
-              </w:rPr>
-              <w:t>1</w:t>
-            </w:r>
-          </w:hyperlink>
-        </w:p>
-        <w:p>
-          <w:pPr>
-            <w:pStyle w:val="TDC1"/>
-            <w:tabs>
-              <w:tab w:val="right" w:leader="dot" w:pos="8828"/>
-            </w:tabs>
-            <w:rPr>
-              <w:rFonts w:asciiTheme="minorHAnsi" w:eastAsiaTheme="minorEastAsia" w:hAnsiTheme="minorHAnsi" w:cstheme="minorBidi"/>
-              <w:noProof/>
-              <w:sz w:val="22"/>
-              <w:szCs w:val="22"/>
-              <w:lang w:val="es-MX" w:eastAsia="es-MX"/>
-            </w:rPr>
-          </w:pPr>
-          <w:hyperlink w:anchor="_Toc476313180" w:history="1">
-            <w:r>
-              <w:rPr>
-                <w:rStyle w:val="Hipervnculo"/>
-                <w:rFonts w:ascii="Times New Roman" w:hAnsi="Times New Roman"/>
-                <w:noProof/>
-                <w:lang w:val="es-MX"/>
-              </w:rPr>
-              <w:t>Discusió</w:t>
+              <w:t>Conclus</w:t>
             </w:r>
             <w:r>
               <w:rPr>
@@ -1276,41 +1515,8 @@
                 <w:noProof/>
                 <w:lang w:val="es-MX"/>
               </w:rPr>
-              <w:t>n:</w:t>
+              <w:t>i</w:t>
             </w:r>
-            <w:r>
-              <w:rPr>
-                <w:noProof/>
-                <w:webHidden/>
-                <w:lang w:val="es-MX"/>
-              </w:rPr>
-              <w:tab/>
-            </w:r>
-            <w:r>
-              <w:rPr>
-                <w:noProof/>
-                <w:webHidden/>
-                <w:lang w:val="es-MX"/>
-              </w:rPr>
-              <w:t>1</w:t>
-            </w:r>
-          </w:hyperlink>
-        </w:p>
-        <w:p>
-          <w:pPr>
-            <w:pStyle w:val="TDC1"/>
-            <w:tabs>
-              <w:tab w:val="right" w:leader="dot" w:pos="8828"/>
-            </w:tabs>
-            <w:rPr>
-              <w:rFonts w:asciiTheme="minorHAnsi" w:eastAsiaTheme="minorEastAsia" w:hAnsiTheme="minorHAnsi" w:cstheme="minorBidi"/>
-              <w:noProof/>
-              <w:sz w:val="22"/>
-              <w:szCs w:val="22"/>
-              <w:lang w:val="es-MX" w:eastAsia="es-MX"/>
-            </w:rPr>
-          </w:pPr>
-          <w:hyperlink w:anchor="_Toc476313181" w:history="1">
             <w:r>
               <w:rPr>
                 <w:rStyle w:val="Hipervnculo"/>
@@ -1318,7 +1524,7 @@
                 <w:noProof/>
                 <w:lang w:val="es-MX"/>
               </w:rPr>
-              <w:t>Conclusion</w:t>
+              <w:t>on</w:t>
             </w:r>
             <w:r>
               <w:rPr>
@@ -1378,7 +1584,25 @@
                 <w:noProof/>
                 <w:lang w:val="es-MX"/>
               </w:rPr>
-              <w:t>Referencias</w:t>
+              <w:t>Refer</w:t>
+            </w:r>
+            <w:r>
+              <w:rPr>
+                <w:rStyle w:val="Hipervnculo"/>
+                <w:rFonts w:ascii="Times New Roman" w:hAnsi="Times New Roman"/>
+                <w:noProof/>
+                <w:lang w:val="es-MX"/>
+              </w:rPr>
+              <w:t>e</w:t>
+            </w:r>
+            <w:r>
+              <w:rPr>
+                <w:rStyle w:val="Hipervnculo"/>
+                <w:rFonts w:ascii="Times New Roman" w:hAnsi="Times New Roman"/>
+                <w:noProof/>
+                <w:lang w:val="es-MX"/>
+              </w:rPr>
+              <w:t>ncias</w:t>
             </w:r>
             <w:r>
               <w:rPr>
@@ -1429,7 +1653,25 @@
                 <w:noProof/>
                 <w:lang w:val="es-MX"/>
               </w:rPr>
-              <w:t>Código</w:t>
+              <w:t>Cód</w:t>
+            </w:r>
+            <w:r>
+              <w:rPr>
+                <w:rStyle w:val="Hipervnculo"/>
+                <w:rFonts w:ascii="Times New Roman" w:hAnsi="Times New Roman"/>
+                <w:noProof/>
+                <w:lang w:val="es-MX"/>
+              </w:rPr>
+              <w:t>i</w:t>
+            </w:r>
+            <w:r>
+              <w:rPr>
+                <w:rStyle w:val="Hipervnculo"/>
+                <w:rFonts w:ascii="Times New Roman" w:hAnsi="Times New Roman"/>
+                <w:noProof/>
+                <w:lang w:val="es-MX"/>
+              </w:rPr>
+              <w:t>go</w:t>
             </w:r>
             <w:r>
               <w:rPr>
@@ -2155,7 +2397,7 @@
           </mc:Choice>
           <mc:Fallback>
             <w:pict>
-              <v:shapetype w14:anchorId="595D993C" id="_x0000_t32" coordsize="21600,21600" o:spt="32" o:oned="t" path="m,l21600,21600e" filled="f">
+              <v:shapetype w14:anchorId="70633B42" id="_x0000_t32" coordsize="21600,21600" o:spt="32" o:oned="t" path="m,l21600,21600e" filled="f">
                 <v:path arrowok="t" fillok="f" o:connecttype="none"/>
                 <o:lock v:ext="edit" shapetype="t"/>
               </v:shapetype>
@@ -2172,6 +2414,13 @@
           <w:rFonts w:ascii="Times New Roman" w:hAnsi="Times New Roman" w:cs="Times New Roman"/>
         </w:rPr>
         <w:t>Para que quede un poco más claro se muestra un ejemplo a continuación:</w:t>
+      </w:r>
+      <w:r>
+        <w:rPr>
+          <w:rFonts w:ascii="Times New Roman" w:hAnsi="Times New Roman" w:cs="Times New Roman"/>
+          <w:vertAlign w:val="superscript"/>
+        </w:rPr>
+        <w:t>1</w:t>
       </w:r>
     </w:p>
     <w:p>
@@ -3127,13 +3376,7 @@
                       <w:rPr>
                         <w:rFonts w:ascii="Cambria Math" w:hAnsi="Cambria Math" w:cs="Times New Roman"/>
                       </w:rPr>
-                      <m:t>-</m:t>
-                    </m:r>
-                    <m:r>
-                      <w:rPr>
-                        <w:rFonts w:ascii="Cambria Math" w:hAnsi="Cambria Math" w:cs="Times New Roman"/>
-                      </w:rPr>
-                      <m:t>0.5</m:t>
+                      <m:t>-0.5</m:t>
                     </m:r>
                   </m:e>
                   <m:e>
@@ -3228,25 +3471,7 @@
             <w:rPr>
               <w:rFonts w:ascii="Cambria Math" w:hAnsi="Cambria Math" w:cs="Times New Roman"/>
             </w:rPr>
-            <m:t xml:space="preserve"> </m:t>
-          </m:r>
-          <m:r>
-            <w:rPr>
-              <w:rFonts w:ascii="Cambria Math" w:hAnsi="Cambria Math" w:cs="Times New Roman"/>
-            </w:rPr>
-            <m:t>-</m:t>
-          </m:r>
-          <m:r>
-            <w:rPr>
-              <w:rFonts w:ascii="Cambria Math" w:hAnsi="Cambria Math" w:cs="Times New Roman"/>
-            </w:rPr>
-            <m:t xml:space="preserve"> 0.5)</m:t>
-          </m:r>
-          <m:r>
-            <w:rPr>
-              <w:rFonts w:ascii="Cambria Math" w:hAnsi="Cambria Math" w:cs="Times New Roman"/>
-            </w:rPr>
-            <m:t xml:space="preserve"> = 0</m:t>
+            <m:t xml:space="preserve"> - 0.5) = 0</m:t>
           </m:r>
         </m:oMath>
       </m:oMathPara>
@@ -3275,13 +3500,7 @@
           <w:rFonts w:ascii="Times New Roman" w:hAnsi="Times New Roman" w:cs="Times New Roman"/>
         </w:rPr>
         <w:tab/>
-        <w:t xml:space="preserve">e = t – a </w:t>
-      </w:r>
-      <w:r>
-        <w:rPr>
-          <w:rFonts w:ascii="Times New Roman" w:hAnsi="Times New Roman" w:cs="Times New Roman"/>
-        </w:rPr>
-        <w:t>= 1</w:t>
+        <w:t>e = t – a = 1</w:t>
       </w:r>
     </w:p>
     <w:p>
@@ -3295,13 +3514,7 @@
         <w:rPr>
           <w:rFonts w:ascii="Times New Roman" w:hAnsi="Times New Roman" w:cs="Times New Roman"/>
         </w:rPr>
-        <w:t>W (2) = W (1</w:t>
-      </w:r>
-      <w:r>
-        <w:rPr>
-          <w:rFonts w:ascii="Times New Roman" w:hAnsi="Times New Roman" w:cs="Times New Roman"/>
-        </w:rPr>
-        <w:t>) + e · p</w:t>
+        <w:t>W (2) = W (1) + e · p</w:t>
       </w:r>
       <w:r>
         <w:rPr>
@@ -3321,13 +3534,7 @@
           <w:rFonts w:ascii="Times New Roman" w:hAnsi="Times New Roman" w:cs="Times New Roman"/>
         </w:rPr>
         <w:tab/>
-        <w:t>b (2) = b (1</w:t>
-      </w:r>
-      <w:r>
-        <w:rPr>
-          <w:rFonts w:ascii="Times New Roman" w:hAnsi="Times New Roman" w:cs="Times New Roman"/>
-        </w:rPr>
-        <w:t>) + e</w:t>
+        <w:t>b (2) = b (1) + e</w:t>
       </w:r>
     </w:p>
     <w:p>
@@ -3379,13 +3586,7 @@
                     <w:rPr>
                       <w:rFonts w:ascii="Cambria Math" w:hAnsi="Cambria Math" w:cs="Times New Roman"/>
                     </w:rPr>
-                    <m:t>-</m:t>
-                  </m:r>
-                  <m:r>
-                    <w:rPr>
-                      <w:rFonts w:ascii="Cambria Math" w:hAnsi="Cambria Math" w:cs="Times New Roman"/>
-                    </w:rPr>
-                    <m:t>0.5</m:t>
+                    <m:t>-0.5</m:t>
                   </m:r>
                 </m:e>
               </m:mr>
@@ -3541,13 +3742,7 @@
                     <w:rPr>
                       <w:rFonts w:ascii="Cambria Math" w:hAnsi="Cambria Math" w:cs="Times New Roman"/>
                     </w:rPr>
-                    <m:t>-</m:t>
-                  </m:r>
-                  <m:r>
-                    <w:rPr>
-                      <w:rFonts w:ascii="Cambria Math" w:hAnsi="Cambria Math" w:cs="Times New Roman"/>
-                    </w:rPr>
-                    <m:t>0.5</m:t>
+                    <m:t>-0.5</m:t>
                   </m:r>
                 </m:e>
               </m:mr>
@@ -3572,31 +3767,7 @@
           <w:rPr>
             <w:rFonts w:ascii="Cambria Math" w:hAnsi="Cambria Math" w:cs="Times New Roman"/>
           </w:rPr>
-          <m:t>b</m:t>
-        </m:r>
-        <m:r>
-          <w:rPr>
-            <w:rFonts w:ascii="Cambria Math" w:hAnsi="Cambria Math" w:cs="Times New Roman"/>
-          </w:rPr>
-          <m:t xml:space="preserve"> (2</m:t>
-        </m:r>
-        <m:r>
-          <w:rPr>
-            <w:rFonts w:ascii="Cambria Math" w:hAnsi="Cambria Math" w:cs="Times New Roman"/>
-          </w:rPr>
-          <m:t xml:space="preserve">) = </m:t>
-        </m:r>
-        <m:r>
-          <w:rPr>
-            <w:rFonts w:ascii="Cambria Math" w:hAnsi="Cambria Math" w:cs="Times New Roman"/>
-          </w:rPr>
-          <m:t xml:space="preserve">- 0.5 + -1 = </m:t>
-        </m:r>
-        <m:r>
-          <w:rPr>
-            <w:rFonts w:ascii="Cambria Math" w:hAnsi="Cambria Math" w:cs="Times New Roman"/>
-          </w:rPr>
-          <m:t>0.5</m:t>
+          <m:t>b (2) = - 0.5 + -1 = 0.5</m:t>
         </m:r>
       </m:oMath>
     </w:p>
@@ -4441,13 +4612,7 @@
             <w:rPr>
               <w:rFonts w:ascii="Cambria Math" w:hAnsi="Cambria Math" w:cs="Times New Roman"/>
             </w:rPr>
-            <m:t xml:space="preserve"> - 0.5)</m:t>
-          </m:r>
-          <m:r>
-            <w:rPr>
-              <w:rFonts w:ascii="Cambria Math" w:hAnsi="Cambria Math" w:cs="Times New Roman"/>
-            </w:rPr>
-            <m:t xml:space="preserve"> = 1</m:t>
+            <m:t xml:space="preserve"> - 0.5) = 1</m:t>
           </m:r>
         </m:oMath>
       </m:oMathPara>
@@ -4470,13 +4635,7 @@
           <w:rFonts w:ascii="Times New Roman" w:hAnsi="Times New Roman" w:cs="Times New Roman"/>
         </w:rPr>
         <w:tab/>
-        <w:t xml:space="preserve">e = t – a </w:t>
-      </w:r>
-      <w:r>
-        <w:rPr>
-          <w:rFonts w:ascii="Times New Roman" w:hAnsi="Times New Roman" w:cs="Times New Roman"/>
-        </w:rPr>
-        <w:t>= 0</w:t>
+        <w:t>e = t – a = 0</w:t>
       </w:r>
     </w:p>
     <w:p>
@@ -4593,19 +4752,7 @@
           <w:rPr>
             <w:rFonts w:ascii="Cambria Math" w:hAnsi="Cambria Math" w:cs="Times New Roman"/>
           </w:rPr>
-          <m:t xml:space="preserve"> + (</m:t>
-        </m:r>
-        <m:r>
-          <w:rPr>
-            <w:rFonts w:ascii="Cambria Math" w:hAnsi="Cambria Math" w:cs="Times New Roman"/>
-          </w:rPr>
-          <m:t>0</m:t>
-        </m:r>
-        <m:r>
-          <w:rPr>
-            <w:rFonts w:ascii="Cambria Math" w:hAnsi="Cambria Math" w:cs="Times New Roman"/>
-          </w:rPr>
-          <m:t xml:space="preserve">) ∙ </m:t>
+          <m:t xml:space="preserve"> + (0) ∙ </m:t>
         </m:r>
         <m:d>
           <m:dPr>
@@ -4710,13 +4857,7 @@
                     <w:rPr>
                       <w:rFonts w:ascii="Cambria Math" w:hAnsi="Cambria Math" w:cs="Times New Roman"/>
                     </w:rPr>
-                    <m:t>-</m:t>
-                  </m:r>
-                  <m:r>
-                    <w:rPr>
-                      <w:rFonts w:ascii="Cambria Math" w:hAnsi="Cambria Math" w:cs="Times New Roman"/>
-                    </w:rPr>
-                    <m:t>0.5</m:t>
+                    <m:t>-0.5</m:t>
                   </m:r>
                 </m:e>
               </m:mr>
@@ -4761,31 +4902,7 @@
           <w:rPr>
             <w:rFonts w:ascii="Cambria Math" w:hAnsi="Cambria Math" w:cs="Times New Roman"/>
           </w:rPr>
-          <m:t xml:space="preserve">b (2) = - 0.5 + </m:t>
-        </m:r>
-        <m:r>
-          <w:rPr>
-            <w:rFonts w:ascii="Cambria Math" w:hAnsi="Cambria Math" w:cs="Times New Roman"/>
-          </w:rPr>
-          <m:t>0</m:t>
-        </m:r>
-        <m:r>
-          <w:rPr>
-            <w:rFonts w:ascii="Cambria Math" w:hAnsi="Cambria Math" w:cs="Times New Roman"/>
-          </w:rPr>
-          <m:t xml:space="preserve"> = </m:t>
-        </m:r>
-        <m:r>
-          <w:rPr>
-            <w:rFonts w:ascii="Cambria Math" w:hAnsi="Cambria Math" w:cs="Times New Roman"/>
-          </w:rPr>
-          <m:t>-</m:t>
-        </m:r>
-        <m:r>
-          <w:rPr>
-            <w:rFonts w:ascii="Cambria Math" w:hAnsi="Cambria Math" w:cs="Times New Roman"/>
-          </w:rPr>
-          <m:t>0.5</m:t>
+          <m:t>b (2) = - 0.5 + 0 = -0.5</m:t>
         </m:r>
       </m:oMath>
     </w:p>
@@ -5096,13 +5213,7 @@
                       <w:rPr>
                         <w:rFonts w:ascii="Cambria Math" w:hAnsi="Cambria Math" w:cs="Times New Roman"/>
                       </w:rPr>
-                      <m:t>-</m:t>
-                    </m:r>
-                    <m:r>
-                      <w:rPr>
-                        <w:rFonts w:ascii="Cambria Math" w:hAnsi="Cambria Math" w:cs="Times New Roman"/>
-                      </w:rPr>
-                      <m:t>0.5</m:t>
+                      <m:t>-0.5</m:t>
                     </m:r>
                   </m:e>
                   <m:e>
@@ -5197,19 +5308,7 @@
             <w:rPr>
               <w:rFonts w:ascii="Cambria Math" w:hAnsi="Cambria Math" w:cs="Times New Roman"/>
             </w:rPr>
-            <m:t xml:space="preserve"> -</m:t>
-          </m:r>
-          <m:r>
-            <w:rPr>
-              <w:rFonts w:ascii="Cambria Math" w:hAnsi="Cambria Math" w:cs="Times New Roman"/>
-            </w:rPr>
-            <m:t xml:space="preserve"> 0.5)</m:t>
-          </m:r>
-          <m:r>
-            <w:rPr>
-              <w:rFonts w:ascii="Cambria Math" w:hAnsi="Cambria Math" w:cs="Times New Roman"/>
-            </w:rPr>
-            <m:t xml:space="preserve"> = 0</m:t>
+            <m:t xml:space="preserve"> - 0.5) = 0</m:t>
           </m:r>
         </m:oMath>
       </m:oMathPara>
@@ -5232,13 +5331,7 @@
           <w:rFonts w:ascii="Times New Roman" w:hAnsi="Times New Roman" w:cs="Times New Roman"/>
         </w:rPr>
         <w:tab/>
-        <w:t xml:space="preserve">e = t – a </w:t>
-      </w:r>
-      <w:r>
-        <w:rPr>
-          <w:rFonts w:ascii="Times New Roman" w:hAnsi="Times New Roman" w:cs="Times New Roman"/>
-        </w:rPr>
-        <w:t>= 0</w:t>
+        <w:t>e = t – a = 0</w:t>
       </w:r>
     </w:p>
     <w:p>
@@ -5324,13 +5417,7 @@
                     <w:rPr>
                       <w:rFonts w:ascii="Cambria Math" w:hAnsi="Cambria Math" w:cs="Times New Roman"/>
                     </w:rPr>
-                    <m:t>-</m:t>
-                  </m:r>
-                  <m:r>
-                    <w:rPr>
-                      <w:rFonts w:ascii="Cambria Math" w:hAnsi="Cambria Math" w:cs="Times New Roman"/>
-                    </w:rPr>
-                    <m:t>0.5</m:t>
+                    <m:t>-0.5</m:t>
                   </m:r>
                 </m:e>
               </m:mr>
@@ -5361,19 +5448,7 @@
           <w:rPr>
             <w:rFonts w:ascii="Cambria Math" w:hAnsi="Cambria Math" w:cs="Times New Roman"/>
           </w:rPr>
-          <m:t xml:space="preserve"> + (</m:t>
-        </m:r>
-        <m:r>
-          <w:rPr>
-            <w:rFonts w:ascii="Cambria Math" w:hAnsi="Cambria Math" w:cs="Times New Roman"/>
-          </w:rPr>
-          <m:t>0</m:t>
-        </m:r>
-        <m:r>
-          <w:rPr>
-            <w:rFonts w:ascii="Cambria Math" w:hAnsi="Cambria Math" w:cs="Times New Roman"/>
-          </w:rPr>
-          <m:t xml:space="preserve">) ∙ </m:t>
+          <m:t xml:space="preserve"> + (0) ∙ </m:t>
         </m:r>
         <m:d>
           <m:dPr>
@@ -5523,19 +5598,7 @@
           <w:rPr>
             <w:rFonts w:ascii="Cambria Math" w:hAnsi="Cambria Math" w:cs="Times New Roman"/>
           </w:rPr>
-          <m:t xml:space="preserve">b (1) = </m:t>
-        </m:r>
-        <m:r>
-          <w:rPr>
-            <w:rFonts w:ascii="Cambria Math" w:hAnsi="Cambria Math" w:cs="Times New Roman"/>
-          </w:rPr>
-          <m:t>- 0.5 + 0</m:t>
-        </m:r>
-        <m:r>
-          <w:rPr>
-            <w:rFonts w:ascii="Cambria Math" w:hAnsi="Cambria Math" w:cs="Times New Roman"/>
-          </w:rPr>
-          <m:t xml:space="preserve"> = -0.5</m:t>
+          <m:t>b (1) = - 0.5 + 0 = -0.5</m:t>
         </m:r>
       </m:oMath>
     </w:p>
@@ -6275,8 +6338,74 @@
         </w:rPr>
         <w:t xml:space="preserve"> = 1</w:t>
       </w:r>
-      <w:bookmarkStart w:id="19" w:name="_GoBack"/>
-      <w:bookmarkEnd w:id="19"/>
+    </w:p>
+    <w:p>
+      <w:pPr>
+        <w:rPr>
+          <w:rFonts w:ascii="Times New Roman" w:hAnsi="Times New Roman" w:cs="Times New Roman"/>
+        </w:rPr>
+      </w:pPr>
+      <w:r>
+        <w:rPr>
+          <w:rFonts w:ascii="Times New Roman" w:hAnsi="Times New Roman" w:cs="Times New Roman"/>
+        </w:rPr>
+        <w:t>Como se puede apreciar en el procedimiento de la regla de aprendizaje, es un poco extenso sin embargo bastante entendible y sencillo, sin embargo, puede ser que la RNA converja hasta la última iteración y el problema en hacer el programa, sería que el valor de iteraciones máximo sea muy grande ya que puede que no converja tan rápido.</w:t>
+      </w:r>
+    </w:p>
+    <w:p>
+      <w:pPr>
+        <w:rPr>
+          <w:rFonts w:ascii="Times New Roman" w:hAnsi="Times New Roman" w:cs="Times New Roman"/>
+        </w:rPr>
+      </w:pPr>
+      <w:r>
+        <w:rPr>
+          <w:rFonts w:ascii="Times New Roman" w:hAnsi="Times New Roman" w:cs="Times New Roman"/>
+        </w:rPr>
+        <w:t xml:space="preserve">Computacionalmente, hacer la programación del </w:t>
+      </w:r>
+      <w:r>
+        <w:rPr>
+          <w:rFonts w:ascii="Times New Roman" w:hAnsi="Times New Roman" w:cs="Times New Roman"/>
+        </w:rPr>
+        <w:t>perceptrón</w:t>
+      </w:r>
+      <w:r>
+        <w:rPr>
+          <w:rFonts w:ascii="Times New Roman" w:hAnsi="Times New Roman" w:cs="Times New Roman"/>
+        </w:rPr>
+        <w:t xml:space="preserve"> por regla de aprendizaje es sencillo, sin </w:t>
+      </w:r>
+      <w:r>
+        <w:rPr>
+          <w:rFonts w:ascii="Times New Roman" w:hAnsi="Times New Roman" w:cs="Times New Roman"/>
+        </w:rPr>
+        <w:t>embargo,</w:t>
+      </w:r>
+      <w:r>
+        <w:rPr>
+          <w:rFonts w:ascii="Times New Roman" w:hAnsi="Times New Roman" w:cs="Times New Roman"/>
+        </w:rPr>
+        <w:t xml:space="preserve"> el reto es hacer la programación del método gráfico ya que a simple vista es muy fácil ver </w:t>
+      </w:r>
+      <w:r>
+        <w:rPr>
+          <w:rFonts w:ascii="Times New Roman" w:hAnsi="Times New Roman" w:cs="Times New Roman"/>
+        </w:rPr>
+        <w:t>dónde</w:t>
+      </w:r>
+      <w:r>
+        <w:rPr>
+          <w:rFonts w:ascii="Times New Roman" w:hAnsi="Times New Roman" w:cs="Times New Roman"/>
+        </w:rPr>
+        <w:t xml:space="preserve"> poner la frontera de decisión para </w:t>
+      </w:r>
+      <w:r>
+        <w:rPr>
+          <w:rFonts w:ascii="Times New Roman" w:hAnsi="Times New Roman" w:cs="Times New Roman"/>
+        </w:rPr>
+        <w:t>que separe a las clases, pero el hacer que la computadora lo haga tiene un grado de dificultad, y aún más si son 4 clases o más.</w:t>
+      </w:r>
     </w:p>
     <w:p>
       <w:pPr>
@@ -6288,7 +6417,7 @@
           <w:szCs w:val="22"/>
         </w:rPr>
       </w:pPr>
-      <w:bookmarkStart w:id="20" w:name="_Toc476313177"/>
+      <w:bookmarkStart w:id="19" w:name="_Toc476313177"/>
       <w:r>
         <w:rPr>
           <w:rFonts w:ascii="Times New Roman" w:hAnsi="Times New Roman" w:cs="Times New Roman"/>
@@ -6313,7 +6442,7 @@
         </w:rPr>
         <w:t>:</w:t>
       </w:r>
-      <w:bookmarkEnd w:id="20"/>
+      <w:bookmarkEnd w:id="19"/>
     </w:p>
     <w:p>
       <w:pPr>
@@ -6418,13 +6547,14 @@
           <w:szCs w:val="22"/>
         </w:rPr>
       </w:pPr>
-      <w:bookmarkStart w:id="21" w:name="_Toc476313178"/>
+      <w:bookmarkStart w:id="20" w:name="_Toc476313178"/>
       <w:r>
         <w:rPr>
           <w:rFonts w:ascii="Times New Roman" w:hAnsi="Times New Roman" w:cs="Times New Roman"/>
           <w:sz w:val="22"/>
           <w:szCs w:val="22"/>
         </w:rPr>
+        <w:lastRenderedPageBreak/>
         <w:t>Procedimiento</w:t>
       </w:r>
       <w:r>
@@ -6435,7 +6565,7 @@
         </w:rPr>
         <w:t>:</w:t>
       </w:r>
-      <w:bookmarkEnd w:id="21"/>
+      <w:bookmarkEnd w:id="20"/>
     </w:p>
     <w:p>
       <w:pPr>
@@ -6502,34 +6632,7 @@
           <w:sz w:val="22"/>
           <w:szCs w:val="22"/>
         </w:rPr>
-        <w:t xml:space="preserve">debemos tener algunos puntos que representarán a los </w:t>
-      </w:r>
-      <w:r>
-        <w:rPr>
-          <w:color w:val="000000"/>
-          <w:sz w:val="22"/>
-          <w:szCs w:val="22"/>
-        </w:rPr>
-        <w:lastRenderedPageBreak/>
-        <w:t xml:space="preserve">vectores de entrada y un </w:t>
-      </w:r>
-      <w:proofErr w:type="gramStart"/>
-      <w:r>
-        <w:rPr>
-          <w:color w:val="000000"/>
-          <w:sz w:val="22"/>
-          <w:szCs w:val="22"/>
-        </w:rPr>
-        <w:t>target</w:t>
-      </w:r>
-      <w:proofErr w:type="gramEnd"/>
-      <w:r>
-        <w:rPr>
-          <w:color w:val="000000"/>
-          <w:sz w:val="22"/>
-          <w:szCs w:val="22"/>
-        </w:rPr>
-        <w:t xml:space="preserve"> (podemos no tenerlo), el algoritmo para el método gráfico es el siguiente:</w:t>
+        <w:t>debemos tener algunos puntos que representarán a los vectores de entrada y un target (podemos no tenerlo), el algoritmo para el método gráfico es el siguiente:</w:t>
       </w:r>
     </w:p>
     <w:p>
@@ -6595,25 +6698,7 @@
           <w:sz w:val="22"/>
           <w:szCs w:val="22"/>
         </w:rPr>
-        <w:t xml:space="preserve">Identificar a la clase +1 (si es que tenemos un </w:t>
-      </w:r>
-      <w:proofErr w:type="gramStart"/>
-      <w:r>
-        <w:rPr>
-          <w:color w:val="000000"/>
-          <w:sz w:val="22"/>
-          <w:szCs w:val="22"/>
-        </w:rPr>
-        <w:t>target</w:t>
-      </w:r>
-      <w:proofErr w:type="gramEnd"/>
-      <w:r>
-        <w:rPr>
-          <w:color w:val="000000"/>
-          <w:sz w:val="22"/>
-          <w:szCs w:val="22"/>
-        </w:rPr>
-        <w:t>)</w:t>
+        <w:t>Identificar a la clase +1 (si es que tenemos un target)</w:t>
       </w:r>
     </w:p>
     <w:p>
@@ -6730,15 +6815,7 @@
       </w:r>
       <w:r>
         <w:tab/>
-        <w:t xml:space="preserve">t es </w:t>
-      </w:r>
-      <w:proofErr w:type="gramStart"/>
-      <w:r>
-        <w:t>target</w:t>
-      </w:r>
-      <w:proofErr w:type="gramEnd"/>
-      <w:r>
-        <w:t xml:space="preserve"> y a es la salida de la red</w:t>
+        <w:t>t es target y a es la salida de la red</w:t>
       </w:r>
     </w:p>
     <w:p>
@@ -6750,13 +6827,8 @@
         </w:numPr>
       </w:pPr>
       <w:r>
-        <w:t xml:space="preserve">W (k + 1) = W (k) + </w:t>
-      </w:r>
-      <w:proofErr w:type="spellStart"/>
-      <w:r>
-        <w:t>e·p</w:t>
-      </w:r>
-      <w:proofErr w:type="spellEnd"/>
+        <w:t>W (k + 1) = W (k) + e·p</w:t>
+      </w:r>
     </w:p>
     <w:p>
       <w:pPr>
@@ -6820,6 +6892,7 @@
         </w:numPr>
       </w:pPr>
       <w:r>
+        <w:lastRenderedPageBreak/>
         <w:t>E</w:t>
       </w:r>
       <w:r>
@@ -6881,7 +6954,9 @@
           <w:szCs w:val="22"/>
         </w:rPr>
       </w:pPr>
-      <w:bookmarkStart w:id="22" w:name="_Toc476313180"/>
+      <w:bookmarkStart w:id="21" w:name="_Toc476313180"/>
+      <w:bookmarkStart w:id="22" w:name="_Resultados:"/>
+      <w:bookmarkEnd w:id="22"/>
       <w:r>
         <w:rPr>
           <w:rFonts w:ascii="Times New Roman" w:hAnsi="Times New Roman" w:cs="Times New Roman"/>
@@ -6898,7 +6973,7 @@
         </w:rPr>
         <w:t>:</w:t>
       </w:r>
-      <w:bookmarkEnd w:id="22"/>
+      <w:bookmarkEnd w:id="21"/>
     </w:p>
     <w:p>
       <w:pPr>
@@ -6918,13 +6993,14 @@
           <w:szCs w:val="22"/>
         </w:rPr>
       </w:pPr>
+      <w:bookmarkStart w:id="23" w:name="_Discusión:"/>
+      <w:bookmarkEnd w:id="23"/>
       <w:r>
         <w:rPr>
           <w:rFonts w:ascii="Times New Roman" w:hAnsi="Times New Roman" w:cs="Times New Roman"/>
           <w:sz w:val="22"/>
           <w:szCs w:val="22"/>
         </w:rPr>
-        <w:lastRenderedPageBreak/>
         <w:t>Discusió</w:t>
       </w:r>
       <w:r>
@@ -6966,7 +7042,7 @@
           <w:szCs w:val="22"/>
         </w:rPr>
       </w:pPr>
-      <w:bookmarkStart w:id="23" w:name="_Toc476313181"/>
+      <w:bookmarkStart w:id="24" w:name="_Toc476313181"/>
       <w:r>
         <w:rPr>
           <w:rFonts w:ascii="Times New Roman" w:hAnsi="Times New Roman" w:cs="Times New Roman"/>
@@ -6991,7 +7067,7 @@
         </w:rPr>
         <w:t>s:</w:t>
       </w:r>
-      <w:bookmarkEnd w:id="23"/>
+      <w:bookmarkEnd w:id="24"/>
     </w:p>
     <w:p>
       <w:pPr>
@@ -7024,7 +7100,7 @@
           <w:lang w:val="en-US"/>
         </w:rPr>
       </w:pPr>
-      <w:bookmarkStart w:id="24" w:name="_Toc476313182"/>
+      <w:bookmarkStart w:id="25" w:name="_Toc476313182"/>
       <w:r>
         <w:rPr>
           <w:rFonts w:ascii="Times New Roman" w:hAnsi="Times New Roman" w:cs="Times New Roman"/>
@@ -7043,7 +7119,7 @@
         </w:rPr>
         <w:t>s:</w:t>
       </w:r>
-      <w:bookmarkEnd w:id="24"/>
+      <w:bookmarkEnd w:id="25"/>
     </w:p>
     <w:p>
       <w:pPr>
@@ -7346,7 +7422,7 @@
           <w:szCs w:val="22"/>
         </w:rPr>
       </w:pPr>
-      <w:bookmarkStart w:id="25" w:name="_Toc476313183"/>
+      <w:bookmarkStart w:id="26" w:name="_Toc476313183"/>
       <w:r>
         <w:rPr>
           <w:rFonts w:ascii="Times New Roman" w:hAnsi="Times New Roman" w:cs="Times New Roman"/>
@@ -7355,7 +7431,7 @@
         </w:rPr>
         <w:t>C</w:t>
       </w:r>
-      <w:bookmarkEnd w:id="25"/>
+      <w:bookmarkEnd w:id="26"/>
       <w:r>
         <w:rPr>
           <w:rFonts w:ascii="Times New Roman" w:hAnsi="Times New Roman" w:cs="Times New Roman"/>
@@ -7380,16 +7456,17 @@
         <w:rPr>
           <w:rFonts w:ascii="Times New Roman" w:hAnsi="Times New Roman" w:cs="Times New Roman"/>
           <w:b/>
+          <w:noProof/>
           <w:color w:val="009900"/>
           <w:sz w:val="56"/>
           <w:shd w:val="clear" w:color="auto" w:fill="FFFFFF"/>
         </w:rPr>
       </w:pPr>
-      <w:proofErr w:type="spellStart"/>
       <w:r>
         <w:rPr>
           <w:rFonts w:ascii="Times New Roman" w:hAnsi="Times New Roman" w:cs="Times New Roman"/>
           <w:b/>
+          <w:noProof/>
           <w:color w:val="009900"/>
           <w:sz w:val="56"/>
           <w:shd w:val="clear" w:color="auto" w:fill="FFFFFF"/>
@@ -7400,6 +7477,7 @@
         <w:rPr>
           <w:rFonts w:ascii="Times New Roman" w:hAnsi="Times New Roman" w:cs="Times New Roman"/>
           <w:b/>
+          <w:noProof/>
           <w:color w:val="009900"/>
           <w:sz w:val="56"/>
           <w:shd w:val="clear" w:color="auto" w:fill="FFFFFF"/>
@@ -7410,7376 +7488,28 @@
         <w:rPr>
           <w:rFonts w:ascii="Times New Roman" w:hAnsi="Times New Roman" w:cs="Times New Roman"/>
           <w:b/>
+          <w:noProof/>
           <w:color w:val="009900"/>
           <w:sz w:val="56"/>
           <w:shd w:val="clear" w:color="auto" w:fill="FFFFFF"/>
         </w:rPr>
         <w:t>m</w:t>
       </w:r>
-      <w:proofErr w:type="spellEnd"/>
-    </w:p>
-    <w:p>
-      <w:pPr>
-        <w:pStyle w:val="HTMLconformatoprevio"/>
-        <w:pBdr>
-          <w:top w:val="single" w:sz="4" w:space="1" w:color="auto"/>
-          <w:left w:val="single" w:sz="4" w:space="1" w:color="auto"/>
-          <w:bottom w:val="single" w:sz="4" w:space="1" w:color="auto"/>
-          <w:right w:val="single" w:sz="4" w:space="1" w:color="auto"/>
-        </w:pBdr>
-        <w:shd w:val="clear" w:color="auto" w:fill="FFFFFF"/>
-        <w:rPr>
+    </w:p>
+    <w:p>
+      <w:pPr>
+        <w:jc w:val="both"/>
+        <w:rPr>
+          <w:rFonts w:ascii="Times New Roman" w:hAnsi="Times New Roman" w:cs="Times New Roman"/>
+          <w:b/>
           <w:noProof/>
-          <w:color w:val="000000"/>
-          <w:sz w:val="16"/>
-          <w:szCs w:val="16"/>
-        </w:rPr>
-      </w:pPr>
-      <w:r>
-        <w:rPr>
-          <w:noProof/>
-          <w:color w:val="696969"/>
-          <w:sz w:val="16"/>
-          <w:szCs w:val="16"/>
-        </w:rPr>
-        <w:t>%Limpiamos la pantalla y borramos todas las variables creadas anteriormente</w:t>
-      </w:r>
-    </w:p>
-    <w:p>
-      <w:pPr>
-        <w:pStyle w:val="HTMLconformatoprevio"/>
-        <w:pBdr>
-          <w:top w:val="single" w:sz="4" w:space="1" w:color="auto"/>
-          <w:left w:val="single" w:sz="4" w:space="1" w:color="auto"/>
-          <w:bottom w:val="single" w:sz="4" w:space="1" w:color="auto"/>
-          <w:right w:val="single" w:sz="4" w:space="1" w:color="auto"/>
-        </w:pBdr>
-        <w:shd w:val="clear" w:color="auto" w:fill="FFFFFF"/>
-        <w:rPr>
-          <w:noProof/>
-          <w:color w:val="000000"/>
-          <w:sz w:val="16"/>
-          <w:szCs w:val="16"/>
-        </w:rPr>
-      </w:pPr>
-      <w:r>
-        <w:rPr>
-          <w:noProof/>
-          <w:color w:val="000000"/>
-          <w:sz w:val="16"/>
-          <w:szCs w:val="16"/>
-        </w:rPr>
-        <w:t>clc</w:t>
-      </w:r>
-      <w:r>
-        <w:rPr>
-          <w:noProof/>
-          <w:color w:val="808030"/>
-          <w:sz w:val="16"/>
-          <w:szCs w:val="16"/>
-        </w:rPr>
-        <w:t>;</w:t>
-      </w:r>
-    </w:p>
-    <w:p>
-      <w:pPr>
-        <w:pStyle w:val="HTMLconformatoprevio"/>
-        <w:pBdr>
-          <w:top w:val="single" w:sz="4" w:space="1" w:color="auto"/>
-          <w:left w:val="single" w:sz="4" w:space="1" w:color="auto"/>
-          <w:bottom w:val="single" w:sz="4" w:space="1" w:color="auto"/>
-          <w:right w:val="single" w:sz="4" w:space="1" w:color="auto"/>
-        </w:pBdr>
-        <w:shd w:val="clear" w:color="auto" w:fill="FFFFFF"/>
-        <w:rPr>
-          <w:noProof/>
-          <w:color w:val="000000"/>
-          <w:sz w:val="16"/>
-          <w:szCs w:val="16"/>
-        </w:rPr>
-      </w:pPr>
-      <w:r>
-        <w:rPr>
-          <w:noProof/>
-          <w:color w:val="BB7977"/>
-          <w:sz w:val="16"/>
-          <w:szCs w:val="16"/>
-        </w:rPr>
-        <w:t>clear</w:t>
-      </w:r>
-      <w:r>
-        <w:rPr>
-          <w:noProof/>
-          <w:color w:val="808030"/>
-          <w:sz w:val="16"/>
-          <w:szCs w:val="16"/>
-        </w:rPr>
-        <w:t>;</w:t>
-      </w:r>
-    </w:p>
-    <w:p>
-      <w:pPr>
-        <w:pStyle w:val="HTMLconformatoprevio"/>
-        <w:pBdr>
-          <w:top w:val="single" w:sz="4" w:space="1" w:color="auto"/>
-          <w:left w:val="single" w:sz="4" w:space="1" w:color="auto"/>
-          <w:bottom w:val="single" w:sz="4" w:space="1" w:color="auto"/>
-          <w:right w:val="single" w:sz="4" w:space="1" w:color="auto"/>
-        </w:pBdr>
-        <w:shd w:val="clear" w:color="auto" w:fill="FFFFFF"/>
-        <w:rPr>
-          <w:noProof/>
-          <w:color w:val="000000"/>
-          <w:sz w:val="16"/>
-          <w:szCs w:val="16"/>
-        </w:rPr>
-      </w:pPr>
-    </w:p>
-    <w:p>
-      <w:pPr>
-        <w:pStyle w:val="HTMLconformatoprevio"/>
-        <w:pBdr>
-          <w:top w:val="single" w:sz="4" w:space="1" w:color="auto"/>
-          <w:left w:val="single" w:sz="4" w:space="1" w:color="auto"/>
-          <w:bottom w:val="single" w:sz="4" w:space="1" w:color="auto"/>
-          <w:right w:val="single" w:sz="4" w:space="1" w:color="auto"/>
-        </w:pBdr>
-        <w:shd w:val="clear" w:color="auto" w:fill="FFFFFF"/>
-        <w:rPr>
-          <w:noProof/>
-          <w:color w:val="000000"/>
-          <w:sz w:val="16"/>
-          <w:szCs w:val="16"/>
-        </w:rPr>
-      </w:pPr>
-      <w:r>
-        <w:rPr>
-          <w:noProof/>
-          <w:color w:val="696969"/>
-          <w:sz w:val="16"/>
-          <w:szCs w:val="16"/>
-        </w:rPr>
-        <w:t>%Recibimos el nombre del archivo como un String (por eso la 's')</w:t>
-      </w:r>
-    </w:p>
-    <w:p>
-      <w:pPr>
-        <w:pStyle w:val="HTMLconformatoprevio"/>
-        <w:pBdr>
-          <w:top w:val="single" w:sz="4" w:space="1" w:color="auto"/>
-          <w:left w:val="single" w:sz="4" w:space="1" w:color="auto"/>
-          <w:bottom w:val="single" w:sz="4" w:space="1" w:color="auto"/>
-          <w:right w:val="single" w:sz="4" w:space="1" w:color="auto"/>
-        </w:pBdr>
-        <w:shd w:val="clear" w:color="auto" w:fill="FFFFFF"/>
-        <w:rPr>
-          <w:noProof/>
-          <w:color w:val="000000"/>
-          <w:sz w:val="16"/>
-          <w:szCs w:val="16"/>
-        </w:rPr>
-      </w:pPr>
-      <w:r>
-        <w:rPr>
-          <w:noProof/>
-          <w:color w:val="000000"/>
-          <w:sz w:val="16"/>
-          <w:szCs w:val="16"/>
-        </w:rPr>
-        <w:t xml:space="preserve">archivo </w:t>
-      </w:r>
-      <w:r>
-        <w:rPr>
-          <w:noProof/>
-          <w:color w:val="808030"/>
-          <w:sz w:val="16"/>
-          <w:szCs w:val="16"/>
-        </w:rPr>
-        <w:t>=</w:t>
-      </w:r>
-      <w:r>
-        <w:rPr>
-          <w:noProof/>
-          <w:color w:val="000000"/>
-          <w:sz w:val="16"/>
-          <w:szCs w:val="16"/>
-        </w:rPr>
-        <w:t xml:space="preserve"> </w:t>
-      </w:r>
-      <w:r>
-        <w:rPr>
-          <w:noProof/>
-          <w:color w:val="BB7977"/>
-          <w:sz w:val="16"/>
-          <w:szCs w:val="16"/>
-        </w:rPr>
-        <w:t>input</w:t>
-      </w:r>
-      <w:r>
-        <w:rPr>
-          <w:noProof/>
-          <w:color w:val="000000"/>
-          <w:sz w:val="16"/>
-          <w:szCs w:val="16"/>
-        </w:rPr>
-        <w:t xml:space="preserve"> </w:t>
-      </w:r>
-      <w:r>
-        <w:rPr>
-          <w:noProof/>
-          <w:color w:val="808030"/>
-          <w:sz w:val="16"/>
-          <w:szCs w:val="16"/>
-        </w:rPr>
-        <w:t>(</w:t>
-      </w:r>
-      <w:r>
-        <w:rPr>
-          <w:noProof/>
-          <w:color w:val="800080"/>
-          <w:sz w:val="16"/>
-          <w:szCs w:val="16"/>
-        </w:rPr>
-        <w:t>'Introduce el nombre del archivo que contiene a W: '</w:t>
-      </w:r>
-      <w:r>
-        <w:rPr>
-          <w:noProof/>
-          <w:color w:val="808030"/>
-          <w:sz w:val="16"/>
-          <w:szCs w:val="16"/>
-        </w:rPr>
-        <w:t>,</w:t>
-      </w:r>
-      <w:r>
-        <w:rPr>
-          <w:noProof/>
-          <w:color w:val="000000"/>
-          <w:sz w:val="16"/>
-          <w:szCs w:val="16"/>
-        </w:rPr>
-        <w:t xml:space="preserve"> </w:t>
-      </w:r>
-      <w:r>
-        <w:rPr>
-          <w:noProof/>
-          <w:color w:val="800080"/>
-          <w:sz w:val="16"/>
-          <w:szCs w:val="16"/>
-        </w:rPr>
-        <w:t>'s'</w:t>
-      </w:r>
-      <w:r>
-        <w:rPr>
-          <w:noProof/>
-          <w:color w:val="808030"/>
-          <w:sz w:val="16"/>
-          <w:szCs w:val="16"/>
-        </w:rPr>
-        <w:t>);</w:t>
-      </w:r>
-    </w:p>
-    <w:p>
-      <w:pPr>
-        <w:pStyle w:val="HTMLconformatoprevio"/>
-        <w:pBdr>
-          <w:top w:val="single" w:sz="4" w:space="1" w:color="auto"/>
-          <w:left w:val="single" w:sz="4" w:space="1" w:color="auto"/>
-          <w:bottom w:val="single" w:sz="4" w:space="1" w:color="auto"/>
-          <w:right w:val="single" w:sz="4" w:space="1" w:color="auto"/>
-        </w:pBdr>
-        <w:shd w:val="clear" w:color="auto" w:fill="FFFFFF"/>
-        <w:rPr>
-          <w:noProof/>
-          <w:color w:val="000000"/>
-          <w:sz w:val="16"/>
-          <w:szCs w:val="16"/>
-        </w:rPr>
-      </w:pPr>
-    </w:p>
-    <w:p>
-      <w:pPr>
-        <w:pStyle w:val="HTMLconformatoprevio"/>
-        <w:pBdr>
-          <w:top w:val="single" w:sz="4" w:space="1" w:color="auto"/>
-          <w:left w:val="single" w:sz="4" w:space="1" w:color="auto"/>
-          <w:bottom w:val="single" w:sz="4" w:space="1" w:color="auto"/>
-          <w:right w:val="single" w:sz="4" w:space="1" w:color="auto"/>
-        </w:pBdr>
-        <w:shd w:val="clear" w:color="auto" w:fill="FFFFFF"/>
-        <w:rPr>
-          <w:noProof/>
-          <w:color w:val="000000"/>
-          <w:sz w:val="16"/>
-          <w:szCs w:val="16"/>
-        </w:rPr>
-      </w:pPr>
-      <w:r>
-        <w:rPr>
-          <w:noProof/>
-          <w:color w:val="696969"/>
-          <w:sz w:val="16"/>
-          <w:szCs w:val="16"/>
-        </w:rPr>
-        <w:t>%Abrimos el archivo que contiene la matriz a usar en modo lectura</w:t>
-      </w:r>
-    </w:p>
-    <w:p>
-      <w:pPr>
-        <w:pStyle w:val="HTMLconformatoprevio"/>
-        <w:pBdr>
-          <w:top w:val="single" w:sz="4" w:space="1" w:color="auto"/>
-          <w:left w:val="single" w:sz="4" w:space="1" w:color="auto"/>
-          <w:bottom w:val="single" w:sz="4" w:space="1" w:color="auto"/>
-          <w:right w:val="single" w:sz="4" w:space="1" w:color="auto"/>
-        </w:pBdr>
-        <w:shd w:val="clear" w:color="auto" w:fill="FFFFFF"/>
-        <w:rPr>
-          <w:noProof/>
-          <w:color w:val="000000"/>
-          <w:sz w:val="16"/>
-          <w:szCs w:val="16"/>
-        </w:rPr>
-      </w:pPr>
-      <w:r>
-        <w:rPr>
-          <w:noProof/>
-          <w:color w:val="000000"/>
-          <w:sz w:val="16"/>
-          <w:szCs w:val="16"/>
-        </w:rPr>
-        <w:t xml:space="preserve">archivo_matriz </w:t>
-      </w:r>
-      <w:r>
-        <w:rPr>
-          <w:noProof/>
-          <w:color w:val="808030"/>
-          <w:sz w:val="16"/>
-          <w:szCs w:val="16"/>
-        </w:rPr>
-        <w:t>=</w:t>
-      </w:r>
-      <w:r>
-        <w:rPr>
-          <w:noProof/>
-          <w:color w:val="000000"/>
-          <w:sz w:val="16"/>
-          <w:szCs w:val="16"/>
-        </w:rPr>
-        <w:t xml:space="preserve"> fopen </w:t>
-      </w:r>
-      <w:r>
-        <w:rPr>
-          <w:noProof/>
-          <w:color w:val="808030"/>
-          <w:sz w:val="16"/>
-          <w:szCs w:val="16"/>
-        </w:rPr>
-        <w:t>(</w:t>
-      </w:r>
-      <w:r>
-        <w:rPr>
-          <w:noProof/>
-          <w:color w:val="000000"/>
-          <w:sz w:val="16"/>
-          <w:szCs w:val="16"/>
-        </w:rPr>
-        <w:t>archivo</w:t>
-      </w:r>
-      <w:r>
-        <w:rPr>
-          <w:noProof/>
-          <w:color w:val="808030"/>
-          <w:sz w:val="16"/>
-          <w:szCs w:val="16"/>
-        </w:rPr>
-        <w:t>,</w:t>
-      </w:r>
-      <w:r>
-        <w:rPr>
-          <w:noProof/>
-          <w:color w:val="000000"/>
-          <w:sz w:val="16"/>
-          <w:szCs w:val="16"/>
-        </w:rPr>
-        <w:t xml:space="preserve"> </w:t>
-      </w:r>
-      <w:r>
-        <w:rPr>
-          <w:noProof/>
-          <w:color w:val="800080"/>
-          <w:sz w:val="16"/>
-          <w:szCs w:val="16"/>
-        </w:rPr>
-        <w:t>'r'</w:t>
-      </w:r>
-      <w:r>
-        <w:rPr>
-          <w:noProof/>
-          <w:color w:val="808030"/>
-          <w:sz w:val="16"/>
-          <w:szCs w:val="16"/>
-        </w:rPr>
-        <w:t>);</w:t>
-      </w:r>
-    </w:p>
-    <w:p>
-      <w:pPr>
-        <w:pStyle w:val="HTMLconformatoprevio"/>
-        <w:pBdr>
-          <w:top w:val="single" w:sz="4" w:space="1" w:color="auto"/>
-          <w:left w:val="single" w:sz="4" w:space="1" w:color="auto"/>
-          <w:bottom w:val="single" w:sz="4" w:space="1" w:color="auto"/>
-          <w:right w:val="single" w:sz="4" w:space="1" w:color="auto"/>
-        </w:pBdr>
-        <w:shd w:val="clear" w:color="auto" w:fill="FFFFFF"/>
-        <w:rPr>
-          <w:noProof/>
-          <w:color w:val="000000"/>
-          <w:sz w:val="16"/>
-          <w:szCs w:val="16"/>
-        </w:rPr>
-      </w:pPr>
-    </w:p>
-    <w:p>
-      <w:pPr>
-        <w:pStyle w:val="HTMLconformatoprevio"/>
-        <w:pBdr>
-          <w:top w:val="single" w:sz="4" w:space="1" w:color="auto"/>
-          <w:left w:val="single" w:sz="4" w:space="1" w:color="auto"/>
-          <w:bottom w:val="single" w:sz="4" w:space="1" w:color="auto"/>
-          <w:right w:val="single" w:sz="4" w:space="1" w:color="auto"/>
-        </w:pBdr>
-        <w:shd w:val="clear" w:color="auto" w:fill="FFFFFF"/>
-        <w:rPr>
-          <w:noProof/>
-          <w:color w:val="000000"/>
-          <w:sz w:val="16"/>
-          <w:szCs w:val="16"/>
-        </w:rPr>
-      </w:pPr>
-      <w:r>
-        <w:rPr>
-          <w:noProof/>
-          <w:color w:val="696969"/>
-          <w:sz w:val="16"/>
-          <w:szCs w:val="16"/>
-        </w:rPr>
-        <w:t>%Recibimos el n</w:t>
-      </w:r>
-      <w:r>
-        <w:rPr>
-          <w:rFonts w:ascii="Tahoma" w:hAnsi="Tahoma" w:cs="Tahoma"/>
-          <w:noProof/>
-          <w:color w:val="696969"/>
-          <w:sz w:val="16"/>
-          <w:szCs w:val="16"/>
-          <w:lang w:val="en-US"/>
-        </w:rPr>
-        <w:t>�</w:t>
-      </w:r>
-      <w:r>
-        <w:rPr>
-          <w:noProof/>
-          <w:color w:val="696969"/>
-          <w:sz w:val="16"/>
-          <w:szCs w:val="16"/>
-        </w:rPr>
-        <w:t>mero de filas y columnas que tiene la matriz para lectura</w:t>
-      </w:r>
-    </w:p>
-    <w:p>
-      <w:pPr>
-        <w:pStyle w:val="HTMLconformatoprevio"/>
-        <w:pBdr>
-          <w:top w:val="single" w:sz="4" w:space="1" w:color="auto"/>
-          <w:left w:val="single" w:sz="4" w:space="1" w:color="auto"/>
-          <w:bottom w:val="single" w:sz="4" w:space="1" w:color="auto"/>
-          <w:right w:val="single" w:sz="4" w:space="1" w:color="auto"/>
-        </w:pBdr>
-        <w:shd w:val="clear" w:color="auto" w:fill="FFFFFF"/>
-        <w:rPr>
-          <w:noProof/>
-          <w:color w:val="000000"/>
-          <w:sz w:val="16"/>
-          <w:szCs w:val="16"/>
-        </w:rPr>
-      </w:pPr>
-      <w:r>
-        <w:rPr>
-          <w:noProof/>
-          <w:color w:val="000000"/>
-          <w:sz w:val="16"/>
-          <w:szCs w:val="16"/>
-        </w:rPr>
-        <w:t xml:space="preserve">num_filas </w:t>
-      </w:r>
-      <w:r>
-        <w:rPr>
-          <w:noProof/>
-          <w:color w:val="808030"/>
-          <w:sz w:val="16"/>
-          <w:szCs w:val="16"/>
-        </w:rPr>
-        <w:t>=</w:t>
-      </w:r>
-      <w:r>
-        <w:rPr>
-          <w:noProof/>
-          <w:color w:val="000000"/>
-          <w:sz w:val="16"/>
-          <w:szCs w:val="16"/>
-        </w:rPr>
-        <w:t xml:space="preserve"> </w:t>
-      </w:r>
-      <w:r>
-        <w:rPr>
-          <w:noProof/>
-          <w:color w:val="BB7977"/>
-          <w:sz w:val="16"/>
-          <w:szCs w:val="16"/>
-        </w:rPr>
-        <w:t>input</w:t>
-      </w:r>
-      <w:r>
-        <w:rPr>
-          <w:noProof/>
-          <w:color w:val="000000"/>
-          <w:sz w:val="16"/>
-          <w:szCs w:val="16"/>
-        </w:rPr>
-        <w:t xml:space="preserve"> </w:t>
-      </w:r>
-      <w:r>
-        <w:rPr>
-          <w:noProof/>
-          <w:color w:val="808030"/>
-          <w:sz w:val="16"/>
-          <w:szCs w:val="16"/>
-        </w:rPr>
-        <w:t>(</w:t>
-      </w:r>
-      <w:r>
-        <w:rPr>
-          <w:noProof/>
-          <w:color w:val="800080"/>
-          <w:sz w:val="16"/>
-          <w:szCs w:val="16"/>
-        </w:rPr>
-        <w:t>'\nIngresa el n</w:t>
-      </w:r>
-      <w:r>
-        <w:rPr>
-          <w:rFonts w:ascii="Tahoma" w:hAnsi="Tahoma" w:cs="Tahoma"/>
-          <w:noProof/>
-          <w:color w:val="800080"/>
-          <w:sz w:val="16"/>
-          <w:szCs w:val="16"/>
-          <w:lang w:val="en-US"/>
-        </w:rPr>
-        <w:t>�</w:t>
-      </w:r>
-      <w:r>
-        <w:rPr>
-          <w:noProof/>
-          <w:color w:val="800080"/>
-          <w:sz w:val="16"/>
-          <w:szCs w:val="16"/>
-        </w:rPr>
-        <w:t>mero de patrones prototipo (filas) que tiene la matriz: '</w:t>
-      </w:r>
-      <w:r>
-        <w:rPr>
-          <w:noProof/>
-          <w:color w:val="808030"/>
-          <w:sz w:val="16"/>
-          <w:szCs w:val="16"/>
-        </w:rPr>
-        <w:t>);</w:t>
-      </w:r>
-    </w:p>
-    <w:p>
-      <w:pPr>
-        <w:pStyle w:val="HTMLconformatoprevio"/>
-        <w:pBdr>
-          <w:top w:val="single" w:sz="4" w:space="1" w:color="auto"/>
-          <w:left w:val="single" w:sz="4" w:space="1" w:color="auto"/>
-          <w:bottom w:val="single" w:sz="4" w:space="1" w:color="auto"/>
-          <w:right w:val="single" w:sz="4" w:space="1" w:color="auto"/>
-        </w:pBdr>
-        <w:shd w:val="clear" w:color="auto" w:fill="FFFFFF"/>
-        <w:rPr>
-          <w:noProof/>
-          <w:color w:val="000000"/>
-          <w:sz w:val="16"/>
-          <w:szCs w:val="16"/>
-        </w:rPr>
-      </w:pPr>
-      <w:r>
-        <w:rPr>
-          <w:noProof/>
-          <w:color w:val="000000"/>
-          <w:sz w:val="16"/>
-          <w:szCs w:val="16"/>
-        </w:rPr>
-        <w:t xml:space="preserve">num_col </w:t>
-      </w:r>
-      <w:r>
-        <w:rPr>
-          <w:noProof/>
-          <w:color w:val="808030"/>
-          <w:sz w:val="16"/>
-          <w:szCs w:val="16"/>
-        </w:rPr>
-        <w:t>=</w:t>
-      </w:r>
-      <w:r>
-        <w:rPr>
-          <w:noProof/>
-          <w:color w:val="000000"/>
-          <w:sz w:val="16"/>
-          <w:szCs w:val="16"/>
-        </w:rPr>
-        <w:t xml:space="preserve"> </w:t>
-      </w:r>
-      <w:r>
-        <w:rPr>
-          <w:noProof/>
-          <w:color w:val="BB7977"/>
-          <w:sz w:val="16"/>
-          <w:szCs w:val="16"/>
-        </w:rPr>
-        <w:t>input</w:t>
-      </w:r>
-      <w:r>
-        <w:rPr>
-          <w:noProof/>
-          <w:color w:val="000000"/>
-          <w:sz w:val="16"/>
-          <w:szCs w:val="16"/>
-        </w:rPr>
-        <w:t xml:space="preserve"> </w:t>
-      </w:r>
-      <w:r>
-        <w:rPr>
-          <w:noProof/>
-          <w:color w:val="808030"/>
-          <w:sz w:val="16"/>
-          <w:szCs w:val="16"/>
-        </w:rPr>
-        <w:t>(</w:t>
-      </w:r>
-      <w:r>
-        <w:rPr>
-          <w:noProof/>
-          <w:color w:val="800080"/>
-          <w:sz w:val="16"/>
-          <w:szCs w:val="16"/>
-        </w:rPr>
-        <w:t>'\nIngresa el n</w:t>
-      </w:r>
-      <w:r>
-        <w:rPr>
-          <w:rFonts w:ascii="Tahoma" w:hAnsi="Tahoma" w:cs="Tahoma"/>
-          <w:noProof/>
-          <w:color w:val="800080"/>
-          <w:sz w:val="16"/>
-          <w:szCs w:val="16"/>
-          <w:lang w:val="en-US"/>
-        </w:rPr>
-        <w:t>�</w:t>
-      </w:r>
-      <w:r>
-        <w:rPr>
-          <w:noProof/>
-          <w:color w:val="800080"/>
-          <w:sz w:val="16"/>
-          <w:szCs w:val="16"/>
-        </w:rPr>
-        <w:t>mero de rasgos de cada patron (columas) que tiene la matriz: '</w:t>
-      </w:r>
-      <w:r>
-        <w:rPr>
-          <w:noProof/>
-          <w:color w:val="808030"/>
-          <w:sz w:val="16"/>
-          <w:szCs w:val="16"/>
-        </w:rPr>
-        <w:t>);</w:t>
-      </w:r>
-    </w:p>
-    <w:p>
-      <w:pPr>
-        <w:pStyle w:val="HTMLconformatoprevio"/>
-        <w:pBdr>
-          <w:top w:val="single" w:sz="4" w:space="1" w:color="auto"/>
-          <w:left w:val="single" w:sz="4" w:space="1" w:color="auto"/>
-          <w:bottom w:val="single" w:sz="4" w:space="1" w:color="auto"/>
-          <w:right w:val="single" w:sz="4" w:space="1" w:color="auto"/>
-        </w:pBdr>
-        <w:shd w:val="clear" w:color="auto" w:fill="FFFFFF"/>
-        <w:rPr>
-          <w:noProof/>
-          <w:color w:val="000000"/>
-          <w:sz w:val="16"/>
-          <w:szCs w:val="16"/>
-        </w:rPr>
-      </w:pPr>
-    </w:p>
-    <w:p>
-      <w:pPr>
-        <w:pStyle w:val="HTMLconformatoprevio"/>
-        <w:pBdr>
-          <w:top w:val="single" w:sz="4" w:space="1" w:color="auto"/>
-          <w:left w:val="single" w:sz="4" w:space="1" w:color="auto"/>
-          <w:bottom w:val="single" w:sz="4" w:space="1" w:color="auto"/>
-          <w:right w:val="single" w:sz="4" w:space="1" w:color="auto"/>
-        </w:pBdr>
-        <w:shd w:val="clear" w:color="auto" w:fill="FFFFFF"/>
-        <w:rPr>
-          <w:noProof/>
-          <w:color w:val="000000"/>
-          <w:sz w:val="16"/>
-          <w:szCs w:val="16"/>
-        </w:rPr>
-      </w:pPr>
-      <w:r>
-        <w:rPr>
-          <w:noProof/>
-          <w:color w:val="696969"/>
-          <w:sz w:val="16"/>
-          <w:szCs w:val="16"/>
-        </w:rPr>
-        <w:t>%Creamos una matriz para el bias</w:t>
-      </w:r>
-    </w:p>
-    <w:p>
-      <w:pPr>
-        <w:pStyle w:val="HTMLconformatoprevio"/>
-        <w:pBdr>
-          <w:top w:val="single" w:sz="4" w:space="1" w:color="auto"/>
-          <w:left w:val="single" w:sz="4" w:space="1" w:color="auto"/>
-          <w:bottom w:val="single" w:sz="4" w:space="1" w:color="auto"/>
-          <w:right w:val="single" w:sz="4" w:space="1" w:color="auto"/>
-        </w:pBdr>
-        <w:shd w:val="clear" w:color="auto" w:fill="FFFFFF"/>
-        <w:rPr>
-          <w:noProof/>
-          <w:color w:val="000000"/>
-          <w:sz w:val="16"/>
-          <w:szCs w:val="16"/>
-        </w:rPr>
-      </w:pPr>
-      <w:r>
-        <w:rPr>
-          <w:noProof/>
-          <w:color w:val="000000"/>
-          <w:sz w:val="16"/>
-          <w:szCs w:val="16"/>
-        </w:rPr>
-        <w:t xml:space="preserve">bias </w:t>
-      </w:r>
-      <w:r>
-        <w:rPr>
-          <w:noProof/>
-          <w:color w:val="808030"/>
-          <w:sz w:val="16"/>
-          <w:szCs w:val="16"/>
-        </w:rPr>
-        <w:t>=</w:t>
-      </w:r>
-      <w:r>
-        <w:rPr>
-          <w:noProof/>
-          <w:color w:val="000000"/>
-          <w:sz w:val="16"/>
-          <w:szCs w:val="16"/>
-        </w:rPr>
-        <w:t xml:space="preserve"> </w:t>
-      </w:r>
-      <w:r>
-        <w:rPr>
-          <w:noProof/>
-          <w:color w:val="BB7977"/>
-          <w:sz w:val="16"/>
-          <w:szCs w:val="16"/>
-        </w:rPr>
-        <w:t>zeros</w:t>
-      </w:r>
-      <w:r>
-        <w:rPr>
-          <w:noProof/>
-          <w:color w:val="000000"/>
-          <w:sz w:val="16"/>
-          <w:szCs w:val="16"/>
-        </w:rPr>
-        <w:t xml:space="preserve"> </w:t>
-      </w:r>
-      <w:r>
-        <w:rPr>
-          <w:noProof/>
-          <w:color w:val="808030"/>
-          <w:sz w:val="16"/>
-          <w:szCs w:val="16"/>
-        </w:rPr>
-        <w:t>(</w:t>
-      </w:r>
-      <w:r>
-        <w:rPr>
-          <w:noProof/>
-          <w:color w:val="000000"/>
-          <w:sz w:val="16"/>
-          <w:szCs w:val="16"/>
-        </w:rPr>
-        <w:t>num_filas</w:t>
-      </w:r>
-      <w:r>
-        <w:rPr>
-          <w:noProof/>
-          <w:color w:val="808030"/>
-          <w:sz w:val="16"/>
-          <w:szCs w:val="16"/>
-        </w:rPr>
-        <w:t>,</w:t>
-      </w:r>
-      <w:r>
-        <w:rPr>
-          <w:noProof/>
-          <w:color w:val="000000"/>
-          <w:sz w:val="16"/>
-          <w:szCs w:val="16"/>
-        </w:rPr>
-        <w:t>1</w:t>
-      </w:r>
-      <w:r>
-        <w:rPr>
-          <w:noProof/>
-          <w:color w:val="808030"/>
-          <w:sz w:val="16"/>
-          <w:szCs w:val="16"/>
-        </w:rPr>
-        <w:t>);</w:t>
-      </w:r>
-    </w:p>
-    <w:p>
-      <w:pPr>
-        <w:pStyle w:val="HTMLconformatoprevio"/>
-        <w:pBdr>
-          <w:top w:val="single" w:sz="4" w:space="1" w:color="auto"/>
-          <w:left w:val="single" w:sz="4" w:space="1" w:color="auto"/>
-          <w:bottom w:val="single" w:sz="4" w:space="1" w:color="auto"/>
-          <w:right w:val="single" w:sz="4" w:space="1" w:color="auto"/>
-        </w:pBdr>
-        <w:shd w:val="clear" w:color="auto" w:fill="FFFFFF"/>
-        <w:rPr>
-          <w:noProof/>
-          <w:color w:val="000000"/>
-          <w:sz w:val="16"/>
-          <w:szCs w:val="16"/>
-        </w:rPr>
-      </w:pPr>
-      <w:r>
-        <w:rPr>
-          <w:noProof/>
-          <w:color w:val="000000"/>
-          <w:sz w:val="16"/>
-          <w:szCs w:val="16"/>
-        </w:rPr>
-        <w:t xml:space="preserve">bias </w:t>
-      </w:r>
-      <w:r>
-        <w:rPr>
-          <w:noProof/>
-          <w:color w:val="808030"/>
-          <w:sz w:val="16"/>
-          <w:szCs w:val="16"/>
-        </w:rPr>
-        <w:t>=</w:t>
-      </w:r>
-      <w:r>
-        <w:rPr>
-          <w:noProof/>
-          <w:color w:val="000000"/>
-          <w:sz w:val="16"/>
-          <w:szCs w:val="16"/>
-        </w:rPr>
-        <w:t xml:space="preserve"> bias </w:t>
-      </w:r>
-      <w:r>
-        <w:rPr>
-          <w:noProof/>
-          <w:color w:val="808030"/>
-          <w:sz w:val="16"/>
-          <w:szCs w:val="16"/>
-        </w:rPr>
-        <w:t>+</w:t>
-      </w:r>
-      <w:r>
-        <w:rPr>
-          <w:noProof/>
-          <w:color w:val="000000"/>
-          <w:sz w:val="16"/>
-          <w:szCs w:val="16"/>
-        </w:rPr>
-        <w:t xml:space="preserve"> num_col</w:t>
-      </w:r>
-      <w:r>
-        <w:rPr>
-          <w:noProof/>
-          <w:color w:val="808030"/>
-          <w:sz w:val="16"/>
-          <w:szCs w:val="16"/>
-        </w:rPr>
-        <w:t>;</w:t>
-      </w:r>
-    </w:p>
-    <w:p>
-      <w:pPr>
-        <w:pStyle w:val="HTMLconformatoprevio"/>
-        <w:pBdr>
-          <w:top w:val="single" w:sz="4" w:space="1" w:color="auto"/>
-          <w:left w:val="single" w:sz="4" w:space="1" w:color="auto"/>
-          <w:bottom w:val="single" w:sz="4" w:space="1" w:color="auto"/>
-          <w:right w:val="single" w:sz="4" w:space="1" w:color="auto"/>
-        </w:pBdr>
-        <w:shd w:val="clear" w:color="auto" w:fill="FFFFFF"/>
-        <w:rPr>
-          <w:noProof/>
-          <w:color w:val="000000"/>
-          <w:sz w:val="16"/>
-          <w:szCs w:val="16"/>
-        </w:rPr>
-      </w:pPr>
-    </w:p>
-    <w:p>
-      <w:pPr>
-        <w:pStyle w:val="HTMLconformatoprevio"/>
-        <w:pBdr>
-          <w:top w:val="single" w:sz="4" w:space="1" w:color="auto"/>
-          <w:left w:val="single" w:sz="4" w:space="1" w:color="auto"/>
-          <w:bottom w:val="single" w:sz="4" w:space="1" w:color="auto"/>
-          <w:right w:val="single" w:sz="4" w:space="1" w:color="auto"/>
-        </w:pBdr>
-        <w:shd w:val="clear" w:color="auto" w:fill="FFFFFF"/>
-        <w:rPr>
-          <w:noProof/>
-          <w:color w:val="000000"/>
-          <w:sz w:val="16"/>
-          <w:szCs w:val="16"/>
-        </w:rPr>
-      </w:pPr>
-      <w:r>
-        <w:rPr>
-          <w:b/>
-          <w:bCs/>
-          <w:noProof/>
-          <w:color w:val="800000"/>
-          <w:sz w:val="16"/>
-          <w:szCs w:val="16"/>
-        </w:rPr>
-        <w:t>while</w:t>
-      </w:r>
-      <w:r>
-        <w:rPr>
-          <w:noProof/>
-          <w:color w:val="000000"/>
-          <w:sz w:val="16"/>
-          <w:szCs w:val="16"/>
-        </w:rPr>
-        <w:t xml:space="preserve"> </w:t>
-      </w:r>
-      <w:r>
-        <w:rPr>
-          <w:noProof/>
-          <w:color w:val="808030"/>
-          <w:sz w:val="16"/>
-          <w:szCs w:val="16"/>
-        </w:rPr>
-        <w:t>~</w:t>
-      </w:r>
-      <w:r>
-        <w:rPr>
-          <w:noProof/>
-          <w:color w:val="000000"/>
-          <w:sz w:val="16"/>
-          <w:szCs w:val="16"/>
-        </w:rPr>
-        <w:t xml:space="preserve">feof </w:t>
-      </w:r>
-      <w:r>
-        <w:rPr>
-          <w:noProof/>
-          <w:color w:val="808030"/>
-          <w:sz w:val="16"/>
-          <w:szCs w:val="16"/>
-        </w:rPr>
-        <w:t>(</w:t>
-      </w:r>
-      <w:r>
-        <w:rPr>
-          <w:noProof/>
-          <w:color w:val="000000"/>
-          <w:sz w:val="16"/>
-          <w:szCs w:val="16"/>
-        </w:rPr>
-        <w:t>archivo_matriz</w:t>
-      </w:r>
-      <w:r>
-        <w:rPr>
-          <w:noProof/>
-          <w:color w:val="808030"/>
-          <w:sz w:val="16"/>
-          <w:szCs w:val="16"/>
-        </w:rPr>
-        <w:t>)</w:t>
-      </w:r>
-    </w:p>
-    <w:p>
-      <w:pPr>
-        <w:pStyle w:val="HTMLconformatoprevio"/>
-        <w:pBdr>
-          <w:top w:val="single" w:sz="4" w:space="1" w:color="auto"/>
-          <w:left w:val="single" w:sz="4" w:space="1" w:color="auto"/>
-          <w:bottom w:val="single" w:sz="4" w:space="1" w:color="auto"/>
-          <w:right w:val="single" w:sz="4" w:space="1" w:color="auto"/>
-        </w:pBdr>
-        <w:shd w:val="clear" w:color="auto" w:fill="FFFFFF"/>
-        <w:rPr>
-          <w:noProof/>
-          <w:color w:val="000000"/>
-          <w:sz w:val="16"/>
-          <w:szCs w:val="16"/>
-        </w:rPr>
-      </w:pPr>
-      <w:r>
-        <w:rPr>
-          <w:noProof/>
-          <w:color w:val="000000"/>
-          <w:sz w:val="16"/>
-          <w:szCs w:val="16"/>
-        </w:rPr>
-        <w:lastRenderedPageBreak/>
-        <w:t xml:space="preserve">    </w:t>
-      </w:r>
-      <w:r>
-        <w:rPr>
-          <w:noProof/>
-          <w:color w:val="808030"/>
-          <w:sz w:val="16"/>
-          <w:szCs w:val="16"/>
-        </w:rPr>
-        <w:t>[</w:t>
-      </w:r>
-      <w:r>
-        <w:rPr>
-          <w:noProof/>
-          <w:color w:val="000000"/>
-          <w:sz w:val="16"/>
-          <w:szCs w:val="16"/>
-        </w:rPr>
-        <w:t>W</w:t>
-      </w:r>
-      <w:r>
-        <w:rPr>
-          <w:noProof/>
-          <w:color w:val="808030"/>
-          <w:sz w:val="16"/>
-          <w:szCs w:val="16"/>
-        </w:rPr>
-        <w:t>,</w:t>
-      </w:r>
-      <w:r>
-        <w:rPr>
-          <w:noProof/>
-          <w:color w:val="000000"/>
-          <w:sz w:val="16"/>
-          <w:szCs w:val="16"/>
-        </w:rPr>
-        <w:t xml:space="preserve"> cont</w:t>
-      </w:r>
-      <w:r>
-        <w:rPr>
-          <w:noProof/>
-          <w:color w:val="808030"/>
-          <w:sz w:val="16"/>
-          <w:szCs w:val="16"/>
-        </w:rPr>
-        <w:t>]</w:t>
-      </w:r>
-      <w:r>
-        <w:rPr>
-          <w:noProof/>
-          <w:color w:val="000000"/>
-          <w:sz w:val="16"/>
-          <w:szCs w:val="16"/>
-        </w:rPr>
-        <w:t xml:space="preserve"> </w:t>
-      </w:r>
-      <w:r>
-        <w:rPr>
-          <w:noProof/>
-          <w:color w:val="808030"/>
-          <w:sz w:val="16"/>
-          <w:szCs w:val="16"/>
-        </w:rPr>
-        <w:t>=</w:t>
-      </w:r>
-      <w:r>
-        <w:rPr>
-          <w:noProof/>
-          <w:color w:val="000000"/>
-          <w:sz w:val="16"/>
-          <w:szCs w:val="16"/>
-        </w:rPr>
-        <w:t xml:space="preserve"> fscanf </w:t>
-      </w:r>
-      <w:r>
-        <w:rPr>
-          <w:noProof/>
-          <w:color w:val="808030"/>
-          <w:sz w:val="16"/>
-          <w:szCs w:val="16"/>
-        </w:rPr>
-        <w:t>(</w:t>
-      </w:r>
-      <w:r>
-        <w:rPr>
-          <w:noProof/>
-          <w:color w:val="000000"/>
-          <w:sz w:val="16"/>
-          <w:szCs w:val="16"/>
-        </w:rPr>
-        <w:t>archivo_matriz</w:t>
-      </w:r>
-      <w:r>
-        <w:rPr>
-          <w:noProof/>
-          <w:color w:val="808030"/>
-          <w:sz w:val="16"/>
-          <w:szCs w:val="16"/>
-        </w:rPr>
-        <w:t>,</w:t>
-      </w:r>
-      <w:r>
-        <w:rPr>
-          <w:noProof/>
-          <w:color w:val="000000"/>
-          <w:sz w:val="16"/>
-          <w:szCs w:val="16"/>
-        </w:rPr>
-        <w:t xml:space="preserve"> </w:t>
-      </w:r>
-      <w:r>
-        <w:rPr>
-          <w:noProof/>
-          <w:color w:val="800080"/>
-          <w:sz w:val="16"/>
-          <w:szCs w:val="16"/>
-        </w:rPr>
-        <w:t>'%f'</w:t>
-      </w:r>
-      <w:r>
-        <w:rPr>
-          <w:noProof/>
-          <w:color w:val="808030"/>
-          <w:sz w:val="16"/>
-          <w:szCs w:val="16"/>
-        </w:rPr>
-        <w:t>,</w:t>
-      </w:r>
-      <w:r>
-        <w:rPr>
-          <w:noProof/>
-          <w:color w:val="000000"/>
-          <w:sz w:val="16"/>
-          <w:szCs w:val="16"/>
-        </w:rPr>
-        <w:t xml:space="preserve"> </w:t>
-      </w:r>
-      <w:r>
-        <w:rPr>
-          <w:noProof/>
-          <w:color w:val="808030"/>
-          <w:sz w:val="16"/>
-          <w:szCs w:val="16"/>
-        </w:rPr>
-        <w:t>[</w:t>
-      </w:r>
-      <w:r>
-        <w:rPr>
-          <w:noProof/>
-          <w:color w:val="000000"/>
-          <w:sz w:val="16"/>
-          <w:szCs w:val="16"/>
-        </w:rPr>
-        <w:t>num_col num_filas</w:t>
-      </w:r>
-      <w:r>
-        <w:rPr>
-          <w:noProof/>
-          <w:color w:val="808030"/>
-          <w:sz w:val="16"/>
-          <w:szCs w:val="16"/>
-        </w:rPr>
-        <w:t>]);</w:t>
-      </w:r>
-    </w:p>
-    <w:p>
-      <w:pPr>
-        <w:pStyle w:val="HTMLconformatoprevio"/>
-        <w:pBdr>
-          <w:top w:val="single" w:sz="4" w:space="1" w:color="auto"/>
-          <w:left w:val="single" w:sz="4" w:space="1" w:color="auto"/>
-          <w:bottom w:val="single" w:sz="4" w:space="1" w:color="auto"/>
-          <w:right w:val="single" w:sz="4" w:space="1" w:color="auto"/>
-        </w:pBdr>
-        <w:shd w:val="clear" w:color="auto" w:fill="FFFFFF"/>
-        <w:rPr>
-          <w:noProof/>
-          <w:color w:val="000000"/>
-          <w:sz w:val="16"/>
-          <w:szCs w:val="16"/>
-        </w:rPr>
-      </w:pPr>
-      <w:r>
-        <w:rPr>
-          <w:b/>
-          <w:bCs/>
-          <w:noProof/>
-          <w:color w:val="800000"/>
-          <w:sz w:val="16"/>
-          <w:szCs w:val="16"/>
-        </w:rPr>
-        <w:t>end</w:t>
-      </w:r>
-    </w:p>
-    <w:p>
-      <w:pPr>
-        <w:pStyle w:val="HTMLconformatoprevio"/>
-        <w:pBdr>
-          <w:top w:val="single" w:sz="4" w:space="1" w:color="auto"/>
-          <w:left w:val="single" w:sz="4" w:space="1" w:color="auto"/>
-          <w:bottom w:val="single" w:sz="4" w:space="1" w:color="auto"/>
-          <w:right w:val="single" w:sz="4" w:space="1" w:color="auto"/>
-        </w:pBdr>
-        <w:shd w:val="clear" w:color="auto" w:fill="FFFFFF"/>
-        <w:rPr>
-          <w:noProof/>
-          <w:color w:val="000000"/>
-          <w:sz w:val="16"/>
-          <w:szCs w:val="16"/>
-        </w:rPr>
-      </w:pPr>
-      <w:r>
-        <w:rPr>
-          <w:noProof/>
-          <w:color w:val="000000"/>
-          <w:sz w:val="16"/>
-          <w:szCs w:val="16"/>
-        </w:rPr>
-        <w:t xml:space="preserve">W </w:t>
-      </w:r>
-      <w:r>
-        <w:rPr>
-          <w:noProof/>
-          <w:color w:val="808030"/>
-          <w:sz w:val="16"/>
-          <w:szCs w:val="16"/>
-        </w:rPr>
-        <w:t>=</w:t>
-      </w:r>
-      <w:r>
-        <w:rPr>
-          <w:noProof/>
-          <w:color w:val="000000"/>
-          <w:sz w:val="16"/>
-          <w:szCs w:val="16"/>
-        </w:rPr>
-        <w:t xml:space="preserve"> W</w:t>
-      </w:r>
-      <w:r>
-        <w:rPr>
-          <w:noProof/>
-          <w:color w:val="808030"/>
-          <w:sz w:val="16"/>
-          <w:szCs w:val="16"/>
-        </w:rPr>
-        <w:t>';</w:t>
-      </w:r>
-    </w:p>
-    <w:p>
-      <w:pPr>
-        <w:pStyle w:val="HTMLconformatoprevio"/>
-        <w:pBdr>
-          <w:top w:val="single" w:sz="4" w:space="1" w:color="auto"/>
-          <w:left w:val="single" w:sz="4" w:space="1" w:color="auto"/>
-          <w:bottom w:val="single" w:sz="4" w:space="1" w:color="auto"/>
-          <w:right w:val="single" w:sz="4" w:space="1" w:color="auto"/>
-        </w:pBdr>
-        <w:shd w:val="clear" w:color="auto" w:fill="FFFFFF"/>
-        <w:rPr>
-          <w:noProof/>
-          <w:color w:val="000000"/>
-          <w:sz w:val="16"/>
-          <w:szCs w:val="16"/>
-        </w:rPr>
-      </w:pPr>
-    </w:p>
-    <w:p>
-      <w:pPr>
-        <w:pStyle w:val="HTMLconformatoprevio"/>
-        <w:pBdr>
-          <w:top w:val="single" w:sz="4" w:space="1" w:color="auto"/>
-          <w:left w:val="single" w:sz="4" w:space="1" w:color="auto"/>
-          <w:bottom w:val="single" w:sz="4" w:space="1" w:color="auto"/>
-          <w:right w:val="single" w:sz="4" w:space="1" w:color="auto"/>
-        </w:pBdr>
-        <w:shd w:val="clear" w:color="auto" w:fill="FFFFFF"/>
-        <w:rPr>
-          <w:noProof/>
-          <w:color w:val="000000"/>
-          <w:sz w:val="16"/>
-          <w:szCs w:val="16"/>
-        </w:rPr>
-      </w:pPr>
-      <w:r>
-        <w:rPr>
-          <w:noProof/>
-          <w:color w:val="696969"/>
-          <w:sz w:val="16"/>
-          <w:szCs w:val="16"/>
-        </w:rPr>
-        <w:t>%Recibimos el nombre del archivo como un String (por eso la 's')</w:t>
-      </w:r>
-    </w:p>
-    <w:p>
-      <w:pPr>
-        <w:pStyle w:val="HTMLconformatoprevio"/>
-        <w:pBdr>
-          <w:top w:val="single" w:sz="4" w:space="1" w:color="auto"/>
-          <w:left w:val="single" w:sz="4" w:space="1" w:color="auto"/>
-          <w:bottom w:val="single" w:sz="4" w:space="1" w:color="auto"/>
-          <w:right w:val="single" w:sz="4" w:space="1" w:color="auto"/>
-        </w:pBdr>
-        <w:shd w:val="clear" w:color="auto" w:fill="FFFFFF"/>
-        <w:rPr>
-          <w:noProof/>
-          <w:color w:val="000000"/>
-          <w:sz w:val="16"/>
-          <w:szCs w:val="16"/>
-        </w:rPr>
-      </w:pPr>
-      <w:r>
-        <w:rPr>
-          <w:noProof/>
-          <w:color w:val="000000"/>
-          <w:sz w:val="16"/>
-          <w:szCs w:val="16"/>
-        </w:rPr>
-        <w:t xml:space="preserve">archivo </w:t>
-      </w:r>
-      <w:r>
-        <w:rPr>
-          <w:noProof/>
-          <w:color w:val="808030"/>
-          <w:sz w:val="16"/>
-          <w:szCs w:val="16"/>
-        </w:rPr>
-        <w:t>=</w:t>
-      </w:r>
-      <w:r>
-        <w:rPr>
-          <w:noProof/>
-          <w:color w:val="000000"/>
-          <w:sz w:val="16"/>
-          <w:szCs w:val="16"/>
-        </w:rPr>
-        <w:t xml:space="preserve"> </w:t>
-      </w:r>
-      <w:r>
-        <w:rPr>
-          <w:noProof/>
-          <w:color w:val="BB7977"/>
-          <w:sz w:val="16"/>
-          <w:szCs w:val="16"/>
-        </w:rPr>
-        <w:t>input</w:t>
-      </w:r>
-      <w:r>
-        <w:rPr>
-          <w:noProof/>
-          <w:color w:val="000000"/>
-          <w:sz w:val="16"/>
-          <w:szCs w:val="16"/>
-        </w:rPr>
-        <w:t xml:space="preserve"> </w:t>
-      </w:r>
-      <w:r>
-        <w:rPr>
-          <w:noProof/>
-          <w:color w:val="808030"/>
-          <w:sz w:val="16"/>
-          <w:szCs w:val="16"/>
-        </w:rPr>
-        <w:t>(</w:t>
-      </w:r>
-      <w:r>
-        <w:rPr>
-          <w:noProof/>
-          <w:color w:val="800080"/>
-          <w:sz w:val="16"/>
-          <w:szCs w:val="16"/>
-        </w:rPr>
-        <w:t>'\nIntroduce el nombre del archivo que contiene el vector de entrada: '</w:t>
-      </w:r>
-      <w:r>
-        <w:rPr>
-          <w:noProof/>
-          <w:color w:val="808030"/>
-          <w:sz w:val="16"/>
-          <w:szCs w:val="16"/>
-        </w:rPr>
-        <w:t>,</w:t>
-      </w:r>
-      <w:r>
-        <w:rPr>
-          <w:noProof/>
-          <w:color w:val="000000"/>
-          <w:sz w:val="16"/>
-          <w:szCs w:val="16"/>
-        </w:rPr>
-        <w:t xml:space="preserve"> </w:t>
-      </w:r>
-      <w:r>
-        <w:rPr>
-          <w:noProof/>
-          <w:color w:val="800080"/>
-          <w:sz w:val="16"/>
-          <w:szCs w:val="16"/>
-        </w:rPr>
-        <w:t>'s'</w:t>
-      </w:r>
-      <w:r>
-        <w:rPr>
-          <w:noProof/>
-          <w:color w:val="808030"/>
-          <w:sz w:val="16"/>
-          <w:szCs w:val="16"/>
-        </w:rPr>
-        <w:t>);</w:t>
-      </w:r>
-    </w:p>
-    <w:p>
-      <w:pPr>
-        <w:pStyle w:val="HTMLconformatoprevio"/>
-        <w:pBdr>
-          <w:top w:val="single" w:sz="4" w:space="1" w:color="auto"/>
-          <w:left w:val="single" w:sz="4" w:space="1" w:color="auto"/>
-          <w:bottom w:val="single" w:sz="4" w:space="1" w:color="auto"/>
-          <w:right w:val="single" w:sz="4" w:space="1" w:color="auto"/>
-        </w:pBdr>
-        <w:shd w:val="clear" w:color="auto" w:fill="FFFFFF"/>
-        <w:rPr>
-          <w:noProof/>
-          <w:color w:val="000000"/>
-          <w:sz w:val="16"/>
-          <w:szCs w:val="16"/>
-        </w:rPr>
-      </w:pPr>
-    </w:p>
-    <w:p>
-      <w:pPr>
-        <w:pStyle w:val="HTMLconformatoprevio"/>
-        <w:pBdr>
-          <w:top w:val="single" w:sz="4" w:space="1" w:color="auto"/>
-          <w:left w:val="single" w:sz="4" w:space="1" w:color="auto"/>
-          <w:bottom w:val="single" w:sz="4" w:space="1" w:color="auto"/>
-          <w:right w:val="single" w:sz="4" w:space="1" w:color="auto"/>
-        </w:pBdr>
-        <w:shd w:val="clear" w:color="auto" w:fill="FFFFFF"/>
-        <w:rPr>
-          <w:noProof/>
-          <w:color w:val="000000"/>
-          <w:sz w:val="16"/>
-          <w:szCs w:val="16"/>
-        </w:rPr>
-      </w:pPr>
-      <w:r>
-        <w:rPr>
-          <w:noProof/>
-          <w:color w:val="696969"/>
-          <w:sz w:val="16"/>
-          <w:szCs w:val="16"/>
-        </w:rPr>
-        <w:t>%Abrimos el archivo que contiene la matriz a usar en modo lectura</w:t>
-      </w:r>
-    </w:p>
-    <w:p>
-      <w:pPr>
-        <w:pStyle w:val="HTMLconformatoprevio"/>
-        <w:pBdr>
-          <w:top w:val="single" w:sz="4" w:space="1" w:color="auto"/>
-          <w:left w:val="single" w:sz="4" w:space="1" w:color="auto"/>
-          <w:bottom w:val="single" w:sz="4" w:space="1" w:color="auto"/>
-          <w:right w:val="single" w:sz="4" w:space="1" w:color="auto"/>
-        </w:pBdr>
-        <w:shd w:val="clear" w:color="auto" w:fill="FFFFFF"/>
-        <w:rPr>
-          <w:noProof/>
-          <w:color w:val="000000"/>
-          <w:sz w:val="16"/>
-          <w:szCs w:val="16"/>
-        </w:rPr>
-      </w:pPr>
-      <w:r>
-        <w:rPr>
-          <w:noProof/>
-          <w:color w:val="000000"/>
-          <w:sz w:val="16"/>
-          <w:szCs w:val="16"/>
-        </w:rPr>
-        <w:t xml:space="preserve">archivo_matriz </w:t>
-      </w:r>
-      <w:r>
-        <w:rPr>
-          <w:noProof/>
-          <w:color w:val="808030"/>
-          <w:sz w:val="16"/>
-          <w:szCs w:val="16"/>
-        </w:rPr>
-        <w:t>=</w:t>
-      </w:r>
-      <w:r>
-        <w:rPr>
-          <w:noProof/>
-          <w:color w:val="000000"/>
-          <w:sz w:val="16"/>
-          <w:szCs w:val="16"/>
-        </w:rPr>
-        <w:t xml:space="preserve"> fopen </w:t>
-      </w:r>
-      <w:r>
-        <w:rPr>
-          <w:noProof/>
-          <w:color w:val="808030"/>
-          <w:sz w:val="16"/>
-          <w:szCs w:val="16"/>
-        </w:rPr>
-        <w:t>(</w:t>
-      </w:r>
-      <w:r>
-        <w:rPr>
-          <w:noProof/>
-          <w:color w:val="000000"/>
-          <w:sz w:val="16"/>
-          <w:szCs w:val="16"/>
-        </w:rPr>
-        <w:t>archivo</w:t>
-      </w:r>
-      <w:r>
-        <w:rPr>
-          <w:noProof/>
-          <w:color w:val="808030"/>
-          <w:sz w:val="16"/>
-          <w:szCs w:val="16"/>
-        </w:rPr>
-        <w:t>,</w:t>
-      </w:r>
-      <w:r>
-        <w:rPr>
-          <w:noProof/>
-          <w:color w:val="000000"/>
-          <w:sz w:val="16"/>
-          <w:szCs w:val="16"/>
-        </w:rPr>
-        <w:t xml:space="preserve"> </w:t>
-      </w:r>
-      <w:r>
-        <w:rPr>
-          <w:noProof/>
-          <w:color w:val="800080"/>
-          <w:sz w:val="16"/>
-          <w:szCs w:val="16"/>
-        </w:rPr>
-        <w:t>'r'</w:t>
-      </w:r>
-      <w:r>
-        <w:rPr>
-          <w:noProof/>
-          <w:color w:val="808030"/>
-          <w:sz w:val="16"/>
-          <w:szCs w:val="16"/>
-        </w:rPr>
-        <w:t>);</w:t>
-      </w:r>
-    </w:p>
-    <w:p>
-      <w:pPr>
-        <w:pStyle w:val="HTMLconformatoprevio"/>
-        <w:pBdr>
-          <w:top w:val="single" w:sz="4" w:space="1" w:color="auto"/>
-          <w:left w:val="single" w:sz="4" w:space="1" w:color="auto"/>
-          <w:bottom w:val="single" w:sz="4" w:space="1" w:color="auto"/>
-          <w:right w:val="single" w:sz="4" w:space="1" w:color="auto"/>
-        </w:pBdr>
-        <w:shd w:val="clear" w:color="auto" w:fill="FFFFFF"/>
-        <w:rPr>
-          <w:noProof/>
-          <w:color w:val="000000"/>
-          <w:sz w:val="16"/>
-          <w:szCs w:val="16"/>
-        </w:rPr>
-      </w:pPr>
-    </w:p>
-    <w:p>
-      <w:pPr>
-        <w:pStyle w:val="HTMLconformatoprevio"/>
-        <w:pBdr>
-          <w:top w:val="single" w:sz="4" w:space="1" w:color="auto"/>
-          <w:left w:val="single" w:sz="4" w:space="1" w:color="auto"/>
-          <w:bottom w:val="single" w:sz="4" w:space="1" w:color="auto"/>
-          <w:right w:val="single" w:sz="4" w:space="1" w:color="auto"/>
-        </w:pBdr>
-        <w:shd w:val="clear" w:color="auto" w:fill="FFFFFF"/>
-        <w:rPr>
-          <w:noProof/>
-          <w:color w:val="000000"/>
-          <w:sz w:val="16"/>
-          <w:szCs w:val="16"/>
-        </w:rPr>
-      </w:pPr>
-      <w:r>
-        <w:rPr>
-          <w:noProof/>
-          <w:color w:val="696969"/>
-          <w:sz w:val="16"/>
-          <w:szCs w:val="16"/>
-        </w:rPr>
-        <w:t>%Guardamos el vector de entrada p en una matriz</w:t>
-      </w:r>
-    </w:p>
-    <w:p>
-      <w:pPr>
-        <w:pStyle w:val="HTMLconformatoprevio"/>
-        <w:pBdr>
-          <w:top w:val="single" w:sz="4" w:space="1" w:color="auto"/>
-          <w:left w:val="single" w:sz="4" w:space="1" w:color="auto"/>
-          <w:bottom w:val="single" w:sz="4" w:space="1" w:color="auto"/>
-          <w:right w:val="single" w:sz="4" w:space="1" w:color="auto"/>
-        </w:pBdr>
-        <w:shd w:val="clear" w:color="auto" w:fill="FFFFFF"/>
-        <w:rPr>
-          <w:noProof/>
-          <w:color w:val="000000"/>
-          <w:sz w:val="16"/>
-          <w:szCs w:val="16"/>
-        </w:rPr>
-      </w:pPr>
-      <w:r>
-        <w:rPr>
-          <w:noProof/>
-          <w:color w:val="000000"/>
-          <w:sz w:val="16"/>
-          <w:szCs w:val="16"/>
-        </w:rPr>
-        <w:t xml:space="preserve">p </w:t>
-      </w:r>
-      <w:r>
-        <w:rPr>
-          <w:noProof/>
-          <w:color w:val="808030"/>
-          <w:sz w:val="16"/>
-          <w:szCs w:val="16"/>
-        </w:rPr>
-        <w:t>=</w:t>
-      </w:r>
-      <w:r>
-        <w:rPr>
-          <w:noProof/>
-          <w:color w:val="000000"/>
-          <w:sz w:val="16"/>
-          <w:szCs w:val="16"/>
-        </w:rPr>
-        <w:t xml:space="preserve"> fscanf </w:t>
-      </w:r>
-      <w:r>
-        <w:rPr>
-          <w:noProof/>
-          <w:color w:val="808030"/>
-          <w:sz w:val="16"/>
-          <w:szCs w:val="16"/>
-        </w:rPr>
-        <w:t>(</w:t>
-      </w:r>
-      <w:r>
-        <w:rPr>
-          <w:noProof/>
-          <w:color w:val="000000"/>
-          <w:sz w:val="16"/>
-          <w:szCs w:val="16"/>
-        </w:rPr>
-        <w:t>archivo_matriz</w:t>
-      </w:r>
-      <w:r>
-        <w:rPr>
-          <w:noProof/>
-          <w:color w:val="808030"/>
-          <w:sz w:val="16"/>
-          <w:szCs w:val="16"/>
-        </w:rPr>
-        <w:t>,</w:t>
-      </w:r>
-      <w:r>
-        <w:rPr>
-          <w:noProof/>
-          <w:color w:val="000000"/>
-          <w:sz w:val="16"/>
-          <w:szCs w:val="16"/>
-        </w:rPr>
-        <w:t xml:space="preserve"> </w:t>
-      </w:r>
-      <w:r>
-        <w:rPr>
-          <w:noProof/>
-          <w:color w:val="800080"/>
-          <w:sz w:val="16"/>
-          <w:szCs w:val="16"/>
-        </w:rPr>
-        <w:t>'%f'</w:t>
-      </w:r>
-      <w:r>
-        <w:rPr>
-          <w:noProof/>
-          <w:color w:val="808030"/>
-          <w:sz w:val="16"/>
-          <w:szCs w:val="16"/>
-        </w:rPr>
-        <w:t>);</w:t>
-      </w:r>
-    </w:p>
-    <w:p>
-      <w:pPr>
-        <w:pStyle w:val="HTMLconformatoprevio"/>
-        <w:pBdr>
-          <w:top w:val="single" w:sz="4" w:space="1" w:color="auto"/>
-          <w:left w:val="single" w:sz="4" w:space="1" w:color="auto"/>
-          <w:bottom w:val="single" w:sz="4" w:space="1" w:color="auto"/>
-          <w:right w:val="single" w:sz="4" w:space="1" w:color="auto"/>
-        </w:pBdr>
-        <w:shd w:val="clear" w:color="auto" w:fill="FFFFFF"/>
-        <w:rPr>
-          <w:noProof/>
-          <w:color w:val="000000"/>
-          <w:sz w:val="16"/>
-          <w:szCs w:val="16"/>
-        </w:rPr>
-      </w:pPr>
-    </w:p>
-    <w:p>
-      <w:pPr>
-        <w:pStyle w:val="HTMLconformatoprevio"/>
-        <w:pBdr>
-          <w:top w:val="single" w:sz="4" w:space="1" w:color="auto"/>
-          <w:left w:val="single" w:sz="4" w:space="1" w:color="auto"/>
-          <w:bottom w:val="single" w:sz="4" w:space="1" w:color="auto"/>
-          <w:right w:val="single" w:sz="4" w:space="1" w:color="auto"/>
-        </w:pBdr>
-        <w:shd w:val="clear" w:color="auto" w:fill="FFFFFF"/>
-        <w:rPr>
-          <w:noProof/>
-          <w:color w:val="000000"/>
-          <w:sz w:val="16"/>
-          <w:szCs w:val="16"/>
-        </w:rPr>
-      </w:pPr>
-      <w:r>
-        <w:rPr>
-          <w:noProof/>
-          <w:color w:val="696969"/>
-          <w:sz w:val="16"/>
-          <w:szCs w:val="16"/>
-        </w:rPr>
-        <w:t>%COMIENZA LA CAPA FEEDFORWARD (1 vez)</w:t>
-      </w:r>
-    </w:p>
-    <w:p>
-      <w:pPr>
-        <w:pStyle w:val="HTMLconformatoprevio"/>
-        <w:pBdr>
-          <w:top w:val="single" w:sz="4" w:space="1" w:color="auto"/>
-          <w:left w:val="single" w:sz="4" w:space="1" w:color="auto"/>
-          <w:bottom w:val="single" w:sz="4" w:space="1" w:color="auto"/>
-          <w:right w:val="single" w:sz="4" w:space="1" w:color="auto"/>
-        </w:pBdr>
-        <w:shd w:val="clear" w:color="auto" w:fill="FFFFFF"/>
-        <w:rPr>
-          <w:noProof/>
-          <w:color w:val="000000"/>
-          <w:sz w:val="16"/>
-          <w:szCs w:val="16"/>
-          <w:lang w:val="en-US"/>
-        </w:rPr>
-      </w:pPr>
-      <w:r>
-        <w:rPr>
-          <w:noProof/>
-          <w:color w:val="000000"/>
-          <w:sz w:val="16"/>
-          <w:szCs w:val="16"/>
-          <w:lang w:val="en-US"/>
-        </w:rPr>
-        <w:t xml:space="preserve">a </w:t>
-      </w:r>
-      <w:r>
-        <w:rPr>
-          <w:noProof/>
-          <w:color w:val="808030"/>
-          <w:sz w:val="16"/>
-          <w:szCs w:val="16"/>
-          <w:lang w:val="en-US"/>
-        </w:rPr>
-        <w:t>=</w:t>
-      </w:r>
-      <w:r>
-        <w:rPr>
-          <w:noProof/>
-          <w:color w:val="000000"/>
-          <w:sz w:val="16"/>
-          <w:szCs w:val="16"/>
-          <w:lang w:val="en-US"/>
-        </w:rPr>
-        <w:t xml:space="preserve"> purelin</w:t>
-      </w:r>
-      <w:r>
-        <w:rPr>
-          <w:noProof/>
-          <w:color w:val="808030"/>
-          <w:sz w:val="16"/>
-          <w:szCs w:val="16"/>
-          <w:lang w:val="en-US"/>
-        </w:rPr>
-        <w:t>((</w:t>
-      </w:r>
-      <w:r>
-        <w:rPr>
-          <w:noProof/>
-          <w:color w:val="000000"/>
-          <w:sz w:val="16"/>
-          <w:szCs w:val="16"/>
-          <w:lang w:val="en-US"/>
-        </w:rPr>
-        <w:t xml:space="preserve">W </w:t>
-      </w:r>
-      <w:r>
-        <w:rPr>
-          <w:noProof/>
-          <w:color w:val="808030"/>
-          <w:sz w:val="16"/>
-          <w:szCs w:val="16"/>
-          <w:lang w:val="en-US"/>
-        </w:rPr>
-        <w:t>*</w:t>
-      </w:r>
-      <w:r>
-        <w:rPr>
-          <w:noProof/>
-          <w:color w:val="000000"/>
-          <w:sz w:val="16"/>
-          <w:szCs w:val="16"/>
-          <w:lang w:val="en-US"/>
-        </w:rPr>
-        <w:t xml:space="preserve"> p</w:t>
-      </w:r>
-      <w:r>
-        <w:rPr>
-          <w:noProof/>
-          <w:color w:val="808030"/>
-          <w:sz w:val="16"/>
-          <w:szCs w:val="16"/>
-          <w:lang w:val="en-US"/>
-        </w:rPr>
-        <w:t>)</w:t>
-      </w:r>
-      <w:r>
-        <w:rPr>
-          <w:noProof/>
-          <w:color w:val="000000"/>
-          <w:sz w:val="16"/>
-          <w:szCs w:val="16"/>
-          <w:lang w:val="en-US"/>
-        </w:rPr>
-        <w:t xml:space="preserve"> </w:t>
-      </w:r>
-      <w:r>
-        <w:rPr>
-          <w:noProof/>
-          <w:color w:val="808030"/>
-          <w:sz w:val="16"/>
-          <w:szCs w:val="16"/>
-          <w:lang w:val="en-US"/>
-        </w:rPr>
-        <w:t>+</w:t>
-      </w:r>
-      <w:r>
-        <w:rPr>
-          <w:noProof/>
-          <w:color w:val="000000"/>
-          <w:sz w:val="16"/>
-          <w:szCs w:val="16"/>
-          <w:lang w:val="en-US"/>
-        </w:rPr>
-        <w:t xml:space="preserve"> bias</w:t>
-      </w:r>
-      <w:r>
-        <w:rPr>
-          <w:noProof/>
-          <w:color w:val="808030"/>
-          <w:sz w:val="16"/>
-          <w:szCs w:val="16"/>
-          <w:lang w:val="en-US"/>
-        </w:rPr>
-        <w:t>);</w:t>
-      </w:r>
-    </w:p>
-    <w:p>
-      <w:pPr>
-        <w:pStyle w:val="HTMLconformatoprevio"/>
-        <w:pBdr>
-          <w:top w:val="single" w:sz="4" w:space="1" w:color="auto"/>
-          <w:left w:val="single" w:sz="4" w:space="1" w:color="auto"/>
-          <w:bottom w:val="single" w:sz="4" w:space="1" w:color="auto"/>
-          <w:right w:val="single" w:sz="4" w:space="1" w:color="auto"/>
-        </w:pBdr>
-        <w:shd w:val="clear" w:color="auto" w:fill="FFFFFF"/>
-        <w:rPr>
-          <w:noProof/>
-          <w:color w:val="000000"/>
-          <w:sz w:val="16"/>
-          <w:szCs w:val="16"/>
-          <w:lang w:val="en-US"/>
-        </w:rPr>
-      </w:pPr>
-    </w:p>
-    <w:p>
-      <w:pPr>
-        <w:pStyle w:val="HTMLconformatoprevio"/>
-        <w:pBdr>
-          <w:top w:val="single" w:sz="4" w:space="1" w:color="auto"/>
-          <w:left w:val="single" w:sz="4" w:space="1" w:color="auto"/>
-          <w:bottom w:val="single" w:sz="4" w:space="1" w:color="auto"/>
-          <w:right w:val="single" w:sz="4" w:space="1" w:color="auto"/>
-        </w:pBdr>
-        <w:shd w:val="clear" w:color="auto" w:fill="FFFFFF"/>
-        <w:rPr>
-          <w:noProof/>
-          <w:color w:val="000000"/>
-          <w:sz w:val="16"/>
-          <w:szCs w:val="16"/>
-        </w:rPr>
-      </w:pPr>
-      <w:r>
-        <w:rPr>
-          <w:noProof/>
-          <w:color w:val="000000"/>
-          <w:sz w:val="16"/>
-          <w:szCs w:val="16"/>
-        </w:rPr>
-        <w:t>clc</w:t>
-      </w:r>
-    </w:p>
-    <w:p>
-      <w:pPr>
-        <w:pStyle w:val="HTMLconformatoprevio"/>
-        <w:pBdr>
-          <w:top w:val="single" w:sz="4" w:space="1" w:color="auto"/>
-          <w:left w:val="single" w:sz="4" w:space="1" w:color="auto"/>
-          <w:bottom w:val="single" w:sz="4" w:space="1" w:color="auto"/>
-          <w:right w:val="single" w:sz="4" w:space="1" w:color="auto"/>
-        </w:pBdr>
-        <w:shd w:val="clear" w:color="auto" w:fill="FFFFFF"/>
-        <w:rPr>
-          <w:noProof/>
-          <w:color w:val="000000"/>
-          <w:sz w:val="16"/>
-          <w:szCs w:val="16"/>
-        </w:rPr>
-      </w:pPr>
-    </w:p>
-    <w:p>
-      <w:pPr>
-        <w:pStyle w:val="HTMLconformatoprevio"/>
-        <w:pBdr>
-          <w:top w:val="single" w:sz="4" w:space="1" w:color="auto"/>
-          <w:left w:val="single" w:sz="4" w:space="1" w:color="auto"/>
-          <w:bottom w:val="single" w:sz="4" w:space="1" w:color="auto"/>
-          <w:right w:val="single" w:sz="4" w:space="1" w:color="auto"/>
-        </w:pBdr>
-        <w:shd w:val="clear" w:color="auto" w:fill="FFFFFF"/>
-        <w:rPr>
-          <w:noProof/>
-          <w:color w:val="000000"/>
-          <w:sz w:val="16"/>
-          <w:szCs w:val="16"/>
-        </w:rPr>
-      </w:pPr>
-      <w:r>
-        <w:rPr>
-          <w:noProof/>
-          <w:color w:val="696969"/>
-          <w:sz w:val="16"/>
-          <w:szCs w:val="16"/>
-        </w:rPr>
-        <w:t>%Calculamos un valor para epsilon aleatorio</w:t>
-      </w:r>
-    </w:p>
-    <w:p>
-      <w:pPr>
-        <w:pStyle w:val="HTMLconformatoprevio"/>
-        <w:pBdr>
-          <w:top w:val="single" w:sz="4" w:space="1" w:color="auto"/>
-          <w:left w:val="single" w:sz="4" w:space="1" w:color="auto"/>
-          <w:bottom w:val="single" w:sz="4" w:space="1" w:color="auto"/>
-          <w:right w:val="single" w:sz="4" w:space="1" w:color="auto"/>
-        </w:pBdr>
-        <w:shd w:val="clear" w:color="auto" w:fill="FFFFFF"/>
-        <w:rPr>
-          <w:noProof/>
-          <w:color w:val="000000"/>
-          <w:sz w:val="16"/>
-          <w:szCs w:val="16"/>
-        </w:rPr>
-      </w:pPr>
-      <w:r>
-        <w:rPr>
-          <w:noProof/>
-          <w:color w:val="000000"/>
-          <w:sz w:val="16"/>
-          <w:szCs w:val="16"/>
-        </w:rPr>
-        <w:t xml:space="preserve">epsilon </w:t>
-      </w:r>
-      <w:r>
-        <w:rPr>
-          <w:noProof/>
-          <w:color w:val="808030"/>
-          <w:sz w:val="16"/>
-          <w:szCs w:val="16"/>
-        </w:rPr>
-        <w:t>=</w:t>
-      </w:r>
-      <w:r>
-        <w:rPr>
-          <w:noProof/>
-          <w:color w:val="000000"/>
-          <w:sz w:val="16"/>
-          <w:szCs w:val="16"/>
-        </w:rPr>
-        <w:t xml:space="preserve"> </w:t>
-      </w:r>
-      <w:r>
-        <w:rPr>
-          <w:noProof/>
-          <w:color w:val="808030"/>
-          <w:sz w:val="16"/>
-          <w:szCs w:val="16"/>
-        </w:rPr>
-        <w:t>(</w:t>
-      </w:r>
-      <w:r>
-        <w:rPr>
-          <w:noProof/>
-          <w:color w:val="BB7977"/>
-          <w:sz w:val="16"/>
-          <w:szCs w:val="16"/>
-        </w:rPr>
-        <w:t>rand</w:t>
-      </w:r>
-      <w:r>
-        <w:rPr>
-          <w:noProof/>
-          <w:color w:val="808030"/>
-          <w:sz w:val="16"/>
-          <w:szCs w:val="16"/>
-        </w:rPr>
-        <w:t>()</w:t>
-      </w:r>
-      <w:r>
-        <w:rPr>
-          <w:noProof/>
-          <w:color w:val="000000"/>
-          <w:sz w:val="16"/>
-          <w:szCs w:val="16"/>
-        </w:rPr>
-        <w:t xml:space="preserve"> </w:t>
-      </w:r>
-      <w:r>
-        <w:rPr>
-          <w:noProof/>
-          <w:color w:val="808030"/>
-          <w:sz w:val="16"/>
-          <w:szCs w:val="16"/>
-        </w:rPr>
-        <w:t>*</w:t>
-      </w:r>
-      <w:r>
-        <w:rPr>
-          <w:noProof/>
-          <w:color w:val="000000"/>
-          <w:sz w:val="16"/>
-          <w:szCs w:val="16"/>
-        </w:rPr>
-        <w:t xml:space="preserve"> </w:t>
-      </w:r>
-      <w:r>
-        <w:rPr>
-          <w:noProof/>
-          <w:color w:val="808030"/>
-          <w:sz w:val="16"/>
-          <w:szCs w:val="16"/>
-        </w:rPr>
-        <w:t>(</w:t>
-      </w:r>
-      <w:r>
-        <w:rPr>
-          <w:noProof/>
-          <w:color w:val="000000"/>
-          <w:sz w:val="16"/>
-          <w:szCs w:val="16"/>
-        </w:rPr>
-        <w:t>1</w:t>
-      </w:r>
-      <w:r>
-        <w:rPr>
-          <w:noProof/>
-          <w:color w:val="808030"/>
-          <w:sz w:val="16"/>
-          <w:szCs w:val="16"/>
-        </w:rPr>
-        <w:t>/(</w:t>
-      </w:r>
-      <w:r>
-        <w:rPr>
-          <w:noProof/>
-          <w:color w:val="000000"/>
-          <w:sz w:val="16"/>
-          <w:szCs w:val="16"/>
-        </w:rPr>
-        <w:t xml:space="preserve">num_filas </w:t>
-      </w:r>
-      <w:r>
-        <w:rPr>
-          <w:noProof/>
-          <w:color w:val="808030"/>
-          <w:sz w:val="16"/>
-          <w:szCs w:val="16"/>
-        </w:rPr>
-        <w:t>-</w:t>
-      </w:r>
-      <w:r>
-        <w:rPr>
-          <w:noProof/>
-          <w:color w:val="000000"/>
-          <w:sz w:val="16"/>
-          <w:szCs w:val="16"/>
-        </w:rPr>
-        <w:t xml:space="preserve"> 1</w:t>
-      </w:r>
-      <w:r>
-        <w:rPr>
-          <w:noProof/>
-          <w:color w:val="808030"/>
-          <w:sz w:val="16"/>
-          <w:szCs w:val="16"/>
-        </w:rPr>
-        <w:t>))</w:t>
-      </w:r>
-      <w:r>
-        <w:rPr>
-          <w:noProof/>
-          <w:color w:val="000000"/>
-          <w:sz w:val="16"/>
-          <w:szCs w:val="16"/>
-        </w:rPr>
-        <w:t xml:space="preserve"> </w:t>
-      </w:r>
-      <w:r>
-        <w:rPr>
-          <w:noProof/>
-          <w:color w:val="808030"/>
-          <w:sz w:val="16"/>
-          <w:szCs w:val="16"/>
-        </w:rPr>
-        <w:t>*</w:t>
-      </w:r>
-      <w:r>
-        <w:rPr>
-          <w:noProof/>
-          <w:color w:val="000000"/>
-          <w:sz w:val="16"/>
-          <w:szCs w:val="16"/>
-        </w:rPr>
-        <w:t xml:space="preserve"> </w:t>
-      </w:r>
-      <w:r>
-        <w:rPr>
-          <w:noProof/>
-          <w:color w:val="808030"/>
-          <w:sz w:val="16"/>
-          <w:szCs w:val="16"/>
-        </w:rPr>
-        <w:t>-</w:t>
-      </w:r>
-      <w:r>
-        <w:rPr>
-          <w:noProof/>
-          <w:color w:val="000000"/>
-          <w:sz w:val="16"/>
-          <w:szCs w:val="16"/>
-        </w:rPr>
-        <w:t>1</w:t>
-      </w:r>
-      <w:r>
-        <w:rPr>
-          <w:noProof/>
-          <w:color w:val="808030"/>
-          <w:sz w:val="16"/>
-          <w:szCs w:val="16"/>
-        </w:rPr>
-        <w:t>);</w:t>
-      </w:r>
-    </w:p>
-    <w:p>
-      <w:pPr>
-        <w:pStyle w:val="HTMLconformatoprevio"/>
-        <w:pBdr>
-          <w:top w:val="single" w:sz="4" w:space="1" w:color="auto"/>
-          <w:left w:val="single" w:sz="4" w:space="1" w:color="auto"/>
-          <w:bottom w:val="single" w:sz="4" w:space="1" w:color="auto"/>
-          <w:right w:val="single" w:sz="4" w:space="1" w:color="auto"/>
-        </w:pBdr>
-        <w:shd w:val="clear" w:color="auto" w:fill="FFFFFF"/>
-        <w:rPr>
-          <w:noProof/>
-          <w:color w:val="000000"/>
-          <w:sz w:val="16"/>
-          <w:szCs w:val="16"/>
-        </w:rPr>
-      </w:pPr>
-      <w:r>
-        <w:rPr>
-          <w:noProof/>
-          <w:color w:val="BB7977"/>
-          <w:sz w:val="16"/>
-          <w:szCs w:val="16"/>
-        </w:rPr>
-        <w:t>fprintf</w:t>
-      </w:r>
-      <w:r>
-        <w:rPr>
-          <w:noProof/>
-          <w:color w:val="000000"/>
-          <w:sz w:val="16"/>
-          <w:szCs w:val="16"/>
-        </w:rPr>
-        <w:t xml:space="preserve"> </w:t>
-      </w:r>
-      <w:r>
-        <w:rPr>
-          <w:noProof/>
-          <w:color w:val="808030"/>
-          <w:sz w:val="16"/>
-          <w:szCs w:val="16"/>
-        </w:rPr>
-        <w:t>(</w:t>
-      </w:r>
-      <w:r>
-        <w:rPr>
-          <w:noProof/>
-          <w:color w:val="800080"/>
-          <w:sz w:val="16"/>
-          <w:szCs w:val="16"/>
-        </w:rPr>
-        <w:t>'\n\nValor de epsilon: %d\n\n'</w:t>
-      </w:r>
-      <w:r>
-        <w:rPr>
-          <w:noProof/>
-          <w:color w:val="808030"/>
-          <w:sz w:val="16"/>
-          <w:szCs w:val="16"/>
-        </w:rPr>
-        <w:t>,</w:t>
-      </w:r>
-      <w:r>
-        <w:rPr>
-          <w:noProof/>
-          <w:color w:val="000000"/>
-          <w:sz w:val="16"/>
-          <w:szCs w:val="16"/>
-        </w:rPr>
-        <w:t xml:space="preserve"> epsilon</w:t>
-      </w:r>
-      <w:r>
-        <w:rPr>
-          <w:noProof/>
-          <w:color w:val="808030"/>
-          <w:sz w:val="16"/>
-          <w:szCs w:val="16"/>
-        </w:rPr>
-        <w:t>);</w:t>
-      </w:r>
-    </w:p>
-    <w:p>
-      <w:pPr>
-        <w:pStyle w:val="HTMLconformatoprevio"/>
-        <w:pBdr>
-          <w:top w:val="single" w:sz="4" w:space="1" w:color="auto"/>
-          <w:left w:val="single" w:sz="4" w:space="1" w:color="auto"/>
-          <w:bottom w:val="single" w:sz="4" w:space="1" w:color="auto"/>
-          <w:right w:val="single" w:sz="4" w:space="1" w:color="auto"/>
-        </w:pBdr>
-        <w:shd w:val="clear" w:color="auto" w:fill="FFFFFF"/>
-        <w:rPr>
-          <w:noProof/>
-          <w:color w:val="000000"/>
-          <w:sz w:val="16"/>
-          <w:szCs w:val="16"/>
-        </w:rPr>
-      </w:pPr>
-    </w:p>
-    <w:p>
-      <w:pPr>
-        <w:pStyle w:val="HTMLconformatoprevio"/>
-        <w:pBdr>
-          <w:top w:val="single" w:sz="4" w:space="1" w:color="auto"/>
-          <w:left w:val="single" w:sz="4" w:space="1" w:color="auto"/>
-          <w:bottom w:val="single" w:sz="4" w:space="1" w:color="auto"/>
-          <w:right w:val="single" w:sz="4" w:space="1" w:color="auto"/>
-        </w:pBdr>
-        <w:shd w:val="clear" w:color="auto" w:fill="FFFFFF"/>
-        <w:rPr>
-          <w:noProof/>
-          <w:color w:val="000000"/>
-          <w:sz w:val="16"/>
-          <w:szCs w:val="16"/>
-        </w:rPr>
-      </w:pPr>
-      <w:r>
-        <w:rPr>
-          <w:noProof/>
-          <w:color w:val="696969"/>
-          <w:sz w:val="16"/>
-          <w:szCs w:val="16"/>
-        </w:rPr>
-        <w:t>%Calculamos la matriz de pesos a usar en la capa Recurrente</w:t>
-      </w:r>
-    </w:p>
-    <w:p>
-      <w:pPr>
-        <w:pStyle w:val="HTMLconformatoprevio"/>
-        <w:pBdr>
-          <w:top w:val="single" w:sz="4" w:space="1" w:color="auto"/>
-          <w:left w:val="single" w:sz="4" w:space="1" w:color="auto"/>
-          <w:bottom w:val="single" w:sz="4" w:space="1" w:color="auto"/>
-          <w:right w:val="single" w:sz="4" w:space="1" w:color="auto"/>
-        </w:pBdr>
-        <w:shd w:val="clear" w:color="auto" w:fill="FFFFFF"/>
-        <w:rPr>
-          <w:noProof/>
-          <w:color w:val="000000"/>
-          <w:sz w:val="16"/>
-          <w:szCs w:val="16"/>
-          <w:lang w:val="en-US"/>
-        </w:rPr>
-      </w:pPr>
-      <w:r>
-        <w:rPr>
-          <w:noProof/>
-          <w:color w:val="000000"/>
-          <w:sz w:val="16"/>
-          <w:szCs w:val="16"/>
-          <w:lang w:val="en-US"/>
-        </w:rPr>
-        <w:t xml:space="preserve">W </w:t>
-      </w:r>
-      <w:r>
-        <w:rPr>
-          <w:noProof/>
-          <w:color w:val="808030"/>
-          <w:sz w:val="16"/>
-          <w:szCs w:val="16"/>
-          <w:lang w:val="en-US"/>
-        </w:rPr>
-        <w:t>=</w:t>
-      </w:r>
-      <w:r>
-        <w:rPr>
-          <w:noProof/>
-          <w:color w:val="000000"/>
-          <w:sz w:val="16"/>
-          <w:szCs w:val="16"/>
-          <w:lang w:val="en-US"/>
-        </w:rPr>
-        <w:t xml:space="preserve"> </w:t>
-      </w:r>
-      <w:r>
-        <w:rPr>
-          <w:noProof/>
-          <w:color w:val="BB7977"/>
-          <w:sz w:val="16"/>
-          <w:szCs w:val="16"/>
-          <w:lang w:val="en-US"/>
-        </w:rPr>
-        <w:t>zeros</w:t>
-      </w:r>
-      <w:r>
-        <w:rPr>
-          <w:noProof/>
-          <w:color w:val="000000"/>
-          <w:sz w:val="16"/>
-          <w:szCs w:val="16"/>
-          <w:lang w:val="en-US"/>
-        </w:rPr>
-        <w:t xml:space="preserve"> </w:t>
-      </w:r>
-      <w:r>
-        <w:rPr>
-          <w:noProof/>
-          <w:color w:val="808030"/>
-          <w:sz w:val="16"/>
-          <w:szCs w:val="16"/>
-          <w:lang w:val="en-US"/>
-        </w:rPr>
-        <w:t>(</w:t>
-      </w:r>
-      <w:r>
-        <w:rPr>
-          <w:noProof/>
-          <w:color w:val="000000"/>
-          <w:sz w:val="16"/>
-          <w:szCs w:val="16"/>
-          <w:lang w:val="en-US"/>
-        </w:rPr>
-        <w:t>num_filas</w:t>
-      </w:r>
-      <w:r>
-        <w:rPr>
-          <w:noProof/>
-          <w:color w:val="808030"/>
-          <w:sz w:val="16"/>
-          <w:szCs w:val="16"/>
-          <w:lang w:val="en-US"/>
-        </w:rPr>
-        <w:t>);</w:t>
-      </w:r>
-    </w:p>
-    <w:p>
-      <w:pPr>
-        <w:pStyle w:val="HTMLconformatoprevio"/>
-        <w:pBdr>
-          <w:top w:val="single" w:sz="4" w:space="1" w:color="auto"/>
-          <w:left w:val="single" w:sz="4" w:space="1" w:color="auto"/>
-          <w:bottom w:val="single" w:sz="4" w:space="1" w:color="auto"/>
-          <w:right w:val="single" w:sz="4" w:space="1" w:color="auto"/>
-        </w:pBdr>
-        <w:shd w:val="clear" w:color="auto" w:fill="FFFFFF"/>
-        <w:rPr>
-          <w:noProof/>
-          <w:color w:val="000000"/>
-          <w:sz w:val="16"/>
-          <w:szCs w:val="16"/>
-          <w:lang w:val="en-US"/>
-        </w:rPr>
-      </w:pPr>
-      <w:r>
-        <w:rPr>
-          <w:noProof/>
-          <w:color w:val="000000"/>
-          <w:sz w:val="16"/>
-          <w:szCs w:val="16"/>
-          <w:lang w:val="en-US"/>
-        </w:rPr>
-        <w:t xml:space="preserve">W </w:t>
-      </w:r>
-      <w:r>
-        <w:rPr>
-          <w:noProof/>
-          <w:color w:val="808030"/>
-          <w:sz w:val="16"/>
-          <w:szCs w:val="16"/>
-          <w:lang w:val="en-US"/>
-        </w:rPr>
-        <w:t>=</w:t>
-      </w:r>
-      <w:r>
-        <w:rPr>
-          <w:noProof/>
-          <w:color w:val="000000"/>
-          <w:sz w:val="16"/>
-          <w:szCs w:val="16"/>
-          <w:lang w:val="en-US"/>
-        </w:rPr>
-        <w:t xml:space="preserve"> W </w:t>
-      </w:r>
-      <w:r>
-        <w:rPr>
-          <w:noProof/>
-          <w:color w:val="808030"/>
-          <w:sz w:val="16"/>
-          <w:szCs w:val="16"/>
-          <w:lang w:val="en-US"/>
-        </w:rPr>
-        <w:t>+</w:t>
-      </w:r>
-      <w:r>
-        <w:rPr>
-          <w:noProof/>
-          <w:color w:val="000000"/>
-          <w:sz w:val="16"/>
-          <w:szCs w:val="16"/>
-          <w:lang w:val="en-US"/>
-        </w:rPr>
-        <w:t xml:space="preserve"> epsilon</w:t>
-      </w:r>
-      <w:r>
-        <w:rPr>
-          <w:noProof/>
-          <w:color w:val="808030"/>
-          <w:sz w:val="16"/>
-          <w:szCs w:val="16"/>
-          <w:lang w:val="en-US"/>
-        </w:rPr>
-        <w:t>;</w:t>
-      </w:r>
-    </w:p>
-    <w:p>
-      <w:pPr>
-        <w:pStyle w:val="HTMLconformatoprevio"/>
-        <w:pBdr>
-          <w:top w:val="single" w:sz="4" w:space="1" w:color="auto"/>
-          <w:left w:val="single" w:sz="4" w:space="1" w:color="auto"/>
-          <w:bottom w:val="single" w:sz="4" w:space="1" w:color="auto"/>
-          <w:right w:val="single" w:sz="4" w:space="1" w:color="auto"/>
-        </w:pBdr>
-        <w:shd w:val="clear" w:color="auto" w:fill="FFFFFF"/>
-        <w:rPr>
-          <w:noProof/>
-          <w:color w:val="000000"/>
-          <w:sz w:val="16"/>
-          <w:szCs w:val="16"/>
-          <w:lang w:val="en-US"/>
-        </w:rPr>
-      </w:pPr>
-      <w:r>
-        <w:rPr>
-          <w:b/>
-          <w:bCs/>
-          <w:noProof/>
-          <w:color w:val="800000"/>
-          <w:sz w:val="16"/>
-          <w:szCs w:val="16"/>
-          <w:lang w:val="en-US"/>
-        </w:rPr>
-        <w:t>for</w:t>
-      </w:r>
-      <w:r>
-        <w:rPr>
-          <w:noProof/>
-          <w:color w:val="000000"/>
-          <w:sz w:val="16"/>
-          <w:szCs w:val="16"/>
-          <w:lang w:val="en-US"/>
-        </w:rPr>
-        <w:t xml:space="preserve"> i </w:t>
-      </w:r>
-      <w:r>
-        <w:rPr>
-          <w:noProof/>
-          <w:color w:val="808030"/>
-          <w:sz w:val="16"/>
-          <w:szCs w:val="16"/>
-          <w:lang w:val="en-US"/>
-        </w:rPr>
-        <w:t>=</w:t>
-      </w:r>
-      <w:r>
-        <w:rPr>
-          <w:noProof/>
-          <w:color w:val="000000"/>
-          <w:sz w:val="16"/>
-          <w:szCs w:val="16"/>
-          <w:lang w:val="en-US"/>
-        </w:rPr>
-        <w:t xml:space="preserve"> 1</w:t>
-      </w:r>
-      <w:r>
-        <w:rPr>
-          <w:noProof/>
-          <w:color w:val="808030"/>
-          <w:sz w:val="16"/>
-          <w:szCs w:val="16"/>
-          <w:lang w:val="en-US"/>
-        </w:rPr>
-        <w:t>:</w:t>
-      </w:r>
-      <w:r>
-        <w:rPr>
-          <w:noProof/>
-          <w:color w:val="000000"/>
-          <w:sz w:val="16"/>
-          <w:szCs w:val="16"/>
-          <w:lang w:val="en-US"/>
-        </w:rPr>
-        <w:t>num_filas</w:t>
-      </w:r>
-    </w:p>
-    <w:p>
-      <w:pPr>
-        <w:pStyle w:val="HTMLconformatoprevio"/>
-        <w:pBdr>
-          <w:top w:val="single" w:sz="4" w:space="1" w:color="auto"/>
-          <w:left w:val="single" w:sz="4" w:space="1" w:color="auto"/>
-          <w:bottom w:val="single" w:sz="4" w:space="1" w:color="auto"/>
-          <w:right w:val="single" w:sz="4" w:space="1" w:color="auto"/>
-        </w:pBdr>
-        <w:shd w:val="clear" w:color="auto" w:fill="FFFFFF"/>
-        <w:rPr>
-          <w:noProof/>
-          <w:color w:val="000000"/>
-          <w:sz w:val="16"/>
-          <w:szCs w:val="16"/>
-          <w:lang w:val="en-US"/>
-        </w:rPr>
-      </w:pPr>
-      <w:r>
-        <w:rPr>
-          <w:noProof/>
-          <w:color w:val="000000"/>
-          <w:sz w:val="16"/>
-          <w:szCs w:val="16"/>
-          <w:lang w:val="en-US"/>
-        </w:rPr>
-        <w:t xml:space="preserve">    </w:t>
-      </w:r>
-      <w:r>
-        <w:rPr>
-          <w:b/>
-          <w:bCs/>
-          <w:noProof/>
-          <w:color w:val="800000"/>
-          <w:sz w:val="16"/>
-          <w:szCs w:val="16"/>
-          <w:lang w:val="en-US"/>
-        </w:rPr>
-        <w:t>for</w:t>
-      </w:r>
-      <w:r>
-        <w:rPr>
-          <w:noProof/>
-          <w:color w:val="000000"/>
-          <w:sz w:val="16"/>
-          <w:szCs w:val="16"/>
-          <w:lang w:val="en-US"/>
-        </w:rPr>
-        <w:t xml:space="preserve"> j </w:t>
-      </w:r>
-      <w:r>
-        <w:rPr>
-          <w:noProof/>
-          <w:color w:val="808030"/>
-          <w:sz w:val="16"/>
-          <w:szCs w:val="16"/>
-          <w:lang w:val="en-US"/>
-        </w:rPr>
-        <w:t>=</w:t>
-      </w:r>
-      <w:r>
-        <w:rPr>
-          <w:noProof/>
-          <w:color w:val="000000"/>
-          <w:sz w:val="16"/>
-          <w:szCs w:val="16"/>
-          <w:lang w:val="en-US"/>
-        </w:rPr>
-        <w:t xml:space="preserve"> 1</w:t>
-      </w:r>
-      <w:r>
-        <w:rPr>
-          <w:noProof/>
-          <w:color w:val="808030"/>
-          <w:sz w:val="16"/>
-          <w:szCs w:val="16"/>
-          <w:lang w:val="en-US"/>
-        </w:rPr>
-        <w:t>:</w:t>
-      </w:r>
-      <w:r>
-        <w:rPr>
-          <w:noProof/>
-          <w:color w:val="000000"/>
-          <w:sz w:val="16"/>
-          <w:szCs w:val="16"/>
-          <w:lang w:val="en-US"/>
-        </w:rPr>
-        <w:t>num_filas</w:t>
-      </w:r>
-    </w:p>
-    <w:p>
-      <w:pPr>
-        <w:pStyle w:val="HTMLconformatoprevio"/>
-        <w:pBdr>
-          <w:top w:val="single" w:sz="4" w:space="1" w:color="auto"/>
-          <w:left w:val="single" w:sz="4" w:space="1" w:color="auto"/>
-          <w:bottom w:val="single" w:sz="4" w:space="1" w:color="auto"/>
-          <w:right w:val="single" w:sz="4" w:space="1" w:color="auto"/>
-        </w:pBdr>
-        <w:shd w:val="clear" w:color="auto" w:fill="FFFFFF"/>
-        <w:rPr>
-          <w:noProof/>
-          <w:color w:val="000000"/>
-          <w:sz w:val="16"/>
-          <w:szCs w:val="16"/>
-          <w:lang w:val="en-US"/>
-        </w:rPr>
-      </w:pPr>
-      <w:r>
-        <w:rPr>
-          <w:noProof/>
-          <w:color w:val="000000"/>
-          <w:sz w:val="16"/>
-          <w:szCs w:val="16"/>
-          <w:lang w:val="en-US"/>
-        </w:rPr>
-        <w:t xml:space="preserve">        </w:t>
-      </w:r>
-      <w:r>
-        <w:rPr>
-          <w:b/>
-          <w:bCs/>
-          <w:noProof/>
-          <w:color w:val="800000"/>
-          <w:sz w:val="16"/>
-          <w:szCs w:val="16"/>
-          <w:lang w:val="en-US"/>
-        </w:rPr>
-        <w:t>if</w:t>
-      </w:r>
-      <w:r>
-        <w:rPr>
-          <w:noProof/>
-          <w:color w:val="000000"/>
-          <w:sz w:val="16"/>
-          <w:szCs w:val="16"/>
-          <w:lang w:val="en-US"/>
-        </w:rPr>
-        <w:t xml:space="preserve"> i </w:t>
-      </w:r>
-      <w:r>
-        <w:rPr>
-          <w:noProof/>
-          <w:color w:val="808030"/>
-          <w:sz w:val="16"/>
-          <w:szCs w:val="16"/>
-          <w:lang w:val="en-US"/>
-        </w:rPr>
-        <w:t>==</w:t>
-      </w:r>
-      <w:r>
-        <w:rPr>
-          <w:noProof/>
-          <w:color w:val="000000"/>
-          <w:sz w:val="16"/>
-          <w:szCs w:val="16"/>
-          <w:lang w:val="en-US"/>
-        </w:rPr>
-        <w:t xml:space="preserve"> j</w:t>
-      </w:r>
-    </w:p>
-    <w:p>
-      <w:pPr>
-        <w:pStyle w:val="HTMLconformatoprevio"/>
-        <w:pBdr>
-          <w:top w:val="single" w:sz="4" w:space="1" w:color="auto"/>
-          <w:left w:val="single" w:sz="4" w:space="1" w:color="auto"/>
-          <w:bottom w:val="single" w:sz="4" w:space="1" w:color="auto"/>
-          <w:right w:val="single" w:sz="4" w:space="1" w:color="auto"/>
-        </w:pBdr>
-        <w:shd w:val="clear" w:color="auto" w:fill="FFFFFF"/>
-        <w:rPr>
-          <w:noProof/>
-          <w:color w:val="000000"/>
-          <w:sz w:val="16"/>
-          <w:szCs w:val="16"/>
-          <w:lang w:val="en-US"/>
-        </w:rPr>
-      </w:pPr>
-      <w:r>
-        <w:rPr>
-          <w:noProof/>
-          <w:color w:val="000000"/>
-          <w:sz w:val="16"/>
-          <w:szCs w:val="16"/>
-          <w:lang w:val="en-US"/>
-        </w:rPr>
-        <w:t xml:space="preserve">            W </w:t>
-      </w:r>
-      <w:r>
-        <w:rPr>
-          <w:noProof/>
-          <w:color w:val="808030"/>
-          <w:sz w:val="16"/>
-          <w:szCs w:val="16"/>
-          <w:lang w:val="en-US"/>
-        </w:rPr>
-        <w:t>(</w:t>
-      </w:r>
-      <w:r>
-        <w:rPr>
-          <w:noProof/>
-          <w:color w:val="000000"/>
-          <w:sz w:val="16"/>
-          <w:szCs w:val="16"/>
-          <w:lang w:val="en-US"/>
-        </w:rPr>
-        <w:t>i</w:t>
-      </w:r>
-      <w:r>
-        <w:rPr>
-          <w:noProof/>
-          <w:color w:val="808030"/>
-          <w:sz w:val="16"/>
-          <w:szCs w:val="16"/>
-          <w:lang w:val="en-US"/>
-        </w:rPr>
-        <w:t>,</w:t>
-      </w:r>
-      <w:r>
-        <w:rPr>
-          <w:noProof/>
-          <w:color w:val="000000"/>
-          <w:sz w:val="16"/>
-          <w:szCs w:val="16"/>
-          <w:lang w:val="en-US"/>
-        </w:rPr>
-        <w:t xml:space="preserve"> j</w:t>
-      </w:r>
-      <w:r>
-        <w:rPr>
-          <w:noProof/>
-          <w:color w:val="808030"/>
-          <w:sz w:val="16"/>
-          <w:szCs w:val="16"/>
-          <w:lang w:val="en-US"/>
-        </w:rPr>
-        <w:t>)</w:t>
-      </w:r>
-      <w:r>
-        <w:rPr>
-          <w:noProof/>
-          <w:color w:val="000000"/>
-          <w:sz w:val="16"/>
-          <w:szCs w:val="16"/>
-          <w:lang w:val="en-US"/>
-        </w:rPr>
-        <w:t xml:space="preserve"> </w:t>
-      </w:r>
-      <w:r>
-        <w:rPr>
-          <w:noProof/>
-          <w:color w:val="808030"/>
-          <w:sz w:val="16"/>
-          <w:szCs w:val="16"/>
-          <w:lang w:val="en-US"/>
-        </w:rPr>
-        <w:t>=</w:t>
-      </w:r>
-      <w:r>
-        <w:rPr>
-          <w:noProof/>
-          <w:color w:val="000000"/>
-          <w:sz w:val="16"/>
-          <w:szCs w:val="16"/>
-          <w:lang w:val="en-US"/>
-        </w:rPr>
-        <w:t xml:space="preserve"> 1</w:t>
-      </w:r>
-      <w:r>
-        <w:rPr>
-          <w:noProof/>
-          <w:color w:val="808030"/>
-          <w:sz w:val="16"/>
-          <w:szCs w:val="16"/>
-          <w:lang w:val="en-US"/>
-        </w:rPr>
-        <w:t>;</w:t>
-      </w:r>
-    </w:p>
-    <w:p>
-      <w:pPr>
-        <w:pStyle w:val="HTMLconformatoprevio"/>
-        <w:pBdr>
-          <w:top w:val="single" w:sz="4" w:space="1" w:color="auto"/>
-          <w:left w:val="single" w:sz="4" w:space="1" w:color="auto"/>
-          <w:bottom w:val="single" w:sz="4" w:space="1" w:color="auto"/>
-          <w:right w:val="single" w:sz="4" w:space="1" w:color="auto"/>
-        </w:pBdr>
-        <w:shd w:val="clear" w:color="auto" w:fill="FFFFFF"/>
-        <w:rPr>
-          <w:noProof/>
-          <w:color w:val="000000"/>
-          <w:sz w:val="16"/>
-          <w:szCs w:val="16"/>
-          <w:lang w:val="en-US"/>
-        </w:rPr>
-      </w:pPr>
-      <w:r>
-        <w:rPr>
-          <w:noProof/>
-          <w:color w:val="000000"/>
-          <w:sz w:val="16"/>
-          <w:szCs w:val="16"/>
-          <w:lang w:val="en-US"/>
-        </w:rPr>
-        <w:t xml:space="preserve">        </w:t>
-      </w:r>
-      <w:r>
-        <w:rPr>
-          <w:b/>
-          <w:bCs/>
-          <w:noProof/>
-          <w:color w:val="800000"/>
-          <w:sz w:val="16"/>
-          <w:szCs w:val="16"/>
-          <w:lang w:val="en-US"/>
-        </w:rPr>
-        <w:t>end</w:t>
-      </w:r>
-    </w:p>
-    <w:p>
-      <w:pPr>
-        <w:pStyle w:val="HTMLconformatoprevio"/>
-        <w:pBdr>
-          <w:top w:val="single" w:sz="4" w:space="1" w:color="auto"/>
-          <w:left w:val="single" w:sz="4" w:space="1" w:color="auto"/>
-          <w:bottom w:val="single" w:sz="4" w:space="1" w:color="auto"/>
-          <w:right w:val="single" w:sz="4" w:space="1" w:color="auto"/>
-        </w:pBdr>
-        <w:shd w:val="clear" w:color="auto" w:fill="FFFFFF"/>
-        <w:rPr>
-          <w:noProof/>
-          <w:color w:val="000000"/>
-          <w:sz w:val="16"/>
-          <w:szCs w:val="16"/>
-          <w:lang w:val="en-US"/>
-        </w:rPr>
-      </w:pPr>
-      <w:r>
-        <w:rPr>
-          <w:noProof/>
-          <w:color w:val="000000"/>
-          <w:sz w:val="16"/>
-          <w:szCs w:val="16"/>
-          <w:lang w:val="en-US"/>
-        </w:rPr>
-        <w:t xml:space="preserve">    </w:t>
-      </w:r>
-      <w:r>
-        <w:rPr>
-          <w:b/>
-          <w:bCs/>
-          <w:noProof/>
-          <w:color w:val="800000"/>
-          <w:sz w:val="16"/>
-          <w:szCs w:val="16"/>
-          <w:lang w:val="en-US"/>
-        </w:rPr>
-        <w:t>end</w:t>
-      </w:r>
-    </w:p>
-    <w:p>
-      <w:pPr>
-        <w:pStyle w:val="HTMLconformatoprevio"/>
-        <w:pBdr>
-          <w:top w:val="single" w:sz="4" w:space="1" w:color="auto"/>
-          <w:left w:val="single" w:sz="4" w:space="1" w:color="auto"/>
-          <w:bottom w:val="single" w:sz="4" w:space="1" w:color="auto"/>
-          <w:right w:val="single" w:sz="4" w:space="1" w:color="auto"/>
-        </w:pBdr>
-        <w:shd w:val="clear" w:color="auto" w:fill="FFFFFF"/>
-        <w:rPr>
-          <w:noProof/>
-          <w:color w:val="000000"/>
-          <w:sz w:val="16"/>
-          <w:szCs w:val="16"/>
-          <w:lang w:val="en-US"/>
-        </w:rPr>
-      </w:pPr>
-      <w:r>
-        <w:rPr>
-          <w:b/>
-          <w:bCs/>
-          <w:noProof/>
-          <w:color w:val="800000"/>
-          <w:sz w:val="16"/>
-          <w:szCs w:val="16"/>
-          <w:lang w:val="en-US"/>
-        </w:rPr>
-        <w:t>end</w:t>
-      </w:r>
-    </w:p>
-    <w:p>
-      <w:pPr>
-        <w:pStyle w:val="HTMLconformatoprevio"/>
-        <w:pBdr>
-          <w:top w:val="single" w:sz="4" w:space="1" w:color="auto"/>
-          <w:left w:val="single" w:sz="4" w:space="1" w:color="auto"/>
-          <w:bottom w:val="single" w:sz="4" w:space="1" w:color="auto"/>
-          <w:right w:val="single" w:sz="4" w:space="1" w:color="auto"/>
-        </w:pBdr>
-        <w:shd w:val="clear" w:color="auto" w:fill="FFFFFF"/>
-        <w:rPr>
-          <w:noProof/>
-          <w:color w:val="000000"/>
-          <w:sz w:val="16"/>
-          <w:szCs w:val="16"/>
-          <w:lang w:val="en-US"/>
-        </w:rPr>
-      </w:pPr>
-    </w:p>
-    <w:p>
-      <w:pPr>
-        <w:pStyle w:val="HTMLconformatoprevio"/>
-        <w:pBdr>
-          <w:top w:val="single" w:sz="4" w:space="1" w:color="auto"/>
-          <w:left w:val="single" w:sz="4" w:space="1" w:color="auto"/>
-          <w:bottom w:val="single" w:sz="4" w:space="1" w:color="auto"/>
-          <w:right w:val="single" w:sz="4" w:space="1" w:color="auto"/>
-        </w:pBdr>
-        <w:shd w:val="clear" w:color="auto" w:fill="FFFFFF"/>
-        <w:rPr>
-          <w:noProof/>
-          <w:color w:val="000000"/>
-          <w:sz w:val="16"/>
-          <w:szCs w:val="16"/>
-        </w:rPr>
-      </w:pPr>
-      <w:r>
-        <w:rPr>
-          <w:noProof/>
-          <w:color w:val="696969"/>
-          <w:sz w:val="16"/>
-          <w:szCs w:val="16"/>
-        </w:rPr>
-        <w:t>%COMIENZA LA CAPA RECURRENTE (n veces)</w:t>
-      </w:r>
-    </w:p>
-    <w:p>
-      <w:pPr>
-        <w:pStyle w:val="HTMLconformatoprevio"/>
-        <w:pBdr>
-          <w:top w:val="single" w:sz="4" w:space="1" w:color="auto"/>
-          <w:left w:val="single" w:sz="4" w:space="1" w:color="auto"/>
-          <w:bottom w:val="single" w:sz="4" w:space="1" w:color="auto"/>
-          <w:right w:val="single" w:sz="4" w:space="1" w:color="auto"/>
-        </w:pBdr>
-        <w:shd w:val="clear" w:color="auto" w:fill="FFFFFF"/>
-        <w:rPr>
-          <w:noProof/>
-          <w:color w:val="000000"/>
-          <w:sz w:val="16"/>
-          <w:szCs w:val="16"/>
-        </w:rPr>
-      </w:pPr>
-      <w:r>
-        <w:rPr>
-          <w:noProof/>
-          <w:color w:val="000000"/>
-          <w:sz w:val="16"/>
-          <w:szCs w:val="16"/>
-        </w:rPr>
-        <w:t xml:space="preserve">flag </w:t>
-      </w:r>
-      <w:r>
-        <w:rPr>
-          <w:noProof/>
-          <w:color w:val="808030"/>
-          <w:sz w:val="16"/>
-          <w:szCs w:val="16"/>
-        </w:rPr>
-        <w:t>=</w:t>
-      </w:r>
-      <w:r>
-        <w:rPr>
-          <w:noProof/>
-          <w:color w:val="000000"/>
-          <w:sz w:val="16"/>
-          <w:szCs w:val="16"/>
-        </w:rPr>
-        <w:t xml:space="preserve"> </w:t>
-      </w:r>
-      <w:r>
-        <w:rPr>
-          <w:noProof/>
-          <w:color w:val="BB7977"/>
-          <w:sz w:val="16"/>
-          <w:szCs w:val="16"/>
-        </w:rPr>
-        <w:t>ones</w:t>
-      </w:r>
-      <w:r>
-        <w:rPr>
-          <w:noProof/>
-          <w:color w:val="000000"/>
-          <w:sz w:val="16"/>
-          <w:szCs w:val="16"/>
-        </w:rPr>
-        <w:t xml:space="preserve"> </w:t>
-      </w:r>
-      <w:r>
-        <w:rPr>
-          <w:noProof/>
-          <w:color w:val="808030"/>
-          <w:sz w:val="16"/>
-          <w:szCs w:val="16"/>
-        </w:rPr>
-        <w:t>(</w:t>
-      </w:r>
-      <w:r>
-        <w:rPr>
-          <w:noProof/>
-          <w:color w:val="000000"/>
-          <w:sz w:val="16"/>
-          <w:szCs w:val="16"/>
-        </w:rPr>
-        <w:t>num_filas</w:t>
-      </w:r>
-      <w:r>
-        <w:rPr>
-          <w:noProof/>
-          <w:color w:val="808030"/>
-          <w:sz w:val="16"/>
-          <w:szCs w:val="16"/>
-        </w:rPr>
-        <w:t>,</w:t>
-      </w:r>
-      <w:r>
-        <w:rPr>
-          <w:noProof/>
-          <w:color w:val="000000"/>
-          <w:sz w:val="16"/>
-          <w:szCs w:val="16"/>
-        </w:rPr>
-        <w:t xml:space="preserve"> 1</w:t>
-      </w:r>
-      <w:r>
-        <w:rPr>
-          <w:noProof/>
-          <w:color w:val="808030"/>
-          <w:sz w:val="16"/>
-          <w:szCs w:val="16"/>
-        </w:rPr>
-        <w:t>);</w:t>
-      </w:r>
-      <w:r>
-        <w:rPr>
-          <w:noProof/>
-          <w:color w:val="000000"/>
-          <w:sz w:val="16"/>
-          <w:szCs w:val="16"/>
-        </w:rPr>
-        <w:t xml:space="preserve">iteracion </w:t>
-      </w:r>
-      <w:r>
-        <w:rPr>
-          <w:noProof/>
-          <w:color w:val="808030"/>
-          <w:sz w:val="16"/>
-          <w:szCs w:val="16"/>
-        </w:rPr>
-        <w:t>=</w:t>
-      </w:r>
-      <w:r>
-        <w:rPr>
-          <w:noProof/>
-          <w:color w:val="000000"/>
-          <w:sz w:val="16"/>
-          <w:szCs w:val="16"/>
-        </w:rPr>
-        <w:t xml:space="preserve"> 1</w:t>
-      </w:r>
-      <w:r>
-        <w:rPr>
-          <w:noProof/>
-          <w:color w:val="808030"/>
-          <w:sz w:val="16"/>
-          <w:szCs w:val="16"/>
-        </w:rPr>
-        <w:t>;</w:t>
-      </w:r>
-    </w:p>
-    <w:p>
-      <w:pPr>
-        <w:pStyle w:val="HTMLconformatoprevio"/>
-        <w:pBdr>
-          <w:top w:val="single" w:sz="4" w:space="1" w:color="auto"/>
-          <w:left w:val="single" w:sz="4" w:space="1" w:color="auto"/>
-          <w:bottom w:val="single" w:sz="4" w:space="1" w:color="auto"/>
-          <w:right w:val="single" w:sz="4" w:space="1" w:color="auto"/>
-        </w:pBdr>
-        <w:shd w:val="clear" w:color="auto" w:fill="FFFFFF"/>
-        <w:rPr>
-          <w:noProof/>
-          <w:color w:val="000000"/>
-          <w:sz w:val="16"/>
-          <w:szCs w:val="16"/>
-        </w:rPr>
-      </w:pPr>
-    </w:p>
-    <w:p>
-      <w:pPr>
-        <w:pStyle w:val="HTMLconformatoprevio"/>
-        <w:pBdr>
-          <w:top w:val="single" w:sz="4" w:space="1" w:color="auto"/>
-          <w:left w:val="single" w:sz="4" w:space="1" w:color="auto"/>
-          <w:bottom w:val="single" w:sz="4" w:space="1" w:color="auto"/>
-          <w:right w:val="single" w:sz="4" w:space="1" w:color="auto"/>
-        </w:pBdr>
-        <w:shd w:val="clear" w:color="auto" w:fill="FFFFFF"/>
-        <w:rPr>
-          <w:noProof/>
-          <w:color w:val="000000"/>
-          <w:sz w:val="16"/>
-          <w:szCs w:val="16"/>
-        </w:rPr>
-      </w:pPr>
-      <w:r>
-        <w:rPr>
-          <w:noProof/>
-          <w:color w:val="696969"/>
-          <w:sz w:val="16"/>
-          <w:szCs w:val="16"/>
-        </w:rPr>
-        <w:t>%ESCRIBIR LA MATRIZ EN UN ARCHIVO DE TEXTO LLAMADO SalidaHamming</w:t>
-      </w:r>
-    </w:p>
-    <w:p>
-      <w:pPr>
-        <w:pStyle w:val="HTMLconformatoprevio"/>
-        <w:pBdr>
-          <w:top w:val="single" w:sz="4" w:space="1" w:color="auto"/>
-          <w:left w:val="single" w:sz="4" w:space="1" w:color="auto"/>
-          <w:bottom w:val="single" w:sz="4" w:space="1" w:color="auto"/>
-          <w:right w:val="single" w:sz="4" w:space="1" w:color="auto"/>
-        </w:pBdr>
-        <w:shd w:val="clear" w:color="auto" w:fill="FFFFFF"/>
-        <w:rPr>
-          <w:noProof/>
-          <w:color w:val="000000"/>
-          <w:sz w:val="16"/>
-          <w:szCs w:val="16"/>
-        </w:rPr>
-      </w:pPr>
-      <w:r>
-        <w:rPr>
-          <w:noProof/>
-          <w:color w:val="000000"/>
-          <w:sz w:val="16"/>
-          <w:szCs w:val="16"/>
-        </w:rPr>
-        <w:t xml:space="preserve">nuevo </w:t>
-      </w:r>
-      <w:r>
-        <w:rPr>
-          <w:noProof/>
-          <w:color w:val="808030"/>
-          <w:sz w:val="16"/>
-          <w:szCs w:val="16"/>
-        </w:rPr>
-        <w:t>=</w:t>
-      </w:r>
-      <w:r>
-        <w:rPr>
-          <w:noProof/>
-          <w:color w:val="000000"/>
-          <w:sz w:val="16"/>
-          <w:szCs w:val="16"/>
-        </w:rPr>
-        <w:t xml:space="preserve"> fopen </w:t>
-      </w:r>
-      <w:r>
-        <w:rPr>
-          <w:noProof/>
-          <w:color w:val="808030"/>
-          <w:sz w:val="16"/>
-          <w:szCs w:val="16"/>
-        </w:rPr>
-        <w:t>(</w:t>
-      </w:r>
-      <w:r>
-        <w:rPr>
-          <w:noProof/>
-          <w:color w:val="800080"/>
-          <w:sz w:val="16"/>
-          <w:szCs w:val="16"/>
-        </w:rPr>
-        <w:t>'SalidaHamming.txt'</w:t>
-      </w:r>
-      <w:r>
-        <w:rPr>
-          <w:noProof/>
-          <w:color w:val="808030"/>
-          <w:sz w:val="16"/>
-          <w:szCs w:val="16"/>
-        </w:rPr>
-        <w:t>,</w:t>
-      </w:r>
-      <w:r>
-        <w:rPr>
-          <w:noProof/>
-          <w:color w:val="000000"/>
-          <w:sz w:val="16"/>
-          <w:szCs w:val="16"/>
-        </w:rPr>
-        <w:t xml:space="preserve"> </w:t>
-      </w:r>
-      <w:r>
-        <w:rPr>
-          <w:noProof/>
-          <w:color w:val="800080"/>
-          <w:sz w:val="16"/>
-          <w:szCs w:val="16"/>
-        </w:rPr>
-        <w:t>'w'</w:t>
-      </w:r>
-      <w:r>
-        <w:rPr>
-          <w:noProof/>
-          <w:color w:val="808030"/>
-          <w:sz w:val="16"/>
-          <w:szCs w:val="16"/>
-        </w:rPr>
-        <w:t>);</w:t>
-      </w:r>
-    </w:p>
-    <w:p>
-      <w:pPr>
-        <w:pStyle w:val="HTMLconformatoprevio"/>
-        <w:pBdr>
-          <w:top w:val="single" w:sz="4" w:space="1" w:color="auto"/>
-          <w:left w:val="single" w:sz="4" w:space="1" w:color="auto"/>
-          <w:bottom w:val="single" w:sz="4" w:space="1" w:color="auto"/>
-          <w:right w:val="single" w:sz="4" w:space="1" w:color="auto"/>
-        </w:pBdr>
-        <w:shd w:val="clear" w:color="auto" w:fill="FFFFFF"/>
-        <w:rPr>
-          <w:noProof/>
-          <w:color w:val="000000"/>
-          <w:sz w:val="16"/>
-          <w:szCs w:val="16"/>
-        </w:rPr>
-      </w:pPr>
-    </w:p>
-    <w:p>
-      <w:pPr>
-        <w:pStyle w:val="HTMLconformatoprevio"/>
-        <w:pBdr>
-          <w:top w:val="single" w:sz="4" w:space="1" w:color="auto"/>
-          <w:left w:val="single" w:sz="4" w:space="1" w:color="auto"/>
-          <w:bottom w:val="single" w:sz="4" w:space="1" w:color="auto"/>
-          <w:right w:val="single" w:sz="4" w:space="1" w:color="auto"/>
-        </w:pBdr>
-        <w:shd w:val="clear" w:color="auto" w:fill="FFFFFF"/>
-        <w:rPr>
-          <w:noProof/>
-          <w:color w:val="000000"/>
-          <w:sz w:val="16"/>
-          <w:szCs w:val="16"/>
-          <w:lang w:val="en-US"/>
-        </w:rPr>
-      </w:pPr>
-      <w:r>
-        <w:rPr>
-          <w:b/>
-          <w:bCs/>
-          <w:noProof/>
-          <w:color w:val="800000"/>
-          <w:sz w:val="16"/>
-          <w:szCs w:val="16"/>
-          <w:lang w:val="en-US"/>
-        </w:rPr>
-        <w:t>for</w:t>
-      </w:r>
-      <w:r>
-        <w:rPr>
-          <w:noProof/>
-          <w:color w:val="000000"/>
-          <w:sz w:val="16"/>
-          <w:szCs w:val="16"/>
-          <w:lang w:val="en-US"/>
-        </w:rPr>
-        <w:t xml:space="preserve"> i </w:t>
-      </w:r>
-      <w:r>
-        <w:rPr>
-          <w:noProof/>
-          <w:color w:val="808030"/>
-          <w:sz w:val="16"/>
-          <w:szCs w:val="16"/>
-          <w:lang w:val="en-US"/>
-        </w:rPr>
-        <w:t>=</w:t>
-      </w:r>
-      <w:r>
-        <w:rPr>
-          <w:noProof/>
-          <w:color w:val="000000"/>
-          <w:sz w:val="16"/>
-          <w:szCs w:val="16"/>
-          <w:lang w:val="en-US"/>
-        </w:rPr>
-        <w:t xml:space="preserve"> 1</w:t>
-      </w:r>
-      <w:r>
-        <w:rPr>
-          <w:noProof/>
-          <w:color w:val="808030"/>
-          <w:sz w:val="16"/>
-          <w:szCs w:val="16"/>
-          <w:lang w:val="en-US"/>
-        </w:rPr>
-        <w:t>:</w:t>
-      </w:r>
-      <w:r>
-        <w:rPr>
-          <w:noProof/>
-          <w:color w:val="000000"/>
-          <w:sz w:val="16"/>
-          <w:szCs w:val="16"/>
-          <w:lang w:val="en-US"/>
-        </w:rPr>
-        <w:t>num_filas</w:t>
-      </w:r>
-    </w:p>
-    <w:p>
-      <w:pPr>
-        <w:pStyle w:val="HTMLconformatoprevio"/>
-        <w:pBdr>
-          <w:top w:val="single" w:sz="4" w:space="1" w:color="auto"/>
-          <w:left w:val="single" w:sz="4" w:space="1" w:color="auto"/>
-          <w:bottom w:val="single" w:sz="4" w:space="1" w:color="auto"/>
-          <w:right w:val="single" w:sz="4" w:space="1" w:color="auto"/>
-        </w:pBdr>
-        <w:shd w:val="clear" w:color="auto" w:fill="FFFFFF"/>
-        <w:rPr>
-          <w:noProof/>
-          <w:color w:val="000000"/>
-          <w:sz w:val="16"/>
-          <w:szCs w:val="16"/>
-          <w:lang w:val="en-US"/>
-        </w:rPr>
-      </w:pPr>
-      <w:r>
-        <w:rPr>
-          <w:noProof/>
-          <w:color w:val="000000"/>
-          <w:sz w:val="16"/>
-          <w:szCs w:val="16"/>
-          <w:lang w:val="en-US"/>
-        </w:rPr>
-        <w:t xml:space="preserve">      </w:t>
-      </w:r>
-      <w:r>
-        <w:rPr>
-          <w:noProof/>
-          <w:color w:val="BB7977"/>
-          <w:sz w:val="16"/>
-          <w:szCs w:val="16"/>
-          <w:lang w:val="en-US"/>
-        </w:rPr>
-        <w:t>fprintf</w:t>
-      </w:r>
-      <w:r>
-        <w:rPr>
-          <w:noProof/>
-          <w:color w:val="000000"/>
-          <w:sz w:val="16"/>
-          <w:szCs w:val="16"/>
-          <w:lang w:val="en-US"/>
-        </w:rPr>
-        <w:t xml:space="preserve"> </w:t>
-      </w:r>
-      <w:r>
-        <w:rPr>
-          <w:noProof/>
-          <w:color w:val="808030"/>
-          <w:sz w:val="16"/>
-          <w:szCs w:val="16"/>
-          <w:lang w:val="en-US"/>
-        </w:rPr>
-        <w:t>(</w:t>
-      </w:r>
-      <w:r>
-        <w:rPr>
-          <w:noProof/>
-          <w:color w:val="000000"/>
-          <w:sz w:val="16"/>
-          <w:szCs w:val="16"/>
-          <w:lang w:val="en-US"/>
-        </w:rPr>
-        <w:t>nuevo</w:t>
-      </w:r>
-      <w:r>
-        <w:rPr>
-          <w:noProof/>
-          <w:color w:val="808030"/>
-          <w:sz w:val="16"/>
-          <w:szCs w:val="16"/>
-          <w:lang w:val="en-US"/>
-        </w:rPr>
-        <w:t>,</w:t>
-      </w:r>
-      <w:r>
-        <w:rPr>
-          <w:noProof/>
-          <w:color w:val="000000"/>
-          <w:sz w:val="16"/>
-          <w:szCs w:val="16"/>
-          <w:lang w:val="en-US"/>
-        </w:rPr>
-        <w:t xml:space="preserve"> </w:t>
-      </w:r>
-      <w:r>
-        <w:rPr>
-          <w:noProof/>
-          <w:color w:val="800080"/>
-          <w:sz w:val="16"/>
-          <w:szCs w:val="16"/>
-          <w:lang w:val="en-US"/>
-        </w:rPr>
-        <w:t>'%f\n'</w:t>
-      </w:r>
-      <w:r>
-        <w:rPr>
-          <w:noProof/>
-          <w:color w:val="808030"/>
-          <w:sz w:val="16"/>
-          <w:szCs w:val="16"/>
-          <w:lang w:val="en-US"/>
-        </w:rPr>
-        <w:t>,</w:t>
-      </w:r>
-      <w:r>
-        <w:rPr>
-          <w:noProof/>
-          <w:color w:val="000000"/>
-          <w:sz w:val="16"/>
-          <w:szCs w:val="16"/>
-          <w:lang w:val="en-US"/>
-        </w:rPr>
-        <w:t xml:space="preserve"> a</w:t>
-      </w:r>
-      <w:r>
-        <w:rPr>
-          <w:noProof/>
-          <w:color w:val="808030"/>
-          <w:sz w:val="16"/>
-          <w:szCs w:val="16"/>
-          <w:lang w:val="en-US"/>
-        </w:rPr>
-        <w:t>(</w:t>
-      </w:r>
-      <w:r>
-        <w:rPr>
-          <w:noProof/>
-          <w:color w:val="000000"/>
-          <w:sz w:val="16"/>
-          <w:szCs w:val="16"/>
-          <w:lang w:val="en-US"/>
-        </w:rPr>
-        <w:t>i</w:t>
-      </w:r>
-      <w:r>
-        <w:rPr>
-          <w:noProof/>
-          <w:color w:val="808030"/>
-          <w:sz w:val="16"/>
-          <w:szCs w:val="16"/>
-          <w:lang w:val="en-US"/>
-        </w:rPr>
-        <w:t>,</w:t>
-      </w:r>
-      <w:r>
-        <w:rPr>
-          <w:noProof/>
-          <w:color w:val="000000"/>
-          <w:sz w:val="16"/>
-          <w:szCs w:val="16"/>
-          <w:lang w:val="en-US"/>
-        </w:rPr>
-        <w:t xml:space="preserve"> 1</w:t>
-      </w:r>
-      <w:r>
-        <w:rPr>
-          <w:noProof/>
-          <w:color w:val="808030"/>
-          <w:sz w:val="16"/>
-          <w:szCs w:val="16"/>
-          <w:lang w:val="en-US"/>
-        </w:rPr>
-        <w:t>));</w:t>
-      </w:r>
-    </w:p>
-    <w:p>
-      <w:pPr>
-        <w:pStyle w:val="HTMLconformatoprevio"/>
-        <w:pBdr>
-          <w:top w:val="single" w:sz="4" w:space="1" w:color="auto"/>
-          <w:left w:val="single" w:sz="4" w:space="1" w:color="auto"/>
-          <w:bottom w:val="single" w:sz="4" w:space="1" w:color="auto"/>
-          <w:right w:val="single" w:sz="4" w:space="1" w:color="auto"/>
-        </w:pBdr>
-        <w:shd w:val="clear" w:color="auto" w:fill="FFFFFF"/>
-        <w:rPr>
-          <w:noProof/>
-          <w:color w:val="000000"/>
-          <w:sz w:val="16"/>
-          <w:szCs w:val="16"/>
-          <w:lang w:val="en-US"/>
-        </w:rPr>
-      </w:pPr>
-      <w:r>
-        <w:rPr>
-          <w:b/>
-          <w:bCs/>
-          <w:noProof/>
-          <w:color w:val="800000"/>
-          <w:sz w:val="16"/>
-          <w:szCs w:val="16"/>
-          <w:lang w:val="en-US"/>
-        </w:rPr>
-        <w:t>end</w:t>
-      </w:r>
-    </w:p>
-    <w:p>
-      <w:pPr>
-        <w:pStyle w:val="HTMLconformatoprevio"/>
-        <w:pBdr>
-          <w:top w:val="single" w:sz="4" w:space="1" w:color="auto"/>
-          <w:left w:val="single" w:sz="4" w:space="1" w:color="auto"/>
-          <w:bottom w:val="single" w:sz="4" w:space="1" w:color="auto"/>
-          <w:right w:val="single" w:sz="4" w:space="1" w:color="auto"/>
-        </w:pBdr>
-        <w:shd w:val="clear" w:color="auto" w:fill="FFFFFF"/>
-        <w:rPr>
-          <w:noProof/>
-          <w:color w:val="000000"/>
-          <w:sz w:val="16"/>
-          <w:szCs w:val="16"/>
-          <w:lang w:val="en-US"/>
-        </w:rPr>
-      </w:pPr>
-      <w:r>
-        <w:rPr>
-          <w:noProof/>
-          <w:color w:val="000000"/>
-          <w:sz w:val="16"/>
-          <w:szCs w:val="16"/>
-          <w:lang w:val="en-US"/>
-        </w:rPr>
-        <w:t xml:space="preserve">cont </w:t>
-      </w:r>
-      <w:r>
-        <w:rPr>
-          <w:noProof/>
-          <w:color w:val="808030"/>
-          <w:sz w:val="16"/>
-          <w:szCs w:val="16"/>
-          <w:lang w:val="en-US"/>
-        </w:rPr>
-        <w:t>=</w:t>
-      </w:r>
-      <w:r>
-        <w:rPr>
-          <w:noProof/>
-          <w:color w:val="000000"/>
-          <w:sz w:val="16"/>
-          <w:szCs w:val="16"/>
-          <w:lang w:val="en-US"/>
-        </w:rPr>
-        <w:t xml:space="preserve"> 0</w:t>
-      </w:r>
-      <w:r>
-        <w:rPr>
-          <w:noProof/>
-          <w:color w:val="808030"/>
-          <w:sz w:val="16"/>
-          <w:szCs w:val="16"/>
-          <w:lang w:val="en-US"/>
-        </w:rPr>
-        <w:t>;</w:t>
-      </w:r>
-    </w:p>
-    <w:p>
-      <w:pPr>
-        <w:pStyle w:val="HTMLconformatoprevio"/>
-        <w:pBdr>
-          <w:top w:val="single" w:sz="4" w:space="1" w:color="auto"/>
-          <w:left w:val="single" w:sz="4" w:space="1" w:color="auto"/>
-          <w:bottom w:val="single" w:sz="4" w:space="1" w:color="auto"/>
-          <w:right w:val="single" w:sz="4" w:space="1" w:color="auto"/>
-        </w:pBdr>
-        <w:shd w:val="clear" w:color="auto" w:fill="FFFFFF"/>
-        <w:rPr>
-          <w:noProof/>
-          <w:color w:val="000000"/>
-          <w:sz w:val="16"/>
-          <w:szCs w:val="16"/>
-          <w:lang w:val="en-US"/>
-        </w:rPr>
-      </w:pPr>
-      <w:r>
-        <w:rPr>
-          <w:b/>
-          <w:bCs/>
-          <w:noProof/>
-          <w:color w:val="800000"/>
-          <w:sz w:val="16"/>
-          <w:szCs w:val="16"/>
-          <w:lang w:val="en-US"/>
-        </w:rPr>
-        <w:t>while</w:t>
-      </w:r>
-      <w:r>
-        <w:rPr>
-          <w:noProof/>
-          <w:color w:val="000000"/>
-          <w:sz w:val="16"/>
-          <w:szCs w:val="16"/>
-          <w:lang w:val="en-US"/>
-        </w:rPr>
-        <w:t xml:space="preserve"> cont </w:t>
-      </w:r>
-      <w:r>
-        <w:rPr>
-          <w:noProof/>
-          <w:color w:val="808030"/>
-          <w:sz w:val="16"/>
-          <w:szCs w:val="16"/>
-          <w:lang w:val="en-US"/>
-        </w:rPr>
-        <w:t>~=</w:t>
-      </w:r>
-      <w:r>
-        <w:rPr>
-          <w:noProof/>
-          <w:color w:val="000000"/>
-          <w:sz w:val="16"/>
-          <w:szCs w:val="16"/>
-          <w:lang w:val="en-US"/>
-        </w:rPr>
-        <w:t xml:space="preserve"> 1</w:t>
-      </w:r>
-    </w:p>
-    <w:p>
-      <w:pPr>
-        <w:pStyle w:val="HTMLconformatoprevio"/>
-        <w:pBdr>
-          <w:top w:val="single" w:sz="4" w:space="1" w:color="auto"/>
-          <w:left w:val="single" w:sz="4" w:space="1" w:color="auto"/>
-          <w:bottom w:val="single" w:sz="4" w:space="1" w:color="auto"/>
-          <w:right w:val="single" w:sz="4" w:space="1" w:color="auto"/>
-        </w:pBdr>
-        <w:shd w:val="clear" w:color="auto" w:fill="FFFFFF"/>
-        <w:rPr>
-          <w:noProof/>
-          <w:color w:val="000000"/>
-          <w:sz w:val="16"/>
-          <w:szCs w:val="16"/>
-          <w:lang w:val="en-US"/>
-        </w:rPr>
-      </w:pPr>
-      <w:r>
-        <w:rPr>
-          <w:noProof/>
-          <w:color w:val="000000"/>
-          <w:sz w:val="16"/>
-          <w:szCs w:val="16"/>
-          <w:lang w:val="en-US"/>
-        </w:rPr>
-        <w:t xml:space="preserve">    cont </w:t>
-      </w:r>
-      <w:r>
-        <w:rPr>
-          <w:noProof/>
-          <w:color w:val="808030"/>
-          <w:sz w:val="16"/>
-          <w:szCs w:val="16"/>
-          <w:lang w:val="en-US"/>
-        </w:rPr>
-        <w:t>=</w:t>
-      </w:r>
-      <w:r>
-        <w:rPr>
-          <w:noProof/>
-          <w:color w:val="000000"/>
-          <w:sz w:val="16"/>
-          <w:szCs w:val="16"/>
-          <w:lang w:val="en-US"/>
-        </w:rPr>
-        <w:t xml:space="preserve"> 0</w:t>
-      </w:r>
-      <w:r>
-        <w:rPr>
-          <w:noProof/>
-          <w:color w:val="808030"/>
-          <w:sz w:val="16"/>
-          <w:szCs w:val="16"/>
-          <w:lang w:val="en-US"/>
-        </w:rPr>
-        <w:t>;</w:t>
-      </w:r>
-    </w:p>
-    <w:p>
-      <w:pPr>
-        <w:pStyle w:val="HTMLconformatoprevio"/>
-        <w:pBdr>
-          <w:top w:val="single" w:sz="4" w:space="1" w:color="auto"/>
-          <w:left w:val="single" w:sz="4" w:space="1" w:color="auto"/>
-          <w:bottom w:val="single" w:sz="4" w:space="1" w:color="auto"/>
-          <w:right w:val="single" w:sz="4" w:space="1" w:color="auto"/>
-        </w:pBdr>
-        <w:shd w:val="clear" w:color="auto" w:fill="FFFFFF"/>
-        <w:rPr>
-          <w:noProof/>
-          <w:color w:val="000000"/>
-          <w:sz w:val="16"/>
-          <w:szCs w:val="16"/>
-          <w:lang w:val="en-US"/>
-        </w:rPr>
-      </w:pPr>
-      <w:r>
-        <w:rPr>
-          <w:noProof/>
-          <w:color w:val="000000"/>
-          <w:sz w:val="16"/>
-          <w:szCs w:val="16"/>
-          <w:lang w:val="en-US"/>
-        </w:rPr>
-        <w:t xml:space="preserve">    p </w:t>
-      </w:r>
-      <w:r>
-        <w:rPr>
-          <w:noProof/>
-          <w:color w:val="808030"/>
-          <w:sz w:val="16"/>
-          <w:szCs w:val="16"/>
-          <w:lang w:val="en-US"/>
-        </w:rPr>
-        <w:t>=</w:t>
-      </w:r>
-      <w:r>
-        <w:rPr>
-          <w:noProof/>
-          <w:color w:val="000000"/>
-          <w:sz w:val="16"/>
-          <w:szCs w:val="16"/>
-          <w:lang w:val="en-US"/>
-        </w:rPr>
-        <w:t xml:space="preserve"> a</w:t>
-      </w:r>
-      <w:r>
-        <w:rPr>
-          <w:noProof/>
-          <w:color w:val="808030"/>
-          <w:sz w:val="16"/>
-          <w:szCs w:val="16"/>
-          <w:lang w:val="en-US"/>
-        </w:rPr>
-        <w:t>;</w:t>
-      </w:r>
-    </w:p>
-    <w:p>
-      <w:pPr>
-        <w:pStyle w:val="HTMLconformatoprevio"/>
-        <w:pBdr>
-          <w:top w:val="single" w:sz="4" w:space="1" w:color="auto"/>
-          <w:left w:val="single" w:sz="4" w:space="1" w:color="auto"/>
-          <w:bottom w:val="single" w:sz="4" w:space="1" w:color="auto"/>
-          <w:right w:val="single" w:sz="4" w:space="1" w:color="auto"/>
-        </w:pBdr>
-        <w:shd w:val="clear" w:color="auto" w:fill="FFFFFF"/>
-        <w:rPr>
-          <w:noProof/>
-          <w:color w:val="000000"/>
-          <w:sz w:val="16"/>
-          <w:szCs w:val="16"/>
-          <w:lang w:val="en-US"/>
-        </w:rPr>
-      </w:pPr>
-      <w:r>
-        <w:rPr>
-          <w:noProof/>
-          <w:color w:val="000000"/>
-          <w:sz w:val="16"/>
-          <w:szCs w:val="16"/>
-          <w:lang w:val="en-US"/>
-        </w:rPr>
-        <w:t xml:space="preserve">    a </w:t>
-      </w:r>
-      <w:r>
-        <w:rPr>
-          <w:noProof/>
-          <w:color w:val="808030"/>
-          <w:sz w:val="16"/>
-          <w:szCs w:val="16"/>
-          <w:lang w:val="en-US"/>
-        </w:rPr>
-        <w:t>=</w:t>
-      </w:r>
-      <w:r>
-        <w:rPr>
-          <w:noProof/>
-          <w:color w:val="000000"/>
-          <w:sz w:val="16"/>
-          <w:szCs w:val="16"/>
-          <w:lang w:val="en-US"/>
-        </w:rPr>
-        <w:t xml:space="preserve"> poslin </w:t>
-      </w:r>
-      <w:r>
-        <w:rPr>
-          <w:noProof/>
-          <w:color w:val="808030"/>
-          <w:sz w:val="16"/>
-          <w:szCs w:val="16"/>
-          <w:lang w:val="en-US"/>
-        </w:rPr>
-        <w:t>(</w:t>
-      </w:r>
-      <w:r>
-        <w:rPr>
-          <w:noProof/>
-          <w:color w:val="000000"/>
-          <w:sz w:val="16"/>
-          <w:szCs w:val="16"/>
-          <w:lang w:val="en-US"/>
-        </w:rPr>
-        <w:t xml:space="preserve">W </w:t>
-      </w:r>
-      <w:r>
-        <w:rPr>
-          <w:noProof/>
-          <w:color w:val="808030"/>
-          <w:sz w:val="16"/>
-          <w:szCs w:val="16"/>
-          <w:lang w:val="en-US"/>
-        </w:rPr>
-        <w:t>*</w:t>
-      </w:r>
-      <w:r>
-        <w:rPr>
-          <w:noProof/>
-          <w:color w:val="000000"/>
-          <w:sz w:val="16"/>
-          <w:szCs w:val="16"/>
-          <w:lang w:val="en-US"/>
-        </w:rPr>
-        <w:t xml:space="preserve"> p</w:t>
-      </w:r>
-      <w:r>
-        <w:rPr>
-          <w:noProof/>
-          <w:color w:val="808030"/>
-          <w:sz w:val="16"/>
-          <w:szCs w:val="16"/>
-          <w:lang w:val="en-US"/>
-        </w:rPr>
-        <w:t>);</w:t>
-      </w:r>
-    </w:p>
-    <w:p>
-      <w:pPr>
-        <w:pStyle w:val="HTMLconformatoprevio"/>
-        <w:pBdr>
-          <w:top w:val="single" w:sz="4" w:space="1" w:color="auto"/>
-          <w:left w:val="single" w:sz="4" w:space="1" w:color="auto"/>
-          <w:bottom w:val="single" w:sz="4" w:space="1" w:color="auto"/>
-          <w:right w:val="single" w:sz="4" w:space="1" w:color="auto"/>
-        </w:pBdr>
-        <w:shd w:val="clear" w:color="auto" w:fill="FFFFFF"/>
-        <w:rPr>
-          <w:noProof/>
-          <w:color w:val="000000"/>
-          <w:sz w:val="16"/>
-          <w:szCs w:val="16"/>
-        </w:rPr>
-      </w:pPr>
-      <w:r>
-        <w:rPr>
-          <w:noProof/>
-          <w:color w:val="000000"/>
-          <w:sz w:val="16"/>
-          <w:szCs w:val="16"/>
-          <w:lang w:val="en-US"/>
-        </w:rPr>
-        <w:t xml:space="preserve">    </w:t>
-      </w:r>
-      <w:r>
-        <w:rPr>
-          <w:b/>
-          <w:bCs/>
-          <w:noProof/>
-          <w:color w:val="800000"/>
-          <w:sz w:val="16"/>
-          <w:szCs w:val="16"/>
-        </w:rPr>
-        <w:t>if</w:t>
-      </w:r>
-      <w:r>
-        <w:rPr>
-          <w:noProof/>
-          <w:color w:val="000000"/>
-          <w:sz w:val="16"/>
-          <w:szCs w:val="16"/>
-        </w:rPr>
-        <w:t xml:space="preserve"> iteracion </w:t>
-      </w:r>
-      <w:r>
-        <w:rPr>
-          <w:noProof/>
-          <w:color w:val="808030"/>
-          <w:sz w:val="16"/>
-          <w:szCs w:val="16"/>
-        </w:rPr>
-        <w:t>==</w:t>
-      </w:r>
-      <w:r>
-        <w:rPr>
-          <w:noProof/>
-          <w:color w:val="000000"/>
-          <w:sz w:val="16"/>
-          <w:szCs w:val="16"/>
-        </w:rPr>
-        <w:t xml:space="preserve"> 1</w:t>
-      </w:r>
-    </w:p>
-    <w:p>
-      <w:pPr>
-        <w:pStyle w:val="HTMLconformatoprevio"/>
-        <w:pBdr>
-          <w:top w:val="single" w:sz="4" w:space="1" w:color="auto"/>
-          <w:left w:val="single" w:sz="4" w:space="1" w:color="auto"/>
-          <w:bottom w:val="single" w:sz="4" w:space="1" w:color="auto"/>
-          <w:right w:val="single" w:sz="4" w:space="1" w:color="auto"/>
-        </w:pBdr>
-        <w:shd w:val="clear" w:color="auto" w:fill="FFFFFF"/>
-        <w:rPr>
-          <w:noProof/>
-          <w:color w:val="000000"/>
-          <w:sz w:val="16"/>
-          <w:szCs w:val="16"/>
-        </w:rPr>
-      </w:pPr>
-      <w:r>
-        <w:rPr>
-          <w:noProof/>
-          <w:color w:val="000000"/>
-          <w:sz w:val="16"/>
-          <w:szCs w:val="16"/>
-        </w:rPr>
-        <w:t xml:space="preserve">        aux </w:t>
-      </w:r>
-      <w:r>
-        <w:rPr>
-          <w:noProof/>
-          <w:color w:val="808030"/>
-          <w:sz w:val="16"/>
-          <w:szCs w:val="16"/>
-        </w:rPr>
-        <w:t>=</w:t>
-      </w:r>
-      <w:r>
-        <w:rPr>
-          <w:noProof/>
-          <w:color w:val="000000"/>
-          <w:sz w:val="16"/>
-          <w:szCs w:val="16"/>
-        </w:rPr>
-        <w:t xml:space="preserve"> a</w:t>
-      </w:r>
-      <w:r>
-        <w:rPr>
-          <w:noProof/>
-          <w:color w:val="808030"/>
-          <w:sz w:val="16"/>
-          <w:szCs w:val="16"/>
-        </w:rPr>
-        <w:t>;</w:t>
-      </w:r>
-    </w:p>
-    <w:p>
-      <w:pPr>
-        <w:pStyle w:val="HTMLconformatoprevio"/>
-        <w:pBdr>
-          <w:top w:val="single" w:sz="4" w:space="1" w:color="auto"/>
-          <w:left w:val="single" w:sz="4" w:space="1" w:color="auto"/>
-          <w:bottom w:val="single" w:sz="4" w:space="1" w:color="auto"/>
-          <w:right w:val="single" w:sz="4" w:space="1" w:color="auto"/>
-        </w:pBdr>
-        <w:shd w:val="clear" w:color="auto" w:fill="FFFFFF"/>
-        <w:rPr>
-          <w:noProof/>
-          <w:color w:val="000000"/>
-          <w:sz w:val="16"/>
-          <w:szCs w:val="16"/>
-        </w:rPr>
-      </w:pPr>
-      <w:r>
-        <w:rPr>
-          <w:noProof/>
-          <w:color w:val="000000"/>
-          <w:sz w:val="16"/>
-          <w:szCs w:val="16"/>
-        </w:rPr>
-        <w:t xml:space="preserve">    </w:t>
-      </w:r>
-      <w:r>
-        <w:rPr>
-          <w:b/>
-          <w:bCs/>
-          <w:noProof/>
-          <w:color w:val="800000"/>
-          <w:sz w:val="16"/>
-          <w:szCs w:val="16"/>
-        </w:rPr>
-        <w:t>else</w:t>
-      </w:r>
-    </w:p>
-    <w:p>
-      <w:pPr>
-        <w:pStyle w:val="HTMLconformatoprevio"/>
-        <w:pBdr>
-          <w:top w:val="single" w:sz="4" w:space="1" w:color="auto"/>
-          <w:left w:val="single" w:sz="4" w:space="1" w:color="auto"/>
-          <w:bottom w:val="single" w:sz="4" w:space="1" w:color="auto"/>
-          <w:right w:val="single" w:sz="4" w:space="1" w:color="auto"/>
-        </w:pBdr>
-        <w:shd w:val="clear" w:color="auto" w:fill="FFFFFF"/>
-        <w:rPr>
-          <w:noProof/>
-          <w:color w:val="000000"/>
-          <w:sz w:val="16"/>
-          <w:szCs w:val="16"/>
-        </w:rPr>
-      </w:pPr>
-      <w:r>
-        <w:rPr>
-          <w:noProof/>
-          <w:color w:val="000000"/>
-          <w:sz w:val="16"/>
-          <w:szCs w:val="16"/>
-        </w:rPr>
-        <w:t xml:space="preserve">        </w:t>
-      </w:r>
-      <w:r>
-        <w:rPr>
-          <w:noProof/>
-          <w:color w:val="696969"/>
-          <w:sz w:val="16"/>
-          <w:szCs w:val="16"/>
-        </w:rPr>
-        <w:t>%Agregamos un vector columna a la matriz aux</w:t>
-      </w:r>
-    </w:p>
-    <w:p>
-      <w:pPr>
-        <w:pStyle w:val="HTMLconformatoprevio"/>
-        <w:pBdr>
-          <w:top w:val="single" w:sz="4" w:space="1" w:color="auto"/>
-          <w:left w:val="single" w:sz="4" w:space="1" w:color="auto"/>
-          <w:bottom w:val="single" w:sz="4" w:space="1" w:color="auto"/>
-          <w:right w:val="single" w:sz="4" w:space="1" w:color="auto"/>
-        </w:pBdr>
-        <w:shd w:val="clear" w:color="auto" w:fill="FFFFFF"/>
-        <w:rPr>
-          <w:noProof/>
-          <w:color w:val="000000"/>
-          <w:sz w:val="16"/>
-          <w:szCs w:val="16"/>
-        </w:rPr>
-      </w:pPr>
-      <w:r>
-        <w:rPr>
-          <w:noProof/>
-          <w:color w:val="000000"/>
-          <w:sz w:val="16"/>
-          <w:szCs w:val="16"/>
-        </w:rPr>
-        <w:t xml:space="preserve">        aux </w:t>
-      </w:r>
-      <w:r>
-        <w:rPr>
-          <w:noProof/>
-          <w:color w:val="808030"/>
-          <w:sz w:val="16"/>
-          <w:szCs w:val="16"/>
-        </w:rPr>
-        <w:t>=</w:t>
-      </w:r>
-      <w:r>
-        <w:rPr>
-          <w:noProof/>
-          <w:color w:val="000000"/>
-          <w:sz w:val="16"/>
-          <w:szCs w:val="16"/>
-        </w:rPr>
-        <w:t xml:space="preserve"> </w:t>
-      </w:r>
-      <w:r>
-        <w:rPr>
-          <w:noProof/>
-          <w:color w:val="808030"/>
-          <w:sz w:val="16"/>
-          <w:szCs w:val="16"/>
-        </w:rPr>
-        <w:t>[</w:t>
-      </w:r>
-      <w:r>
-        <w:rPr>
-          <w:noProof/>
-          <w:color w:val="000000"/>
-          <w:sz w:val="16"/>
-          <w:szCs w:val="16"/>
-        </w:rPr>
-        <w:t>aux</w:t>
-      </w:r>
-      <w:r>
-        <w:rPr>
-          <w:noProof/>
-          <w:color w:val="808030"/>
-          <w:sz w:val="16"/>
-          <w:szCs w:val="16"/>
-        </w:rPr>
-        <w:t>,</w:t>
-      </w:r>
-      <w:r>
-        <w:rPr>
-          <w:noProof/>
-          <w:color w:val="000000"/>
-          <w:sz w:val="16"/>
-          <w:szCs w:val="16"/>
-        </w:rPr>
-        <w:t xml:space="preserve"> a</w:t>
-      </w:r>
-      <w:r>
-        <w:rPr>
-          <w:noProof/>
-          <w:color w:val="808030"/>
-          <w:sz w:val="16"/>
-          <w:szCs w:val="16"/>
-        </w:rPr>
-        <w:t>];</w:t>
-      </w:r>
-    </w:p>
-    <w:p>
-      <w:pPr>
-        <w:pStyle w:val="HTMLconformatoprevio"/>
-        <w:pBdr>
-          <w:top w:val="single" w:sz="4" w:space="1" w:color="auto"/>
-          <w:left w:val="single" w:sz="4" w:space="1" w:color="auto"/>
-          <w:bottom w:val="single" w:sz="4" w:space="1" w:color="auto"/>
-          <w:right w:val="single" w:sz="4" w:space="1" w:color="auto"/>
-        </w:pBdr>
-        <w:shd w:val="clear" w:color="auto" w:fill="FFFFFF"/>
-        <w:rPr>
-          <w:noProof/>
-          <w:color w:val="000000"/>
-          <w:sz w:val="16"/>
-          <w:szCs w:val="16"/>
-        </w:rPr>
-      </w:pPr>
-      <w:r>
-        <w:rPr>
-          <w:noProof/>
-          <w:color w:val="000000"/>
-          <w:sz w:val="16"/>
-          <w:szCs w:val="16"/>
-        </w:rPr>
-        <w:t xml:space="preserve">        </w:t>
-      </w:r>
-    </w:p>
-    <w:p>
-      <w:pPr>
-        <w:pStyle w:val="HTMLconformatoprevio"/>
-        <w:pBdr>
-          <w:top w:val="single" w:sz="4" w:space="1" w:color="auto"/>
-          <w:left w:val="single" w:sz="4" w:space="1" w:color="auto"/>
-          <w:bottom w:val="single" w:sz="4" w:space="1" w:color="auto"/>
-          <w:right w:val="single" w:sz="4" w:space="1" w:color="auto"/>
-        </w:pBdr>
-        <w:shd w:val="clear" w:color="auto" w:fill="FFFFFF"/>
-        <w:rPr>
-          <w:noProof/>
-          <w:color w:val="000000"/>
-          <w:sz w:val="16"/>
-          <w:szCs w:val="16"/>
-        </w:rPr>
-      </w:pPr>
-      <w:r>
-        <w:rPr>
-          <w:noProof/>
-          <w:color w:val="000000"/>
-          <w:sz w:val="16"/>
-          <w:szCs w:val="16"/>
-        </w:rPr>
-        <w:t xml:space="preserve">        </w:t>
-      </w:r>
-      <w:r>
-        <w:rPr>
-          <w:noProof/>
-          <w:color w:val="696969"/>
-          <w:sz w:val="16"/>
-          <w:szCs w:val="16"/>
-        </w:rPr>
-        <w:t>%Restamos los 2 vectores columna y lo guardamos en la bandera</w:t>
-      </w:r>
-    </w:p>
-    <w:p>
-      <w:pPr>
-        <w:pStyle w:val="HTMLconformatoprevio"/>
-        <w:pBdr>
-          <w:top w:val="single" w:sz="4" w:space="1" w:color="auto"/>
-          <w:left w:val="single" w:sz="4" w:space="1" w:color="auto"/>
-          <w:bottom w:val="single" w:sz="4" w:space="1" w:color="auto"/>
-          <w:right w:val="single" w:sz="4" w:space="1" w:color="auto"/>
-        </w:pBdr>
-        <w:shd w:val="clear" w:color="auto" w:fill="FFFFFF"/>
-        <w:rPr>
-          <w:noProof/>
-          <w:color w:val="000000"/>
-          <w:sz w:val="16"/>
-          <w:szCs w:val="16"/>
-        </w:rPr>
-      </w:pPr>
-      <w:r>
-        <w:rPr>
-          <w:noProof/>
-          <w:color w:val="000000"/>
-          <w:sz w:val="16"/>
-          <w:szCs w:val="16"/>
-        </w:rPr>
-        <w:t xml:space="preserve">        flag </w:t>
-      </w:r>
-      <w:r>
-        <w:rPr>
-          <w:noProof/>
-          <w:color w:val="808030"/>
-          <w:sz w:val="16"/>
-          <w:szCs w:val="16"/>
-        </w:rPr>
-        <w:t>=</w:t>
-      </w:r>
-      <w:r>
-        <w:rPr>
-          <w:noProof/>
-          <w:color w:val="000000"/>
-          <w:sz w:val="16"/>
-          <w:szCs w:val="16"/>
-        </w:rPr>
-        <w:t xml:space="preserve"> aux </w:t>
-      </w:r>
-      <w:r>
-        <w:rPr>
-          <w:noProof/>
-          <w:color w:val="808030"/>
-          <w:sz w:val="16"/>
-          <w:szCs w:val="16"/>
-        </w:rPr>
-        <w:t>(:,</w:t>
-      </w:r>
-      <w:r>
-        <w:rPr>
-          <w:noProof/>
-          <w:color w:val="000000"/>
-          <w:sz w:val="16"/>
-          <w:szCs w:val="16"/>
-        </w:rPr>
-        <w:t>iteracion</w:t>
-      </w:r>
-      <w:r>
-        <w:rPr>
-          <w:noProof/>
-          <w:color w:val="808030"/>
-          <w:sz w:val="16"/>
-          <w:szCs w:val="16"/>
-        </w:rPr>
-        <w:t>)</w:t>
-      </w:r>
-      <w:r>
-        <w:rPr>
-          <w:noProof/>
-          <w:color w:val="000000"/>
-          <w:sz w:val="16"/>
-          <w:szCs w:val="16"/>
-        </w:rPr>
-        <w:t xml:space="preserve"> </w:t>
-      </w:r>
-      <w:r>
-        <w:rPr>
-          <w:noProof/>
-          <w:color w:val="808030"/>
-          <w:sz w:val="16"/>
-          <w:szCs w:val="16"/>
-        </w:rPr>
-        <w:t>-</w:t>
-      </w:r>
-      <w:r>
-        <w:rPr>
-          <w:noProof/>
-          <w:color w:val="000000"/>
-          <w:sz w:val="16"/>
-          <w:szCs w:val="16"/>
-        </w:rPr>
-        <w:t xml:space="preserve"> aux </w:t>
-      </w:r>
-      <w:r>
-        <w:rPr>
-          <w:noProof/>
-          <w:color w:val="808030"/>
-          <w:sz w:val="16"/>
-          <w:szCs w:val="16"/>
-        </w:rPr>
-        <w:t>(:,</w:t>
-      </w:r>
-      <w:r>
-        <w:rPr>
-          <w:noProof/>
-          <w:color w:val="000000"/>
-          <w:sz w:val="16"/>
-          <w:szCs w:val="16"/>
-        </w:rPr>
-        <w:t xml:space="preserve"> iteracion </w:t>
-      </w:r>
-      <w:r>
-        <w:rPr>
-          <w:noProof/>
-          <w:color w:val="808030"/>
-          <w:sz w:val="16"/>
-          <w:szCs w:val="16"/>
-        </w:rPr>
-        <w:t>-</w:t>
-      </w:r>
-      <w:r>
-        <w:rPr>
-          <w:noProof/>
-          <w:color w:val="000000"/>
-          <w:sz w:val="16"/>
-          <w:szCs w:val="16"/>
-        </w:rPr>
-        <w:t xml:space="preserve"> 1</w:t>
-      </w:r>
-      <w:r>
-        <w:rPr>
-          <w:noProof/>
-          <w:color w:val="808030"/>
-          <w:sz w:val="16"/>
-          <w:szCs w:val="16"/>
-        </w:rPr>
-        <w:t>);</w:t>
-      </w:r>
-    </w:p>
-    <w:p>
-      <w:pPr>
-        <w:pStyle w:val="HTMLconformatoprevio"/>
-        <w:pBdr>
-          <w:top w:val="single" w:sz="4" w:space="1" w:color="auto"/>
-          <w:left w:val="single" w:sz="4" w:space="1" w:color="auto"/>
-          <w:bottom w:val="single" w:sz="4" w:space="1" w:color="auto"/>
-          <w:right w:val="single" w:sz="4" w:space="1" w:color="auto"/>
-        </w:pBdr>
-        <w:shd w:val="clear" w:color="auto" w:fill="FFFFFF"/>
-        <w:rPr>
-          <w:noProof/>
-          <w:color w:val="000000"/>
-          <w:sz w:val="16"/>
-          <w:szCs w:val="16"/>
-          <w:lang w:val="en-US"/>
-        </w:rPr>
-      </w:pPr>
-      <w:r>
-        <w:rPr>
-          <w:noProof/>
-          <w:color w:val="000000"/>
-          <w:sz w:val="16"/>
-          <w:szCs w:val="16"/>
-        </w:rPr>
-        <w:t xml:space="preserve">        </w:t>
-      </w:r>
-      <w:r>
-        <w:rPr>
-          <w:b/>
-          <w:bCs/>
-          <w:noProof/>
-          <w:color w:val="800000"/>
-          <w:sz w:val="16"/>
-          <w:szCs w:val="16"/>
-          <w:lang w:val="en-US"/>
-        </w:rPr>
-        <w:t>if</w:t>
-      </w:r>
-      <w:r>
-        <w:rPr>
-          <w:noProof/>
-          <w:color w:val="000000"/>
-          <w:sz w:val="16"/>
-          <w:szCs w:val="16"/>
-          <w:lang w:val="en-US"/>
-        </w:rPr>
-        <w:t xml:space="preserve"> flag </w:t>
-      </w:r>
-      <w:r>
-        <w:rPr>
-          <w:noProof/>
-          <w:color w:val="808030"/>
-          <w:sz w:val="16"/>
-          <w:szCs w:val="16"/>
-          <w:lang w:val="en-US"/>
-        </w:rPr>
-        <w:t>==</w:t>
-      </w:r>
-      <w:r>
-        <w:rPr>
-          <w:noProof/>
-          <w:color w:val="000000"/>
-          <w:sz w:val="16"/>
-          <w:szCs w:val="16"/>
-          <w:lang w:val="en-US"/>
-        </w:rPr>
-        <w:t xml:space="preserve"> </w:t>
-      </w:r>
-      <w:r>
-        <w:rPr>
-          <w:noProof/>
-          <w:color w:val="BB7977"/>
-          <w:sz w:val="16"/>
-          <w:szCs w:val="16"/>
-          <w:lang w:val="en-US"/>
-        </w:rPr>
-        <w:t>zeros</w:t>
-      </w:r>
-      <w:r>
-        <w:rPr>
-          <w:noProof/>
-          <w:color w:val="000000"/>
-          <w:sz w:val="16"/>
-          <w:szCs w:val="16"/>
-          <w:lang w:val="en-US"/>
-        </w:rPr>
-        <w:t xml:space="preserve"> </w:t>
-      </w:r>
-      <w:r>
-        <w:rPr>
-          <w:noProof/>
-          <w:color w:val="808030"/>
-          <w:sz w:val="16"/>
-          <w:szCs w:val="16"/>
-          <w:lang w:val="en-US"/>
-        </w:rPr>
-        <w:t>(</w:t>
-      </w:r>
-      <w:r>
-        <w:rPr>
-          <w:noProof/>
-          <w:color w:val="000000"/>
-          <w:sz w:val="16"/>
-          <w:szCs w:val="16"/>
-          <w:lang w:val="en-US"/>
-        </w:rPr>
-        <w:t>num_filas</w:t>
-      </w:r>
-      <w:r>
-        <w:rPr>
-          <w:noProof/>
-          <w:color w:val="808030"/>
-          <w:sz w:val="16"/>
-          <w:szCs w:val="16"/>
-          <w:lang w:val="en-US"/>
-        </w:rPr>
-        <w:t>,</w:t>
-      </w:r>
-      <w:r>
-        <w:rPr>
-          <w:noProof/>
-          <w:color w:val="000000"/>
-          <w:sz w:val="16"/>
-          <w:szCs w:val="16"/>
-          <w:lang w:val="en-US"/>
-        </w:rPr>
-        <w:t xml:space="preserve"> 1</w:t>
-      </w:r>
-      <w:r>
-        <w:rPr>
-          <w:noProof/>
-          <w:color w:val="808030"/>
-          <w:sz w:val="16"/>
-          <w:szCs w:val="16"/>
-          <w:lang w:val="en-US"/>
-        </w:rPr>
-        <w:t>)</w:t>
-      </w:r>
-    </w:p>
-    <w:p>
-      <w:pPr>
-        <w:pStyle w:val="HTMLconformatoprevio"/>
-        <w:pBdr>
-          <w:top w:val="single" w:sz="4" w:space="1" w:color="auto"/>
-          <w:left w:val="single" w:sz="4" w:space="1" w:color="auto"/>
-          <w:bottom w:val="single" w:sz="4" w:space="1" w:color="auto"/>
-          <w:right w:val="single" w:sz="4" w:space="1" w:color="auto"/>
-        </w:pBdr>
-        <w:shd w:val="clear" w:color="auto" w:fill="FFFFFF"/>
-        <w:rPr>
-          <w:noProof/>
-          <w:color w:val="000000"/>
-          <w:sz w:val="16"/>
-          <w:szCs w:val="16"/>
-          <w:lang w:val="en-US"/>
-        </w:rPr>
-      </w:pPr>
-      <w:r>
-        <w:rPr>
-          <w:noProof/>
-          <w:color w:val="000000"/>
-          <w:sz w:val="16"/>
-          <w:szCs w:val="16"/>
-          <w:lang w:val="en-US"/>
-        </w:rPr>
-        <w:t xml:space="preserve">            </w:t>
-      </w:r>
-      <w:r>
-        <w:rPr>
-          <w:b/>
-          <w:bCs/>
-          <w:noProof/>
-          <w:color w:val="800000"/>
-          <w:sz w:val="16"/>
-          <w:szCs w:val="16"/>
-          <w:lang w:val="en-US"/>
-        </w:rPr>
-        <w:t>for</w:t>
-      </w:r>
-      <w:r>
-        <w:rPr>
-          <w:noProof/>
-          <w:color w:val="000000"/>
-          <w:sz w:val="16"/>
-          <w:szCs w:val="16"/>
-          <w:lang w:val="en-US"/>
-        </w:rPr>
-        <w:t xml:space="preserve"> i </w:t>
-      </w:r>
-      <w:r>
-        <w:rPr>
-          <w:noProof/>
-          <w:color w:val="808030"/>
-          <w:sz w:val="16"/>
-          <w:szCs w:val="16"/>
-          <w:lang w:val="en-US"/>
-        </w:rPr>
-        <w:t>=</w:t>
-      </w:r>
-      <w:r>
-        <w:rPr>
-          <w:noProof/>
-          <w:color w:val="000000"/>
-          <w:sz w:val="16"/>
-          <w:szCs w:val="16"/>
-          <w:lang w:val="en-US"/>
-        </w:rPr>
-        <w:t xml:space="preserve"> 1</w:t>
-      </w:r>
-      <w:r>
-        <w:rPr>
-          <w:noProof/>
-          <w:color w:val="808030"/>
-          <w:sz w:val="16"/>
-          <w:szCs w:val="16"/>
-          <w:lang w:val="en-US"/>
-        </w:rPr>
-        <w:t>:</w:t>
-      </w:r>
-      <w:r>
-        <w:rPr>
-          <w:noProof/>
-          <w:color w:val="000000"/>
-          <w:sz w:val="16"/>
-          <w:szCs w:val="16"/>
-          <w:lang w:val="en-US"/>
-        </w:rPr>
-        <w:t>num_filas</w:t>
-      </w:r>
-    </w:p>
-    <w:p>
-      <w:pPr>
-        <w:pStyle w:val="HTMLconformatoprevio"/>
-        <w:pBdr>
-          <w:top w:val="single" w:sz="4" w:space="1" w:color="auto"/>
-          <w:left w:val="single" w:sz="4" w:space="1" w:color="auto"/>
-          <w:bottom w:val="single" w:sz="4" w:space="1" w:color="auto"/>
-          <w:right w:val="single" w:sz="4" w:space="1" w:color="auto"/>
-        </w:pBdr>
-        <w:shd w:val="clear" w:color="auto" w:fill="FFFFFF"/>
-        <w:rPr>
-          <w:noProof/>
-          <w:color w:val="000000"/>
-          <w:sz w:val="16"/>
-          <w:szCs w:val="16"/>
-          <w:lang w:val="en-US"/>
-        </w:rPr>
-      </w:pPr>
-      <w:r>
-        <w:rPr>
-          <w:noProof/>
-          <w:color w:val="000000"/>
-          <w:sz w:val="16"/>
-          <w:szCs w:val="16"/>
-          <w:lang w:val="en-US"/>
-        </w:rPr>
-        <w:t xml:space="preserve">                clase </w:t>
-      </w:r>
-      <w:r>
-        <w:rPr>
-          <w:noProof/>
-          <w:color w:val="808030"/>
-          <w:sz w:val="16"/>
-          <w:szCs w:val="16"/>
-          <w:lang w:val="en-US"/>
-        </w:rPr>
-        <w:t>=</w:t>
-      </w:r>
-      <w:r>
-        <w:rPr>
-          <w:noProof/>
-          <w:color w:val="000000"/>
-          <w:sz w:val="16"/>
-          <w:szCs w:val="16"/>
-          <w:lang w:val="en-US"/>
-        </w:rPr>
-        <w:t xml:space="preserve"> a </w:t>
-      </w:r>
-      <w:r>
-        <w:rPr>
-          <w:noProof/>
-          <w:color w:val="808030"/>
-          <w:sz w:val="16"/>
-          <w:szCs w:val="16"/>
-          <w:lang w:val="en-US"/>
-        </w:rPr>
-        <w:t>(</w:t>
-      </w:r>
-      <w:r>
-        <w:rPr>
-          <w:noProof/>
-          <w:color w:val="000000"/>
-          <w:sz w:val="16"/>
-          <w:szCs w:val="16"/>
-          <w:lang w:val="en-US"/>
-        </w:rPr>
-        <w:t>i</w:t>
-      </w:r>
-      <w:r>
-        <w:rPr>
-          <w:noProof/>
-          <w:color w:val="808030"/>
-          <w:sz w:val="16"/>
-          <w:szCs w:val="16"/>
-          <w:lang w:val="en-US"/>
-        </w:rPr>
-        <w:t>,</w:t>
-      </w:r>
-      <w:r>
-        <w:rPr>
-          <w:noProof/>
-          <w:color w:val="000000"/>
-          <w:sz w:val="16"/>
-          <w:szCs w:val="16"/>
-          <w:lang w:val="en-US"/>
-        </w:rPr>
-        <w:t xml:space="preserve"> 1</w:t>
-      </w:r>
-      <w:r>
-        <w:rPr>
-          <w:noProof/>
-          <w:color w:val="808030"/>
-          <w:sz w:val="16"/>
-          <w:szCs w:val="16"/>
-          <w:lang w:val="en-US"/>
-        </w:rPr>
-        <w:t>);</w:t>
-      </w:r>
-    </w:p>
-    <w:p>
-      <w:pPr>
-        <w:pStyle w:val="HTMLconformatoprevio"/>
-        <w:pBdr>
-          <w:top w:val="single" w:sz="4" w:space="1" w:color="auto"/>
-          <w:left w:val="single" w:sz="4" w:space="1" w:color="auto"/>
-          <w:bottom w:val="single" w:sz="4" w:space="1" w:color="auto"/>
-          <w:right w:val="single" w:sz="4" w:space="1" w:color="auto"/>
-        </w:pBdr>
-        <w:shd w:val="clear" w:color="auto" w:fill="FFFFFF"/>
-        <w:rPr>
-          <w:noProof/>
-          <w:color w:val="000000"/>
-          <w:sz w:val="16"/>
-          <w:szCs w:val="16"/>
-          <w:lang w:val="en-US"/>
-        </w:rPr>
-      </w:pPr>
-      <w:r>
-        <w:rPr>
-          <w:noProof/>
-          <w:color w:val="000000"/>
-          <w:sz w:val="16"/>
-          <w:szCs w:val="16"/>
-          <w:lang w:val="en-US"/>
-        </w:rPr>
-        <w:t xml:space="preserve">                </w:t>
-      </w:r>
-      <w:r>
-        <w:rPr>
-          <w:b/>
-          <w:bCs/>
-          <w:noProof/>
-          <w:color w:val="800000"/>
-          <w:sz w:val="16"/>
-          <w:szCs w:val="16"/>
-          <w:lang w:val="en-US"/>
-        </w:rPr>
-        <w:t>if</w:t>
-      </w:r>
-      <w:r>
-        <w:rPr>
-          <w:noProof/>
-          <w:color w:val="000000"/>
-          <w:sz w:val="16"/>
-          <w:szCs w:val="16"/>
-          <w:lang w:val="en-US"/>
-        </w:rPr>
-        <w:t xml:space="preserve"> clase </w:t>
-      </w:r>
-      <w:r>
-        <w:rPr>
-          <w:noProof/>
-          <w:color w:val="808030"/>
-          <w:sz w:val="16"/>
-          <w:szCs w:val="16"/>
-          <w:lang w:val="en-US"/>
-        </w:rPr>
-        <w:t>~=</w:t>
-      </w:r>
-      <w:r>
-        <w:rPr>
-          <w:noProof/>
-          <w:color w:val="000000"/>
-          <w:sz w:val="16"/>
-          <w:szCs w:val="16"/>
-          <w:lang w:val="en-US"/>
-        </w:rPr>
-        <w:t xml:space="preserve"> 0</w:t>
-      </w:r>
-    </w:p>
-    <w:p>
-      <w:pPr>
-        <w:pStyle w:val="HTMLconformatoprevio"/>
-        <w:pBdr>
-          <w:top w:val="single" w:sz="4" w:space="1" w:color="auto"/>
-          <w:left w:val="single" w:sz="4" w:space="1" w:color="auto"/>
-          <w:bottom w:val="single" w:sz="4" w:space="1" w:color="auto"/>
-          <w:right w:val="single" w:sz="4" w:space="1" w:color="auto"/>
-        </w:pBdr>
-        <w:shd w:val="clear" w:color="auto" w:fill="FFFFFF"/>
-        <w:rPr>
-          <w:noProof/>
-          <w:color w:val="000000"/>
-          <w:sz w:val="16"/>
-          <w:szCs w:val="16"/>
-          <w:lang w:val="en-US"/>
-        </w:rPr>
-      </w:pPr>
-      <w:r>
-        <w:rPr>
-          <w:noProof/>
-          <w:color w:val="000000"/>
-          <w:sz w:val="16"/>
-          <w:szCs w:val="16"/>
-          <w:lang w:val="en-US"/>
-        </w:rPr>
-        <w:t xml:space="preserve">                    cont </w:t>
-      </w:r>
-      <w:r>
-        <w:rPr>
-          <w:noProof/>
-          <w:color w:val="808030"/>
-          <w:sz w:val="16"/>
-          <w:szCs w:val="16"/>
-          <w:lang w:val="en-US"/>
-        </w:rPr>
-        <w:t>=</w:t>
-      </w:r>
-      <w:r>
-        <w:rPr>
-          <w:noProof/>
-          <w:color w:val="000000"/>
-          <w:sz w:val="16"/>
-          <w:szCs w:val="16"/>
-          <w:lang w:val="en-US"/>
-        </w:rPr>
-        <w:t xml:space="preserve"> cont </w:t>
-      </w:r>
-      <w:r>
-        <w:rPr>
-          <w:noProof/>
-          <w:color w:val="808030"/>
-          <w:sz w:val="16"/>
-          <w:szCs w:val="16"/>
-          <w:lang w:val="en-US"/>
-        </w:rPr>
-        <w:t>+</w:t>
-      </w:r>
-      <w:r>
-        <w:rPr>
-          <w:noProof/>
-          <w:color w:val="000000"/>
-          <w:sz w:val="16"/>
-          <w:szCs w:val="16"/>
-          <w:lang w:val="en-US"/>
-        </w:rPr>
-        <w:t xml:space="preserve"> 1</w:t>
-      </w:r>
-      <w:r>
-        <w:rPr>
-          <w:noProof/>
-          <w:color w:val="808030"/>
-          <w:sz w:val="16"/>
-          <w:szCs w:val="16"/>
-          <w:lang w:val="en-US"/>
-        </w:rPr>
-        <w:t>;</w:t>
-      </w:r>
-    </w:p>
-    <w:p>
-      <w:pPr>
-        <w:pStyle w:val="HTMLconformatoprevio"/>
-        <w:pBdr>
-          <w:top w:val="single" w:sz="4" w:space="1" w:color="auto"/>
-          <w:left w:val="single" w:sz="4" w:space="1" w:color="auto"/>
-          <w:bottom w:val="single" w:sz="4" w:space="1" w:color="auto"/>
-          <w:right w:val="single" w:sz="4" w:space="1" w:color="auto"/>
-        </w:pBdr>
-        <w:shd w:val="clear" w:color="auto" w:fill="FFFFFF"/>
-        <w:rPr>
-          <w:noProof/>
-          <w:color w:val="000000"/>
-          <w:sz w:val="16"/>
-          <w:szCs w:val="16"/>
-          <w:lang w:val="en-US"/>
-        </w:rPr>
-      </w:pPr>
-      <w:r>
-        <w:rPr>
-          <w:noProof/>
-          <w:color w:val="000000"/>
-          <w:sz w:val="16"/>
-          <w:szCs w:val="16"/>
-          <w:lang w:val="en-US"/>
-        </w:rPr>
-        <w:t xml:space="preserve">                </w:t>
-      </w:r>
-      <w:r>
-        <w:rPr>
-          <w:b/>
-          <w:bCs/>
-          <w:noProof/>
-          <w:color w:val="800000"/>
-          <w:sz w:val="16"/>
-          <w:szCs w:val="16"/>
-          <w:lang w:val="en-US"/>
-        </w:rPr>
-        <w:t>end</w:t>
-      </w:r>
-    </w:p>
-    <w:p>
-      <w:pPr>
-        <w:pStyle w:val="HTMLconformatoprevio"/>
-        <w:pBdr>
-          <w:top w:val="single" w:sz="4" w:space="1" w:color="auto"/>
-          <w:left w:val="single" w:sz="4" w:space="1" w:color="auto"/>
-          <w:bottom w:val="single" w:sz="4" w:space="1" w:color="auto"/>
-          <w:right w:val="single" w:sz="4" w:space="1" w:color="auto"/>
-        </w:pBdr>
-        <w:shd w:val="clear" w:color="auto" w:fill="FFFFFF"/>
-        <w:rPr>
-          <w:noProof/>
-          <w:color w:val="000000"/>
-          <w:sz w:val="16"/>
-          <w:szCs w:val="16"/>
-          <w:lang w:val="en-US"/>
-        </w:rPr>
-      </w:pPr>
-      <w:r>
-        <w:rPr>
-          <w:noProof/>
-          <w:color w:val="000000"/>
-          <w:sz w:val="16"/>
-          <w:szCs w:val="16"/>
-          <w:lang w:val="en-US"/>
-        </w:rPr>
-        <w:t xml:space="preserve">            </w:t>
-      </w:r>
-      <w:r>
-        <w:rPr>
-          <w:b/>
-          <w:bCs/>
-          <w:noProof/>
-          <w:color w:val="800000"/>
-          <w:sz w:val="16"/>
-          <w:szCs w:val="16"/>
-          <w:lang w:val="en-US"/>
-        </w:rPr>
-        <w:t>end</w:t>
-      </w:r>
-    </w:p>
-    <w:p>
-      <w:pPr>
-        <w:pStyle w:val="HTMLconformatoprevio"/>
-        <w:pBdr>
-          <w:top w:val="single" w:sz="4" w:space="1" w:color="auto"/>
-          <w:left w:val="single" w:sz="4" w:space="1" w:color="auto"/>
-          <w:bottom w:val="single" w:sz="4" w:space="1" w:color="auto"/>
-          <w:right w:val="single" w:sz="4" w:space="1" w:color="auto"/>
-        </w:pBdr>
-        <w:shd w:val="clear" w:color="auto" w:fill="FFFFFF"/>
-        <w:rPr>
-          <w:noProof/>
-          <w:color w:val="000000"/>
-          <w:sz w:val="16"/>
-          <w:szCs w:val="16"/>
-        </w:rPr>
-      </w:pPr>
-      <w:r>
-        <w:rPr>
-          <w:noProof/>
-          <w:color w:val="000000"/>
-          <w:sz w:val="16"/>
-          <w:szCs w:val="16"/>
-          <w:lang w:val="en-US"/>
-        </w:rPr>
-        <w:t xml:space="preserve">        </w:t>
-      </w:r>
-      <w:r>
-        <w:rPr>
-          <w:b/>
-          <w:bCs/>
-          <w:noProof/>
-          <w:color w:val="800000"/>
-          <w:sz w:val="16"/>
-          <w:szCs w:val="16"/>
-        </w:rPr>
-        <w:t>end</w:t>
-      </w:r>
-    </w:p>
-    <w:p>
-      <w:pPr>
-        <w:pStyle w:val="HTMLconformatoprevio"/>
-        <w:pBdr>
-          <w:top w:val="single" w:sz="4" w:space="1" w:color="auto"/>
-          <w:left w:val="single" w:sz="4" w:space="1" w:color="auto"/>
-          <w:bottom w:val="single" w:sz="4" w:space="1" w:color="auto"/>
-          <w:right w:val="single" w:sz="4" w:space="1" w:color="auto"/>
-        </w:pBdr>
-        <w:shd w:val="clear" w:color="auto" w:fill="FFFFFF"/>
-        <w:rPr>
-          <w:noProof/>
-          <w:color w:val="000000"/>
-          <w:sz w:val="16"/>
-          <w:szCs w:val="16"/>
-        </w:rPr>
-      </w:pPr>
-      <w:r>
-        <w:rPr>
-          <w:noProof/>
-          <w:color w:val="000000"/>
-          <w:sz w:val="16"/>
-          <w:szCs w:val="16"/>
-        </w:rPr>
-        <w:t xml:space="preserve">    </w:t>
-      </w:r>
-      <w:r>
-        <w:rPr>
-          <w:b/>
-          <w:bCs/>
-          <w:noProof/>
-          <w:color w:val="800000"/>
-          <w:sz w:val="16"/>
-          <w:szCs w:val="16"/>
-        </w:rPr>
-        <w:t>end</w:t>
-      </w:r>
-    </w:p>
-    <w:p>
-      <w:pPr>
-        <w:pStyle w:val="HTMLconformatoprevio"/>
-        <w:pBdr>
-          <w:top w:val="single" w:sz="4" w:space="1" w:color="auto"/>
-          <w:left w:val="single" w:sz="4" w:space="1" w:color="auto"/>
-          <w:bottom w:val="single" w:sz="4" w:space="1" w:color="auto"/>
-          <w:right w:val="single" w:sz="4" w:space="1" w:color="auto"/>
-        </w:pBdr>
-        <w:shd w:val="clear" w:color="auto" w:fill="FFFFFF"/>
-        <w:rPr>
-          <w:noProof/>
-          <w:color w:val="000000"/>
-          <w:sz w:val="16"/>
-          <w:szCs w:val="16"/>
-        </w:rPr>
-      </w:pPr>
-      <w:r>
-        <w:rPr>
-          <w:noProof/>
-          <w:color w:val="000000"/>
-          <w:sz w:val="16"/>
-          <w:szCs w:val="16"/>
-        </w:rPr>
-        <w:t xml:space="preserve">    </w:t>
-      </w:r>
-      <w:r>
-        <w:rPr>
-          <w:noProof/>
-          <w:color w:val="696969"/>
-          <w:sz w:val="16"/>
-          <w:szCs w:val="16"/>
-        </w:rPr>
-        <w:t>%Escribimos los datos en un archivo</w:t>
-      </w:r>
-    </w:p>
-    <w:p>
-      <w:pPr>
-        <w:pStyle w:val="HTMLconformatoprevio"/>
-        <w:pBdr>
-          <w:top w:val="single" w:sz="4" w:space="1" w:color="auto"/>
-          <w:left w:val="single" w:sz="4" w:space="1" w:color="auto"/>
-          <w:bottom w:val="single" w:sz="4" w:space="1" w:color="auto"/>
-          <w:right w:val="single" w:sz="4" w:space="1" w:color="auto"/>
-        </w:pBdr>
-        <w:shd w:val="clear" w:color="auto" w:fill="FFFFFF"/>
-        <w:rPr>
-          <w:noProof/>
-          <w:color w:val="000000"/>
-          <w:sz w:val="16"/>
-          <w:szCs w:val="16"/>
-          <w:lang w:val="en-US"/>
-        </w:rPr>
-      </w:pPr>
-      <w:r>
-        <w:rPr>
-          <w:noProof/>
-          <w:color w:val="000000"/>
-          <w:sz w:val="16"/>
-          <w:szCs w:val="16"/>
-        </w:rPr>
-        <w:t xml:space="preserve">    </w:t>
-      </w:r>
-      <w:r>
-        <w:rPr>
-          <w:b/>
-          <w:bCs/>
-          <w:noProof/>
-          <w:color w:val="800000"/>
-          <w:sz w:val="16"/>
-          <w:szCs w:val="16"/>
-          <w:lang w:val="en-US"/>
-        </w:rPr>
-        <w:t>for</w:t>
-      </w:r>
-      <w:r>
-        <w:rPr>
-          <w:noProof/>
-          <w:color w:val="000000"/>
-          <w:sz w:val="16"/>
-          <w:szCs w:val="16"/>
-          <w:lang w:val="en-US"/>
-        </w:rPr>
-        <w:t xml:space="preserve"> i </w:t>
-      </w:r>
-      <w:r>
-        <w:rPr>
-          <w:noProof/>
-          <w:color w:val="808030"/>
-          <w:sz w:val="16"/>
-          <w:szCs w:val="16"/>
-          <w:lang w:val="en-US"/>
-        </w:rPr>
-        <w:t>=</w:t>
-      </w:r>
-      <w:r>
-        <w:rPr>
-          <w:noProof/>
-          <w:color w:val="000000"/>
-          <w:sz w:val="16"/>
-          <w:szCs w:val="16"/>
-          <w:lang w:val="en-US"/>
-        </w:rPr>
-        <w:t xml:space="preserve"> 1</w:t>
-      </w:r>
-      <w:r>
-        <w:rPr>
-          <w:noProof/>
-          <w:color w:val="808030"/>
-          <w:sz w:val="16"/>
-          <w:szCs w:val="16"/>
-          <w:lang w:val="en-US"/>
-        </w:rPr>
-        <w:t>:</w:t>
-      </w:r>
-      <w:r>
-        <w:rPr>
-          <w:noProof/>
-          <w:color w:val="000000"/>
-          <w:sz w:val="16"/>
-          <w:szCs w:val="16"/>
-          <w:lang w:val="en-US"/>
-        </w:rPr>
-        <w:t>num_filas</w:t>
-      </w:r>
-    </w:p>
-    <w:p>
-      <w:pPr>
-        <w:pStyle w:val="HTMLconformatoprevio"/>
-        <w:pBdr>
-          <w:top w:val="single" w:sz="4" w:space="1" w:color="auto"/>
-          <w:left w:val="single" w:sz="4" w:space="1" w:color="auto"/>
-          <w:bottom w:val="single" w:sz="4" w:space="1" w:color="auto"/>
-          <w:right w:val="single" w:sz="4" w:space="1" w:color="auto"/>
-        </w:pBdr>
-        <w:shd w:val="clear" w:color="auto" w:fill="FFFFFF"/>
-        <w:rPr>
-          <w:noProof/>
-          <w:color w:val="000000"/>
-          <w:sz w:val="16"/>
-          <w:szCs w:val="16"/>
-          <w:lang w:val="en-US"/>
-        </w:rPr>
-      </w:pPr>
-      <w:r>
-        <w:rPr>
-          <w:noProof/>
-          <w:color w:val="000000"/>
-          <w:sz w:val="16"/>
-          <w:szCs w:val="16"/>
-          <w:lang w:val="en-US"/>
-        </w:rPr>
-        <w:t xml:space="preserve">          </w:t>
-      </w:r>
-      <w:r>
-        <w:rPr>
-          <w:noProof/>
-          <w:color w:val="BB7977"/>
-          <w:sz w:val="16"/>
-          <w:szCs w:val="16"/>
-          <w:lang w:val="en-US"/>
-        </w:rPr>
-        <w:t>fprintf</w:t>
-      </w:r>
-      <w:r>
-        <w:rPr>
-          <w:noProof/>
-          <w:color w:val="000000"/>
-          <w:sz w:val="16"/>
-          <w:szCs w:val="16"/>
-          <w:lang w:val="en-US"/>
-        </w:rPr>
-        <w:t xml:space="preserve"> </w:t>
-      </w:r>
-      <w:r>
-        <w:rPr>
-          <w:noProof/>
-          <w:color w:val="808030"/>
-          <w:sz w:val="16"/>
-          <w:szCs w:val="16"/>
-          <w:lang w:val="en-US"/>
-        </w:rPr>
-        <w:t>(</w:t>
-      </w:r>
-      <w:r>
-        <w:rPr>
-          <w:noProof/>
-          <w:color w:val="000000"/>
-          <w:sz w:val="16"/>
-          <w:szCs w:val="16"/>
-          <w:lang w:val="en-US"/>
-        </w:rPr>
-        <w:t>nuevo</w:t>
-      </w:r>
-      <w:r>
-        <w:rPr>
-          <w:noProof/>
-          <w:color w:val="808030"/>
-          <w:sz w:val="16"/>
-          <w:szCs w:val="16"/>
-          <w:lang w:val="en-US"/>
-        </w:rPr>
-        <w:t>,</w:t>
-      </w:r>
-      <w:r>
-        <w:rPr>
-          <w:noProof/>
-          <w:color w:val="000000"/>
-          <w:sz w:val="16"/>
-          <w:szCs w:val="16"/>
-          <w:lang w:val="en-US"/>
-        </w:rPr>
-        <w:t xml:space="preserve"> </w:t>
-      </w:r>
-      <w:r>
-        <w:rPr>
-          <w:noProof/>
-          <w:color w:val="800080"/>
-          <w:sz w:val="16"/>
-          <w:szCs w:val="16"/>
-          <w:lang w:val="en-US"/>
-        </w:rPr>
-        <w:t>'%f\n'</w:t>
-      </w:r>
-      <w:r>
-        <w:rPr>
-          <w:noProof/>
-          <w:color w:val="808030"/>
-          <w:sz w:val="16"/>
-          <w:szCs w:val="16"/>
-          <w:lang w:val="en-US"/>
-        </w:rPr>
-        <w:t>,</w:t>
-      </w:r>
-      <w:r>
-        <w:rPr>
-          <w:noProof/>
-          <w:color w:val="000000"/>
-          <w:sz w:val="16"/>
-          <w:szCs w:val="16"/>
-          <w:lang w:val="en-US"/>
-        </w:rPr>
-        <w:t xml:space="preserve"> a</w:t>
-      </w:r>
-      <w:r>
-        <w:rPr>
-          <w:noProof/>
-          <w:color w:val="808030"/>
-          <w:sz w:val="16"/>
-          <w:szCs w:val="16"/>
-          <w:lang w:val="en-US"/>
-        </w:rPr>
-        <w:t>(</w:t>
-      </w:r>
-      <w:r>
-        <w:rPr>
-          <w:noProof/>
-          <w:color w:val="000000"/>
-          <w:sz w:val="16"/>
-          <w:szCs w:val="16"/>
-          <w:lang w:val="en-US"/>
-        </w:rPr>
-        <w:t>i</w:t>
-      </w:r>
-      <w:r>
-        <w:rPr>
-          <w:noProof/>
-          <w:color w:val="808030"/>
-          <w:sz w:val="16"/>
-          <w:szCs w:val="16"/>
-          <w:lang w:val="en-US"/>
-        </w:rPr>
-        <w:t>,</w:t>
-      </w:r>
-      <w:r>
-        <w:rPr>
-          <w:noProof/>
-          <w:color w:val="000000"/>
-          <w:sz w:val="16"/>
-          <w:szCs w:val="16"/>
-          <w:lang w:val="en-US"/>
-        </w:rPr>
-        <w:t xml:space="preserve"> 1</w:t>
-      </w:r>
-      <w:r>
-        <w:rPr>
-          <w:noProof/>
-          <w:color w:val="808030"/>
-          <w:sz w:val="16"/>
-          <w:szCs w:val="16"/>
-          <w:lang w:val="en-US"/>
-        </w:rPr>
-        <w:t>));</w:t>
-      </w:r>
-    </w:p>
-    <w:p>
-      <w:pPr>
-        <w:pStyle w:val="HTMLconformatoprevio"/>
-        <w:pBdr>
-          <w:top w:val="single" w:sz="4" w:space="1" w:color="auto"/>
-          <w:left w:val="single" w:sz="4" w:space="1" w:color="auto"/>
-          <w:bottom w:val="single" w:sz="4" w:space="1" w:color="auto"/>
-          <w:right w:val="single" w:sz="4" w:space="1" w:color="auto"/>
-        </w:pBdr>
-        <w:shd w:val="clear" w:color="auto" w:fill="FFFFFF"/>
-        <w:rPr>
-          <w:noProof/>
-          <w:color w:val="000000"/>
-          <w:sz w:val="16"/>
-          <w:szCs w:val="16"/>
-          <w:lang w:val="en-US"/>
-        </w:rPr>
-      </w:pPr>
-      <w:r>
-        <w:rPr>
-          <w:noProof/>
-          <w:color w:val="000000"/>
-          <w:sz w:val="16"/>
-          <w:szCs w:val="16"/>
-          <w:lang w:val="en-US"/>
-        </w:rPr>
-        <w:t xml:space="preserve">    </w:t>
-      </w:r>
-      <w:r>
-        <w:rPr>
-          <w:b/>
-          <w:bCs/>
-          <w:noProof/>
-          <w:color w:val="800000"/>
-          <w:sz w:val="16"/>
-          <w:szCs w:val="16"/>
-          <w:lang w:val="en-US"/>
-        </w:rPr>
-        <w:t>end</w:t>
-      </w:r>
-    </w:p>
-    <w:p>
-      <w:pPr>
-        <w:pStyle w:val="HTMLconformatoprevio"/>
-        <w:pBdr>
-          <w:top w:val="single" w:sz="4" w:space="1" w:color="auto"/>
-          <w:left w:val="single" w:sz="4" w:space="1" w:color="auto"/>
-          <w:bottom w:val="single" w:sz="4" w:space="1" w:color="auto"/>
-          <w:right w:val="single" w:sz="4" w:space="1" w:color="auto"/>
-        </w:pBdr>
-        <w:shd w:val="clear" w:color="auto" w:fill="FFFFFF"/>
-        <w:rPr>
-          <w:noProof/>
-          <w:color w:val="000000"/>
-          <w:sz w:val="16"/>
-          <w:szCs w:val="16"/>
-          <w:lang w:val="en-US"/>
-        </w:rPr>
-      </w:pPr>
-      <w:r>
-        <w:rPr>
-          <w:noProof/>
-          <w:color w:val="000000"/>
-          <w:sz w:val="16"/>
-          <w:szCs w:val="16"/>
-          <w:lang w:val="en-US"/>
-        </w:rPr>
-        <w:t xml:space="preserve">    iteracion </w:t>
-      </w:r>
-      <w:r>
-        <w:rPr>
-          <w:noProof/>
-          <w:color w:val="808030"/>
-          <w:sz w:val="16"/>
-          <w:szCs w:val="16"/>
-          <w:lang w:val="en-US"/>
-        </w:rPr>
-        <w:t>=</w:t>
-      </w:r>
-      <w:r>
-        <w:rPr>
-          <w:noProof/>
-          <w:color w:val="000000"/>
-          <w:sz w:val="16"/>
-          <w:szCs w:val="16"/>
-          <w:lang w:val="en-US"/>
-        </w:rPr>
-        <w:t xml:space="preserve"> iteracion </w:t>
-      </w:r>
-      <w:r>
-        <w:rPr>
-          <w:noProof/>
-          <w:color w:val="808030"/>
-          <w:sz w:val="16"/>
-          <w:szCs w:val="16"/>
-          <w:lang w:val="en-US"/>
-        </w:rPr>
-        <w:t>+</w:t>
-      </w:r>
-      <w:r>
-        <w:rPr>
-          <w:noProof/>
-          <w:color w:val="000000"/>
-          <w:sz w:val="16"/>
-          <w:szCs w:val="16"/>
-          <w:lang w:val="en-US"/>
-        </w:rPr>
-        <w:t xml:space="preserve"> 1</w:t>
-      </w:r>
-      <w:r>
-        <w:rPr>
-          <w:noProof/>
-          <w:color w:val="808030"/>
-          <w:sz w:val="16"/>
-          <w:szCs w:val="16"/>
-          <w:lang w:val="en-US"/>
-        </w:rPr>
-        <w:t>;</w:t>
-      </w:r>
-    </w:p>
-    <w:p>
-      <w:pPr>
-        <w:pStyle w:val="HTMLconformatoprevio"/>
-        <w:pBdr>
-          <w:top w:val="single" w:sz="4" w:space="1" w:color="auto"/>
-          <w:left w:val="single" w:sz="4" w:space="1" w:color="auto"/>
-          <w:bottom w:val="single" w:sz="4" w:space="1" w:color="auto"/>
-          <w:right w:val="single" w:sz="4" w:space="1" w:color="auto"/>
-        </w:pBdr>
-        <w:shd w:val="clear" w:color="auto" w:fill="FFFFFF"/>
-        <w:rPr>
-          <w:noProof/>
-          <w:color w:val="000000"/>
-          <w:sz w:val="16"/>
-          <w:szCs w:val="16"/>
-          <w:lang w:val="en-US"/>
-        </w:rPr>
-      </w:pPr>
-      <w:r>
-        <w:rPr>
-          <w:b/>
-          <w:bCs/>
-          <w:noProof/>
-          <w:color w:val="800000"/>
-          <w:sz w:val="16"/>
-          <w:szCs w:val="16"/>
-          <w:lang w:val="en-US"/>
-        </w:rPr>
-        <w:t>end</w:t>
-      </w:r>
-    </w:p>
-    <w:p>
-      <w:pPr>
-        <w:pStyle w:val="HTMLconformatoprevio"/>
-        <w:pBdr>
-          <w:top w:val="single" w:sz="4" w:space="1" w:color="auto"/>
-          <w:left w:val="single" w:sz="4" w:space="1" w:color="auto"/>
-          <w:bottom w:val="single" w:sz="4" w:space="1" w:color="auto"/>
-          <w:right w:val="single" w:sz="4" w:space="1" w:color="auto"/>
-        </w:pBdr>
-        <w:shd w:val="clear" w:color="auto" w:fill="FFFFFF"/>
-        <w:rPr>
-          <w:noProof/>
-          <w:color w:val="000000"/>
-          <w:sz w:val="16"/>
-          <w:szCs w:val="16"/>
-          <w:lang w:val="en-US"/>
-        </w:rPr>
-      </w:pPr>
-    </w:p>
-    <w:p>
-      <w:pPr>
-        <w:pStyle w:val="HTMLconformatoprevio"/>
-        <w:pBdr>
-          <w:top w:val="single" w:sz="4" w:space="1" w:color="auto"/>
-          <w:left w:val="single" w:sz="4" w:space="1" w:color="auto"/>
-          <w:bottom w:val="single" w:sz="4" w:space="1" w:color="auto"/>
-          <w:right w:val="single" w:sz="4" w:space="1" w:color="auto"/>
-        </w:pBdr>
-        <w:shd w:val="clear" w:color="auto" w:fill="FFFFFF"/>
-        <w:rPr>
-          <w:noProof/>
-          <w:color w:val="000000"/>
-          <w:sz w:val="16"/>
-          <w:szCs w:val="16"/>
-          <w:lang w:val="en-US"/>
-        </w:rPr>
-      </w:pPr>
-      <w:r>
-        <w:rPr>
-          <w:b/>
-          <w:bCs/>
-          <w:noProof/>
-          <w:color w:val="800000"/>
-          <w:sz w:val="16"/>
-          <w:szCs w:val="16"/>
-          <w:lang w:val="en-US"/>
-        </w:rPr>
-        <w:t>for</w:t>
-      </w:r>
-      <w:r>
-        <w:rPr>
-          <w:noProof/>
-          <w:color w:val="000000"/>
-          <w:sz w:val="16"/>
-          <w:szCs w:val="16"/>
-          <w:lang w:val="en-US"/>
-        </w:rPr>
-        <w:t xml:space="preserve"> i </w:t>
-      </w:r>
-      <w:r>
-        <w:rPr>
-          <w:noProof/>
-          <w:color w:val="808030"/>
-          <w:sz w:val="16"/>
-          <w:szCs w:val="16"/>
-          <w:lang w:val="en-US"/>
-        </w:rPr>
-        <w:t>=</w:t>
-      </w:r>
-      <w:r>
-        <w:rPr>
-          <w:noProof/>
-          <w:color w:val="000000"/>
-          <w:sz w:val="16"/>
-          <w:szCs w:val="16"/>
-          <w:lang w:val="en-US"/>
-        </w:rPr>
-        <w:t xml:space="preserve"> 1</w:t>
-      </w:r>
-      <w:r>
-        <w:rPr>
-          <w:noProof/>
-          <w:color w:val="808030"/>
-          <w:sz w:val="16"/>
-          <w:szCs w:val="16"/>
-          <w:lang w:val="en-US"/>
-        </w:rPr>
-        <w:t>:</w:t>
-      </w:r>
-      <w:r>
-        <w:rPr>
-          <w:noProof/>
-          <w:color w:val="000000"/>
-          <w:sz w:val="16"/>
-          <w:szCs w:val="16"/>
-          <w:lang w:val="en-US"/>
-        </w:rPr>
-        <w:t>num_filas</w:t>
-      </w:r>
-    </w:p>
-    <w:p>
-      <w:pPr>
-        <w:pStyle w:val="HTMLconformatoprevio"/>
-        <w:pBdr>
-          <w:top w:val="single" w:sz="4" w:space="1" w:color="auto"/>
-          <w:left w:val="single" w:sz="4" w:space="1" w:color="auto"/>
-          <w:bottom w:val="single" w:sz="4" w:space="1" w:color="auto"/>
-          <w:right w:val="single" w:sz="4" w:space="1" w:color="auto"/>
-        </w:pBdr>
-        <w:shd w:val="clear" w:color="auto" w:fill="FFFFFF"/>
-        <w:rPr>
-          <w:noProof/>
-          <w:color w:val="000000"/>
-          <w:sz w:val="16"/>
-          <w:szCs w:val="16"/>
-          <w:lang w:val="en-US"/>
-        </w:rPr>
-      </w:pPr>
-      <w:r>
-        <w:rPr>
-          <w:noProof/>
-          <w:color w:val="000000"/>
-          <w:sz w:val="16"/>
-          <w:szCs w:val="16"/>
-          <w:lang w:val="en-US"/>
-        </w:rPr>
-        <w:t xml:space="preserve">    clase </w:t>
-      </w:r>
-      <w:r>
-        <w:rPr>
-          <w:noProof/>
-          <w:color w:val="808030"/>
-          <w:sz w:val="16"/>
-          <w:szCs w:val="16"/>
-          <w:lang w:val="en-US"/>
-        </w:rPr>
-        <w:t>=</w:t>
-      </w:r>
-      <w:r>
-        <w:rPr>
-          <w:noProof/>
-          <w:color w:val="000000"/>
-          <w:sz w:val="16"/>
-          <w:szCs w:val="16"/>
-          <w:lang w:val="en-US"/>
-        </w:rPr>
-        <w:t xml:space="preserve"> a </w:t>
-      </w:r>
-      <w:r>
-        <w:rPr>
-          <w:noProof/>
-          <w:color w:val="808030"/>
-          <w:sz w:val="16"/>
-          <w:szCs w:val="16"/>
-          <w:lang w:val="en-US"/>
-        </w:rPr>
-        <w:t>(</w:t>
-      </w:r>
-      <w:r>
-        <w:rPr>
-          <w:noProof/>
-          <w:color w:val="000000"/>
-          <w:sz w:val="16"/>
-          <w:szCs w:val="16"/>
-          <w:lang w:val="en-US"/>
-        </w:rPr>
-        <w:t>i</w:t>
-      </w:r>
-      <w:r>
-        <w:rPr>
-          <w:noProof/>
-          <w:color w:val="808030"/>
-          <w:sz w:val="16"/>
-          <w:szCs w:val="16"/>
-          <w:lang w:val="en-US"/>
-        </w:rPr>
-        <w:t>,</w:t>
-      </w:r>
-      <w:r>
-        <w:rPr>
-          <w:noProof/>
-          <w:color w:val="000000"/>
-          <w:sz w:val="16"/>
-          <w:szCs w:val="16"/>
-          <w:lang w:val="en-US"/>
-        </w:rPr>
-        <w:t xml:space="preserve"> 1</w:t>
-      </w:r>
-      <w:r>
-        <w:rPr>
-          <w:noProof/>
-          <w:color w:val="808030"/>
-          <w:sz w:val="16"/>
-          <w:szCs w:val="16"/>
-          <w:lang w:val="en-US"/>
-        </w:rPr>
-        <w:t>);</w:t>
-      </w:r>
-    </w:p>
-    <w:p>
-      <w:pPr>
-        <w:pStyle w:val="HTMLconformatoprevio"/>
-        <w:pBdr>
-          <w:top w:val="single" w:sz="4" w:space="1" w:color="auto"/>
-          <w:left w:val="single" w:sz="4" w:space="1" w:color="auto"/>
-          <w:bottom w:val="single" w:sz="4" w:space="1" w:color="auto"/>
-          <w:right w:val="single" w:sz="4" w:space="1" w:color="auto"/>
-        </w:pBdr>
-        <w:shd w:val="clear" w:color="auto" w:fill="FFFFFF"/>
-        <w:rPr>
-          <w:noProof/>
-          <w:color w:val="000000"/>
-          <w:sz w:val="16"/>
-          <w:szCs w:val="16"/>
-          <w:lang w:val="en-US"/>
-        </w:rPr>
-      </w:pPr>
-      <w:r>
-        <w:rPr>
-          <w:noProof/>
-          <w:color w:val="000000"/>
-          <w:sz w:val="16"/>
-          <w:szCs w:val="16"/>
-          <w:lang w:val="en-US"/>
-        </w:rPr>
-        <w:t xml:space="preserve">    </w:t>
-      </w:r>
-      <w:r>
-        <w:rPr>
-          <w:b/>
-          <w:bCs/>
-          <w:noProof/>
-          <w:color w:val="800000"/>
-          <w:sz w:val="16"/>
-          <w:szCs w:val="16"/>
-          <w:lang w:val="en-US"/>
-        </w:rPr>
-        <w:t>if</w:t>
-      </w:r>
-      <w:r>
-        <w:rPr>
-          <w:noProof/>
-          <w:color w:val="000000"/>
-          <w:sz w:val="16"/>
-          <w:szCs w:val="16"/>
-          <w:lang w:val="en-US"/>
-        </w:rPr>
-        <w:t xml:space="preserve"> clase </w:t>
-      </w:r>
-      <w:r>
-        <w:rPr>
-          <w:noProof/>
-          <w:color w:val="808030"/>
-          <w:sz w:val="16"/>
-          <w:szCs w:val="16"/>
-          <w:lang w:val="en-US"/>
-        </w:rPr>
-        <w:t>~=</w:t>
-      </w:r>
-      <w:r>
-        <w:rPr>
-          <w:noProof/>
-          <w:color w:val="000000"/>
-          <w:sz w:val="16"/>
-          <w:szCs w:val="16"/>
-          <w:lang w:val="en-US"/>
-        </w:rPr>
-        <w:t xml:space="preserve"> 0</w:t>
-      </w:r>
-    </w:p>
-    <w:p>
-      <w:pPr>
-        <w:pStyle w:val="HTMLconformatoprevio"/>
-        <w:pBdr>
-          <w:top w:val="single" w:sz="4" w:space="1" w:color="auto"/>
-          <w:left w:val="single" w:sz="4" w:space="1" w:color="auto"/>
-          <w:bottom w:val="single" w:sz="4" w:space="1" w:color="auto"/>
-          <w:right w:val="single" w:sz="4" w:space="1" w:color="auto"/>
-        </w:pBdr>
-        <w:shd w:val="clear" w:color="auto" w:fill="FFFFFF"/>
-        <w:rPr>
-          <w:noProof/>
-          <w:color w:val="000000"/>
-          <w:sz w:val="16"/>
-          <w:szCs w:val="16"/>
-          <w:lang w:val="en-US"/>
-        </w:rPr>
-      </w:pPr>
-      <w:r>
-        <w:rPr>
-          <w:noProof/>
-          <w:color w:val="000000"/>
-          <w:sz w:val="16"/>
-          <w:szCs w:val="16"/>
-          <w:lang w:val="en-US"/>
-        </w:rPr>
-        <w:t xml:space="preserve">        </w:t>
-      </w:r>
-      <w:r>
-        <w:rPr>
-          <w:b/>
-          <w:bCs/>
-          <w:noProof/>
-          <w:color w:val="800000"/>
-          <w:sz w:val="16"/>
-          <w:szCs w:val="16"/>
-          <w:lang w:val="en-US"/>
-        </w:rPr>
-        <w:t>break</w:t>
-      </w:r>
-      <w:r>
-        <w:rPr>
-          <w:noProof/>
-          <w:color w:val="808030"/>
-          <w:sz w:val="16"/>
-          <w:szCs w:val="16"/>
-          <w:lang w:val="en-US"/>
-        </w:rPr>
-        <w:t>;</w:t>
-      </w:r>
-    </w:p>
-    <w:p>
-      <w:pPr>
-        <w:pStyle w:val="HTMLconformatoprevio"/>
-        <w:pBdr>
-          <w:top w:val="single" w:sz="4" w:space="1" w:color="auto"/>
-          <w:left w:val="single" w:sz="4" w:space="1" w:color="auto"/>
-          <w:bottom w:val="single" w:sz="4" w:space="1" w:color="auto"/>
-          <w:right w:val="single" w:sz="4" w:space="1" w:color="auto"/>
-        </w:pBdr>
-        <w:shd w:val="clear" w:color="auto" w:fill="FFFFFF"/>
-        <w:rPr>
-          <w:noProof/>
-          <w:color w:val="000000"/>
-          <w:sz w:val="16"/>
-          <w:szCs w:val="16"/>
-        </w:rPr>
-      </w:pPr>
-      <w:r>
-        <w:rPr>
-          <w:noProof/>
-          <w:color w:val="000000"/>
-          <w:sz w:val="16"/>
-          <w:szCs w:val="16"/>
-          <w:lang w:val="en-US"/>
-        </w:rPr>
-        <w:t xml:space="preserve">    </w:t>
-      </w:r>
-      <w:r>
-        <w:rPr>
-          <w:b/>
-          <w:bCs/>
-          <w:noProof/>
-          <w:color w:val="800000"/>
-          <w:sz w:val="16"/>
-          <w:szCs w:val="16"/>
-        </w:rPr>
-        <w:t>end</w:t>
-      </w:r>
-    </w:p>
-    <w:p>
-      <w:pPr>
-        <w:pStyle w:val="HTMLconformatoprevio"/>
-        <w:pBdr>
-          <w:top w:val="single" w:sz="4" w:space="1" w:color="auto"/>
-          <w:left w:val="single" w:sz="4" w:space="1" w:color="auto"/>
-          <w:bottom w:val="single" w:sz="4" w:space="1" w:color="auto"/>
-          <w:right w:val="single" w:sz="4" w:space="1" w:color="auto"/>
-        </w:pBdr>
-        <w:shd w:val="clear" w:color="auto" w:fill="FFFFFF"/>
-        <w:rPr>
-          <w:noProof/>
-          <w:color w:val="000000"/>
-          <w:sz w:val="16"/>
-          <w:szCs w:val="16"/>
-        </w:rPr>
-      </w:pPr>
-      <w:r>
-        <w:rPr>
-          <w:b/>
-          <w:bCs/>
-          <w:noProof/>
-          <w:color w:val="800000"/>
-          <w:sz w:val="16"/>
-          <w:szCs w:val="16"/>
-        </w:rPr>
-        <w:t>end</w:t>
-      </w:r>
-    </w:p>
-    <w:p>
-      <w:pPr>
-        <w:pStyle w:val="HTMLconformatoprevio"/>
-        <w:pBdr>
-          <w:top w:val="single" w:sz="4" w:space="1" w:color="auto"/>
-          <w:left w:val="single" w:sz="4" w:space="1" w:color="auto"/>
-          <w:bottom w:val="single" w:sz="4" w:space="1" w:color="auto"/>
-          <w:right w:val="single" w:sz="4" w:space="1" w:color="auto"/>
-        </w:pBdr>
-        <w:shd w:val="clear" w:color="auto" w:fill="FFFFFF"/>
-        <w:rPr>
-          <w:noProof/>
-          <w:color w:val="000000"/>
-          <w:sz w:val="16"/>
-          <w:szCs w:val="16"/>
-        </w:rPr>
-      </w:pPr>
-    </w:p>
-    <w:p>
-      <w:pPr>
-        <w:pStyle w:val="HTMLconformatoprevio"/>
-        <w:pBdr>
-          <w:top w:val="single" w:sz="4" w:space="1" w:color="auto"/>
-          <w:left w:val="single" w:sz="4" w:space="1" w:color="auto"/>
-          <w:bottom w:val="single" w:sz="4" w:space="1" w:color="auto"/>
-          <w:right w:val="single" w:sz="4" w:space="1" w:color="auto"/>
-        </w:pBdr>
-        <w:shd w:val="clear" w:color="auto" w:fill="FFFFFF"/>
-        <w:rPr>
-          <w:noProof/>
-          <w:color w:val="000000"/>
-          <w:sz w:val="16"/>
-          <w:szCs w:val="16"/>
-        </w:rPr>
-      </w:pPr>
-      <w:r>
-        <w:rPr>
-          <w:noProof/>
-          <w:color w:val="BB7977"/>
-          <w:sz w:val="16"/>
-          <w:szCs w:val="16"/>
-        </w:rPr>
-        <w:t>fprintf</w:t>
-      </w:r>
-      <w:r>
-        <w:rPr>
-          <w:noProof/>
-          <w:color w:val="000000"/>
-          <w:sz w:val="16"/>
-          <w:szCs w:val="16"/>
-        </w:rPr>
-        <w:t xml:space="preserve"> </w:t>
-      </w:r>
-      <w:r>
-        <w:rPr>
-          <w:noProof/>
-          <w:color w:val="808030"/>
-          <w:sz w:val="16"/>
-          <w:szCs w:val="16"/>
-        </w:rPr>
-        <w:t>(</w:t>
-      </w:r>
-      <w:r>
-        <w:rPr>
-          <w:noProof/>
-          <w:color w:val="800080"/>
-          <w:sz w:val="16"/>
-          <w:szCs w:val="16"/>
-        </w:rPr>
-        <w:t>'\nLa RNA convergi</w:t>
-      </w:r>
-      <w:r>
-        <w:rPr>
-          <w:rFonts w:ascii="Tahoma" w:hAnsi="Tahoma" w:cs="Tahoma"/>
-          <w:noProof/>
-          <w:color w:val="800080"/>
-          <w:sz w:val="16"/>
-          <w:szCs w:val="16"/>
-          <w:lang w:val="en-US"/>
-        </w:rPr>
-        <w:t>�</w:t>
-      </w:r>
-      <w:r>
-        <w:rPr>
-          <w:noProof/>
-          <w:color w:val="800080"/>
-          <w:sz w:val="16"/>
-          <w:szCs w:val="16"/>
-        </w:rPr>
-        <w:t xml:space="preserve"> en la iteraci</w:t>
-      </w:r>
-      <w:r>
-        <w:rPr>
-          <w:rFonts w:ascii="Tahoma" w:hAnsi="Tahoma" w:cs="Tahoma"/>
-          <w:noProof/>
-          <w:color w:val="800080"/>
-          <w:sz w:val="16"/>
-          <w:szCs w:val="16"/>
-          <w:lang w:val="en-US"/>
-        </w:rPr>
-        <w:t>�</w:t>
-      </w:r>
-      <w:r>
-        <w:rPr>
-          <w:noProof/>
-          <w:color w:val="800080"/>
-          <w:sz w:val="16"/>
-          <w:szCs w:val="16"/>
-        </w:rPr>
-        <w:t>n %d a la clase numero %d\n\n'</w:t>
-      </w:r>
-      <w:r>
-        <w:rPr>
-          <w:noProof/>
-          <w:color w:val="808030"/>
-          <w:sz w:val="16"/>
-          <w:szCs w:val="16"/>
-        </w:rPr>
-        <w:t>,</w:t>
-      </w:r>
-      <w:r>
-        <w:rPr>
-          <w:noProof/>
-          <w:color w:val="000000"/>
-          <w:sz w:val="16"/>
-          <w:szCs w:val="16"/>
-        </w:rPr>
-        <w:t xml:space="preserve"> iteracion </w:t>
-      </w:r>
-      <w:r>
-        <w:rPr>
-          <w:noProof/>
-          <w:color w:val="808030"/>
-          <w:sz w:val="16"/>
-          <w:szCs w:val="16"/>
-        </w:rPr>
-        <w:t>-</w:t>
-      </w:r>
-      <w:r>
-        <w:rPr>
-          <w:noProof/>
-          <w:color w:val="000000"/>
-          <w:sz w:val="16"/>
-          <w:szCs w:val="16"/>
-        </w:rPr>
-        <w:t xml:space="preserve"> 1</w:t>
-      </w:r>
-      <w:r>
-        <w:rPr>
-          <w:noProof/>
-          <w:color w:val="808030"/>
-          <w:sz w:val="16"/>
-          <w:szCs w:val="16"/>
-        </w:rPr>
-        <w:t>,</w:t>
-      </w:r>
-      <w:r>
-        <w:rPr>
-          <w:noProof/>
-          <w:color w:val="000000"/>
-          <w:sz w:val="16"/>
-          <w:szCs w:val="16"/>
-        </w:rPr>
-        <w:t xml:space="preserve"> i</w:t>
-      </w:r>
-      <w:r>
-        <w:rPr>
-          <w:noProof/>
-          <w:color w:val="808030"/>
-          <w:sz w:val="16"/>
-          <w:szCs w:val="16"/>
-        </w:rPr>
-        <w:t>);</w:t>
-      </w:r>
-    </w:p>
-    <w:p>
-      <w:pPr>
-        <w:pStyle w:val="HTMLconformatoprevio"/>
-        <w:pBdr>
-          <w:top w:val="single" w:sz="4" w:space="1" w:color="auto"/>
-          <w:left w:val="single" w:sz="4" w:space="1" w:color="auto"/>
-          <w:bottom w:val="single" w:sz="4" w:space="1" w:color="auto"/>
-          <w:right w:val="single" w:sz="4" w:space="1" w:color="auto"/>
-        </w:pBdr>
-        <w:shd w:val="clear" w:color="auto" w:fill="FFFFFF"/>
-        <w:rPr>
-          <w:noProof/>
-          <w:color w:val="000000"/>
-          <w:sz w:val="16"/>
-          <w:szCs w:val="16"/>
-        </w:rPr>
-      </w:pPr>
-    </w:p>
-    <w:p>
-      <w:pPr>
-        <w:pStyle w:val="HTMLconformatoprevio"/>
-        <w:pBdr>
-          <w:top w:val="single" w:sz="4" w:space="1" w:color="auto"/>
-          <w:left w:val="single" w:sz="4" w:space="1" w:color="auto"/>
-          <w:bottom w:val="single" w:sz="4" w:space="1" w:color="auto"/>
-          <w:right w:val="single" w:sz="4" w:space="1" w:color="auto"/>
-        </w:pBdr>
-        <w:shd w:val="clear" w:color="auto" w:fill="FFFFFF"/>
-        <w:rPr>
-          <w:noProof/>
-          <w:color w:val="000000"/>
-          <w:sz w:val="16"/>
-          <w:szCs w:val="16"/>
-        </w:rPr>
-      </w:pPr>
-      <w:r>
-        <w:rPr>
-          <w:noProof/>
-          <w:color w:val="696969"/>
-          <w:sz w:val="16"/>
-          <w:szCs w:val="16"/>
-        </w:rPr>
-        <w:t>%GRAFICAMOS LOS VALORES DE SALIDA DE LA RED</w:t>
-      </w:r>
-    </w:p>
-    <w:p>
-      <w:pPr>
-        <w:pStyle w:val="HTMLconformatoprevio"/>
-        <w:pBdr>
-          <w:top w:val="single" w:sz="4" w:space="1" w:color="auto"/>
-          <w:left w:val="single" w:sz="4" w:space="1" w:color="auto"/>
-          <w:bottom w:val="single" w:sz="4" w:space="1" w:color="auto"/>
-          <w:right w:val="single" w:sz="4" w:space="1" w:color="auto"/>
-        </w:pBdr>
-        <w:shd w:val="clear" w:color="auto" w:fill="FFFFFF"/>
-        <w:rPr>
-          <w:noProof/>
-          <w:color w:val="000000"/>
-          <w:sz w:val="16"/>
-          <w:szCs w:val="16"/>
-        </w:rPr>
-      </w:pPr>
-      <w:r>
-        <w:rPr>
-          <w:noProof/>
-          <w:color w:val="000000"/>
-          <w:sz w:val="16"/>
-          <w:szCs w:val="16"/>
-        </w:rPr>
-        <w:t xml:space="preserve">nuevo </w:t>
-      </w:r>
-      <w:r>
-        <w:rPr>
-          <w:noProof/>
-          <w:color w:val="808030"/>
-          <w:sz w:val="16"/>
-          <w:szCs w:val="16"/>
-        </w:rPr>
-        <w:t>=</w:t>
-      </w:r>
-      <w:r>
-        <w:rPr>
-          <w:noProof/>
-          <w:color w:val="000000"/>
-          <w:sz w:val="16"/>
-          <w:szCs w:val="16"/>
-        </w:rPr>
-        <w:t xml:space="preserve"> fopen </w:t>
-      </w:r>
-      <w:r>
-        <w:rPr>
-          <w:noProof/>
-          <w:color w:val="808030"/>
-          <w:sz w:val="16"/>
-          <w:szCs w:val="16"/>
-        </w:rPr>
-        <w:t>(</w:t>
-      </w:r>
-      <w:r>
-        <w:rPr>
-          <w:noProof/>
-          <w:color w:val="800080"/>
-          <w:sz w:val="16"/>
-          <w:szCs w:val="16"/>
-        </w:rPr>
-        <w:t>'SalidaHamming.txt'</w:t>
-      </w:r>
-      <w:r>
-        <w:rPr>
-          <w:noProof/>
-          <w:color w:val="808030"/>
-          <w:sz w:val="16"/>
-          <w:szCs w:val="16"/>
-        </w:rPr>
-        <w:t>,</w:t>
-      </w:r>
-      <w:r>
-        <w:rPr>
-          <w:noProof/>
-          <w:color w:val="000000"/>
-          <w:sz w:val="16"/>
-          <w:szCs w:val="16"/>
-        </w:rPr>
-        <w:t xml:space="preserve"> </w:t>
-      </w:r>
-      <w:r>
-        <w:rPr>
-          <w:noProof/>
-          <w:color w:val="800080"/>
-          <w:sz w:val="16"/>
-          <w:szCs w:val="16"/>
-        </w:rPr>
-        <w:t>'r'</w:t>
-      </w:r>
-      <w:r>
-        <w:rPr>
-          <w:noProof/>
-          <w:color w:val="808030"/>
-          <w:sz w:val="16"/>
-          <w:szCs w:val="16"/>
-        </w:rPr>
-        <w:t>);</w:t>
-      </w:r>
-    </w:p>
-    <w:p>
-      <w:pPr>
-        <w:pStyle w:val="HTMLconformatoprevio"/>
-        <w:pBdr>
-          <w:top w:val="single" w:sz="4" w:space="1" w:color="auto"/>
-          <w:left w:val="single" w:sz="4" w:space="1" w:color="auto"/>
-          <w:bottom w:val="single" w:sz="4" w:space="1" w:color="auto"/>
-          <w:right w:val="single" w:sz="4" w:space="1" w:color="auto"/>
-        </w:pBdr>
-        <w:shd w:val="clear" w:color="auto" w:fill="FFFFFF"/>
-        <w:rPr>
-          <w:noProof/>
-          <w:color w:val="000000"/>
-          <w:sz w:val="16"/>
-          <w:szCs w:val="16"/>
-          <w:lang w:val="en-US"/>
-        </w:rPr>
-      </w:pPr>
-      <w:r>
-        <w:rPr>
-          <w:noProof/>
-          <w:color w:val="000000"/>
-          <w:sz w:val="16"/>
-          <w:szCs w:val="16"/>
-          <w:lang w:val="en-US"/>
-        </w:rPr>
-        <w:t xml:space="preserve">Graph </w:t>
-      </w:r>
-      <w:r>
-        <w:rPr>
-          <w:noProof/>
-          <w:color w:val="808030"/>
-          <w:sz w:val="16"/>
-          <w:szCs w:val="16"/>
-          <w:lang w:val="en-US"/>
-        </w:rPr>
-        <w:t>=</w:t>
-      </w:r>
-      <w:r>
-        <w:rPr>
-          <w:noProof/>
-          <w:color w:val="000000"/>
-          <w:sz w:val="16"/>
-          <w:szCs w:val="16"/>
-          <w:lang w:val="en-US"/>
-        </w:rPr>
-        <w:t xml:space="preserve"> </w:t>
-      </w:r>
-      <w:r>
-        <w:rPr>
-          <w:noProof/>
-          <w:color w:val="BB7977"/>
-          <w:sz w:val="16"/>
-          <w:szCs w:val="16"/>
-          <w:lang w:val="en-US"/>
-        </w:rPr>
-        <w:t>figure</w:t>
-      </w:r>
-      <w:r>
-        <w:rPr>
-          <w:noProof/>
-          <w:color w:val="808030"/>
-          <w:sz w:val="16"/>
-          <w:szCs w:val="16"/>
-          <w:lang w:val="en-US"/>
-        </w:rPr>
-        <w:t>(</w:t>
-      </w:r>
-      <w:r>
-        <w:rPr>
-          <w:noProof/>
-          <w:color w:val="800080"/>
-          <w:sz w:val="16"/>
-          <w:szCs w:val="16"/>
-          <w:lang w:val="en-US"/>
-        </w:rPr>
-        <w:t>'Name'</w:t>
-      </w:r>
-      <w:r>
-        <w:rPr>
-          <w:noProof/>
-          <w:color w:val="808030"/>
-          <w:sz w:val="16"/>
-          <w:szCs w:val="16"/>
-          <w:lang w:val="en-US"/>
-        </w:rPr>
-        <w:t>,</w:t>
-      </w:r>
-      <w:r>
-        <w:rPr>
-          <w:noProof/>
-          <w:color w:val="800080"/>
-          <w:sz w:val="16"/>
-          <w:szCs w:val="16"/>
-          <w:lang w:val="en-US"/>
-        </w:rPr>
-        <w:t>'Red Hamming'</w:t>
-      </w:r>
-      <w:r>
-        <w:rPr>
-          <w:noProof/>
-          <w:color w:val="808030"/>
-          <w:sz w:val="16"/>
-          <w:szCs w:val="16"/>
-          <w:lang w:val="en-US"/>
-        </w:rPr>
-        <w:t>,</w:t>
-      </w:r>
-      <w:r>
-        <w:rPr>
-          <w:noProof/>
-          <w:color w:val="800080"/>
-          <w:sz w:val="16"/>
-          <w:szCs w:val="16"/>
-          <w:lang w:val="en-US"/>
-        </w:rPr>
-        <w:t>'NumberTitle'</w:t>
-      </w:r>
-      <w:r>
-        <w:rPr>
-          <w:noProof/>
-          <w:color w:val="808030"/>
-          <w:sz w:val="16"/>
-          <w:szCs w:val="16"/>
-          <w:lang w:val="en-US"/>
-        </w:rPr>
-        <w:t>,</w:t>
-      </w:r>
-      <w:r>
-        <w:rPr>
-          <w:noProof/>
-          <w:color w:val="800080"/>
-          <w:sz w:val="16"/>
-          <w:szCs w:val="16"/>
-          <w:lang w:val="en-US"/>
-        </w:rPr>
-        <w:t>'off'</w:t>
-      </w:r>
-      <w:r>
-        <w:rPr>
-          <w:noProof/>
-          <w:color w:val="808030"/>
-          <w:sz w:val="16"/>
-          <w:szCs w:val="16"/>
-          <w:lang w:val="en-US"/>
-        </w:rPr>
-        <w:t>);</w:t>
-      </w:r>
-    </w:p>
-    <w:p>
-      <w:pPr>
-        <w:pStyle w:val="HTMLconformatoprevio"/>
-        <w:pBdr>
-          <w:top w:val="single" w:sz="4" w:space="1" w:color="auto"/>
-          <w:left w:val="single" w:sz="4" w:space="1" w:color="auto"/>
-          <w:bottom w:val="single" w:sz="4" w:space="1" w:color="auto"/>
-          <w:right w:val="single" w:sz="4" w:space="1" w:color="auto"/>
-        </w:pBdr>
-        <w:shd w:val="clear" w:color="auto" w:fill="FFFFFF"/>
-        <w:rPr>
-          <w:noProof/>
-          <w:color w:val="000000"/>
-          <w:sz w:val="16"/>
-          <w:szCs w:val="16"/>
-          <w:lang w:val="en-US"/>
-        </w:rPr>
-      </w:pPr>
-      <w:r>
-        <w:rPr>
-          <w:b/>
-          <w:bCs/>
-          <w:noProof/>
-          <w:color w:val="800000"/>
-          <w:sz w:val="16"/>
-          <w:szCs w:val="16"/>
-          <w:lang w:val="en-US"/>
-        </w:rPr>
-        <w:t>while</w:t>
-      </w:r>
-      <w:r>
-        <w:rPr>
-          <w:noProof/>
-          <w:color w:val="000000"/>
-          <w:sz w:val="16"/>
-          <w:szCs w:val="16"/>
-          <w:lang w:val="en-US"/>
-        </w:rPr>
-        <w:t xml:space="preserve"> </w:t>
-      </w:r>
-      <w:r>
-        <w:rPr>
-          <w:noProof/>
-          <w:color w:val="808030"/>
-          <w:sz w:val="16"/>
-          <w:szCs w:val="16"/>
-          <w:lang w:val="en-US"/>
-        </w:rPr>
-        <w:t>~</w:t>
-      </w:r>
-      <w:r>
-        <w:rPr>
-          <w:noProof/>
-          <w:color w:val="000000"/>
-          <w:sz w:val="16"/>
-          <w:szCs w:val="16"/>
-          <w:lang w:val="en-US"/>
-        </w:rPr>
-        <w:t xml:space="preserve">feof </w:t>
-      </w:r>
-      <w:r>
-        <w:rPr>
-          <w:noProof/>
-          <w:color w:val="808030"/>
-          <w:sz w:val="16"/>
-          <w:szCs w:val="16"/>
-          <w:lang w:val="en-US"/>
-        </w:rPr>
-        <w:t>(</w:t>
-      </w:r>
-      <w:r>
-        <w:rPr>
-          <w:noProof/>
-          <w:color w:val="000000"/>
-          <w:sz w:val="16"/>
-          <w:szCs w:val="16"/>
-          <w:lang w:val="en-US"/>
-        </w:rPr>
-        <w:t>nuevo</w:t>
-      </w:r>
-      <w:r>
-        <w:rPr>
-          <w:noProof/>
-          <w:color w:val="808030"/>
-          <w:sz w:val="16"/>
-          <w:szCs w:val="16"/>
-          <w:lang w:val="en-US"/>
-        </w:rPr>
-        <w:t>)</w:t>
-      </w:r>
-    </w:p>
-    <w:p>
-      <w:pPr>
-        <w:pStyle w:val="HTMLconformatoprevio"/>
-        <w:pBdr>
-          <w:top w:val="single" w:sz="4" w:space="1" w:color="auto"/>
-          <w:left w:val="single" w:sz="4" w:space="1" w:color="auto"/>
-          <w:bottom w:val="single" w:sz="4" w:space="1" w:color="auto"/>
-          <w:right w:val="single" w:sz="4" w:space="1" w:color="auto"/>
-        </w:pBdr>
-        <w:shd w:val="clear" w:color="auto" w:fill="FFFFFF"/>
-        <w:rPr>
-          <w:noProof/>
-          <w:color w:val="000000"/>
-          <w:sz w:val="16"/>
-          <w:szCs w:val="16"/>
-          <w:lang w:val="en-US"/>
-        </w:rPr>
-      </w:pPr>
-      <w:r>
-        <w:rPr>
-          <w:noProof/>
-          <w:color w:val="000000"/>
-          <w:sz w:val="16"/>
-          <w:szCs w:val="16"/>
-          <w:lang w:val="en-US"/>
-        </w:rPr>
-        <w:t xml:space="preserve">    </w:t>
-      </w:r>
-      <w:r>
-        <w:rPr>
-          <w:noProof/>
-          <w:color w:val="808030"/>
-          <w:sz w:val="16"/>
-          <w:szCs w:val="16"/>
-          <w:lang w:val="en-US"/>
-        </w:rPr>
-        <w:t>[</w:t>
-      </w:r>
-      <w:r>
-        <w:rPr>
-          <w:noProof/>
-          <w:color w:val="000000"/>
-          <w:sz w:val="16"/>
-          <w:szCs w:val="16"/>
-          <w:lang w:val="en-US"/>
-        </w:rPr>
-        <w:t>r</w:t>
-      </w:r>
-      <w:r>
-        <w:rPr>
-          <w:noProof/>
-          <w:color w:val="808030"/>
-          <w:sz w:val="16"/>
-          <w:szCs w:val="16"/>
-          <w:lang w:val="en-US"/>
-        </w:rPr>
-        <w:t>,</w:t>
-      </w:r>
-      <w:r>
-        <w:rPr>
-          <w:noProof/>
-          <w:color w:val="000000"/>
-          <w:sz w:val="16"/>
-          <w:szCs w:val="16"/>
-          <w:lang w:val="en-US"/>
-        </w:rPr>
-        <w:t xml:space="preserve"> cont</w:t>
-      </w:r>
-      <w:r>
-        <w:rPr>
-          <w:noProof/>
-          <w:color w:val="808030"/>
-          <w:sz w:val="16"/>
-          <w:szCs w:val="16"/>
-          <w:lang w:val="en-US"/>
-        </w:rPr>
-        <w:t>]</w:t>
-      </w:r>
-      <w:r>
-        <w:rPr>
-          <w:noProof/>
-          <w:color w:val="000000"/>
-          <w:sz w:val="16"/>
-          <w:szCs w:val="16"/>
-          <w:lang w:val="en-US"/>
-        </w:rPr>
-        <w:t xml:space="preserve"> </w:t>
-      </w:r>
-      <w:r>
-        <w:rPr>
-          <w:noProof/>
-          <w:color w:val="808030"/>
-          <w:sz w:val="16"/>
-          <w:szCs w:val="16"/>
-          <w:lang w:val="en-US"/>
-        </w:rPr>
-        <w:t>=</w:t>
-      </w:r>
-      <w:r>
-        <w:rPr>
-          <w:noProof/>
-          <w:color w:val="000000"/>
-          <w:sz w:val="16"/>
-          <w:szCs w:val="16"/>
-          <w:lang w:val="en-US"/>
-        </w:rPr>
-        <w:t xml:space="preserve"> fscanf </w:t>
-      </w:r>
-      <w:r>
-        <w:rPr>
-          <w:noProof/>
-          <w:color w:val="808030"/>
-          <w:sz w:val="16"/>
-          <w:szCs w:val="16"/>
-          <w:lang w:val="en-US"/>
-        </w:rPr>
-        <w:t>(</w:t>
-      </w:r>
-      <w:r>
-        <w:rPr>
-          <w:noProof/>
-          <w:color w:val="000000"/>
-          <w:sz w:val="16"/>
-          <w:szCs w:val="16"/>
-          <w:lang w:val="en-US"/>
-        </w:rPr>
-        <w:t>nuevo</w:t>
-      </w:r>
-      <w:r>
-        <w:rPr>
-          <w:noProof/>
-          <w:color w:val="808030"/>
-          <w:sz w:val="16"/>
-          <w:szCs w:val="16"/>
-          <w:lang w:val="en-US"/>
-        </w:rPr>
-        <w:t>,</w:t>
-      </w:r>
-      <w:r>
-        <w:rPr>
-          <w:noProof/>
-          <w:color w:val="000000"/>
-          <w:sz w:val="16"/>
-          <w:szCs w:val="16"/>
-          <w:lang w:val="en-US"/>
-        </w:rPr>
-        <w:t xml:space="preserve"> </w:t>
-      </w:r>
-      <w:r>
-        <w:rPr>
-          <w:noProof/>
-          <w:color w:val="800080"/>
-          <w:sz w:val="16"/>
-          <w:szCs w:val="16"/>
-          <w:lang w:val="en-US"/>
-        </w:rPr>
-        <w:t>'%f'</w:t>
-      </w:r>
-      <w:r>
-        <w:rPr>
-          <w:noProof/>
-          <w:color w:val="808030"/>
-          <w:sz w:val="16"/>
-          <w:szCs w:val="16"/>
-          <w:lang w:val="en-US"/>
-        </w:rPr>
-        <w:t>,</w:t>
-      </w:r>
-      <w:r>
-        <w:rPr>
-          <w:noProof/>
-          <w:color w:val="000000"/>
-          <w:sz w:val="16"/>
-          <w:szCs w:val="16"/>
-          <w:lang w:val="en-US"/>
-        </w:rPr>
-        <w:t xml:space="preserve"> </w:t>
-      </w:r>
-      <w:r>
-        <w:rPr>
-          <w:noProof/>
-          <w:color w:val="808030"/>
-          <w:sz w:val="16"/>
-          <w:szCs w:val="16"/>
-          <w:lang w:val="en-US"/>
-        </w:rPr>
-        <w:t>[</w:t>
-      </w:r>
-      <w:r>
-        <w:rPr>
-          <w:noProof/>
-          <w:color w:val="000000"/>
-          <w:sz w:val="16"/>
-          <w:szCs w:val="16"/>
-          <w:lang w:val="en-US"/>
-        </w:rPr>
-        <w:t>num_filas 1</w:t>
-      </w:r>
-      <w:r>
-        <w:rPr>
-          <w:noProof/>
-          <w:color w:val="808030"/>
-          <w:sz w:val="16"/>
-          <w:szCs w:val="16"/>
-          <w:lang w:val="en-US"/>
-        </w:rPr>
-        <w:t>]);</w:t>
-      </w:r>
-    </w:p>
-    <w:p>
-      <w:pPr>
-        <w:pStyle w:val="HTMLconformatoprevio"/>
-        <w:pBdr>
-          <w:top w:val="single" w:sz="4" w:space="1" w:color="auto"/>
-          <w:left w:val="single" w:sz="4" w:space="1" w:color="auto"/>
-          <w:bottom w:val="single" w:sz="4" w:space="1" w:color="auto"/>
-          <w:right w:val="single" w:sz="4" w:space="1" w:color="auto"/>
-        </w:pBdr>
-        <w:shd w:val="clear" w:color="auto" w:fill="FFFFFF"/>
-        <w:rPr>
-          <w:noProof/>
-          <w:color w:val="000000"/>
-          <w:sz w:val="16"/>
-          <w:szCs w:val="16"/>
-          <w:lang w:val="en-US"/>
-        </w:rPr>
-      </w:pPr>
-      <w:r>
-        <w:rPr>
-          <w:noProof/>
-          <w:color w:val="000000"/>
-          <w:sz w:val="16"/>
-          <w:szCs w:val="16"/>
-          <w:lang w:val="en-US"/>
-        </w:rPr>
-        <w:t xml:space="preserve">    </w:t>
-      </w:r>
-      <w:r>
-        <w:rPr>
-          <w:noProof/>
-          <w:color w:val="BB7977"/>
-          <w:sz w:val="16"/>
-          <w:szCs w:val="16"/>
-          <w:lang w:val="en-US"/>
-        </w:rPr>
-        <w:t>figure</w:t>
-      </w:r>
-      <w:r>
-        <w:rPr>
-          <w:noProof/>
-          <w:color w:val="000000"/>
-          <w:sz w:val="16"/>
-          <w:szCs w:val="16"/>
-          <w:lang w:val="en-US"/>
-        </w:rPr>
-        <w:t xml:space="preserve"> </w:t>
-      </w:r>
-      <w:r>
-        <w:rPr>
-          <w:noProof/>
-          <w:color w:val="808030"/>
-          <w:sz w:val="16"/>
-          <w:szCs w:val="16"/>
-          <w:lang w:val="en-US"/>
-        </w:rPr>
-        <w:t>(</w:t>
-      </w:r>
-      <w:r>
-        <w:rPr>
-          <w:noProof/>
-          <w:color w:val="000000"/>
-          <w:sz w:val="16"/>
-          <w:szCs w:val="16"/>
-          <w:lang w:val="en-US"/>
-        </w:rPr>
-        <w:t>Graph</w:t>
-      </w:r>
-      <w:r>
-        <w:rPr>
-          <w:noProof/>
-          <w:color w:val="808030"/>
-          <w:sz w:val="16"/>
-          <w:szCs w:val="16"/>
-          <w:lang w:val="en-US"/>
-        </w:rPr>
-        <w:t>);</w:t>
-      </w:r>
-    </w:p>
-    <w:p>
-      <w:pPr>
-        <w:pStyle w:val="HTMLconformatoprevio"/>
-        <w:pBdr>
-          <w:top w:val="single" w:sz="4" w:space="1" w:color="auto"/>
-          <w:left w:val="single" w:sz="4" w:space="1" w:color="auto"/>
-          <w:bottom w:val="single" w:sz="4" w:space="1" w:color="auto"/>
-          <w:right w:val="single" w:sz="4" w:space="1" w:color="auto"/>
-        </w:pBdr>
-        <w:shd w:val="clear" w:color="auto" w:fill="FFFFFF"/>
-        <w:rPr>
-          <w:noProof/>
-          <w:color w:val="000000"/>
-          <w:sz w:val="16"/>
-          <w:szCs w:val="16"/>
-          <w:lang w:val="en-US"/>
-        </w:rPr>
-      </w:pPr>
-      <w:r>
-        <w:rPr>
-          <w:noProof/>
-          <w:color w:val="000000"/>
-          <w:sz w:val="16"/>
-          <w:szCs w:val="16"/>
-          <w:lang w:val="en-US"/>
-        </w:rPr>
-        <w:t xml:space="preserve">    </w:t>
-      </w:r>
-      <w:r>
-        <w:rPr>
-          <w:noProof/>
-          <w:color w:val="BB7977"/>
-          <w:sz w:val="16"/>
-          <w:szCs w:val="16"/>
-          <w:lang w:val="en-US"/>
-        </w:rPr>
-        <w:t>hold</w:t>
-      </w:r>
-      <w:r>
-        <w:rPr>
-          <w:noProof/>
-          <w:color w:val="000000"/>
-          <w:sz w:val="16"/>
-          <w:szCs w:val="16"/>
-          <w:lang w:val="en-US"/>
-        </w:rPr>
-        <w:t xml:space="preserve"> on</w:t>
-      </w:r>
-      <w:r>
-        <w:rPr>
-          <w:noProof/>
-          <w:color w:val="808030"/>
-          <w:sz w:val="16"/>
-          <w:szCs w:val="16"/>
-          <w:lang w:val="en-US"/>
-        </w:rPr>
-        <w:t>;</w:t>
-      </w:r>
-    </w:p>
-    <w:p>
-      <w:pPr>
-        <w:pStyle w:val="HTMLconformatoprevio"/>
-        <w:pBdr>
-          <w:top w:val="single" w:sz="4" w:space="1" w:color="auto"/>
-          <w:left w:val="single" w:sz="4" w:space="1" w:color="auto"/>
-          <w:bottom w:val="single" w:sz="4" w:space="1" w:color="auto"/>
-          <w:right w:val="single" w:sz="4" w:space="1" w:color="auto"/>
-        </w:pBdr>
-        <w:shd w:val="clear" w:color="auto" w:fill="FFFFFF"/>
-        <w:rPr>
-          <w:noProof/>
-          <w:color w:val="000000"/>
-          <w:sz w:val="16"/>
-          <w:szCs w:val="16"/>
-          <w:lang w:val="en-US"/>
-        </w:rPr>
-      </w:pPr>
-      <w:r>
-        <w:rPr>
-          <w:noProof/>
-          <w:color w:val="000000"/>
-          <w:sz w:val="16"/>
-          <w:szCs w:val="16"/>
-          <w:lang w:val="en-US"/>
-        </w:rPr>
-        <w:t xml:space="preserve">    </w:t>
-      </w:r>
-      <w:r>
-        <w:rPr>
-          <w:noProof/>
-          <w:color w:val="BB7977"/>
-          <w:sz w:val="16"/>
-          <w:szCs w:val="16"/>
-          <w:lang w:val="en-US"/>
-        </w:rPr>
-        <w:t>plot</w:t>
-      </w:r>
-      <w:r>
-        <w:rPr>
-          <w:noProof/>
-          <w:color w:val="000000"/>
-          <w:sz w:val="16"/>
-          <w:szCs w:val="16"/>
-          <w:lang w:val="en-US"/>
-        </w:rPr>
-        <w:t xml:space="preserve"> </w:t>
-      </w:r>
-      <w:r>
-        <w:rPr>
-          <w:noProof/>
-          <w:color w:val="808030"/>
-          <w:sz w:val="16"/>
-          <w:szCs w:val="16"/>
-          <w:lang w:val="en-US"/>
-        </w:rPr>
-        <w:t>(</w:t>
-      </w:r>
-      <w:r>
-        <w:rPr>
-          <w:noProof/>
-          <w:color w:val="000000"/>
-          <w:sz w:val="16"/>
-          <w:szCs w:val="16"/>
-          <w:lang w:val="en-US"/>
-        </w:rPr>
-        <w:t>r</w:t>
-      </w:r>
-      <w:r>
-        <w:rPr>
-          <w:noProof/>
-          <w:color w:val="808030"/>
-          <w:sz w:val="16"/>
-          <w:szCs w:val="16"/>
-          <w:lang w:val="en-US"/>
-        </w:rPr>
-        <w:t>,</w:t>
-      </w:r>
-      <w:r>
-        <w:rPr>
-          <w:noProof/>
-          <w:color w:val="000000"/>
-          <w:sz w:val="16"/>
-          <w:szCs w:val="16"/>
-          <w:lang w:val="en-US"/>
-        </w:rPr>
-        <w:t xml:space="preserve"> </w:t>
-      </w:r>
-      <w:r>
-        <w:rPr>
-          <w:noProof/>
-          <w:color w:val="800080"/>
-          <w:sz w:val="16"/>
-          <w:szCs w:val="16"/>
-          <w:lang w:val="en-US"/>
-        </w:rPr>
-        <w:t>'o-'</w:t>
-      </w:r>
-      <w:r>
-        <w:rPr>
-          <w:noProof/>
-          <w:color w:val="808030"/>
-          <w:sz w:val="16"/>
-          <w:szCs w:val="16"/>
-          <w:lang w:val="en-US"/>
-        </w:rPr>
-        <w:t>);</w:t>
-      </w:r>
-    </w:p>
-    <w:p>
-      <w:pPr>
-        <w:pStyle w:val="HTMLconformatoprevio"/>
-        <w:pBdr>
-          <w:top w:val="single" w:sz="4" w:space="1" w:color="auto"/>
-          <w:left w:val="single" w:sz="4" w:space="1" w:color="auto"/>
-          <w:bottom w:val="single" w:sz="4" w:space="1" w:color="auto"/>
-          <w:right w:val="single" w:sz="4" w:space="1" w:color="auto"/>
-        </w:pBdr>
-        <w:shd w:val="clear" w:color="auto" w:fill="FFFFFF"/>
-        <w:rPr>
-          <w:noProof/>
-          <w:color w:val="000000"/>
-          <w:sz w:val="16"/>
-          <w:szCs w:val="16"/>
-        </w:rPr>
-      </w:pPr>
-      <w:r>
-        <w:rPr>
-          <w:noProof/>
-          <w:color w:val="000000"/>
-          <w:sz w:val="16"/>
-          <w:szCs w:val="16"/>
-          <w:lang w:val="en-US"/>
-        </w:rPr>
-        <w:t xml:space="preserve">    </w:t>
-      </w:r>
-      <w:r>
-        <w:rPr>
-          <w:noProof/>
-          <w:color w:val="BB7977"/>
-          <w:sz w:val="16"/>
-          <w:szCs w:val="16"/>
-        </w:rPr>
-        <w:t>grid</w:t>
-      </w:r>
-      <w:r>
-        <w:rPr>
-          <w:noProof/>
-          <w:color w:val="808030"/>
-          <w:sz w:val="16"/>
-          <w:szCs w:val="16"/>
-        </w:rPr>
-        <w:t>,</w:t>
-      </w:r>
-      <w:r>
-        <w:rPr>
-          <w:noProof/>
-          <w:color w:val="000000"/>
-          <w:sz w:val="16"/>
-          <w:szCs w:val="16"/>
-        </w:rPr>
-        <w:t xml:space="preserve"> ylabel</w:t>
-      </w:r>
-      <w:r>
-        <w:rPr>
-          <w:noProof/>
-          <w:color w:val="808030"/>
-          <w:sz w:val="16"/>
-          <w:szCs w:val="16"/>
-        </w:rPr>
-        <w:t>(</w:t>
-      </w:r>
-      <w:r>
-        <w:rPr>
-          <w:noProof/>
-          <w:color w:val="800080"/>
-          <w:sz w:val="16"/>
-          <w:szCs w:val="16"/>
-        </w:rPr>
-        <w:t>'Rasgo'</w:t>
-      </w:r>
-      <w:r>
-        <w:rPr>
-          <w:noProof/>
-          <w:color w:val="808030"/>
-          <w:sz w:val="16"/>
-          <w:szCs w:val="16"/>
-        </w:rPr>
-        <w:t>),</w:t>
-      </w:r>
-      <w:r>
-        <w:rPr>
-          <w:noProof/>
-          <w:color w:val="000000"/>
-          <w:sz w:val="16"/>
-          <w:szCs w:val="16"/>
-        </w:rPr>
-        <w:t xml:space="preserve"> xlabel</w:t>
-      </w:r>
-      <w:r>
-        <w:rPr>
-          <w:noProof/>
-          <w:color w:val="808030"/>
-          <w:sz w:val="16"/>
-          <w:szCs w:val="16"/>
-        </w:rPr>
-        <w:t>(</w:t>
-      </w:r>
-      <w:r>
-        <w:rPr>
-          <w:noProof/>
-          <w:color w:val="800080"/>
-          <w:sz w:val="16"/>
-          <w:szCs w:val="16"/>
-        </w:rPr>
-        <w:t>'Clase'</w:t>
-      </w:r>
-      <w:r>
-        <w:rPr>
-          <w:noProof/>
-          <w:color w:val="808030"/>
-          <w:sz w:val="16"/>
-          <w:szCs w:val="16"/>
-        </w:rPr>
-        <w:t>);</w:t>
-      </w:r>
-    </w:p>
-    <w:p>
-      <w:pPr>
-        <w:pStyle w:val="HTMLconformatoprevio"/>
-        <w:pBdr>
-          <w:top w:val="single" w:sz="4" w:space="1" w:color="auto"/>
-          <w:left w:val="single" w:sz="4" w:space="1" w:color="auto"/>
-          <w:bottom w:val="single" w:sz="4" w:space="1" w:color="auto"/>
-          <w:right w:val="single" w:sz="4" w:space="1" w:color="auto"/>
-        </w:pBdr>
-        <w:shd w:val="clear" w:color="auto" w:fill="FFFFFF"/>
-        <w:rPr>
-          <w:noProof/>
-          <w:color w:val="000000"/>
-          <w:sz w:val="16"/>
-          <w:szCs w:val="16"/>
-        </w:rPr>
-      </w:pPr>
-      <w:r>
-        <w:rPr>
-          <w:b/>
-          <w:bCs/>
-          <w:noProof/>
-          <w:color w:val="800000"/>
-          <w:sz w:val="16"/>
-          <w:szCs w:val="16"/>
-        </w:rPr>
-        <w:t>end</w:t>
-      </w:r>
-    </w:p>
-    <w:p>
-      <w:pPr>
-        <w:pStyle w:val="HTMLconformatoprevio"/>
-        <w:pBdr>
-          <w:top w:val="single" w:sz="4" w:space="1" w:color="auto"/>
-          <w:left w:val="single" w:sz="4" w:space="1" w:color="auto"/>
-          <w:bottom w:val="single" w:sz="4" w:space="1" w:color="auto"/>
-          <w:right w:val="single" w:sz="4" w:space="1" w:color="auto"/>
-        </w:pBdr>
-        <w:shd w:val="clear" w:color="auto" w:fill="FFFFFF"/>
-        <w:rPr>
-          <w:noProof/>
-          <w:color w:val="000000"/>
-          <w:sz w:val="16"/>
-          <w:szCs w:val="16"/>
-        </w:rPr>
-      </w:pPr>
-    </w:p>
-    <w:p>
-      <w:pPr>
-        <w:pStyle w:val="HTMLconformatoprevio"/>
-        <w:pBdr>
-          <w:top w:val="single" w:sz="4" w:space="1" w:color="auto"/>
-          <w:left w:val="single" w:sz="4" w:space="1" w:color="auto"/>
-          <w:bottom w:val="single" w:sz="4" w:space="1" w:color="auto"/>
-          <w:right w:val="single" w:sz="4" w:space="1" w:color="auto"/>
-        </w:pBdr>
-        <w:shd w:val="clear" w:color="auto" w:fill="FFFFFF"/>
-        <w:rPr>
-          <w:noProof/>
-          <w:color w:val="000000"/>
-          <w:sz w:val="16"/>
-          <w:szCs w:val="16"/>
-        </w:rPr>
-      </w:pPr>
-      <w:r>
-        <w:rPr>
-          <w:noProof/>
-          <w:color w:val="696969"/>
-          <w:sz w:val="16"/>
-          <w:szCs w:val="16"/>
-        </w:rPr>
-        <w:t>%Cerramos los archivos</w:t>
-      </w:r>
-    </w:p>
-    <w:p>
-      <w:pPr>
-        <w:pStyle w:val="HTMLconformatoprevio"/>
-        <w:pBdr>
-          <w:top w:val="single" w:sz="4" w:space="1" w:color="auto"/>
-          <w:left w:val="single" w:sz="4" w:space="1" w:color="auto"/>
-          <w:bottom w:val="single" w:sz="4" w:space="1" w:color="auto"/>
-          <w:right w:val="single" w:sz="4" w:space="1" w:color="auto"/>
-        </w:pBdr>
-        <w:shd w:val="clear" w:color="auto" w:fill="FFFFFF"/>
-        <w:rPr>
-          <w:noProof/>
-          <w:color w:val="000000"/>
-          <w:sz w:val="16"/>
-          <w:szCs w:val="16"/>
-        </w:rPr>
-      </w:pPr>
-      <w:r>
-        <w:rPr>
-          <w:noProof/>
-          <w:color w:val="000000"/>
-          <w:sz w:val="16"/>
-          <w:szCs w:val="16"/>
-        </w:rPr>
-        <w:t xml:space="preserve">fclose </w:t>
-      </w:r>
-      <w:r>
-        <w:rPr>
-          <w:noProof/>
-          <w:color w:val="808030"/>
-          <w:sz w:val="16"/>
-          <w:szCs w:val="16"/>
-        </w:rPr>
-        <w:t>(</w:t>
-      </w:r>
-      <w:r>
-        <w:rPr>
-          <w:noProof/>
-          <w:color w:val="000000"/>
-          <w:sz w:val="16"/>
-          <w:szCs w:val="16"/>
-        </w:rPr>
-        <w:t>archivo_matriz</w:t>
-      </w:r>
-      <w:r>
-        <w:rPr>
-          <w:noProof/>
-          <w:color w:val="808030"/>
-          <w:sz w:val="16"/>
-          <w:szCs w:val="16"/>
-        </w:rPr>
-        <w:t>);</w:t>
-      </w:r>
-    </w:p>
-    <w:p>
-      <w:pPr>
-        <w:pStyle w:val="HTMLconformatoprevio"/>
-        <w:pBdr>
-          <w:top w:val="single" w:sz="4" w:space="1" w:color="auto"/>
-          <w:left w:val="single" w:sz="4" w:space="1" w:color="auto"/>
-          <w:bottom w:val="single" w:sz="4" w:space="1" w:color="auto"/>
-          <w:right w:val="single" w:sz="4" w:space="1" w:color="auto"/>
-        </w:pBdr>
-        <w:shd w:val="clear" w:color="auto" w:fill="FFFFFF"/>
-        <w:rPr>
-          <w:noProof/>
-          <w:color w:val="000000"/>
-          <w:sz w:val="16"/>
-          <w:szCs w:val="16"/>
-        </w:rPr>
-      </w:pPr>
-      <w:r>
-        <w:rPr>
-          <w:noProof/>
-          <w:color w:val="000000"/>
-          <w:sz w:val="16"/>
-          <w:szCs w:val="16"/>
-        </w:rPr>
-        <w:t xml:space="preserve">fclose </w:t>
-      </w:r>
-      <w:r>
-        <w:rPr>
-          <w:noProof/>
-          <w:color w:val="808030"/>
-          <w:sz w:val="16"/>
-          <w:szCs w:val="16"/>
-        </w:rPr>
-        <w:t>(</w:t>
-      </w:r>
-      <w:r>
-        <w:rPr>
-          <w:noProof/>
-          <w:color w:val="000000"/>
-          <w:sz w:val="16"/>
-          <w:szCs w:val="16"/>
-        </w:rPr>
-        <w:t>nuevo</w:t>
-      </w:r>
-      <w:r>
-        <w:rPr>
-          <w:noProof/>
-          <w:color w:val="808030"/>
-          <w:sz w:val="16"/>
-          <w:szCs w:val="16"/>
-        </w:rPr>
-        <w:t>);</w:t>
-      </w:r>
-    </w:p>
-    <w:p>
-      <w:pPr>
-        <w:pStyle w:val="HTMLconformatoprevio"/>
-        <w:pBdr>
-          <w:top w:val="single" w:sz="4" w:space="1" w:color="auto"/>
-          <w:left w:val="single" w:sz="4" w:space="1" w:color="auto"/>
-          <w:bottom w:val="single" w:sz="4" w:space="1" w:color="auto"/>
-          <w:right w:val="single" w:sz="4" w:space="1" w:color="auto"/>
-        </w:pBdr>
-        <w:shd w:val="clear" w:color="auto" w:fill="FFFFFF"/>
-        <w:rPr>
-          <w:noProof/>
-          <w:color w:val="000000"/>
-          <w:sz w:val="16"/>
-          <w:szCs w:val="16"/>
-        </w:rPr>
-      </w:pPr>
-    </w:p>
-    <w:p>
-      <w:pPr>
-        <w:pStyle w:val="HTMLconformatoprevio"/>
-        <w:pBdr>
-          <w:top w:val="single" w:sz="4" w:space="1" w:color="auto"/>
-          <w:left w:val="single" w:sz="4" w:space="1" w:color="auto"/>
-          <w:bottom w:val="single" w:sz="4" w:space="1" w:color="auto"/>
-          <w:right w:val="single" w:sz="4" w:space="1" w:color="auto"/>
-        </w:pBdr>
-        <w:shd w:val="clear" w:color="auto" w:fill="FFFFFF"/>
-        <w:rPr>
-          <w:noProof/>
-          <w:color w:val="000000"/>
-          <w:sz w:val="16"/>
-          <w:szCs w:val="16"/>
-        </w:rPr>
-      </w:pPr>
-      <w:r>
-        <w:rPr>
-          <w:noProof/>
-          <w:color w:val="696969"/>
-          <w:sz w:val="16"/>
-          <w:szCs w:val="16"/>
-        </w:rPr>
-        <w:t>%Borramos todas las variables creadas durante la ejecuci</w:t>
-      </w:r>
-      <w:r>
-        <w:rPr>
-          <w:rFonts w:ascii="Tahoma" w:hAnsi="Tahoma" w:cs="Tahoma"/>
-          <w:noProof/>
-          <w:color w:val="696969"/>
-          <w:sz w:val="16"/>
-          <w:szCs w:val="16"/>
-          <w:lang w:val="en-US"/>
-        </w:rPr>
-        <w:t>�</w:t>
-      </w:r>
-      <w:r>
-        <w:rPr>
-          <w:noProof/>
-          <w:color w:val="696969"/>
-          <w:sz w:val="16"/>
-          <w:szCs w:val="16"/>
-        </w:rPr>
-        <w:t>n del programa</w:t>
-      </w:r>
-    </w:p>
-    <w:p>
-      <w:pPr>
-        <w:pStyle w:val="HTMLconformatoprevio"/>
-        <w:pBdr>
-          <w:top w:val="single" w:sz="4" w:space="1" w:color="auto"/>
-          <w:left w:val="single" w:sz="4" w:space="1" w:color="auto"/>
-          <w:bottom w:val="single" w:sz="4" w:space="1" w:color="auto"/>
-          <w:right w:val="single" w:sz="4" w:space="1" w:color="auto"/>
-        </w:pBdr>
-        <w:shd w:val="clear" w:color="auto" w:fill="FFFFFF"/>
-        <w:rPr>
-          <w:noProof/>
-          <w:color w:val="000000"/>
-          <w:sz w:val="16"/>
-          <w:szCs w:val="16"/>
-          <w:lang w:val="en-US"/>
-        </w:rPr>
-      </w:pPr>
-      <w:r>
-        <w:rPr>
-          <w:noProof/>
-          <w:color w:val="BB7977"/>
-          <w:sz w:val="16"/>
-          <w:szCs w:val="16"/>
-          <w:lang w:val="en-US"/>
-        </w:rPr>
-        <w:t>clear</w:t>
-      </w:r>
-      <w:r>
-        <w:rPr>
-          <w:noProof/>
-          <w:color w:val="808030"/>
-          <w:sz w:val="16"/>
-          <w:szCs w:val="16"/>
-          <w:lang w:val="en-US"/>
-        </w:rPr>
-        <w:t>;</w:t>
-      </w:r>
+          <w:color w:val="009900"/>
+          <w:sz w:val="56"/>
+          <w:shd w:val="clear" w:color="auto" w:fill="FFFFFF"/>
+        </w:rPr>
+      </w:pPr>
+      <w:bookmarkStart w:id="27" w:name="_GoBack"/>
+      <w:bookmarkEnd w:id="27"/>
     </w:p>
     <w:sectPr>
       <w:footerReference w:type="default" r:id="rId18"/>
@@ -14828,7 +7558,6 @@
         <w:docPartUnique/>
       </w:docPartObj>
     </w:sdtPr>
-    <w:sdtEndPr/>
     <w:sdtContent>
       <w:p>
         <w:pPr>
@@ -14893,7 +7622,6 @@
         <w:docPartUnique/>
       </w:docPartObj>
     </w:sdtPr>
-    <w:sdtEndPr/>
     <w:sdtContent>
       <w:p>
         <w:pPr>
@@ -14952,7 +7680,7 @@
       <w:rPr>
         <w:noProof/>
       </w:rPr>
-      <w:t>8</w:t>
+      <w:t>6</w:t>
     </w:r>
     <w:r>
       <w:rPr>
@@ -17351,7 +10079,6 @@
   </w:compat>
   <w:rsids>
     <w:rsidRoot w:val="00B93089"/>
-    <w:rsid w:val="00A02EB6"/>
     <w:rsid w:val="00B93089"/>
   </w:rsids>
   <m:mathPr>
@@ -18108,7 +10835,7 @@
 </file>
 
 <file path=customXml/itemProps1.xml><?xml version="1.0" encoding="utf-8"?>
-<ds:datastoreItem xmlns:ds="http://schemas.openxmlformats.org/officeDocument/2006/customXml" ds:itemID="{5A38B1CC-387A-4B0F-9480-196ADF82B15A}">
+<ds:datastoreItem xmlns:ds="http://schemas.openxmlformats.org/officeDocument/2006/customXml" ds:itemID="{E116AE5E-752B-49B6-8D2E-6CD694C2FD2A}">
   <ds:schemaRefs>
     <ds:schemaRef ds:uri="http://schemas.openxmlformats.org/officeDocument/2006/bibliography"/>
   </ds:schemaRefs>
